--- a/lab4/report/nhom2.docx
+++ b/lab4/report/nhom2.docx
@@ -324,7 +324,7 @@
     </w:p>
     <w:tbl>
       <w:tblPr>
-        <w:tblStyle w:val="TableGrid"/>
+        <w:tblStyle w:val="LiBang"/>
         <w:tblW w:w="0" w:type="auto"/>
         <w:jc w:val="center"/>
         <w:tblLook w:val="04A0" w:firstRow="1" w:lastRow="0" w:firstColumn="1" w:lastColumn="0" w:noHBand="0" w:noVBand="1"/>
@@ -737,7 +737,7 @@
       <w:sdtContent>
         <w:p>
           <w:pPr>
-            <w:pStyle w:val="TOCHeading"/>
+            <w:pStyle w:val="uMucluc"/>
             <w:spacing w:line="360" w:lineRule="auto"/>
             <w:jc w:val="center"/>
             <w:rPr>
@@ -772,8 +772,12 @@
         </w:p>
         <w:p>
           <w:pPr>
-            <w:pStyle w:val="TOC1"/>
+            <w:pStyle w:val="Mucluc1"/>
             <w:spacing w:line="360" w:lineRule="auto"/>
+            <w:rPr>
+              <w:b w:val="0"/>
+              <w:bCs w:val="0"/>
+            </w:rPr>
           </w:pPr>
           <w:r>
             <w:fldChar w:fldCharType="begin"/>
@@ -784,10 +788,10 @@
           <w:r>
             <w:fldChar w:fldCharType="separate"/>
           </w:r>
-          <w:hyperlink w:anchor="_Toc120304186" w:history="1">
+          <w:hyperlink w:anchor="_Toc121662579" w:history="1">
             <w:r>
               <w:rPr>
-                <w:rStyle w:val="Hyperlink"/>
+                <w:rStyle w:val="Siuktni"/>
                 <w:lang w:val="vi-VN"/>
               </w:rPr>
               <w:t>ĐÓNG GÓP CỦA CÁC THÀNH VIÊN</w:t>
@@ -808,7 +812,7 @@
               <w:rPr>
                 <w:webHidden/>
               </w:rPr>
-              <w:instrText xml:space="preserve"> PAGEREF _Toc120304186 \h </w:instrText>
+              <w:instrText xml:space="preserve"> PAGEREF _Toc121662579 \h </w:instrText>
             </w:r>
             <w:r>
               <w:rPr>
@@ -837,13 +841,17 @@
         </w:p>
         <w:p>
           <w:pPr>
-            <w:pStyle w:val="TOC1"/>
+            <w:pStyle w:val="Mucluc1"/>
             <w:spacing w:line="360" w:lineRule="auto"/>
+            <w:rPr>
+              <w:b w:val="0"/>
+              <w:bCs w:val="0"/>
+            </w:rPr>
           </w:pPr>
-          <w:hyperlink w:anchor="_Toc120304187" w:history="1">
+          <w:hyperlink w:anchor="_Toc121662580" w:history="1">
             <w:r>
               <w:rPr>
-                <w:rStyle w:val="Hyperlink"/>
+                <w:rStyle w:val="Siuktni"/>
               </w:rPr>
               <w:t>BÁO CÁO</w:t>
             </w:r>
@@ -863,7 +871,7 @@
               <w:rPr>
                 <w:webHidden/>
               </w:rPr>
-              <w:instrText xml:space="preserve"> PAGEREF _Toc120304187 \h </w:instrText>
+              <w:instrText xml:space="preserve"> PAGEREF _Toc121662580 \h </w:instrText>
             </w:r>
             <w:r>
               <w:rPr>
@@ -892,9 +900,8 @@
         </w:p>
         <w:p>
           <w:pPr>
-            <w:pStyle w:val="TOC2"/>
+            <w:pStyle w:val="Mucluc2"/>
             <w:tabs>
-              <w:tab w:val="left" w:pos="660"/>
               <w:tab w:val="right" w:leader="dot" w:pos="8495"/>
             </w:tabs>
             <w:spacing w:line="360" w:lineRule="auto"/>
@@ -905,10 +912,10 @@
               <w:szCs w:val="26"/>
             </w:rPr>
           </w:pPr>
-          <w:hyperlink w:anchor="_Toc120304188" w:history="1">
+          <w:hyperlink w:anchor="_Toc121662581" w:history="1">
             <w:r>
               <w:rPr>
-                <w:rStyle w:val="Hyperlink"/>
+                <w:rStyle w:val="Siuktni"/>
                 <w:rFonts w:ascii="Times New Roman" w:hAnsi="Times New Roman"/>
                 <w:b/>
                 <w:bCs/>
@@ -916,28 +923,7 @@
                 <w:sz w:val="26"/>
                 <w:szCs w:val="26"/>
               </w:rPr>
-              <w:t>1.</w:t>
-            </w:r>
-            <w:r>
-              <w:rPr>
-                <w:rFonts w:ascii="Times New Roman" w:hAnsi="Times New Roman"/>
-                <w:noProof/>
-                <w:sz w:val="26"/>
-                <w:szCs w:val="26"/>
-              </w:rPr>
-              <w:tab/>
-            </w:r>
-            <w:r>
-              <w:rPr>
-                <w:rStyle w:val="Hyperlink"/>
-                <w:rFonts w:ascii="Times New Roman" w:hAnsi="Times New Roman"/>
-                <w:b/>
-                <w:bCs/>
-                <w:noProof/>
-                <w:sz w:val="26"/>
-                <w:szCs w:val="26"/>
-              </w:rPr>
-              <w:t>Prioritized Pre-emptive Scheduling with Time Slicing</w:t>
+              <w:t>1. Ý tưởng hiện thực</w:t>
             </w:r>
             <w:r>
               <w:rPr>
@@ -967,7 +953,7 @@
                 <w:sz w:val="26"/>
                 <w:szCs w:val="26"/>
               </w:rPr>
-              <w:instrText xml:space="preserve"> PAGEREF _Toc120304188 \h </w:instrText>
+              <w:instrText xml:space="preserve"> PAGEREF _Toc121662581 \h </w:instrText>
             </w:r>
             <w:r>
               <w:rPr>
@@ -1012,9 +998,8 @@
         </w:p>
         <w:p>
           <w:pPr>
-            <w:pStyle w:val="TOC3"/>
+            <w:pStyle w:val="Mucluc3"/>
             <w:tabs>
-              <w:tab w:val="left" w:pos="1100"/>
               <w:tab w:val="right" w:leader="dot" w:pos="8495"/>
             </w:tabs>
             <w:spacing w:line="360" w:lineRule="auto"/>
@@ -1025,35 +1010,18 @@
               <w:szCs w:val="26"/>
             </w:rPr>
           </w:pPr>
-          <w:hyperlink w:anchor="_Toc120304189" w:history="1">
+          <w:hyperlink w:anchor="_Toc121662582" w:history="1">
             <w:r>
               <w:rPr>
-                <w:rStyle w:val="Hyperlink"/>
+                <w:rStyle w:val="Siuktni"/>
                 <w:rFonts w:ascii="Times New Roman" w:hAnsi="Times New Roman"/>
+                <w:i/>
+                <w:iCs/>
                 <w:noProof/>
                 <w:sz w:val="26"/>
                 <w:szCs w:val="26"/>
               </w:rPr>
-              <w:t>1.1.</w:t>
-            </w:r>
-            <w:r>
-              <w:rPr>
-                <w:rFonts w:ascii="Times New Roman" w:hAnsi="Times New Roman"/>
-                <w:noProof/>
-                <w:sz w:val="26"/>
-                <w:szCs w:val="26"/>
-              </w:rPr>
-              <w:tab/>
-            </w:r>
-            <w:r>
-              <w:rPr>
-                <w:rStyle w:val="Hyperlink"/>
-                <w:rFonts w:ascii="Times New Roman" w:hAnsi="Times New Roman"/>
-                <w:noProof/>
-                <w:sz w:val="26"/>
-                <w:szCs w:val="26"/>
-              </w:rPr>
-              <w:t>Điều chỉnh trong menuconfig</w:t>
+              <w:t>1.1. Mô tả queue</w:t>
             </w:r>
             <w:r>
               <w:rPr>
@@ -1083,7 +1051,7 @@
                 <w:sz w:val="26"/>
                 <w:szCs w:val="26"/>
               </w:rPr>
-              <w:instrText xml:space="preserve"> PAGEREF _Toc120304189 \h </w:instrText>
+              <w:instrText xml:space="preserve"> PAGEREF _Toc121662582 \h </w:instrText>
             </w:r>
             <w:r>
               <w:rPr>
@@ -1128,9 +1096,8 @@
         </w:p>
         <w:p>
           <w:pPr>
-            <w:pStyle w:val="TOC3"/>
+            <w:pStyle w:val="Mucluc3"/>
             <w:tabs>
-              <w:tab w:val="left" w:pos="1100"/>
               <w:tab w:val="right" w:leader="dot" w:pos="8495"/>
             </w:tabs>
             <w:spacing w:line="360" w:lineRule="auto"/>
@@ -1141,35 +1108,18 @@
               <w:szCs w:val="26"/>
             </w:rPr>
           </w:pPr>
-          <w:hyperlink w:anchor="_Toc120304190" w:history="1">
+          <w:hyperlink w:anchor="_Toc121662583" w:history="1">
             <w:r>
               <w:rPr>
-                <w:rStyle w:val="Hyperlink"/>
+                <w:rStyle w:val="Siuktni"/>
                 <w:rFonts w:ascii="Times New Roman" w:hAnsi="Times New Roman"/>
+                <w:i/>
+                <w:iCs/>
                 <w:noProof/>
                 <w:sz w:val="26"/>
                 <w:szCs w:val="26"/>
               </w:rPr>
-              <w:t>1.2.</w:t>
-            </w:r>
-            <w:r>
-              <w:rPr>
-                <w:rFonts w:ascii="Times New Roman" w:hAnsi="Times New Roman"/>
-                <w:noProof/>
-                <w:sz w:val="26"/>
-                <w:szCs w:val="26"/>
-              </w:rPr>
-              <w:tab/>
-            </w:r>
-            <w:r>
-              <w:rPr>
-                <w:rStyle w:val="Hyperlink"/>
-                <w:rFonts w:ascii="Times New Roman" w:hAnsi="Times New Roman"/>
-                <w:noProof/>
-                <w:sz w:val="26"/>
-                <w:szCs w:val="26"/>
-              </w:rPr>
-              <w:t>Điều chỉnh trong file FreeRTOSConfig.h</w:t>
+              <w:t>1.2. Tạo request</w:t>
             </w:r>
             <w:r>
               <w:rPr>
@@ -1199,7 +1149,7 @@
                 <w:sz w:val="26"/>
                 <w:szCs w:val="26"/>
               </w:rPr>
-              <w:instrText xml:space="preserve"> PAGEREF _Toc120304190 \h </w:instrText>
+              <w:instrText xml:space="preserve"> PAGEREF _Toc121662583 \h </w:instrText>
             </w:r>
             <w:r>
               <w:rPr>
@@ -1244,9 +1194,8 @@
         </w:p>
         <w:p>
           <w:pPr>
-            <w:pStyle w:val="TOC3"/>
+            <w:pStyle w:val="Mucluc3"/>
             <w:tabs>
-              <w:tab w:val="left" w:pos="1100"/>
               <w:tab w:val="right" w:leader="dot" w:pos="8495"/>
             </w:tabs>
             <w:spacing w:line="360" w:lineRule="auto"/>
@@ -1257,35 +1206,18 @@
               <w:szCs w:val="26"/>
             </w:rPr>
           </w:pPr>
-          <w:hyperlink w:anchor="_Toc120304191" w:history="1">
+          <w:hyperlink w:anchor="_Toc121662584" w:history="1">
             <w:r>
               <w:rPr>
-                <w:rStyle w:val="Hyperlink"/>
+                <w:rStyle w:val="Siuktni"/>
                 <w:rFonts w:ascii="Times New Roman" w:hAnsi="Times New Roman"/>
+                <w:i/>
+                <w:iCs/>
                 <w:noProof/>
                 <w:sz w:val="26"/>
                 <w:szCs w:val="26"/>
               </w:rPr>
-              <w:t>1.3.</w:t>
-            </w:r>
-            <w:r>
-              <w:rPr>
-                <w:rFonts w:ascii="Times New Roman" w:hAnsi="Times New Roman"/>
-                <w:noProof/>
-                <w:sz w:val="26"/>
-                <w:szCs w:val="26"/>
-              </w:rPr>
-              <w:tab/>
-            </w:r>
-            <w:r>
-              <w:rPr>
-                <w:rStyle w:val="Hyperlink"/>
-                <w:rFonts w:ascii="Times New Roman" w:hAnsi="Times New Roman"/>
-                <w:noProof/>
-                <w:sz w:val="26"/>
-                <w:szCs w:val="26"/>
-              </w:rPr>
-              <w:t>Hàm in thông tin của Task ứng với ID</w:t>
+              <w:t>1.3. Functional task id = 0: Task lấy nhiệt độ</w:t>
             </w:r>
             <w:r>
               <w:rPr>
@@ -1315,471 +1247,7 @@
                 <w:sz w:val="26"/>
                 <w:szCs w:val="26"/>
               </w:rPr>
-              <w:instrText xml:space="preserve"> PAGEREF _Toc120304191 \h </w:instrText>
-            </w:r>
-            <w:r>
-              <w:rPr>
-                <w:rFonts w:ascii="Times New Roman" w:hAnsi="Times New Roman"/>
-                <w:noProof/>
-                <w:webHidden/>
-                <w:sz w:val="26"/>
-                <w:szCs w:val="26"/>
-              </w:rPr>
-            </w:r>
-            <w:r>
-              <w:rPr>
-                <w:rFonts w:ascii="Times New Roman" w:hAnsi="Times New Roman"/>
-                <w:noProof/>
-                <w:webHidden/>
-                <w:sz w:val="26"/>
-                <w:szCs w:val="26"/>
-              </w:rPr>
-              <w:fldChar w:fldCharType="separate"/>
-            </w:r>
-            <w:r>
-              <w:rPr>
-                <w:rFonts w:ascii="Times New Roman" w:hAnsi="Times New Roman"/>
-                <w:noProof/>
-                <w:webHidden/>
-                <w:sz w:val="26"/>
-                <w:szCs w:val="26"/>
-              </w:rPr>
-              <w:t>3</w:t>
-            </w:r>
-            <w:r>
-              <w:rPr>
-                <w:rFonts w:ascii="Times New Roman" w:hAnsi="Times New Roman"/>
-                <w:noProof/>
-                <w:webHidden/>
-                <w:sz w:val="26"/>
-                <w:szCs w:val="26"/>
-              </w:rPr>
-              <w:fldChar w:fldCharType="end"/>
-            </w:r>
-          </w:hyperlink>
-        </w:p>
-        <w:p>
-          <w:pPr>
-            <w:pStyle w:val="TOC3"/>
-            <w:tabs>
-              <w:tab w:val="left" w:pos="1100"/>
-              <w:tab w:val="right" w:leader="dot" w:pos="8495"/>
-            </w:tabs>
-            <w:spacing w:line="360" w:lineRule="auto"/>
-            <w:rPr>
-              <w:rFonts w:ascii="Times New Roman" w:hAnsi="Times New Roman"/>
-              <w:noProof/>
-              <w:sz w:val="26"/>
-              <w:szCs w:val="26"/>
-            </w:rPr>
-          </w:pPr>
-          <w:hyperlink w:anchor="_Toc120304192" w:history="1">
-            <w:r>
-              <w:rPr>
-                <w:rStyle w:val="Hyperlink"/>
-                <w:rFonts w:ascii="Times New Roman" w:hAnsi="Times New Roman"/>
-                <w:noProof/>
-                <w:sz w:val="26"/>
-                <w:szCs w:val="26"/>
-              </w:rPr>
-              <w:t>1.4.</w:t>
-            </w:r>
-            <w:r>
-              <w:rPr>
-                <w:rFonts w:ascii="Times New Roman" w:hAnsi="Times New Roman"/>
-                <w:noProof/>
-                <w:sz w:val="26"/>
-                <w:szCs w:val="26"/>
-              </w:rPr>
-              <w:tab/>
-            </w:r>
-            <w:r>
-              <w:rPr>
-                <w:rStyle w:val="Hyperlink"/>
-                <w:rFonts w:ascii="Times New Roman" w:hAnsi="Times New Roman"/>
-                <w:noProof/>
-                <w:sz w:val="26"/>
-                <w:szCs w:val="26"/>
-              </w:rPr>
-              <w:t>Hàm dành cho task liên tục (có Priority bằng nhau)</w:t>
-            </w:r>
-            <w:r>
-              <w:rPr>
-                <w:rFonts w:ascii="Times New Roman" w:hAnsi="Times New Roman"/>
-                <w:noProof/>
-                <w:webHidden/>
-                <w:sz w:val="26"/>
-                <w:szCs w:val="26"/>
-              </w:rPr>
-              <w:tab/>
-            </w:r>
-            <w:r>
-              <w:rPr>
-                <w:rFonts w:ascii="Times New Roman" w:hAnsi="Times New Roman"/>
-                <w:noProof/>
-                <w:webHidden/>
-                <w:sz w:val="26"/>
-                <w:szCs w:val="26"/>
-              </w:rPr>
-              <w:fldChar w:fldCharType="begin"/>
-            </w:r>
-            <w:r>
-              <w:rPr>
-                <w:rFonts w:ascii="Times New Roman" w:hAnsi="Times New Roman"/>
-                <w:noProof/>
-                <w:webHidden/>
-                <w:sz w:val="26"/>
-                <w:szCs w:val="26"/>
-              </w:rPr>
-              <w:instrText xml:space="preserve"> PAGEREF _Toc120304192 \h </w:instrText>
-            </w:r>
-            <w:r>
-              <w:rPr>
-                <w:rFonts w:ascii="Times New Roman" w:hAnsi="Times New Roman"/>
-                <w:noProof/>
-                <w:webHidden/>
-                <w:sz w:val="26"/>
-                <w:szCs w:val="26"/>
-              </w:rPr>
-            </w:r>
-            <w:r>
-              <w:rPr>
-                <w:rFonts w:ascii="Times New Roman" w:hAnsi="Times New Roman"/>
-                <w:noProof/>
-                <w:webHidden/>
-                <w:sz w:val="26"/>
-                <w:szCs w:val="26"/>
-              </w:rPr>
-              <w:fldChar w:fldCharType="separate"/>
-            </w:r>
-            <w:r>
-              <w:rPr>
-                <w:rFonts w:ascii="Times New Roman" w:hAnsi="Times New Roman"/>
-                <w:noProof/>
-                <w:webHidden/>
-                <w:sz w:val="26"/>
-                <w:szCs w:val="26"/>
-              </w:rPr>
-              <w:t>3</w:t>
-            </w:r>
-            <w:r>
-              <w:rPr>
-                <w:rFonts w:ascii="Times New Roman" w:hAnsi="Times New Roman"/>
-                <w:noProof/>
-                <w:webHidden/>
-                <w:sz w:val="26"/>
-                <w:szCs w:val="26"/>
-              </w:rPr>
-              <w:fldChar w:fldCharType="end"/>
-            </w:r>
-          </w:hyperlink>
-        </w:p>
-        <w:p>
-          <w:pPr>
-            <w:pStyle w:val="TOC3"/>
-            <w:tabs>
-              <w:tab w:val="left" w:pos="1100"/>
-              <w:tab w:val="right" w:leader="dot" w:pos="8495"/>
-            </w:tabs>
-            <w:spacing w:line="360" w:lineRule="auto"/>
-            <w:rPr>
-              <w:rFonts w:ascii="Times New Roman" w:hAnsi="Times New Roman"/>
-              <w:noProof/>
-              <w:sz w:val="26"/>
-              <w:szCs w:val="26"/>
-            </w:rPr>
-          </w:pPr>
-          <w:hyperlink w:anchor="_Toc120304193" w:history="1">
-            <w:r>
-              <w:rPr>
-                <w:rStyle w:val="Hyperlink"/>
-                <w:rFonts w:ascii="Times New Roman" w:hAnsi="Times New Roman"/>
-                <w:noProof/>
-                <w:sz w:val="26"/>
-                <w:szCs w:val="26"/>
-              </w:rPr>
-              <w:t>1.5.</w:t>
-            </w:r>
-            <w:r>
-              <w:rPr>
-                <w:rFonts w:ascii="Times New Roman" w:hAnsi="Times New Roman"/>
-                <w:noProof/>
-                <w:sz w:val="26"/>
-                <w:szCs w:val="26"/>
-              </w:rPr>
-              <w:tab/>
-            </w:r>
-            <w:r>
-              <w:rPr>
-                <w:rStyle w:val="Hyperlink"/>
-                <w:rFonts w:ascii="Times New Roman" w:hAnsi="Times New Roman"/>
-                <w:noProof/>
-                <w:sz w:val="26"/>
-                <w:szCs w:val="26"/>
-              </w:rPr>
-              <w:t>Hàm danh cho task có Priority cao hơn</w:t>
-            </w:r>
-            <w:r>
-              <w:rPr>
-                <w:rFonts w:ascii="Times New Roman" w:hAnsi="Times New Roman"/>
-                <w:noProof/>
-                <w:webHidden/>
-                <w:sz w:val="26"/>
-                <w:szCs w:val="26"/>
-              </w:rPr>
-              <w:tab/>
-            </w:r>
-            <w:r>
-              <w:rPr>
-                <w:rFonts w:ascii="Times New Roman" w:hAnsi="Times New Roman"/>
-                <w:noProof/>
-                <w:webHidden/>
-                <w:sz w:val="26"/>
-                <w:szCs w:val="26"/>
-              </w:rPr>
-              <w:fldChar w:fldCharType="begin"/>
-            </w:r>
-            <w:r>
-              <w:rPr>
-                <w:rFonts w:ascii="Times New Roman" w:hAnsi="Times New Roman"/>
-                <w:noProof/>
-                <w:webHidden/>
-                <w:sz w:val="26"/>
-                <w:szCs w:val="26"/>
-              </w:rPr>
-              <w:instrText xml:space="preserve"> PAGEREF _Toc120304193 \h </w:instrText>
-            </w:r>
-            <w:r>
-              <w:rPr>
-                <w:rFonts w:ascii="Times New Roman" w:hAnsi="Times New Roman"/>
-                <w:noProof/>
-                <w:webHidden/>
-                <w:sz w:val="26"/>
-                <w:szCs w:val="26"/>
-              </w:rPr>
-            </w:r>
-            <w:r>
-              <w:rPr>
-                <w:rFonts w:ascii="Times New Roman" w:hAnsi="Times New Roman"/>
-                <w:noProof/>
-                <w:webHidden/>
-                <w:sz w:val="26"/>
-                <w:szCs w:val="26"/>
-              </w:rPr>
-              <w:fldChar w:fldCharType="separate"/>
-            </w:r>
-            <w:r>
-              <w:rPr>
-                <w:rFonts w:ascii="Times New Roman" w:hAnsi="Times New Roman"/>
-                <w:noProof/>
-                <w:webHidden/>
-                <w:sz w:val="26"/>
-                <w:szCs w:val="26"/>
-              </w:rPr>
-              <w:t>3</w:t>
-            </w:r>
-            <w:r>
-              <w:rPr>
-                <w:rFonts w:ascii="Times New Roman" w:hAnsi="Times New Roman"/>
-                <w:noProof/>
-                <w:webHidden/>
-                <w:sz w:val="26"/>
-                <w:szCs w:val="26"/>
-              </w:rPr>
-              <w:fldChar w:fldCharType="end"/>
-            </w:r>
-          </w:hyperlink>
-        </w:p>
-        <w:p>
-          <w:pPr>
-            <w:pStyle w:val="TOC3"/>
-            <w:tabs>
-              <w:tab w:val="left" w:pos="1100"/>
-              <w:tab w:val="right" w:leader="dot" w:pos="8495"/>
-            </w:tabs>
-            <w:spacing w:line="360" w:lineRule="auto"/>
-            <w:rPr>
-              <w:rFonts w:ascii="Times New Roman" w:hAnsi="Times New Roman"/>
-              <w:noProof/>
-              <w:sz w:val="26"/>
-              <w:szCs w:val="26"/>
-            </w:rPr>
-          </w:pPr>
-          <w:hyperlink w:anchor="_Toc120304194" w:history="1">
-            <w:r>
-              <w:rPr>
-                <w:rStyle w:val="Hyperlink"/>
-                <w:rFonts w:ascii="Times New Roman" w:hAnsi="Times New Roman"/>
-                <w:noProof/>
-                <w:sz w:val="26"/>
-                <w:szCs w:val="26"/>
-              </w:rPr>
-              <w:t>1.6.</w:t>
-            </w:r>
-            <w:r>
-              <w:rPr>
-                <w:rFonts w:ascii="Times New Roman" w:hAnsi="Times New Roman"/>
-                <w:noProof/>
-                <w:sz w:val="26"/>
-                <w:szCs w:val="26"/>
-              </w:rPr>
-              <w:tab/>
-            </w:r>
-            <w:r>
-              <w:rPr>
-                <w:rStyle w:val="Hyperlink"/>
-                <w:rFonts w:ascii="Times New Roman" w:hAnsi="Times New Roman"/>
-                <w:noProof/>
-                <w:sz w:val="26"/>
-                <w:szCs w:val="26"/>
-              </w:rPr>
-              <w:t>Hàm main</w:t>
-            </w:r>
-            <w:r>
-              <w:rPr>
-                <w:rFonts w:ascii="Times New Roman" w:hAnsi="Times New Roman"/>
-                <w:noProof/>
-                <w:webHidden/>
-                <w:sz w:val="26"/>
-                <w:szCs w:val="26"/>
-              </w:rPr>
-              <w:tab/>
-            </w:r>
-            <w:r>
-              <w:rPr>
-                <w:rFonts w:ascii="Times New Roman" w:hAnsi="Times New Roman"/>
-                <w:noProof/>
-                <w:webHidden/>
-                <w:sz w:val="26"/>
-                <w:szCs w:val="26"/>
-              </w:rPr>
-              <w:fldChar w:fldCharType="begin"/>
-            </w:r>
-            <w:r>
-              <w:rPr>
-                <w:rFonts w:ascii="Times New Roman" w:hAnsi="Times New Roman"/>
-                <w:noProof/>
-                <w:webHidden/>
-                <w:sz w:val="26"/>
-                <w:szCs w:val="26"/>
-              </w:rPr>
-              <w:instrText xml:space="preserve"> PAGEREF _Toc120304194 \h </w:instrText>
-            </w:r>
-            <w:r>
-              <w:rPr>
-                <w:rFonts w:ascii="Times New Roman" w:hAnsi="Times New Roman"/>
-                <w:noProof/>
-                <w:webHidden/>
-                <w:sz w:val="26"/>
-                <w:szCs w:val="26"/>
-              </w:rPr>
-            </w:r>
-            <w:r>
-              <w:rPr>
-                <w:rFonts w:ascii="Times New Roman" w:hAnsi="Times New Roman"/>
-                <w:noProof/>
-                <w:webHidden/>
-                <w:sz w:val="26"/>
-                <w:szCs w:val="26"/>
-              </w:rPr>
-              <w:fldChar w:fldCharType="separate"/>
-            </w:r>
-            <w:r>
-              <w:rPr>
-                <w:rFonts w:ascii="Times New Roman" w:hAnsi="Times New Roman"/>
-                <w:noProof/>
-                <w:webHidden/>
-                <w:sz w:val="26"/>
-                <w:szCs w:val="26"/>
-              </w:rPr>
-              <w:t>4</w:t>
-            </w:r>
-            <w:r>
-              <w:rPr>
-                <w:rFonts w:ascii="Times New Roman" w:hAnsi="Times New Roman"/>
-                <w:noProof/>
-                <w:webHidden/>
-                <w:sz w:val="26"/>
-                <w:szCs w:val="26"/>
-              </w:rPr>
-              <w:fldChar w:fldCharType="end"/>
-            </w:r>
-          </w:hyperlink>
-        </w:p>
-        <w:p>
-          <w:pPr>
-            <w:pStyle w:val="TOC3"/>
-            <w:tabs>
-              <w:tab w:val="left" w:pos="1100"/>
-              <w:tab w:val="right" w:leader="dot" w:pos="8495"/>
-            </w:tabs>
-            <w:spacing w:line="360" w:lineRule="auto"/>
-            <w:rPr>
-              <w:rFonts w:ascii="Times New Roman" w:hAnsi="Times New Roman"/>
-              <w:noProof/>
-              <w:sz w:val="26"/>
-              <w:szCs w:val="26"/>
-            </w:rPr>
-          </w:pPr>
-          <w:hyperlink w:anchor="_Toc120304195" w:history="1">
-            <w:r>
-              <w:rPr>
-                <w:rStyle w:val="Hyperlink"/>
-                <w:rFonts w:ascii="Times New Roman" w:hAnsi="Times New Roman"/>
-                <w:noProof/>
-                <w:sz w:val="26"/>
-                <w:szCs w:val="26"/>
-              </w:rPr>
-              <w:t>1.7.</w:t>
-            </w:r>
-            <w:r>
-              <w:rPr>
-                <w:rFonts w:ascii="Times New Roman" w:hAnsi="Times New Roman"/>
-                <w:noProof/>
-                <w:sz w:val="26"/>
-                <w:szCs w:val="26"/>
-              </w:rPr>
-              <w:tab/>
-            </w:r>
-            <w:r>
-              <w:rPr>
-                <w:rStyle w:val="Hyperlink"/>
-                <w:rFonts w:ascii="Times New Roman" w:hAnsi="Times New Roman"/>
-                <w:noProof/>
-                <w:sz w:val="26"/>
-                <w:szCs w:val="26"/>
-              </w:rPr>
-              <w:t>Kết quả hiện thực và biểu đồ thời gian</w:t>
-            </w:r>
-            <w:r>
-              <w:rPr>
-                <w:rFonts w:ascii="Times New Roman" w:hAnsi="Times New Roman"/>
-                <w:noProof/>
-                <w:webHidden/>
-                <w:sz w:val="26"/>
-                <w:szCs w:val="26"/>
-              </w:rPr>
-              <w:tab/>
-            </w:r>
-            <w:r>
-              <w:rPr>
-                <w:rFonts w:ascii="Times New Roman" w:hAnsi="Times New Roman"/>
-                <w:noProof/>
-                <w:webHidden/>
-                <w:sz w:val="26"/>
-                <w:szCs w:val="26"/>
-              </w:rPr>
-              <w:fldChar w:fldCharType="begin"/>
-            </w:r>
-            <w:r>
-              <w:rPr>
-                <w:rFonts w:ascii="Times New Roman" w:hAnsi="Times New Roman"/>
-                <w:noProof/>
-                <w:webHidden/>
-                <w:sz w:val="26"/>
-                <w:szCs w:val="26"/>
-              </w:rPr>
-              <w:instrText xml:space="preserve"> PAGEREF _Toc120304195 \h </w:instrText>
+              <w:instrText xml:space="preserve"> PAGEREF _Toc121662584 \h </w:instrText>
             </w:r>
             <w:r>
               <w:rPr>
@@ -1824,9 +1292,8 @@
         </w:p>
         <w:p>
           <w:pPr>
-            <w:pStyle w:val="TOC2"/>
+            <w:pStyle w:val="Mucluc3"/>
             <w:tabs>
-              <w:tab w:val="left" w:pos="660"/>
               <w:tab w:val="right" w:leader="dot" w:pos="8495"/>
             </w:tabs>
             <w:spacing w:line="360" w:lineRule="auto"/>
@@ -1837,39 +1304,18 @@
               <w:szCs w:val="26"/>
             </w:rPr>
           </w:pPr>
-          <w:hyperlink w:anchor="_Toc120304196" w:history="1">
+          <w:hyperlink w:anchor="_Toc121662585" w:history="1">
             <w:r>
               <w:rPr>
-                <w:rStyle w:val="Hyperlink"/>
+                <w:rStyle w:val="Siuktni"/>
                 <w:rFonts w:ascii="Times New Roman" w:hAnsi="Times New Roman"/>
-                <w:b/>
-                <w:bCs/>
+                <w:i/>
+                <w:iCs/>
                 <w:noProof/>
                 <w:sz w:val="26"/>
                 <w:szCs w:val="26"/>
               </w:rPr>
-              <w:t>2.</w:t>
-            </w:r>
-            <w:r>
-              <w:rPr>
-                <w:rFonts w:ascii="Times New Roman" w:hAnsi="Times New Roman"/>
-                <w:noProof/>
-                <w:sz w:val="26"/>
-                <w:szCs w:val="26"/>
-              </w:rPr>
-              <w:tab/>
-            </w:r>
-            <w:r>
-              <w:rPr>
-                <w:rStyle w:val="Hyperlink"/>
-                <w:rFonts w:ascii="Times New Roman" w:hAnsi="Times New Roman"/>
-                <w:b/>
-                <w:bCs/>
-                <w:noProof/>
-                <w:sz w:val="26"/>
-                <w:szCs w:val="26"/>
-              </w:rPr>
-              <w:t>Prioritized Pre-emptive Scheduling (without Time Slicing)</w:t>
+              <w:t>1.4. Functional task id = 1: Task điều khiển LED</w:t>
             </w:r>
             <w:r>
               <w:rPr>
@@ -1899,591 +1345,7 @@
                 <w:sz w:val="26"/>
                 <w:szCs w:val="26"/>
               </w:rPr>
-              <w:instrText xml:space="preserve"> PAGEREF _Toc120304196 \h </w:instrText>
-            </w:r>
-            <w:r>
-              <w:rPr>
-                <w:rFonts w:ascii="Times New Roman" w:hAnsi="Times New Roman"/>
-                <w:noProof/>
-                <w:webHidden/>
-                <w:sz w:val="26"/>
-                <w:szCs w:val="26"/>
-              </w:rPr>
-            </w:r>
-            <w:r>
-              <w:rPr>
-                <w:rFonts w:ascii="Times New Roman" w:hAnsi="Times New Roman"/>
-                <w:noProof/>
-                <w:webHidden/>
-                <w:sz w:val="26"/>
-                <w:szCs w:val="26"/>
-              </w:rPr>
-              <w:fldChar w:fldCharType="separate"/>
-            </w:r>
-            <w:r>
-              <w:rPr>
-                <w:rFonts w:ascii="Times New Roman" w:hAnsi="Times New Roman"/>
-                <w:noProof/>
-                <w:webHidden/>
-                <w:sz w:val="26"/>
-                <w:szCs w:val="26"/>
-              </w:rPr>
-              <w:t>5</w:t>
-            </w:r>
-            <w:r>
-              <w:rPr>
-                <w:rFonts w:ascii="Times New Roman" w:hAnsi="Times New Roman"/>
-                <w:noProof/>
-                <w:webHidden/>
-                <w:sz w:val="26"/>
-                <w:szCs w:val="26"/>
-              </w:rPr>
-              <w:fldChar w:fldCharType="end"/>
-            </w:r>
-          </w:hyperlink>
-        </w:p>
-        <w:p>
-          <w:pPr>
-            <w:pStyle w:val="TOC3"/>
-            <w:tabs>
-              <w:tab w:val="left" w:pos="1100"/>
-              <w:tab w:val="right" w:leader="dot" w:pos="8495"/>
-            </w:tabs>
-            <w:spacing w:line="360" w:lineRule="auto"/>
-            <w:rPr>
-              <w:rFonts w:ascii="Times New Roman" w:hAnsi="Times New Roman"/>
-              <w:noProof/>
-              <w:sz w:val="26"/>
-              <w:szCs w:val="26"/>
-            </w:rPr>
-          </w:pPr>
-          <w:hyperlink w:anchor="_Toc120304197" w:history="1">
-            <w:r>
-              <w:rPr>
-                <w:rStyle w:val="Hyperlink"/>
-                <w:rFonts w:ascii="Times New Roman" w:hAnsi="Times New Roman"/>
-                <w:noProof/>
-                <w:sz w:val="26"/>
-                <w:szCs w:val="26"/>
-              </w:rPr>
-              <w:t>2.1.</w:t>
-            </w:r>
-            <w:r>
-              <w:rPr>
-                <w:rFonts w:ascii="Times New Roman" w:hAnsi="Times New Roman"/>
-                <w:noProof/>
-                <w:sz w:val="26"/>
-                <w:szCs w:val="26"/>
-              </w:rPr>
-              <w:tab/>
-            </w:r>
-            <w:r>
-              <w:rPr>
-                <w:rStyle w:val="Hyperlink"/>
-                <w:rFonts w:ascii="Times New Roman" w:hAnsi="Times New Roman"/>
-                <w:noProof/>
-                <w:sz w:val="26"/>
-                <w:szCs w:val="26"/>
-              </w:rPr>
-              <w:t>Điều chỉnh trong menuconfig</w:t>
-            </w:r>
-            <w:r>
-              <w:rPr>
-                <w:rFonts w:ascii="Times New Roman" w:hAnsi="Times New Roman"/>
-                <w:noProof/>
-                <w:webHidden/>
-                <w:sz w:val="26"/>
-                <w:szCs w:val="26"/>
-              </w:rPr>
-              <w:tab/>
-            </w:r>
-            <w:r>
-              <w:rPr>
-                <w:rFonts w:ascii="Times New Roman" w:hAnsi="Times New Roman"/>
-                <w:noProof/>
-                <w:webHidden/>
-                <w:sz w:val="26"/>
-                <w:szCs w:val="26"/>
-              </w:rPr>
-              <w:fldChar w:fldCharType="begin"/>
-            </w:r>
-            <w:r>
-              <w:rPr>
-                <w:rFonts w:ascii="Times New Roman" w:hAnsi="Times New Roman"/>
-                <w:noProof/>
-                <w:webHidden/>
-                <w:sz w:val="26"/>
-                <w:szCs w:val="26"/>
-              </w:rPr>
-              <w:instrText xml:space="preserve"> PAGEREF _Toc120304197 \h </w:instrText>
-            </w:r>
-            <w:r>
-              <w:rPr>
-                <w:rFonts w:ascii="Times New Roman" w:hAnsi="Times New Roman"/>
-                <w:noProof/>
-                <w:webHidden/>
-                <w:sz w:val="26"/>
-                <w:szCs w:val="26"/>
-              </w:rPr>
-            </w:r>
-            <w:r>
-              <w:rPr>
-                <w:rFonts w:ascii="Times New Roman" w:hAnsi="Times New Roman"/>
-                <w:noProof/>
-                <w:webHidden/>
-                <w:sz w:val="26"/>
-                <w:szCs w:val="26"/>
-              </w:rPr>
-              <w:fldChar w:fldCharType="separate"/>
-            </w:r>
-            <w:r>
-              <w:rPr>
-                <w:rFonts w:ascii="Times New Roman" w:hAnsi="Times New Roman"/>
-                <w:noProof/>
-                <w:webHidden/>
-                <w:sz w:val="26"/>
-                <w:szCs w:val="26"/>
-              </w:rPr>
-              <w:t>5</w:t>
-            </w:r>
-            <w:r>
-              <w:rPr>
-                <w:rFonts w:ascii="Times New Roman" w:hAnsi="Times New Roman"/>
-                <w:noProof/>
-                <w:webHidden/>
-                <w:sz w:val="26"/>
-                <w:szCs w:val="26"/>
-              </w:rPr>
-              <w:fldChar w:fldCharType="end"/>
-            </w:r>
-          </w:hyperlink>
-        </w:p>
-        <w:p>
-          <w:pPr>
-            <w:pStyle w:val="TOC3"/>
-            <w:tabs>
-              <w:tab w:val="left" w:pos="1100"/>
-              <w:tab w:val="right" w:leader="dot" w:pos="8495"/>
-            </w:tabs>
-            <w:spacing w:line="360" w:lineRule="auto"/>
-            <w:rPr>
-              <w:rFonts w:ascii="Times New Roman" w:hAnsi="Times New Roman"/>
-              <w:noProof/>
-              <w:sz w:val="26"/>
-              <w:szCs w:val="26"/>
-            </w:rPr>
-          </w:pPr>
-          <w:hyperlink w:anchor="_Toc120304198" w:history="1">
-            <w:r>
-              <w:rPr>
-                <w:rStyle w:val="Hyperlink"/>
-                <w:rFonts w:ascii="Times New Roman" w:hAnsi="Times New Roman"/>
-                <w:noProof/>
-                <w:sz w:val="26"/>
-                <w:szCs w:val="26"/>
-              </w:rPr>
-              <w:t>2.2.</w:t>
-            </w:r>
-            <w:r>
-              <w:rPr>
-                <w:rFonts w:ascii="Times New Roman" w:hAnsi="Times New Roman"/>
-                <w:noProof/>
-                <w:sz w:val="26"/>
-                <w:szCs w:val="26"/>
-              </w:rPr>
-              <w:tab/>
-            </w:r>
-            <w:r>
-              <w:rPr>
-                <w:rStyle w:val="Hyperlink"/>
-                <w:rFonts w:ascii="Times New Roman" w:hAnsi="Times New Roman"/>
-                <w:noProof/>
-                <w:sz w:val="26"/>
-                <w:szCs w:val="26"/>
-              </w:rPr>
-              <w:t>Điều chỉnh trong file FreeRTOSConfig.h</w:t>
-            </w:r>
-            <w:r>
-              <w:rPr>
-                <w:rFonts w:ascii="Times New Roman" w:hAnsi="Times New Roman"/>
-                <w:noProof/>
-                <w:webHidden/>
-                <w:sz w:val="26"/>
-                <w:szCs w:val="26"/>
-              </w:rPr>
-              <w:tab/>
-            </w:r>
-            <w:r>
-              <w:rPr>
-                <w:rFonts w:ascii="Times New Roman" w:hAnsi="Times New Roman"/>
-                <w:noProof/>
-                <w:webHidden/>
-                <w:sz w:val="26"/>
-                <w:szCs w:val="26"/>
-              </w:rPr>
-              <w:fldChar w:fldCharType="begin"/>
-            </w:r>
-            <w:r>
-              <w:rPr>
-                <w:rFonts w:ascii="Times New Roman" w:hAnsi="Times New Roman"/>
-                <w:noProof/>
-                <w:webHidden/>
-                <w:sz w:val="26"/>
-                <w:szCs w:val="26"/>
-              </w:rPr>
-              <w:instrText xml:space="preserve"> PAGEREF _Toc120304198 \h </w:instrText>
-            </w:r>
-            <w:r>
-              <w:rPr>
-                <w:rFonts w:ascii="Times New Roman" w:hAnsi="Times New Roman"/>
-                <w:noProof/>
-                <w:webHidden/>
-                <w:sz w:val="26"/>
-                <w:szCs w:val="26"/>
-              </w:rPr>
-            </w:r>
-            <w:r>
-              <w:rPr>
-                <w:rFonts w:ascii="Times New Roman" w:hAnsi="Times New Roman"/>
-                <w:noProof/>
-                <w:webHidden/>
-                <w:sz w:val="26"/>
-                <w:szCs w:val="26"/>
-              </w:rPr>
-              <w:fldChar w:fldCharType="separate"/>
-            </w:r>
-            <w:r>
-              <w:rPr>
-                <w:rFonts w:ascii="Times New Roman" w:hAnsi="Times New Roman"/>
-                <w:noProof/>
-                <w:webHidden/>
-                <w:sz w:val="26"/>
-                <w:szCs w:val="26"/>
-              </w:rPr>
-              <w:t>5</w:t>
-            </w:r>
-            <w:r>
-              <w:rPr>
-                <w:rFonts w:ascii="Times New Roman" w:hAnsi="Times New Roman"/>
-                <w:noProof/>
-                <w:webHidden/>
-                <w:sz w:val="26"/>
-                <w:szCs w:val="26"/>
-              </w:rPr>
-              <w:fldChar w:fldCharType="end"/>
-            </w:r>
-          </w:hyperlink>
-        </w:p>
-        <w:p>
-          <w:pPr>
-            <w:pStyle w:val="TOC3"/>
-            <w:tabs>
-              <w:tab w:val="left" w:pos="1100"/>
-              <w:tab w:val="right" w:leader="dot" w:pos="8495"/>
-            </w:tabs>
-            <w:spacing w:line="360" w:lineRule="auto"/>
-            <w:rPr>
-              <w:rFonts w:ascii="Times New Roman" w:hAnsi="Times New Roman"/>
-              <w:noProof/>
-              <w:sz w:val="26"/>
-              <w:szCs w:val="26"/>
-            </w:rPr>
-          </w:pPr>
-          <w:hyperlink w:anchor="_Toc120304199" w:history="1">
-            <w:r>
-              <w:rPr>
-                <w:rStyle w:val="Hyperlink"/>
-                <w:rFonts w:ascii="Times New Roman" w:hAnsi="Times New Roman"/>
-                <w:noProof/>
-                <w:sz w:val="26"/>
-                <w:szCs w:val="26"/>
-              </w:rPr>
-              <w:t>2.3.</w:t>
-            </w:r>
-            <w:r>
-              <w:rPr>
-                <w:rFonts w:ascii="Times New Roman" w:hAnsi="Times New Roman"/>
-                <w:noProof/>
-                <w:sz w:val="26"/>
-                <w:szCs w:val="26"/>
-              </w:rPr>
-              <w:tab/>
-            </w:r>
-            <w:r>
-              <w:rPr>
-                <w:rStyle w:val="Hyperlink"/>
-                <w:rFonts w:ascii="Times New Roman" w:hAnsi="Times New Roman"/>
-                <w:noProof/>
-                <w:sz w:val="26"/>
-                <w:szCs w:val="26"/>
-              </w:rPr>
-              <w:t>Phần hiện thực Code</w:t>
-            </w:r>
-            <w:r>
-              <w:rPr>
-                <w:rFonts w:ascii="Times New Roman" w:hAnsi="Times New Roman"/>
-                <w:noProof/>
-                <w:webHidden/>
-                <w:sz w:val="26"/>
-                <w:szCs w:val="26"/>
-              </w:rPr>
-              <w:tab/>
-            </w:r>
-            <w:r>
-              <w:rPr>
-                <w:rFonts w:ascii="Times New Roman" w:hAnsi="Times New Roman"/>
-                <w:noProof/>
-                <w:webHidden/>
-                <w:sz w:val="26"/>
-                <w:szCs w:val="26"/>
-              </w:rPr>
-              <w:fldChar w:fldCharType="begin"/>
-            </w:r>
-            <w:r>
-              <w:rPr>
-                <w:rFonts w:ascii="Times New Roman" w:hAnsi="Times New Roman"/>
-                <w:noProof/>
-                <w:webHidden/>
-                <w:sz w:val="26"/>
-                <w:szCs w:val="26"/>
-              </w:rPr>
-              <w:instrText xml:space="preserve"> PAGEREF _Toc120304199 \h </w:instrText>
-            </w:r>
-            <w:r>
-              <w:rPr>
-                <w:rFonts w:ascii="Times New Roman" w:hAnsi="Times New Roman"/>
-                <w:noProof/>
-                <w:webHidden/>
-                <w:sz w:val="26"/>
-                <w:szCs w:val="26"/>
-              </w:rPr>
-            </w:r>
-            <w:r>
-              <w:rPr>
-                <w:rFonts w:ascii="Times New Roman" w:hAnsi="Times New Roman"/>
-                <w:noProof/>
-                <w:webHidden/>
-                <w:sz w:val="26"/>
-                <w:szCs w:val="26"/>
-              </w:rPr>
-              <w:fldChar w:fldCharType="separate"/>
-            </w:r>
-            <w:r>
-              <w:rPr>
-                <w:rFonts w:ascii="Times New Roman" w:hAnsi="Times New Roman"/>
-                <w:noProof/>
-                <w:webHidden/>
-                <w:sz w:val="26"/>
-                <w:szCs w:val="26"/>
-              </w:rPr>
-              <w:t>5</w:t>
-            </w:r>
-            <w:r>
-              <w:rPr>
-                <w:rFonts w:ascii="Times New Roman" w:hAnsi="Times New Roman"/>
-                <w:noProof/>
-                <w:webHidden/>
-                <w:sz w:val="26"/>
-                <w:szCs w:val="26"/>
-              </w:rPr>
-              <w:fldChar w:fldCharType="end"/>
-            </w:r>
-          </w:hyperlink>
-        </w:p>
-        <w:p>
-          <w:pPr>
-            <w:pStyle w:val="TOC3"/>
-            <w:tabs>
-              <w:tab w:val="left" w:pos="1100"/>
-              <w:tab w:val="right" w:leader="dot" w:pos="8495"/>
-            </w:tabs>
-            <w:spacing w:line="360" w:lineRule="auto"/>
-            <w:rPr>
-              <w:rFonts w:ascii="Times New Roman" w:hAnsi="Times New Roman"/>
-              <w:noProof/>
-              <w:sz w:val="26"/>
-              <w:szCs w:val="26"/>
-            </w:rPr>
-          </w:pPr>
-          <w:hyperlink w:anchor="_Toc120304200" w:history="1">
-            <w:r>
-              <w:rPr>
-                <w:rStyle w:val="Hyperlink"/>
-                <w:rFonts w:ascii="Times New Roman" w:hAnsi="Times New Roman"/>
-                <w:noProof/>
-                <w:sz w:val="26"/>
-                <w:szCs w:val="26"/>
-              </w:rPr>
-              <w:t>2.4.</w:t>
-            </w:r>
-            <w:r>
-              <w:rPr>
-                <w:rFonts w:ascii="Times New Roman" w:hAnsi="Times New Roman"/>
-                <w:noProof/>
-                <w:sz w:val="26"/>
-                <w:szCs w:val="26"/>
-              </w:rPr>
-              <w:tab/>
-            </w:r>
-            <w:r>
-              <w:rPr>
-                <w:rStyle w:val="Hyperlink"/>
-                <w:rFonts w:ascii="Times New Roman" w:hAnsi="Times New Roman"/>
-                <w:noProof/>
-                <w:sz w:val="26"/>
-                <w:szCs w:val="26"/>
-              </w:rPr>
-              <w:t>Kết quả hiện thực và biểu đồ thời gian</w:t>
-            </w:r>
-            <w:r>
-              <w:rPr>
-                <w:rFonts w:ascii="Times New Roman" w:hAnsi="Times New Roman"/>
-                <w:noProof/>
-                <w:webHidden/>
-                <w:sz w:val="26"/>
-                <w:szCs w:val="26"/>
-              </w:rPr>
-              <w:tab/>
-            </w:r>
-            <w:r>
-              <w:rPr>
-                <w:rFonts w:ascii="Times New Roman" w:hAnsi="Times New Roman"/>
-                <w:noProof/>
-                <w:webHidden/>
-                <w:sz w:val="26"/>
-                <w:szCs w:val="26"/>
-              </w:rPr>
-              <w:fldChar w:fldCharType="begin"/>
-            </w:r>
-            <w:r>
-              <w:rPr>
-                <w:rFonts w:ascii="Times New Roman" w:hAnsi="Times New Roman"/>
-                <w:noProof/>
-                <w:webHidden/>
-                <w:sz w:val="26"/>
-                <w:szCs w:val="26"/>
-              </w:rPr>
-              <w:instrText xml:space="preserve"> PAGEREF _Toc120304200 \h </w:instrText>
-            </w:r>
-            <w:r>
-              <w:rPr>
-                <w:rFonts w:ascii="Times New Roman" w:hAnsi="Times New Roman"/>
-                <w:noProof/>
-                <w:webHidden/>
-                <w:sz w:val="26"/>
-                <w:szCs w:val="26"/>
-              </w:rPr>
-            </w:r>
-            <w:r>
-              <w:rPr>
-                <w:rFonts w:ascii="Times New Roman" w:hAnsi="Times New Roman"/>
-                <w:noProof/>
-                <w:webHidden/>
-                <w:sz w:val="26"/>
-                <w:szCs w:val="26"/>
-              </w:rPr>
-              <w:fldChar w:fldCharType="separate"/>
-            </w:r>
-            <w:r>
-              <w:rPr>
-                <w:rFonts w:ascii="Times New Roman" w:hAnsi="Times New Roman"/>
-                <w:noProof/>
-                <w:webHidden/>
-                <w:sz w:val="26"/>
-                <w:szCs w:val="26"/>
-              </w:rPr>
-              <w:t>5</w:t>
-            </w:r>
-            <w:r>
-              <w:rPr>
-                <w:rFonts w:ascii="Times New Roman" w:hAnsi="Times New Roman"/>
-                <w:noProof/>
-                <w:webHidden/>
-                <w:sz w:val="26"/>
-                <w:szCs w:val="26"/>
-              </w:rPr>
-              <w:fldChar w:fldCharType="end"/>
-            </w:r>
-          </w:hyperlink>
-        </w:p>
-        <w:p>
-          <w:pPr>
-            <w:pStyle w:val="TOC2"/>
-            <w:tabs>
-              <w:tab w:val="left" w:pos="660"/>
-              <w:tab w:val="right" w:leader="dot" w:pos="8495"/>
-            </w:tabs>
-            <w:spacing w:line="360" w:lineRule="auto"/>
-            <w:rPr>
-              <w:rFonts w:ascii="Times New Roman" w:hAnsi="Times New Roman"/>
-              <w:noProof/>
-              <w:sz w:val="26"/>
-              <w:szCs w:val="26"/>
-            </w:rPr>
-          </w:pPr>
-          <w:hyperlink w:anchor="_Toc120304201" w:history="1">
-            <w:r>
-              <w:rPr>
-                <w:rStyle w:val="Hyperlink"/>
-                <w:rFonts w:ascii="Times New Roman" w:hAnsi="Times New Roman"/>
-                <w:b/>
-                <w:bCs/>
-                <w:noProof/>
-                <w:sz w:val="26"/>
-                <w:szCs w:val="26"/>
-              </w:rPr>
-              <w:t>3.</w:t>
-            </w:r>
-            <w:r>
-              <w:rPr>
-                <w:rFonts w:ascii="Times New Roman" w:hAnsi="Times New Roman"/>
-                <w:noProof/>
-                <w:sz w:val="26"/>
-                <w:szCs w:val="26"/>
-              </w:rPr>
-              <w:tab/>
-            </w:r>
-            <w:r>
-              <w:rPr>
-                <w:rStyle w:val="Hyperlink"/>
-                <w:rFonts w:ascii="Times New Roman" w:hAnsi="Times New Roman"/>
-                <w:b/>
-                <w:bCs/>
-                <w:noProof/>
-                <w:sz w:val="26"/>
-                <w:szCs w:val="26"/>
-              </w:rPr>
-              <w:t>Co-operative Scheduling</w:t>
-            </w:r>
-            <w:r>
-              <w:rPr>
-                <w:rFonts w:ascii="Times New Roman" w:hAnsi="Times New Roman"/>
-                <w:noProof/>
-                <w:webHidden/>
-                <w:sz w:val="26"/>
-                <w:szCs w:val="26"/>
-              </w:rPr>
-              <w:tab/>
-            </w:r>
-            <w:r>
-              <w:rPr>
-                <w:rFonts w:ascii="Times New Roman" w:hAnsi="Times New Roman"/>
-                <w:noProof/>
-                <w:webHidden/>
-                <w:sz w:val="26"/>
-                <w:szCs w:val="26"/>
-              </w:rPr>
-              <w:fldChar w:fldCharType="begin"/>
-            </w:r>
-            <w:r>
-              <w:rPr>
-                <w:rFonts w:ascii="Times New Roman" w:hAnsi="Times New Roman"/>
-                <w:noProof/>
-                <w:webHidden/>
-                <w:sz w:val="26"/>
-                <w:szCs w:val="26"/>
-              </w:rPr>
-              <w:instrText xml:space="preserve"> PAGEREF _Toc120304201 \h </w:instrText>
+              <w:instrText xml:space="preserve"> PAGEREF _Toc121662585 \h </w:instrText>
             </w:r>
             <w:r>
               <w:rPr>
@@ -2528,9 +1390,8 @@
         </w:p>
         <w:p>
           <w:pPr>
-            <w:pStyle w:val="TOC3"/>
+            <w:pStyle w:val="Mucluc3"/>
             <w:tabs>
-              <w:tab w:val="left" w:pos="1100"/>
               <w:tab w:val="right" w:leader="dot" w:pos="8495"/>
             </w:tabs>
             <w:spacing w:line="360" w:lineRule="auto"/>
@@ -2541,35 +1402,18 @@
               <w:szCs w:val="26"/>
             </w:rPr>
           </w:pPr>
-          <w:hyperlink w:anchor="_Toc120304202" w:history="1">
+          <w:hyperlink w:anchor="_Toc121662586" w:history="1">
             <w:r>
               <w:rPr>
-                <w:rStyle w:val="Hyperlink"/>
+                <w:rStyle w:val="Siuktni"/>
                 <w:rFonts w:ascii="Times New Roman" w:hAnsi="Times New Roman"/>
+                <w:i/>
+                <w:iCs/>
                 <w:noProof/>
                 <w:sz w:val="26"/>
                 <w:szCs w:val="26"/>
               </w:rPr>
-              <w:t>3.1.</w:t>
-            </w:r>
-            <w:r>
-              <w:rPr>
-                <w:rFonts w:ascii="Times New Roman" w:hAnsi="Times New Roman"/>
-                <w:noProof/>
-                <w:sz w:val="26"/>
-                <w:szCs w:val="26"/>
-              </w:rPr>
-              <w:tab/>
-            </w:r>
-            <w:r>
-              <w:rPr>
-                <w:rStyle w:val="Hyperlink"/>
-                <w:rFonts w:ascii="Times New Roman" w:hAnsi="Times New Roman"/>
-                <w:noProof/>
-                <w:sz w:val="26"/>
-                <w:szCs w:val="26"/>
-              </w:rPr>
-              <w:t>Điều chỉnh trong menuconfig</w:t>
+              <w:t>1.4. Reception task</w:t>
             </w:r>
             <w:r>
               <w:rPr>
@@ -2599,473 +1443,7 @@
                 <w:sz w:val="26"/>
                 <w:szCs w:val="26"/>
               </w:rPr>
-              <w:instrText xml:space="preserve"> PAGEREF _Toc120304202 \h </w:instrText>
-            </w:r>
-            <w:r>
-              <w:rPr>
-                <w:rFonts w:ascii="Times New Roman" w:hAnsi="Times New Roman"/>
-                <w:noProof/>
-                <w:webHidden/>
-                <w:sz w:val="26"/>
-                <w:szCs w:val="26"/>
-              </w:rPr>
-            </w:r>
-            <w:r>
-              <w:rPr>
-                <w:rFonts w:ascii="Times New Roman" w:hAnsi="Times New Roman"/>
-                <w:noProof/>
-                <w:webHidden/>
-                <w:sz w:val="26"/>
-                <w:szCs w:val="26"/>
-              </w:rPr>
-              <w:fldChar w:fldCharType="separate"/>
-            </w:r>
-            <w:r>
-              <w:rPr>
-                <w:rFonts w:ascii="Times New Roman" w:hAnsi="Times New Roman"/>
-                <w:noProof/>
-                <w:webHidden/>
-                <w:sz w:val="26"/>
-                <w:szCs w:val="26"/>
-              </w:rPr>
-              <w:t>6</w:t>
-            </w:r>
-            <w:r>
-              <w:rPr>
-                <w:rFonts w:ascii="Times New Roman" w:hAnsi="Times New Roman"/>
-                <w:noProof/>
-                <w:webHidden/>
-                <w:sz w:val="26"/>
-                <w:szCs w:val="26"/>
-              </w:rPr>
-              <w:fldChar w:fldCharType="end"/>
-            </w:r>
-          </w:hyperlink>
-        </w:p>
-        <w:p>
-          <w:pPr>
-            <w:pStyle w:val="TOC3"/>
-            <w:tabs>
-              <w:tab w:val="left" w:pos="1100"/>
-              <w:tab w:val="right" w:leader="dot" w:pos="8495"/>
-            </w:tabs>
-            <w:spacing w:line="360" w:lineRule="auto"/>
-            <w:rPr>
-              <w:rFonts w:ascii="Times New Roman" w:hAnsi="Times New Roman"/>
-              <w:noProof/>
-              <w:sz w:val="26"/>
-              <w:szCs w:val="26"/>
-            </w:rPr>
-          </w:pPr>
-          <w:hyperlink w:anchor="_Toc120304203" w:history="1">
-            <w:r>
-              <w:rPr>
-                <w:rStyle w:val="Hyperlink"/>
-                <w:rFonts w:ascii="Times New Roman" w:hAnsi="Times New Roman"/>
-                <w:noProof/>
-                <w:sz w:val="26"/>
-                <w:szCs w:val="26"/>
-              </w:rPr>
-              <w:t>3.2.</w:t>
-            </w:r>
-            <w:r>
-              <w:rPr>
-                <w:rFonts w:ascii="Times New Roman" w:hAnsi="Times New Roman"/>
-                <w:noProof/>
-                <w:sz w:val="26"/>
-                <w:szCs w:val="26"/>
-              </w:rPr>
-              <w:tab/>
-            </w:r>
-            <w:r>
-              <w:rPr>
-                <w:rStyle w:val="Hyperlink"/>
-                <w:rFonts w:ascii="Times New Roman" w:hAnsi="Times New Roman"/>
-                <w:noProof/>
-                <w:sz w:val="26"/>
-                <w:szCs w:val="26"/>
-              </w:rPr>
-              <w:t>Điều chỉnh trong file FreeRTOSConfig.h</w:t>
-            </w:r>
-            <w:r>
-              <w:rPr>
-                <w:rFonts w:ascii="Times New Roman" w:hAnsi="Times New Roman"/>
-                <w:noProof/>
-                <w:webHidden/>
-                <w:sz w:val="26"/>
-                <w:szCs w:val="26"/>
-              </w:rPr>
-              <w:tab/>
-            </w:r>
-            <w:r>
-              <w:rPr>
-                <w:rFonts w:ascii="Times New Roman" w:hAnsi="Times New Roman"/>
-                <w:noProof/>
-                <w:webHidden/>
-                <w:sz w:val="26"/>
-                <w:szCs w:val="26"/>
-              </w:rPr>
-              <w:fldChar w:fldCharType="begin"/>
-            </w:r>
-            <w:r>
-              <w:rPr>
-                <w:rFonts w:ascii="Times New Roman" w:hAnsi="Times New Roman"/>
-                <w:noProof/>
-                <w:webHidden/>
-                <w:sz w:val="26"/>
-                <w:szCs w:val="26"/>
-              </w:rPr>
-              <w:instrText xml:space="preserve"> PAGEREF _Toc120304203 \h </w:instrText>
-            </w:r>
-            <w:r>
-              <w:rPr>
-                <w:rFonts w:ascii="Times New Roman" w:hAnsi="Times New Roman"/>
-                <w:noProof/>
-                <w:webHidden/>
-                <w:sz w:val="26"/>
-                <w:szCs w:val="26"/>
-              </w:rPr>
-            </w:r>
-            <w:r>
-              <w:rPr>
-                <w:rFonts w:ascii="Times New Roman" w:hAnsi="Times New Roman"/>
-                <w:noProof/>
-                <w:webHidden/>
-                <w:sz w:val="26"/>
-                <w:szCs w:val="26"/>
-              </w:rPr>
-              <w:fldChar w:fldCharType="separate"/>
-            </w:r>
-            <w:r>
-              <w:rPr>
-                <w:rFonts w:ascii="Times New Roman" w:hAnsi="Times New Roman"/>
-                <w:noProof/>
-                <w:webHidden/>
-                <w:sz w:val="26"/>
-                <w:szCs w:val="26"/>
-              </w:rPr>
-              <w:t>6</w:t>
-            </w:r>
-            <w:r>
-              <w:rPr>
-                <w:rFonts w:ascii="Times New Roman" w:hAnsi="Times New Roman"/>
-                <w:noProof/>
-                <w:webHidden/>
-                <w:sz w:val="26"/>
-                <w:szCs w:val="26"/>
-              </w:rPr>
-              <w:fldChar w:fldCharType="end"/>
-            </w:r>
-          </w:hyperlink>
-        </w:p>
-        <w:p>
-          <w:pPr>
-            <w:pStyle w:val="TOC3"/>
-            <w:tabs>
-              <w:tab w:val="left" w:pos="1100"/>
-              <w:tab w:val="right" w:leader="dot" w:pos="8495"/>
-            </w:tabs>
-            <w:spacing w:line="360" w:lineRule="auto"/>
-            <w:rPr>
-              <w:rFonts w:ascii="Times New Roman" w:hAnsi="Times New Roman"/>
-              <w:noProof/>
-              <w:sz w:val="26"/>
-              <w:szCs w:val="26"/>
-            </w:rPr>
-          </w:pPr>
-          <w:hyperlink w:anchor="_Toc120304204" w:history="1">
-            <w:r>
-              <w:rPr>
-                <w:rStyle w:val="Hyperlink"/>
-                <w:rFonts w:ascii="Times New Roman" w:hAnsi="Times New Roman"/>
-                <w:noProof/>
-                <w:sz w:val="26"/>
-                <w:szCs w:val="26"/>
-              </w:rPr>
-              <w:t>3.3.</w:t>
-            </w:r>
-            <w:r>
-              <w:rPr>
-                <w:rFonts w:ascii="Times New Roman" w:hAnsi="Times New Roman"/>
-                <w:noProof/>
-                <w:sz w:val="26"/>
-                <w:szCs w:val="26"/>
-              </w:rPr>
-              <w:tab/>
-            </w:r>
-            <w:r>
-              <w:rPr>
-                <w:rStyle w:val="Hyperlink"/>
-                <w:rFonts w:ascii="Times New Roman" w:hAnsi="Times New Roman"/>
-                <w:noProof/>
-                <w:sz w:val="26"/>
-                <w:szCs w:val="26"/>
-              </w:rPr>
-              <w:t>Hàm in thông tin của Task ứng với ID</w:t>
-            </w:r>
-            <w:r>
-              <w:rPr>
-                <w:rFonts w:ascii="Times New Roman" w:hAnsi="Times New Roman"/>
-                <w:noProof/>
-                <w:webHidden/>
-                <w:sz w:val="26"/>
-                <w:szCs w:val="26"/>
-              </w:rPr>
-              <w:tab/>
-            </w:r>
-            <w:r>
-              <w:rPr>
-                <w:rFonts w:ascii="Times New Roman" w:hAnsi="Times New Roman"/>
-                <w:noProof/>
-                <w:webHidden/>
-                <w:sz w:val="26"/>
-                <w:szCs w:val="26"/>
-              </w:rPr>
-              <w:fldChar w:fldCharType="begin"/>
-            </w:r>
-            <w:r>
-              <w:rPr>
-                <w:rFonts w:ascii="Times New Roman" w:hAnsi="Times New Roman"/>
-                <w:noProof/>
-                <w:webHidden/>
-                <w:sz w:val="26"/>
-                <w:szCs w:val="26"/>
-              </w:rPr>
-              <w:instrText xml:space="preserve"> PAGEREF _Toc120304204 \h </w:instrText>
-            </w:r>
-            <w:r>
-              <w:rPr>
-                <w:rFonts w:ascii="Times New Roman" w:hAnsi="Times New Roman"/>
-                <w:noProof/>
-                <w:webHidden/>
-                <w:sz w:val="26"/>
-                <w:szCs w:val="26"/>
-              </w:rPr>
-            </w:r>
-            <w:r>
-              <w:rPr>
-                <w:rFonts w:ascii="Times New Roman" w:hAnsi="Times New Roman"/>
-                <w:noProof/>
-                <w:webHidden/>
-                <w:sz w:val="26"/>
-                <w:szCs w:val="26"/>
-              </w:rPr>
-              <w:fldChar w:fldCharType="separate"/>
-            </w:r>
-            <w:r>
-              <w:rPr>
-                <w:rFonts w:ascii="Times New Roman" w:hAnsi="Times New Roman"/>
-                <w:noProof/>
-                <w:webHidden/>
-                <w:sz w:val="26"/>
-                <w:szCs w:val="26"/>
-              </w:rPr>
-              <w:t>6</w:t>
-            </w:r>
-            <w:r>
-              <w:rPr>
-                <w:rFonts w:ascii="Times New Roman" w:hAnsi="Times New Roman"/>
-                <w:noProof/>
-                <w:webHidden/>
-                <w:sz w:val="26"/>
-                <w:szCs w:val="26"/>
-              </w:rPr>
-              <w:fldChar w:fldCharType="end"/>
-            </w:r>
-          </w:hyperlink>
-        </w:p>
-        <w:p>
-          <w:pPr>
-            <w:pStyle w:val="TOC3"/>
-            <w:tabs>
-              <w:tab w:val="left" w:pos="1100"/>
-              <w:tab w:val="right" w:leader="dot" w:pos="8495"/>
-            </w:tabs>
-            <w:spacing w:line="360" w:lineRule="auto"/>
-            <w:rPr>
-              <w:rFonts w:ascii="Times New Roman" w:hAnsi="Times New Roman"/>
-              <w:noProof/>
-              <w:sz w:val="26"/>
-              <w:szCs w:val="26"/>
-            </w:rPr>
-          </w:pPr>
-          <w:hyperlink w:anchor="_Toc120304205" w:history="1">
-            <w:r>
-              <w:rPr>
-                <w:rStyle w:val="Hyperlink"/>
-                <w:rFonts w:ascii="Times New Roman" w:hAnsi="Times New Roman"/>
-                <w:noProof/>
-                <w:sz w:val="26"/>
-                <w:szCs w:val="26"/>
-                <w:lang w:val="pt-BR"/>
-              </w:rPr>
-              <w:t>3.4.</w:t>
-            </w:r>
-            <w:r>
-              <w:rPr>
-                <w:rFonts w:ascii="Times New Roman" w:hAnsi="Times New Roman"/>
-                <w:noProof/>
-                <w:sz w:val="26"/>
-                <w:szCs w:val="26"/>
-              </w:rPr>
-              <w:tab/>
-            </w:r>
-            <w:r>
-              <w:rPr>
-                <w:rStyle w:val="Hyperlink"/>
-                <w:rFonts w:ascii="Times New Roman" w:hAnsi="Times New Roman"/>
-                <w:noProof/>
-                <w:sz w:val="26"/>
-                <w:szCs w:val="26"/>
-                <w:lang w:val="pt-BR"/>
-              </w:rPr>
-              <w:t>Hàm task</w:t>
-            </w:r>
-            <w:r>
-              <w:rPr>
-                <w:rFonts w:ascii="Times New Roman" w:hAnsi="Times New Roman"/>
-                <w:noProof/>
-                <w:webHidden/>
-                <w:sz w:val="26"/>
-                <w:szCs w:val="26"/>
-              </w:rPr>
-              <w:tab/>
-            </w:r>
-            <w:r>
-              <w:rPr>
-                <w:rFonts w:ascii="Times New Roman" w:hAnsi="Times New Roman"/>
-                <w:noProof/>
-                <w:webHidden/>
-                <w:sz w:val="26"/>
-                <w:szCs w:val="26"/>
-              </w:rPr>
-              <w:fldChar w:fldCharType="begin"/>
-            </w:r>
-            <w:r>
-              <w:rPr>
-                <w:rFonts w:ascii="Times New Roman" w:hAnsi="Times New Roman"/>
-                <w:noProof/>
-                <w:webHidden/>
-                <w:sz w:val="26"/>
-                <w:szCs w:val="26"/>
-              </w:rPr>
-              <w:instrText xml:space="preserve"> PAGEREF _Toc120304205 \h </w:instrText>
-            </w:r>
-            <w:r>
-              <w:rPr>
-                <w:rFonts w:ascii="Times New Roman" w:hAnsi="Times New Roman"/>
-                <w:noProof/>
-                <w:webHidden/>
-                <w:sz w:val="26"/>
-                <w:szCs w:val="26"/>
-              </w:rPr>
-            </w:r>
-            <w:r>
-              <w:rPr>
-                <w:rFonts w:ascii="Times New Roman" w:hAnsi="Times New Roman"/>
-                <w:noProof/>
-                <w:webHidden/>
-                <w:sz w:val="26"/>
-                <w:szCs w:val="26"/>
-              </w:rPr>
-              <w:fldChar w:fldCharType="separate"/>
-            </w:r>
-            <w:r>
-              <w:rPr>
-                <w:rFonts w:ascii="Times New Roman" w:hAnsi="Times New Roman"/>
-                <w:noProof/>
-                <w:webHidden/>
-                <w:sz w:val="26"/>
-                <w:szCs w:val="26"/>
-              </w:rPr>
-              <w:t>7</w:t>
-            </w:r>
-            <w:r>
-              <w:rPr>
-                <w:rFonts w:ascii="Times New Roman" w:hAnsi="Times New Roman"/>
-                <w:noProof/>
-                <w:webHidden/>
-                <w:sz w:val="26"/>
-                <w:szCs w:val="26"/>
-              </w:rPr>
-              <w:fldChar w:fldCharType="end"/>
-            </w:r>
-          </w:hyperlink>
-        </w:p>
-        <w:p>
-          <w:pPr>
-            <w:pStyle w:val="TOC3"/>
-            <w:tabs>
-              <w:tab w:val="left" w:pos="1100"/>
-              <w:tab w:val="right" w:leader="dot" w:pos="8495"/>
-            </w:tabs>
-            <w:spacing w:line="360" w:lineRule="auto"/>
-            <w:rPr>
-              <w:rFonts w:ascii="Times New Roman" w:hAnsi="Times New Roman"/>
-              <w:noProof/>
-              <w:sz w:val="26"/>
-              <w:szCs w:val="26"/>
-            </w:rPr>
-          </w:pPr>
-          <w:hyperlink w:anchor="_Toc120304206" w:history="1">
-            <w:r>
-              <w:rPr>
-                <w:rStyle w:val="Hyperlink"/>
-                <w:rFonts w:ascii="Times New Roman" w:hAnsi="Times New Roman"/>
-                <w:noProof/>
-                <w:sz w:val="26"/>
-                <w:szCs w:val="26"/>
-              </w:rPr>
-              <w:t>3.5.</w:t>
-            </w:r>
-            <w:r>
-              <w:rPr>
-                <w:rFonts w:ascii="Times New Roman" w:hAnsi="Times New Roman"/>
-                <w:noProof/>
-                <w:sz w:val="26"/>
-                <w:szCs w:val="26"/>
-              </w:rPr>
-              <w:tab/>
-            </w:r>
-            <w:r>
-              <w:rPr>
-                <w:rStyle w:val="Hyperlink"/>
-                <w:rFonts w:ascii="Times New Roman" w:hAnsi="Times New Roman"/>
-                <w:noProof/>
-                <w:sz w:val="26"/>
-                <w:szCs w:val="26"/>
-              </w:rPr>
-              <w:t>Hàm main</w:t>
-            </w:r>
-            <w:r>
-              <w:rPr>
-                <w:rFonts w:ascii="Times New Roman" w:hAnsi="Times New Roman"/>
-                <w:noProof/>
-                <w:webHidden/>
-                <w:sz w:val="26"/>
-                <w:szCs w:val="26"/>
-              </w:rPr>
-              <w:tab/>
-            </w:r>
-            <w:r>
-              <w:rPr>
-                <w:rFonts w:ascii="Times New Roman" w:hAnsi="Times New Roman"/>
-                <w:noProof/>
-                <w:webHidden/>
-                <w:sz w:val="26"/>
-                <w:szCs w:val="26"/>
-              </w:rPr>
-              <w:fldChar w:fldCharType="begin"/>
-            </w:r>
-            <w:r>
-              <w:rPr>
-                <w:rFonts w:ascii="Times New Roman" w:hAnsi="Times New Roman"/>
-                <w:noProof/>
-                <w:webHidden/>
-                <w:sz w:val="26"/>
-                <w:szCs w:val="26"/>
-              </w:rPr>
-              <w:instrText xml:space="preserve"> PAGEREF _Toc120304206 \h </w:instrText>
+              <w:instrText xml:space="preserve"> PAGEREF _Toc121662586 \h </w:instrText>
             </w:r>
             <w:r>
               <w:rPr>
@@ -3110,9 +1488,8 @@
         </w:p>
         <w:p>
           <w:pPr>
-            <w:pStyle w:val="TOC3"/>
+            <w:pStyle w:val="Mucluc3"/>
             <w:tabs>
-              <w:tab w:val="left" w:pos="1100"/>
               <w:tab w:val="right" w:leader="dot" w:pos="8495"/>
             </w:tabs>
             <w:spacing w:line="360" w:lineRule="auto"/>
@@ -3123,35 +1500,18 @@
               <w:szCs w:val="26"/>
             </w:rPr>
           </w:pPr>
-          <w:hyperlink w:anchor="_Toc120304207" w:history="1">
+          <w:hyperlink w:anchor="_Toc121662587" w:history="1">
             <w:r>
               <w:rPr>
-                <w:rStyle w:val="Hyperlink"/>
+                <w:rStyle w:val="Siuktni"/>
                 <w:rFonts w:ascii="Times New Roman" w:hAnsi="Times New Roman"/>
+                <w:i/>
+                <w:iCs/>
                 <w:noProof/>
                 <w:sz w:val="26"/>
                 <w:szCs w:val="26"/>
               </w:rPr>
-              <w:t>3.6.</w:t>
-            </w:r>
-            <w:r>
-              <w:rPr>
-                <w:rFonts w:ascii="Times New Roman" w:hAnsi="Times New Roman"/>
-                <w:noProof/>
-                <w:sz w:val="26"/>
-                <w:szCs w:val="26"/>
-              </w:rPr>
-              <w:tab/>
-            </w:r>
-            <w:r>
-              <w:rPr>
-                <w:rStyle w:val="Hyperlink"/>
-                <w:rFonts w:ascii="Times New Roman" w:hAnsi="Times New Roman"/>
-                <w:noProof/>
-                <w:sz w:val="26"/>
-                <w:szCs w:val="26"/>
-              </w:rPr>
-              <w:t>Kết quả hiện thực và biểu đồ thời gian</w:t>
+              <w:t>1.5. Hàm main</w:t>
             </w:r>
             <w:r>
               <w:rPr>
@@ -3181,7 +1541,7 @@
                 <w:sz w:val="26"/>
                 <w:szCs w:val="26"/>
               </w:rPr>
-              <w:instrText xml:space="preserve"> PAGEREF _Toc120304207 \h </w:instrText>
+              <w:instrText xml:space="preserve"> PAGEREF _Toc121662587 \h </w:instrText>
             </w:r>
             <w:r>
               <w:rPr>
@@ -3210,7 +1570,7 @@
                 <w:sz w:val="26"/>
                 <w:szCs w:val="26"/>
               </w:rPr>
-              <w:t>8</w:t>
+              <w:t>10</w:t>
             </w:r>
             <w:r>
               <w:rPr>
@@ -3226,56 +1586,97 @@
         </w:p>
         <w:p>
           <w:pPr>
-            <w:pStyle w:val="TOC1"/>
+            <w:pStyle w:val="Mucluc2"/>
+            <w:tabs>
+              <w:tab w:val="right" w:leader="dot" w:pos="8495"/>
+            </w:tabs>
             <w:spacing w:line="360" w:lineRule="auto"/>
+            <w:rPr>
+              <w:rFonts w:ascii="Times New Roman" w:hAnsi="Times New Roman"/>
+              <w:noProof/>
+              <w:sz w:val="26"/>
+              <w:szCs w:val="26"/>
+            </w:rPr>
           </w:pPr>
-          <w:hyperlink w:anchor="_Toc120304208" w:history="1">
+          <w:hyperlink w:anchor="_Toc121662588" w:history="1">
             <w:r>
               <w:rPr>
-                <w:rStyle w:val="Hyperlink"/>
-                <w:b w:val="0"/>
-                <w:bCs w:val="0"/>
+                <w:rStyle w:val="Siuktni"/>
+                <w:rFonts w:ascii="Times New Roman" w:hAnsi="Times New Roman"/>
+                <w:b/>
+                <w:bCs/>
+                <w:noProof/>
+                <w:sz w:val="26"/>
+                <w:szCs w:val="26"/>
               </w:rPr>
-              <w:t>LINK GITHUB</w:t>
+              <w:t>2. Kết quả</w:t>
             </w:r>
             <w:r>
               <w:rPr>
+                <w:rFonts w:ascii="Times New Roman" w:hAnsi="Times New Roman"/>
+                <w:noProof/>
                 <w:webHidden/>
+                <w:sz w:val="26"/>
+                <w:szCs w:val="26"/>
               </w:rPr>
               <w:tab/>
             </w:r>
             <w:r>
               <w:rPr>
+                <w:rFonts w:ascii="Times New Roman" w:hAnsi="Times New Roman"/>
+                <w:noProof/>
                 <w:webHidden/>
+                <w:sz w:val="26"/>
+                <w:szCs w:val="26"/>
               </w:rPr>
               <w:fldChar w:fldCharType="begin"/>
             </w:r>
             <w:r>
               <w:rPr>
+                <w:rFonts w:ascii="Times New Roman" w:hAnsi="Times New Roman"/>
+                <w:noProof/>
                 <w:webHidden/>
+                <w:sz w:val="26"/>
+                <w:szCs w:val="26"/>
               </w:rPr>
-              <w:instrText xml:space="preserve"> PAGEREF _Toc120304208 \h </w:instrText>
+              <w:instrText xml:space="preserve"> PAGEREF _Toc121662588 \h </w:instrText>
             </w:r>
             <w:r>
               <w:rPr>
+                <w:rFonts w:ascii="Times New Roman" w:hAnsi="Times New Roman"/>
+                <w:noProof/>
                 <w:webHidden/>
+                <w:sz w:val="26"/>
+                <w:szCs w:val="26"/>
               </w:rPr>
             </w:r>
             <w:r>
               <w:rPr>
+                <w:rFonts w:ascii="Times New Roman" w:hAnsi="Times New Roman"/>
+                <w:noProof/>
                 <w:webHidden/>
+                <w:sz w:val="26"/>
+                <w:szCs w:val="26"/>
               </w:rPr>
               <w:fldChar w:fldCharType="separate"/>
             </w:r>
             <w:r>
               <w:rPr>
+                <w:rFonts w:ascii="Times New Roman" w:hAnsi="Times New Roman"/>
+                <w:noProof/>
                 <w:webHidden/>
+                <w:sz w:val="26"/>
+                <w:szCs w:val="26"/>
               </w:rPr>
-              <w:t>10</w:t>
+              <w:t>11</w:t>
             </w:r>
             <w:r>
               <w:rPr>
+                <w:rFonts w:ascii="Times New Roman" w:hAnsi="Times New Roman"/>
+                <w:noProof/>
                 <w:webHidden/>
+                <w:sz w:val="26"/>
+                <w:szCs w:val="26"/>
               </w:rPr>
               <w:fldChar w:fldCharType="end"/>
             </w:r>
@@ -3299,7 +1700,6 @@
               <w:szCs w:val="26"/>
               <w:lang w:val="vi-VN"/>
             </w:rPr>
-            <w:lastRenderedPageBreak/>
             <w:fldChar w:fldCharType="end"/>
           </w:r>
         </w:p>
@@ -3309,7 +1709,7 @@
       <w:pPr>
         <w:spacing w:line="360" w:lineRule="auto"/>
         <w:rPr>
-          <w:rStyle w:val="Hyperlink"/>
+          <w:rStyle w:val="Siuktni"/>
           <w:rFonts w:cs="Times New Roman"/>
           <w:b/>
           <w:bCs/>
@@ -3325,7 +1725,7 @@
       <w:pPr>
         <w:spacing w:line="360" w:lineRule="auto"/>
         <w:rPr>
-          <w:rStyle w:val="Hyperlink"/>
+          <w:rStyle w:val="Siuktni"/>
           <w:rFonts w:cs="Times New Roman"/>
           <w:b/>
           <w:bCs/>
@@ -3338,7 +1738,7 @@
       </w:pPr>
       <w:r>
         <w:rPr>
-          <w:rStyle w:val="Hyperlink"/>
+          <w:rStyle w:val="Siuktni"/>
           <w:rFonts w:cs="Times New Roman"/>
           <w:b/>
           <w:bCs/>
@@ -3353,12 +1753,12 @@
     </w:p>
     <w:p>
       <w:pPr>
-        <w:pStyle w:val="ListParagraph"/>
+        <w:pStyle w:val="oancuaDanhsach"/>
         <w:spacing w:line="360" w:lineRule="auto"/>
         <w:jc w:val="center"/>
         <w:outlineLvl w:val="0"/>
         <w:rPr>
-          <w:rStyle w:val="Hyperlink"/>
+          <w:rStyle w:val="Siuktni"/>
           <w:rFonts w:cs="Times New Roman"/>
           <w:b/>
           <w:bCs/>
@@ -3369,10 +1769,10 @@
           <w:lang w:val="vi-VN"/>
         </w:rPr>
       </w:pPr>
-      <w:bookmarkStart w:id="1" w:name="_Toc120304186"/>
-      <w:r>
-        <w:rPr>
-          <w:rStyle w:val="Hyperlink"/>
+      <w:bookmarkStart w:id="1" w:name="_Toc121662579"/>
+      <w:r>
+        <w:rPr>
+          <w:rStyle w:val="Siuktni"/>
           <w:rFonts w:cs="Times New Roman"/>
           <w:b/>
           <w:bCs/>
@@ -3389,7 +1789,7 @@
     </w:p>
     <w:tbl>
       <w:tblPr>
-        <w:tblStyle w:val="TableGrid"/>
+        <w:tblStyle w:val="LiBang"/>
         <w:tblW w:w="0" w:type="auto"/>
         <w:jc w:val="center"/>
         <w:tblLook w:val="04A0" w:firstRow="1" w:lastRow="0" w:firstColumn="1" w:lastColumn="0" w:noHBand="0" w:noVBand="1"/>
@@ -3799,7 +2199,7 @@
       <w:pPr>
         <w:spacing w:line="360" w:lineRule="auto"/>
         <w:rPr>
-          <w:rStyle w:val="Hyperlink"/>
+          <w:rStyle w:val="Siuktni"/>
           <w:rFonts w:cs="Times New Roman"/>
           <w:color w:val="auto"/>
           <w:sz w:val="26"/>
@@ -3813,7 +2213,7 @@
       <w:pPr>
         <w:spacing w:line="360" w:lineRule="auto"/>
         <w:rPr>
-          <w:rStyle w:val="Hyperlink"/>
+          <w:rStyle w:val="Siuktni"/>
           <w:rFonts w:cs="Times New Roman"/>
           <w:color w:val="auto"/>
           <w:sz w:val="26"/>
@@ -3824,7 +2224,7 @@
       </w:pPr>
       <w:r>
         <w:rPr>
-          <w:rStyle w:val="Hyperlink"/>
+          <w:rStyle w:val="Siuktni"/>
           <w:rFonts w:cs="Times New Roman"/>
           <w:color w:val="auto"/>
           <w:sz w:val="26"/>
@@ -3837,12 +2237,12 @@
     </w:p>
     <w:p>
       <w:pPr>
-        <w:pStyle w:val="ListParagraph"/>
+        <w:pStyle w:val="oancuaDanhsach"/>
         <w:spacing w:line="360" w:lineRule="auto"/>
         <w:jc w:val="center"/>
         <w:outlineLvl w:val="0"/>
         <w:rPr>
-          <w:rStyle w:val="Hyperlink"/>
+          <w:rStyle w:val="Siuktni"/>
           <w:rFonts w:cs="Times New Roman"/>
           <w:b/>
           <w:bCs/>
@@ -3852,10 +2252,10 @@
           <w:u w:val="none"/>
         </w:rPr>
       </w:pPr>
-      <w:bookmarkStart w:id="2" w:name="_Toc120304187"/>
-      <w:r>
-        <w:rPr>
-          <w:rStyle w:val="Hyperlink"/>
+      <w:bookmarkStart w:id="2" w:name="_Toc121662580"/>
+      <w:r>
+        <w:rPr>
+          <w:rStyle w:val="Siuktni"/>
           <w:rFonts w:cs="Times New Roman"/>
           <w:b/>
           <w:bCs/>
@@ -3867,15 +2267,14 @@
         <w:lastRenderedPageBreak/>
         <w:t>BÁO CÁO</w:t>
       </w:r>
-      <w:bookmarkStart w:id="3" w:name="_Toc120304208"/>
       <w:bookmarkEnd w:id="2"/>
     </w:p>
     <w:p>
       <w:pPr>
-        <w:pStyle w:val="Heading2"/>
+        <w:pStyle w:val="u2"/>
         <w:spacing w:line="360" w:lineRule="auto"/>
         <w:rPr>
-          <w:rStyle w:val="Hyperlink"/>
+          <w:rStyle w:val="Siuktni"/>
           <w:rFonts w:ascii="Times New Roman" w:hAnsi="Times New Roman" w:cs="Times New Roman"/>
           <w:b/>
           <w:bCs/>
@@ -3883,9 +2282,10 @@
           <w:u w:val="none"/>
         </w:rPr>
       </w:pPr>
-      <w:r>
-        <w:rPr>
-          <w:rStyle w:val="Hyperlink"/>
+      <w:bookmarkStart w:id="3" w:name="_Toc121662581"/>
+      <w:r>
+        <w:rPr>
+          <w:rStyle w:val="Siuktni"/>
           <w:rFonts w:ascii="Times New Roman" w:hAnsi="Times New Roman" w:cs="Times New Roman"/>
           <w:b/>
           <w:bCs/>
@@ -3894,13 +2294,14 @@
         </w:rPr>
         <w:t>1. Ý tưởng hiện thực</w:t>
       </w:r>
-    </w:p>
-    <w:p>
-      <w:pPr>
-        <w:pStyle w:val="Heading3"/>
+      <w:bookmarkEnd w:id="3"/>
+    </w:p>
+    <w:p>
+      <w:pPr>
+        <w:pStyle w:val="u3"/>
         <w:spacing w:line="360" w:lineRule="auto"/>
         <w:rPr>
-          <w:rStyle w:val="Hyperlink"/>
+          <w:rStyle w:val="Siuktni"/>
           <w:rFonts w:ascii="Times New Roman" w:hAnsi="Times New Roman" w:cs="Times New Roman"/>
           <w:i/>
           <w:iCs/>
@@ -3910,9 +2311,10 @@
           <w:u w:val="none"/>
         </w:rPr>
       </w:pPr>
-      <w:r>
-        <w:rPr>
-          <w:rStyle w:val="Hyperlink"/>
+      <w:bookmarkStart w:id="4" w:name="_Toc121662582"/>
+      <w:r>
+        <w:rPr>
+          <w:rStyle w:val="Siuktni"/>
           <w:rFonts w:ascii="Times New Roman" w:hAnsi="Times New Roman" w:cs="Times New Roman"/>
           <w:i/>
           <w:iCs/>
@@ -3925,7 +2327,7 @@
       </w:r>
       <w:r>
         <w:rPr>
-          <w:rStyle w:val="Hyperlink"/>
+          <w:rStyle w:val="Siuktni"/>
           <w:rFonts w:ascii="Times New Roman" w:hAnsi="Times New Roman" w:cs="Times New Roman"/>
           <w:i/>
           <w:iCs/>
@@ -3936,6 +2338,7 @@
         </w:rPr>
         <w:t>Mô tả queue</w:t>
       </w:r>
+      <w:bookmarkEnd w:id="4"/>
     </w:p>
     <w:p>
       <w:pPr>
@@ -4227,7 +2630,7 @@
     </w:p>
     <w:p>
       <w:pPr>
-        <w:pStyle w:val="ListParagraph"/>
+        <w:pStyle w:val="oancuaDanhsach"/>
         <w:numPr>
           <w:ilvl w:val="0"/>
           <w:numId w:val="41"/>
@@ -4249,7 +2652,7 @@
     </w:p>
     <w:p>
       <w:pPr>
-        <w:pStyle w:val="ListParagraph"/>
+        <w:pStyle w:val="oancuaDanhsach"/>
         <w:numPr>
           <w:ilvl w:val="1"/>
           <w:numId w:val="41"/>
@@ -4304,7 +2707,7 @@
     </w:p>
     <w:p>
       <w:pPr>
-        <w:pStyle w:val="ListParagraph"/>
+        <w:pStyle w:val="oancuaDanhsach"/>
         <w:numPr>
           <w:ilvl w:val="1"/>
           <w:numId w:val="41"/>
@@ -4334,10 +2737,10 @@
     </w:p>
     <w:p>
       <w:pPr>
-        <w:pStyle w:val="Heading3"/>
+        <w:pStyle w:val="u3"/>
         <w:spacing w:line="360" w:lineRule="auto"/>
         <w:rPr>
-          <w:rStyle w:val="Hyperlink"/>
+          <w:rStyle w:val="Siuktni"/>
           <w:rFonts w:ascii="Times New Roman" w:hAnsi="Times New Roman" w:cs="Times New Roman"/>
           <w:i/>
           <w:iCs/>
@@ -4347,9 +2750,10 @@
           <w:u w:val="none"/>
         </w:rPr>
       </w:pPr>
-      <w:r>
-        <w:rPr>
-          <w:rStyle w:val="Hyperlink"/>
+      <w:bookmarkStart w:id="5" w:name="_Toc121662583"/>
+      <w:r>
+        <w:rPr>
+          <w:rStyle w:val="Siuktni"/>
           <w:rFonts w:ascii="Times New Roman" w:hAnsi="Times New Roman" w:cs="Times New Roman"/>
           <w:i/>
           <w:iCs/>
@@ -4362,7 +2766,7 @@
       </w:r>
       <w:r>
         <w:rPr>
-          <w:rStyle w:val="Hyperlink"/>
+          <w:rStyle w:val="Siuktni"/>
           <w:rFonts w:ascii="Times New Roman" w:hAnsi="Times New Roman" w:cs="Times New Roman"/>
           <w:i/>
           <w:iCs/>
@@ -4375,7 +2779,7 @@
       </w:r>
       <w:r>
         <w:rPr>
-          <w:rStyle w:val="Hyperlink"/>
+          <w:rStyle w:val="Siuktni"/>
           <w:rFonts w:ascii="Times New Roman" w:hAnsi="Times New Roman" w:cs="Times New Roman"/>
           <w:i/>
           <w:iCs/>
@@ -4386,6 +2790,7 @@
         </w:rPr>
         <w:t>. Tạo request</w:t>
       </w:r>
+      <w:bookmarkEnd w:id="5"/>
     </w:p>
     <w:p>
       <w:pPr>
@@ -6274,14 +4679,14 @@
     </w:p>
     <w:p>
       <w:pPr>
-        <w:pStyle w:val="ListParagraph"/>
+        <w:pStyle w:val="oancuaDanhsach"/>
         <w:numPr>
           <w:ilvl w:val="0"/>
           <w:numId w:val="40"/>
         </w:numPr>
         <w:spacing w:line="360" w:lineRule="auto"/>
         <w:rPr>
-          <w:rStyle w:val="Hyperlink"/>
+          <w:rStyle w:val="Siuktni"/>
           <w:rFonts w:cs="Times New Roman"/>
           <w:color w:val="auto"/>
           <w:sz w:val="26"/>
@@ -6292,7 +4697,7 @@
       </w:pPr>
       <w:r>
         <w:rPr>
-          <w:rStyle w:val="Hyperlink"/>
+          <w:rStyle w:val="Siuktni"/>
           <w:rFonts w:cs="Times New Roman"/>
           <w:color w:val="auto"/>
           <w:sz w:val="26"/>
@@ -6304,7 +4709,7 @@
       </w:r>
       <w:r>
         <w:rPr>
-          <w:rStyle w:val="Hyperlink"/>
+          <w:rStyle w:val="Siuktni"/>
           <w:rFonts w:cs="Times New Roman"/>
           <w:color w:val="auto"/>
           <w:sz w:val="26"/>
@@ -6316,7 +4721,7 @@
       </w:r>
       <w:r>
         <w:rPr>
-          <w:rStyle w:val="Hyperlink"/>
+          <w:rStyle w:val="Siuktni"/>
           <w:rFonts w:cs="Times New Roman"/>
           <w:color w:val="auto"/>
           <w:sz w:val="26"/>
@@ -6329,14 +4734,14 @@
     </w:p>
     <w:p>
       <w:pPr>
-        <w:pStyle w:val="ListParagraph"/>
+        <w:pStyle w:val="oancuaDanhsach"/>
         <w:numPr>
           <w:ilvl w:val="1"/>
           <w:numId w:val="40"/>
         </w:numPr>
         <w:spacing w:line="360" w:lineRule="auto"/>
         <w:rPr>
-          <w:rStyle w:val="Hyperlink"/>
+          <w:rStyle w:val="Siuktni"/>
           <w:rFonts w:cs="Times New Roman"/>
           <w:color w:val="auto"/>
           <w:sz w:val="26"/>
@@ -6347,7 +4752,7 @@
       </w:pPr>
       <w:r>
         <w:rPr>
-          <w:rStyle w:val="Hyperlink"/>
+          <w:rStyle w:val="Siuktni"/>
           <w:rFonts w:cs="Times New Roman"/>
           <w:color w:val="auto"/>
           <w:sz w:val="26"/>
@@ -6358,7 +4763,7 @@
       </w:r>
       <w:r>
         <w:rPr>
-          <w:rStyle w:val="Hyperlink"/>
+          <w:rStyle w:val="Siuktni"/>
           <w:rFonts w:cs="Times New Roman"/>
           <w:color w:val="auto"/>
           <w:sz w:val="26"/>
@@ -6369,7 +4774,7 @@
       </w:r>
       <w:r>
         <w:rPr>
-          <w:rStyle w:val="Hyperlink"/>
+          <w:rStyle w:val="Siuktni"/>
           <w:rFonts w:cs="Times New Roman"/>
           <w:color w:val="auto"/>
           <w:sz w:val="26"/>
@@ -6380,7 +4785,7 @@
       </w:r>
       <w:r>
         <w:rPr>
-          <w:rStyle w:val="Hyperlink"/>
+          <w:rStyle w:val="Siuktni"/>
           <w:rFonts w:cs="Times New Roman"/>
           <w:color w:val="auto"/>
           <w:sz w:val="26"/>
@@ -6392,14 +4797,14 @@
     </w:p>
     <w:p>
       <w:pPr>
-        <w:pStyle w:val="ListParagraph"/>
+        <w:pStyle w:val="oancuaDanhsach"/>
         <w:numPr>
           <w:ilvl w:val="1"/>
           <w:numId w:val="40"/>
         </w:numPr>
         <w:spacing w:line="360" w:lineRule="auto"/>
         <w:rPr>
-          <w:rStyle w:val="Hyperlink"/>
+          <w:rStyle w:val="Siuktni"/>
           <w:rFonts w:cs="Times New Roman"/>
           <w:color w:val="auto"/>
           <w:sz w:val="26"/>
@@ -6410,7 +4815,7 @@
       </w:pPr>
       <w:r>
         <w:rPr>
-          <w:rStyle w:val="Hyperlink"/>
+          <w:rStyle w:val="Siuktni"/>
           <w:rFonts w:cs="Times New Roman"/>
           <w:color w:val="auto"/>
           <w:sz w:val="26"/>
@@ -6422,14 +4827,14 @@
     </w:p>
     <w:p>
       <w:pPr>
-        <w:pStyle w:val="ListParagraph"/>
+        <w:pStyle w:val="oancuaDanhsach"/>
         <w:numPr>
           <w:ilvl w:val="1"/>
           <w:numId w:val="40"/>
         </w:numPr>
         <w:spacing w:line="360" w:lineRule="auto"/>
         <w:rPr>
-          <w:rStyle w:val="Hyperlink"/>
+          <w:rStyle w:val="Siuktni"/>
           <w:rFonts w:cs="Times New Roman"/>
           <w:color w:val="auto"/>
           <w:sz w:val="26"/>
@@ -6440,7 +4845,7 @@
       </w:pPr>
       <w:r>
         <w:rPr>
-          <w:rStyle w:val="Hyperlink"/>
+          <w:rStyle w:val="Siuktni"/>
           <w:rFonts w:cs="Times New Roman"/>
           <w:color w:val="auto"/>
           <w:sz w:val="26"/>
@@ -6452,14 +4857,14 @@
     </w:p>
     <w:p>
       <w:pPr>
-        <w:pStyle w:val="ListParagraph"/>
+        <w:pStyle w:val="oancuaDanhsach"/>
         <w:numPr>
           <w:ilvl w:val="1"/>
           <w:numId w:val="40"/>
         </w:numPr>
         <w:spacing w:line="360" w:lineRule="auto"/>
         <w:rPr>
-          <w:rStyle w:val="Hyperlink"/>
+          <w:rStyle w:val="Siuktni"/>
           <w:rFonts w:cs="Times New Roman"/>
           <w:color w:val="auto"/>
           <w:sz w:val="26"/>
@@ -6470,7 +4875,7 @@
       </w:pPr>
       <w:r>
         <w:rPr>
-          <w:rStyle w:val="Hyperlink"/>
+          <w:rStyle w:val="Siuktni"/>
           <w:rFonts w:cs="Times New Roman"/>
           <w:color w:val="auto"/>
           <w:sz w:val="26"/>
@@ -6481,7 +4886,7 @@
       </w:r>
       <w:r>
         <w:rPr>
-          <w:rStyle w:val="Hyperlink"/>
+          <w:rStyle w:val="Siuktni"/>
           <w:rFonts w:cs="Times New Roman"/>
           <w:color w:val="auto"/>
           <w:sz w:val="26"/>
@@ -6493,14 +4898,14 @@
     </w:p>
     <w:p>
       <w:pPr>
-        <w:pStyle w:val="ListParagraph"/>
+        <w:pStyle w:val="oancuaDanhsach"/>
         <w:numPr>
           <w:ilvl w:val="0"/>
           <w:numId w:val="40"/>
         </w:numPr>
         <w:spacing w:line="360" w:lineRule="auto"/>
         <w:rPr>
-          <w:rStyle w:val="Hyperlink"/>
+          <w:rStyle w:val="Siuktni"/>
           <w:rFonts w:cs="Times New Roman"/>
           <w:color w:val="auto"/>
           <w:sz w:val="26"/>
@@ -6511,7 +4916,7 @@
       </w:pPr>
       <w:r>
         <w:rPr>
-          <w:rStyle w:val="Hyperlink"/>
+          <w:rStyle w:val="Siuktni"/>
           <w:rFonts w:cs="Times New Roman"/>
           <w:color w:val="auto"/>
           <w:sz w:val="26"/>
@@ -6522,7 +4927,7 @@
       </w:r>
       <w:r>
         <w:rPr>
-          <w:rStyle w:val="Hyperlink"/>
+          <w:rStyle w:val="Siuktni"/>
           <w:rFonts w:cs="Times New Roman"/>
           <w:color w:val="auto"/>
           <w:sz w:val="26"/>
@@ -6533,7 +4938,7 @@
       </w:r>
       <w:r>
         <w:rPr>
-          <w:rStyle w:val="Hyperlink"/>
+          <w:rStyle w:val="Siuktni"/>
           <w:rFonts w:cs="Times New Roman"/>
           <w:color w:val="auto"/>
           <w:sz w:val="26"/>
@@ -6545,7 +4950,7 @@
       </w:r>
       <w:r>
         <w:rPr>
-          <w:rStyle w:val="Hyperlink"/>
+          <w:rStyle w:val="Siuktni"/>
           <w:rFonts w:cs="Times New Roman"/>
           <w:b/>
           <w:bCs/>
@@ -6559,7 +4964,7 @@
       </w:r>
       <w:r>
         <w:rPr>
-          <w:rStyle w:val="Hyperlink"/>
+          <w:rStyle w:val="Siuktni"/>
           <w:rFonts w:cs="Times New Roman"/>
           <w:b/>
           <w:bCs/>
@@ -6573,7 +4978,7 @@
       </w:r>
       <w:r>
         <w:rPr>
-          <w:rStyle w:val="Hyperlink"/>
+          <w:rStyle w:val="Siuktni"/>
           <w:rFonts w:cs="Times New Roman"/>
           <w:color w:val="auto"/>
           <w:sz w:val="26"/>
@@ -6585,7 +4990,7 @@
       </w:r>
       <w:r>
         <w:rPr>
-          <w:rStyle w:val="Hyperlink"/>
+          <w:rStyle w:val="Siuktni"/>
           <w:rFonts w:cs="Times New Roman"/>
           <w:color w:val="auto"/>
           <w:sz w:val="26"/>
@@ -6597,14 +5002,14 @@
     </w:p>
     <w:p>
       <w:pPr>
-        <w:pStyle w:val="ListParagraph"/>
+        <w:pStyle w:val="oancuaDanhsach"/>
         <w:numPr>
           <w:ilvl w:val="0"/>
           <w:numId w:val="40"/>
         </w:numPr>
         <w:spacing w:line="360" w:lineRule="auto"/>
         <w:rPr>
-          <w:rStyle w:val="Hyperlink"/>
+          <w:rStyle w:val="Siuktni"/>
           <w:rFonts w:cs="Times New Roman"/>
           <w:color w:val="auto"/>
           <w:sz w:val="26"/>
@@ -6615,7 +5020,7 @@
       </w:pPr>
       <w:r>
         <w:rPr>
-          <w:rStyle w:val="Hyperlink"/>
+          <w:rStyle w:val="Siuktni"/>
           <w:rFonts w:cs="Times New Roman"/>
           <w:color w:val="auto"/>
           <w:sz w:val="26"/>
@@ -6627,7 +5032,7 @@
       </w:r>
       <w:r>
         <w:rPr>
-          <w:rStyle w:val="Hyperlink"/>
+          <w:rStyle w:val="Siuktni"/>
           <w:rFonts w:cs="Times New Roman"/>
           <w:color w:val="auto"/>
           <w:sz w:val="26"/>
@@ -6639,7 +5044,7 @@
       </w:r>
       <w:r>
         <w:rPr>
-          <w:rStyle w:val="Hyperlink"/>
+          <w:rStyle w:val="Siuktni"/>
           <w:rFonts w:cs="Times New Roman"/>
           <w:color w:val="auto"/>
           <w:sz w:val="26"/>
@@ -6651,7 +5056,7 @@
       </w:r>
       <w:r>
         <w:rPr>
-          <w:rStyle w:val="Hyperlink"/>
+          <w:rStyle w:val="Siuktni"/>
           <w:rFonts w:cs="Times New Roman"/>
           <w:b/>
           <w:bCs/>
@@ -6665,7 +5070,7 @@
       </w:r>
       <w:r>
         <w:rPr>
-          <w:rStyle w:val="Hyperlink"/>
+          <w:rStyle w:val="Siuktni"/>
           <w:rFonts w:cs="Times New Roman"/>
           <w:color w:val="auto"/>
           <w:sz w:val="26"/>
@@ -6677,7 +5082,7 @@
       </w:r>
       <w:r>
         <w:rPr>
-          <w:rStyle w:val="Hyperlink"/>
+          <w:rStyle w:val="Siuktni"/>
           <w:rFonts w:cs="Times New Roman"/>
           <w:color w:val="auto"/>
           <w:sz w:val="26"/>
@@ -6689,7 +5094,7 @@
       </w:r>
       <w:r>
         <w:rPr>
-          <w:rStyle w:val="Hyperlink"/>
+          <w:rStyle w:val="Siuktni"/>
           <w:rFonts w:cs="Times New Roman"/>
           <w:color w:val="auto"/>
           <w:sz w:val="26"/>
@@ -6701,7 +5106,7 @@
       </w:r>
       <w:r>
         <w:rPr>
-          <w:rStyle w:val="Hyperlink"/>
+          <w:rStyle w:val="Siuktni"/>
           <w:rFonts w:cs="Times New Roman"/>
           <w:color w:val="auto"/>
           <w:sz w:val="26"/>
@@ -6713,7 +5118,7 @@
       </w:r>
       <w:r>
         <w:rPr>
-          <w:rStyle w:val="Hyperlink"/>
+          <w:rStyle w:val="Siuktni"/>
           <w:rFonts w:cs="Times New Roman"/>
           <w:color w:val="auto"/>
           <w:sz w:val="26"/>
@@ -6725,7 +5130,7 @@
       </w:r>
       <w:r>
         <w:rPr>
-          <w:rStyle w:val="Hyperlink"/>
+          <w:rStyle w:val="Siuktni"/>
           <w:rFonts w:cs="Times New Roman"/>
           <w:color w:val="auto"/>
           <w:sz w:val="26"/>
@@ -6737,7 +5142,7 @@
       </w:r>
       <w:r>
         <w:rPr>
-          <w:rStyle w:val="Hyperlink"/>
+          <w:rStyle w:val="Siuktni"/>
           <w:rFonts w:cs="Times New Roman"/>
           <w:color w:val="auto"/>
           <w:sz w:val="26"/>
@@ -6749,7 +5154,7 @@
       </w:r>
       <w:r>
         <w:rPr>
-          <w:rStyle w:val="Hyperlink"/>
+          <w:rStyle w:val="Siuktni"/>
           <w:rFonts w:cs="Times New Roman"/>
           <w:color w:val="auto"/>
           <w:sz w:val="26"/>
@@ -6761,7 +5166,7 @@
       </w:r>
       <w:r>
         <w:rPr>
-          <w:rStyle w:val="Hyperlink"/>
+          <w:rStyle w:val="Siuktni"/>
           <w:rFonts w:cs="Times New Roman"/>
           <w:color w:val="auto"/>
           <w:sz w:val="26"/>
@@ -6773,7 +5178,7 @@
       </w:r>
       <w:r>
         <w:rPr>
-          <w:rStyle w:val="Hyperlink"/>
+          <w:rStyle w:val="Siuktni"/>
           <w:rFonts w:cs="Times New Roman"/>
           <w:color w:val="auto"/>
           <w:sz w:val="26"/>
@@ -6785,7 +5190,7 @@
       </w:r>
       <w:r>
         <w:rPr>
-          <w:rStyle w:val="Hyperlink"/>
+          <w:rStyle w:val="Siuktni"/>
           <w:rFonts w:cs="Times New Roman"/>
           <w:color w:val="auto"/>
           <w:sz w:val="26"/>
@@ -6798,14 +5203,14 @@
     </w:p>
     <w:p>
       <w:pPr>
-        <w:pStyle w:val="ListParagraph"/>
+        <w:pStyle w:val="oancuaDanhsach"/>
         <w:numPr>
           <w:ilvl w:val="0"/>
           <w:numId w:val="40"/>
         </w:numPr>
         <w:spacing w:line="360" w:lineRule="auto"/>
         <w:rPr>
-          <w:rStyle w:val="Hyperlink"/>
+          <w:rStyle w:val="Siuktni"/>
           <w:rFonts w:cs="Times New Roman"/>
           <w:color w:val="auto"/>
           <w:sz w:val="26"/>
@@ -6816,7 +5221,7 @@
       </w:pPr>
       <w:r>
         <w:rPr>
-          <w:rStyle w:val="Hyperlink"/>
+          <w:rStyle w:val="Siuktni"/>
           <w:rFonts w:cs="Times New Roman"/>
           <w:color w:val="auto"/>
           <w:sz w:val="26"/>
@@ -6829,7 +5234,7 @@
       </w:r>
       <w:r>
         <w:rPr>
-          <w:rStyle w:val="Hyperlink"/>
+          <w:rStyle w:val="Siuktni"/>
           <w:rFonts w:cs="Times New Roman"/>
           <w:b/>
           <w:bCs/>
@@ -6843,7 +5248,7 @@
       </w:r>
       <w:r>
         <w:rPr>
-          <w:rStyle w:val="Hyperlink"/>
+          <w:rStyle w:val="Siuktni"/>
           <w:rFonts w:cs="Times New Roman"/>
           <w:color w:val="auto"/>
           <w:sz w:val="26"/>
@@ -6855,7 +5260,7 @@
       </w:r>
       <w:r>
         <w:rPr>
-          <w:rStyle w:val="Hyperlink"/>
+          <w:rStyle w:val="Siuktni"/>
           <w:rFonts w:cs="Times New Roman"/>
           <w:color w:val="auto"/>
           <w:sz w:val="26"/>
@@ -6867,7 +5272,7 @@
       </w:r>
       <w:r>
         <w:rPr>
-          <w:rStyle w:val="Hyperlink"/>
+          <w:rStyle w:val="Siuktni"/>
           <w:rFonts w:cs="Times New Roman"/>
           <w:color w:val="auto"/>
           <w:sz w:val="26"/>
@@ -6878,7 +5283,7 @@
       </w:r>
       <w:r>
         <w:rPr>
-          <w:rStyle w:val="Hyperlink"/>
+          <w:rStyle w:val="Siuktni"/>
           <w:rFonts w:cs="Times New Roman"/>
           <w:b/>
           <w:bCs/>
@@ -6892,7 +5297,7 @@
       </w:r>
       <w:r>
         <w:rPr>
-          <w:rStyle w:val="Hyperlink"/>
+          <w:rStyle w:val="Siuktni"/>
           <w:rFonts w:cs="Times New Roman"/>
           <w:color w:val="auto"/>
           <w:sz w:val="26"/>
@@ -6904,10 +5309,10 @@
     </w:p>
     <w:p>
       <w:pPr>
-        <w:pStyle w:val="Heading3"/>
+        <w:pStyle w:val="u3"/>
         <w:spacing w:line="360" w:lineRule="auto"/>
         <w:rPr>
-          <w:rStyle w:val="Hyperlink"/>
+          <w:rStyle w:val="Siuktni"/>
           <w:rFonts w:ascii="Times New Roman" w:hAnsi="Times New Roman" w:cs="Times New Roman"/>
           <w:i/>
           <w:iCs/>
@@ -6917,9 +5322,10 @@
           <w:u w:val="none"/>
         </w:rPr>
       </w:pPr>
-      <w:r>
-        <w:rPr>
-          <w:rStyle w:val="Hyperlink"/>
+      <w:bookmarkStart w:id="6" w:name="_Toc121662584"/>
+      <w:r>
+        <w:rPr>
+          <w:rStyle w:val="Siuktni"/>
           <w:rFonts w:ascii="Times New Roman" w:hAnsi="Times New Roman" w:cs="Times New Roman"/>
           <w:i/>
           <w:iCs/>
@@ -6932,7 +5338,7 @@
       </w:r>
       <w:r>
         <w:rPr>
-          <w:rStyle w:val="Hyperlink"/>
+          <w:rStyle w:val="Siuktni"/>
           <w:rFonts w:ascii="Times New Roman" w:hAnsi="Times New Roman" w:cs="Times New Roman"/>
           <w:i/>
           <w:iCs/>
@@ -6945,7 +5351,7 @@
       </w:r>
       <w:r>
         <w:rPr>
-          <w:rStyle w:val="Hyperlink"/>
+          <w:rStyle w:val="Siuktni"/>
           <w:rFonts w:ascii="Times New Roman" w:hAnsi="Times New Roman" w:cs="Times New Roman"/>
           <w:i/>
           <w:iCs/>
@@ -6958,7 +5364,7 @@
       </w:r>
       <w:r>
         <w:rPr>
-          <w:rStyle w:val="Hyperlink"/>
+          <w:rStyle w:val="Siuktni"/>
           <w:rFonts w:ascii="Times New Roman" w:hAnsi="Times New Roman" w:cs="Times New Roman"/>
           <w:i/>
           <w:iCs/>
@@ -6971,7 +5377,7 @@
       </w:r>
       <w:r>
         <w:rPr>
-          <w:rStyle w:val="Hyperlink"/>
+          <w:rStyle w:val="Siuktni"/>
           <w:rFonts w:ascii="Times New Roman" w:hAnsi="Times New Roman" w:cs="Times New Roman"/>
           <w:i/>
           <w:iCs/>
@@ -6982,6 +5388,7 @@
         </w:rPr>
         <w:t>: Task lấy nhiệt độ</w:t>
       </w:r>
+      <w:bookmarkEnd w:id="6"/>
     </w:p>
     <w:p>
       <w:pPr>
@@ -9250,14 +7657,14 @@
     </w:p>
     <w:p>
       <w:pPr>
-        <w:pStyle w:val="ListParagraph"/>
+        <w:pStyle w:val="oancuaDanhsach"/>
         <w:numPr>
           <w:ilvl w:val="0"/>
           <w:numId w:val="40"/>
         </w:numPr>
         <w:spacing w:line="360" w:lineRule="auto"/>
         <w:rPr>
-          <w:rStyle w:val="Hyperlink"/>
+          <w:rStyle w:val="Siuktni"/>
           <w:rFonts w:cs="Times New Roman"/>
           <w:color w:val="auto"/>
           <w:sz w:val="26"/>
@@ -9268,7 +7675,7 @@
       </w:pPr>
       <w:r>
         <w:rPr>
-          <w:rStyle w:val="Hyperlink"/>
+          <w:rStyle w:val="Siuktni"/>
           <w:rFonts w:cs="Times New Roman"/>
           <w:color w:val="auto"/>
           <w:sz w:val="26"/>
@@ -9281,14 +7688,14 @@
     </w:p>
     <w:p>
       <w:pPr>
-        <w:pStyle w:val="ListParagraph"/>
+        <w:pStyle w:val="oancuaDanhsach"/>
         <w:numPr>
           <w:ilvl w:val="0"/>
           <w:numId w:val="40"/>
         </w:numPr>
         <w:spacing w:line="360" w:lineRule="auto"/>
         <w:rPr>
-          <w:rStyle w:val="Hyperlink"/>
+          <w:rStyle w:val="Siuktni"/>
           <w:rFonts w:cs="Times New Roman"/>
           <w:color w:val="auto"/>
           <w:sz w:val="26"/>
@@ -9299,7 +7706,7 @@
       </w:pPr>
       <w:r>
         <w:rPr>
-          <w:rStyle w:val="Hyperlink"/>
+          <w:rStyle w:val="Siuktni"/>
           <w:rFonts w:cs="Times New Roman"/>
           <w:color w:val="auto"/>
           <w:sz w:val="26"/>
@@ -9311,7 +7718,7 @@
       </w:r>
       <w:r>
         <w:rPr>
-          <w:rStyle w:val="Hyperlink"/>
+          <w:rStyle w:val="Siuktni"/>
           <w:rFonts w:cs="Times New Roman"/>
           <w:color w:val="auto"/>
           <w:sz w:val="26"/>
@@ -9323,7 +7730,7 @@
       </w:r>
       <w:r>
         <w:rPr>
-          <w:rStyle w:val="Hyperlink"/>
+          <w:rStyle w:val="Siuktni"/>
           <w:rFonts w:cs="Times New Roman"/>
           <w:color w:val="auto"/>
           <w:sz w:val="26"/>
@@ -9335,7 +7742,7 @@
       </w:r>
       <w:r>
         <w:rPr>
-          <w:rStyle w:val="Hyperlink"/>
+          <w:rStyle w:val="Siuktni"/>
           <w:rFonts w:cs="Times New Roman"/>
           <w:color w:val="auto"/>
           <w:sz w:val="26"/>
@@ -9347,7 +7754,7 @@
       </w:r>
       <w:r>
         <w:rPr>
-          <w:rStyle w:val="Hyperlink"/>
+          <w:rStyle w:val="Siuktni"/>
           <w:rFonts w:cs="Times New Roman"/>
           <w:color w:val="auto"/>
           <w:sz w:val="26"/>
@@ -9360,14 +7767,14 @@
     </w:p>
     <w:p>
       <w:pPr>
-        <w:pStyle w:val="ListParagraph"/>
+        <w:pStyle w:val="oancuaDanhsach"/>
         <w:numPr>
           <w:ilvl w:val="1"/>
           <w:numId w:val="40"/>
         </w:numPr>
         <w:spacing w:line="360" w:lineRule="auto"/>
         <w:rPr>
-          <w:rStyle w:val="Hyperlink"/>
+          <w:rStyle w:val="Siuktni"/>
           <w:rFonts w:cs="Times New Roman"/>
           <w:color w:val="auto"/>
           <w:sz w:val="26"/>
@@ -9378,7 +7785,7 @@
       </w:pPr>
       <w:r>
         <w:rPr>
-          <w:rStyle w:val="Hyperlink"/>
+          <w:rStyle w:val="Siuktni"/>
           <w:rFonts w:cs="Times New Roman"/>
           <w:color w:val="auto"/>
           <w:sz w:val="26"/>
@@ -9390,7 +7797,7 @@
       </w:r>
       <w:r>
         <w:rPr>
-          <w:rStyle w:val="Hyperlink"/>
+          <w:rStyle w:val="Siuktni"/>
           <w:rFonts w:cs="Times New Roman"/>
           <w:color w:val="auto"/>
           <w:sz w:val="26"/>
@@ -9402,7 +7809,7 @@
       </w:r>
       <w:r>
         <w:rPr>
-          <w:rStyle w:val="Hyperlink"/>
+          <w:rStyle w:val="Siuktni"/>
           <w:rFonts w:cs="Times New Roman"/>
           <w:color w:val="auto"/>
           <w:sz w:val="26"/>
@@ -9415,14 +7822,14 @@
     </w:p>
     <w:p>
       <w:pPr>
-        <w:pStyle w:val="ListParagraph"/>
+        <w:pStyle w:val="oancuaDanhsach"/>
         <w:numPr>
           <w:ilvl w:val="1"/>
           <w:numId w:val="40"/>
         </w:numPr>
         <w:spacing w:line="360" w:lineRule="auto"/>
         <w:rPr>
-          <w:rStyle w:val="Hyperlink"/>
+          <w:rStyle w:val="Siuktni"/>
           <w:rFonts w:cs="Times New Roman"/>
           <w:color w:val="auto"/>
           <w:sz w:val="26"/>
@@ -9433,7 +7840,7 @@
       </w:pPr>
       <w:r>
         <w:rPr>
-          <w:rStyle w:val="Hyperlink"/>
+          <w:rStyle w:val="Siuktni"/>
           <w:rFonts w:cs="Times New Roman"/>
           <w:color w:val="auto"/>
           <w:sz w:val="26"/>
@@ -9445,7 +7852,7 @@
       </w:r>
       <w:r>
         <w:rPr>
-          <w:rStyle w:val="Hyperlink"/>
+          <w:rStyle w:val="Siuktni"/>
           <w:rFonts w:cs="Times New Roman"/>
           <w:color w:val="auto"/>
           <w:sz w:val="26"/>
@@ -9459,7 +7866,7 @@
       <w:pPr>
         <w:spacing w:line="360" w:lineRule="auto"/>
         <w:rPr>
-          <w:rStyle w:val="Hyperlink"/>
+          <w:rStyle w:val="Siuktni"/>
           <w:rFonts w:cs="Times New Roman"/>
           <w:color w:val="auto"/>
           <w:sz w:val="26"/>
@@ -9471,10 +7878,10 @@
     </w:p>
     <w:p>
       <w:pPr>
-        <w:pStyle w:val="Heading3"/>
+        <w:pStyle w:val="u3"/>
         <w:spacing w:line="360" w:lineRule="auto"/>
         <w:rPr>
-          <w:rStyle w:val="Hyperlink"/>
+          <w:rStyle w:val="Siuktni"/>
           <w:rFonts w:ascii="Times New Roman" w:hAnsi="Times New Roman" w:cs="Times New Roman"/>
           <w:i/>
           <w:iCs/>
@@ -9484,9 +7891,10 @@
           <w:u w:val="none"/>
         </w:rPr>
       </w:pPr>
-      <w:r>
-        <w:rPr>
-          <w:rStyle w:val="Hyperlink"/>
+      <w:bookmarkStart w:id="7" w:name="_Toc121662585"/>
+      <w:r>
+        <w:rPr>
+          <w:rStyle w:val="Siuktni"/>
           <w:rFonts w:ascii="Times New Roman" w:hAnsi="Times New Roman" w:cs="Times New Roman"/>
           <w:i/>
           <w:iCs/>
@@ -9499,7 +7907,7 @@
       </w:r>
       <w:r>
         <w:rPr>
-          <w:rStyle w:val="Hyperlink"/>
+          <w:rStyle w:val="Siuktni"/>
           <w:rFonts w:ascii="Times New Roman" w:hAnsi="Times New Roman" w:cs="Times New Roman"/>
           <w:i/>
           <w:iCs/>
@@ -9512,7 +7920,7 @@
       </w:r>
       <w:r>
         <w:rPr>
-          <w:rStyle w:val="Hyperlink"/>
+          <w:rStyle w:val="Siuktni"/>
           <w:rFonts w:ascii="Times New Roman" w:hAnsi="Times New Roman" w:cs="Times New Roman"/>
           <w:i/>
           <w:iCs/>
@@ -9525,7 +7933,7 @@
       </w:r>
       <w:r>
         <w:rPr>
-          <w:rStyle w:val="Hyperlink"/>
+          <w:rStyle w:val="Siuktni"/>
           <w:rFonts w:ascii="Times New Roman" w:hAnsi="Times New Roman" w:cs="Times New Roman"/>
           <w:i/>
           <w:iCs/>
@@ -9538,7 +7946,7 @@
       </w:r>
       <w:r>
         <w:rPr>
-          <w:rStyle w:val="Hyperlink"/>
+          <w:rStyle w:val="Siuktni"/>
           <w:rFonts w:ascii="Times New Roman" w:hAnsi="Times New Roman" w:cs="Times New Roman"/>
           <w:i/>
           <w:iCs/>
@@ -9551,7 +7959,7 @@
       </w:r>
       <w:r>
         <w:rPr>
-          <w:rStyle w:val="Hyperlink"/>
+          <w:rStyle w:val="Siuktni"/>
           <w:rFonts w:ascii="Times New Roman" w:hAnsi="Times New Roman" w:cs="Times New Roman"/>
           <w:i/>
           <w:iCs/>
@@ -9562,6 +7970,7 @@
         </w:rPr>
         <w:t>điều khiển LED</w:t>
       </w:r>
+      <w:bookmarkEnd w:id="7"/>
     </w:p>
     <w:p>
       <w:pPr>
@@ -11440,14 +9849,14 @@
     </w:p>
     <w:p>
       <w:pPr>
-        <w:pStyle w:val="ListParagraph"/>
+        <w:pStyle w:val="oancuaDanhsach"/>
         <w:numPr>
           <w:ilvl w:val="0"/>
           <w:numId w:val="40"/>
         </w:numPr>
         <w:spacing w:line="360" w:lineRule="auto"/>
         <w:rPr>
-          <w:rStyle w:val="Hyperlink"/>
+          <w:rStyle w:val="Siuktni"/>
           <w:rFonts w:cs="Times New Roman"/>
           <w:color w:val="auto"/>
           <w:sz w:val="26"/>
@@ -11458,7 +9867,7 @@
       </w:pPr>
       <w:r>
         <w:rPr>
-          <w:rStyle w:val="Hyperlink"/>
+          <w:rStyle w:val="Siuktni"/>
           <w:rFonts w:cs="Times New Roman"/>
           <w:color w:val="auto"/>
           <w:sz w:val="26"/>
@@ -11470,7 +9879,7 @@
       </w:r>
       <w:r>
         <w:rPr>
-          <w:rStyle w:val="Hyperlink"/>
+          <w:rStyle w:val="Siuktni"/>
           <w:rFonts w:cs="Times New Roman"/>
           <w:color w:val="auto"/>
           <w:sz w:val="26"/>
@@ -11483,14 +9892,14 @@
     </w:p>
     <w:p>
       <w:pPr>
-        <w:pStyle w:val="ListParagraph"/>
+        <w:pStyle w:val="oancuaDanhsach"/>
         <w:numPr>
           <w:ilvl w:val="0"/>
           <w:numId w:val="40"/>
         </w:numPr>
         <w:spacing w:line="360" w:lineRule="auto"/>
         <w:rPr>
-          <w:rStyle w:val="Hyperlink"/>
+          <w:rStyle w:val="Siuktni"/>
           <w:rFonts w:cs="Times New Roman"/>
           <w:color w:val="auto"/>
           <w:sz w:val="26"/>
@@ -11501,7 +9910,7 @@
       </w:pPr>
       <w:r>
         <w:rPr>
-          <w:rStyle w:val="Hyperlink"/>
+          <w:rStyle w:val="Siuktni"/>
           <w:rFonts w:cs="Times New Roman"/>
           <w:color w:val="auto"/>
           <w:sz w:val="26"/>
@@ -11513,7 +9922,7 @@
       </w:r>
       <w:r>
         <w:rPr>
-          <w:rStyle w:val="Hyperlink"/>
+          <w:rStyle w:val="Siuktni"/>
           <w:rFonts w:cs="Times New Roman"/>
           <w:color w:val="auto"/>
           <w:sz w:val="26"/>
@@ -11525,7 +9934,7 @@
       </w:r>
       <w:r>
         <w:rPr>
-          <w:rStyle w:val="Hyperlink"/>
+          <w:rStyle w:val="Siuktni"/>
           <w:rFonts w:cs="Times New Roman"/>
           <w:color w:val="auto"/>
           <w:sz w:val="26"/>
@@ -11537,7 +9946,7 @@
       </w:r>
       <w:r>
         <w:rPr>
-          <w:rStyle w:val="Hyperlink"/>
+          <w:rStyle w:val="Siuktni"/>
           <w:rFonts w:cs="Times New Roman"/>
           <w:color w:val="auto"/>
           <w:sz w:val="26"/>
@@ -11549,7 +9958,7 @@
       </w:r>
       <w:r>
         <w:rPr>
-          <w:rStyle w:val="Hyperlink"/>
+          <w:rStyle w:val="Siuktni"/>
           <w:rFonts w:cs="Times New Roman"/>
           <w:color w:val="auto"/>
           <w:sz w:val="26"/>
@@ -11562,14 +9971,14 @@
     </w:p>
     <w:p>
       <w:pPr>
-        <w:pStyle w:val="ListParagraph"/>
+        <w:pStyle w:val="oancuaDanhsach"/>
         <w:numPr>
           <w:ilvl w:val="1"/>
           <w:numId w:val="40"/>
         </w:numPr>
         <w:spacing w:line="360" w:lineRule="auto"/>
         <w:rPr>
-          <w:rStyle w:val="Hyperlink"/>
+          <w:rStyle w:val="Siuktni"/>
           <w:rFonts w:cs="Times New Roman"/>
           <w:color w:val="auto"/>
           <w:sz w:val="26"/>
@@ -11580,7 +9989,7 @@
       </w:pPr>
       <w:r>
         <w:rPr>
-          <w:rStyle w:val="Hyperlink"/>
+          <w:rStyle w:val="Siuktni"/>
           <w:rFonts w:cs="Times New Roman"/>
           <w:color w:val="auto"/>
           <w:sz w:val="26"/>
@@ -11592,7 +10001,7 @@
       </w:r>
       <w:r>
         <w:rPr>
-          <w:rStyle w:val="Hyperlink"/>
+          <w:rStyle w:val="Siuktni"/>
           <w:rFonts w:cs="Times New Roman"/>
           <w:color w:val="auto"/>
           <w:sz w:val="26"/>
@@ -11604,7 +10013,7 @@
       </w:r>
       <w:r>
         <w:rPr>
-          <w:rStyle w:val="Hyperlink"/>
+          <w:rStyle w:val="Siuktni"/>
           <w:rFonts w:cs="Times New Roman"/>
           <w:color w:val="auto"/>
           <w:sz w:val="26"/>
@@ -11616,7 +10025,7 @@
       </w:r>
       <w:r>
         <w:rPr>
-          <w:rStyle w:val="Hyperlink"/>
+          <w:rStyle w:val="Siuktni"/>
           <w:rFonts w:cs="Times New Roman"/>
           <w:color w:val="auto"/>
           <w:sz w:val="26"/>
@@ -11629,14 +10038,14 @@
     </w:p>
     <w:p>
       <w:pPr>
-        <w:pStyle w:val="ListParagraph"/>
+        <w:pStyle w:val="oancuaDanhsach"/>
         <w:numPr>
           <w:ilvl w:val="1"/>
           <w:numId w:val="40"/>
         </w:numPr>
         <w:spacing w:line="360" w:lineRule="auto"/>
         <w:rPr>
-          <w:rStyle w:val="Hyperlink"/>
+          <w:rStyle w:val="Siuktni"/>
           <w:rFonts w:cs="Times New Roman"/>
           <w:color w:val="auto"/>
           <w:sz w:val="26"/>
@@ -11647,7 +10056,7 @@
       </w:pPr>
       <w:r>
         <w:rPr>
-          <w:rStyle w:val="Hyperlink"/>
+          <w:rStyle w:val="Siuktni"/>
           <w:rFonts w:cs="Times New Roman"/>
           <w:color w:val="auto"/>
           <w:sz w:val="26"/>
@@ -11659,7 +10068,7 @@
       </w:r>
       <w:r>
         <w:rPr>
-          <w:rStyle w:val="Hyperlink"/>
+          <w:rStyle w:val="Siuktni"/>
           <w:rFonts w:cs="Times New Roman"/>
           <w:color w:val="auto"/>
           <w:sz w:val="26"/>
@@ -11671,10 +10080,10 @@
     </w:p>
     <w:p>
       <w:pPr>
-        <w:pStyle w:val="Heading3"/>
+        <w:pStyle w:val="u3"/>
         <w:spacing w:line="360" w:lineRule="auto"/>
         <w:rPr>
-          <w:rStyle w:val="Hyperlink"/>
+          <w:rStyle w:val="Siuktni"/>
           <w:rFonts w:ascii="Times New Roman" w:hAnsi="Times New Roman" w:cs="Times New Roman"/>
           <w:i/>
           <w:iCs/>
@@ -11684,9 +10093,10 @@
           <w:u w:val="none"/>
         </w:rPr>
       </w:pPr>
-      <w:r>
-        <w:rPr>
-          <w:rStyle w:val="Hyperlink"/>
+      <w:bookmarkStart w:id="8" w:name="_Toc121662586"/>
+      <w:r>
+        <w:rPr>
+          <w:rStyle w:val="Siuktni"/>
           <w:rFonts w:ascii="Times New Roman" w:hAnsi="Times New Roman" w:cs="Times New Roman"/>
           <w:i/>
           <w:iCs/>
@@ -11700,7 +10110,7 @@
       </w:r>
       <w:r>
         <w:rPr>
-          <w:rStyle w:val="Hyperlink"/>
+          <w:rStyle w:val="Siuktni"/>
           <w:rFonts w:ascii="Times New Roman" w:hAnsi="Times New Roman" w:cs="Times New Roman"/>
           <w:i/>
           <w:iCs/>
@@ -11713,7 +10123,7 @@
       </w:r>
       <w:r>
         <w:rPr>
-          <w:rStyle w:val="Hyperlink"/>
+          <w:rStyle w:val="Siuktni"/>
           <w:rFonts w:ascii="Times New Roman" w:hAnsi="Times New Roman" w:cs="Times New Roman"/>
           <w:i/>
           <w:iCs/>
@@ -11726,7 +10136,7 @@
       </w:r>
       <w:r>
         <w:rPr>
-          <w:rStyle w:val="Hyperlink"/>
+          <w:rStyle w:val="Siuktni"/>
           <w:rFonts w:ascii="Times New Roman" w:hAnsi="Times New Roman" w:cs="Times New Roman"/>
           <w:i/>
           <w:iCs/>
@@ -11739,7 +10149,7 @@
       </w:r>
       <w:r>
         <w:rPr>
-          <w:rStyle w:val="Hyperlink"/>
+          <w:rStyle w:val="Siuktni"/>
           <w:rFonts w:ascii="Times New Roman" w:hAnsi="Times New Roman" w:cs="Times New Roman"/>
           <w:i/>
           <w:iCs/>
@@ -11750,6 +10160,7 @@
         </w:rPr>
         <w:t xml:space="preserve"> task</w:t>
       </w:r>
+      <w:bookmarkEnd w:id="8"/>
     </w:p>
     <w:p>
       <w:pPr>
@@ -15258,14 +13669,14 @@
     </w:p>
     <w:p>
       <w:pPr>
-        <w:pStyle w:val="ListParagraph"/>
+        <w:pStyle w:val="oancuaDanhsach"/>
         <w:numPr>
           <w:ilvl w:val="0"/>
           <w:numId w:val="40"/>
         </w:numPr>
         <w:spacing w:line="360" w:lineRule="auto"/>
         <w:rPr>
-          <w:rStyle w:val="Hyperlink"/>
+          <w:rStyle w:val="Siuktni"/>
           <w:rFonts w:cs="Times New Roman"/>
           <w:color w:val="auto"/>
           <w:sz w:val="26"/>
@@ -15276,7 +13687,7 @@
       </w:pPr>
       <w:r>
         <w:rPr>
-          <w:rStyle w:val="Hyperlink"/>
+          <w:rStyle w:val="Siuktni"/>
           <w:rFonts w:cs="Times New Roman"/>
           <w:color w:val="auto"/>
           <w:sz w:val="26"/>
@@ -15289,7 +13700,7 @@
       </w:r>
       <w:r>
         <w:rPr>
-          <w:rStyle w:val="Hyperlink"/>
+          <w:rStyle w:val="Siuktni"/>
           <w:rFonts w:cs="Times New Roman"/>
           <w:color w:val="auto"/>
           <w:sz w:val="26"/>
@@ -15301,7 +13712,7 @@
       </w:r>
       <w:r>
         <w:rPr>
-          <w:rStyle w:val="Hyperlink"/>
+          <w:rStyle w:val="Siuktni"/>
           <w:rFonts w:cs="Times New Roman"/>
           <w:color w:val="auto"/>
           <w:sz w:val="26"/>
@@ -15313,7 +13724,7 @@
       </w:r>
       <w:r>
         <w:rPr>
-          <w:rStyle w:val="Hyperlink"/>
+          <w:rStyle w:val="Siuktni"/>
           <w:rFonts w:cs="Times New Roman"/>
           <w:color w:val="auto"/>
           <w:sz w:val="26"/>
@@ -15325,7 +13736,7 @@
       </w:r>
       <w:r>
         <w:rPr>
-          <w:rStyle w:val="Hyperlink"/>
+          <w:rStyle w:val="Siuktni"/>
           <w:rFonts w:cs="Times New Roman"/>
           <w:color w:val="auto"/>
           <w:sz w:val="26"/>
@@ -15338,14 +13749,14 @@
     </w:p>
     <w:p>
       <w:pPr>
-        <w:pStyle w:val="ListParagraph"/>
+        <w:pStyle w:val="oancuaDanhsach"/>
         <w:numPr>
           <w:ilvl w:val="0"/>
           <w:numId w:val="40"/>
         </w:numPr>
         <w:spacing w:line="360" w:lineRule="auto"/>
         <w:rPr>
-          <w:rStyle w:val="Hyperlink"/>
+          <w:rStyle w:val="Siuktni"/>
           <w:rFonts w:cs="Times New Roman"/>
           <w:color w:val="auto"/>
           <w:sz w:val="26"/>
@@ -15356,7 +13767,7 @@
       </w:pPr>
       <w:r>
         <w:rPr>
-          <w:rStyle w:val="Hyperlink"/>
+          <w:rStyle w:val="Siuktni"/>
           <w:rFonts w:cs="Times New Roman"/>
           <w:color w:val="auto"/>
           <w:sz w:val="26"/>
@@ -15369,14 +13780,14 @@
     </w:p>
     <w:p>
       <w:pPr>
-        <w:pStyle w:val="ListParagraph"/>
+        <w:pStyle w:val="oancuaDanhsach"/>
         <w:numPr>
           <w:ilvl w:val="1"/>
           <w:numId w:val="40"/>
         </w:numPr>
         <w:spacing w:line="360" w:lineRule="auto"/>
         <w:rPr>
-          <w:rStyle w:val="Hyperlink"/>
+          <w:rStyle w:val="Siuktni"/>
           <w:rFonts w:cs="Times New Roman"/>
           <w:color w:val="auto"/>
           <w:sz w:val="26"/>
@@ -15387,7 +13798,7 @@
       </w:pPr>
       <w:r>
         <w:rPr>
-          <w:rStyle w:val="Hyperlink"/>
+          <w:rStyle w:val="Siuktni"/>
           <w:rFonts w:cs="Times New Roman"/>
           <w:color w:val="auto"/>
           <w:sz w:val="26"/>
@@ -15397,10 +13808,9 @@
         </w:rPr>
         <w:t>Nếu có</w:t>
       </w:r>
-      <w:bookmarkEnd w:id="3"/>
-      <w:r>
-        <w:rPr>
-          <w:rStyle w:val="Hyperlink"/>
+      <w:r>
+        <w:rPr>
+          <w:rStyle w:val="Siuktni"/>
           <w:rFonts w:cs="Times New Roman"/>
           <w:color w:val="auto"/>
           <w:sz w:val="26"/>
@@ -15412,7 +13822,7 @@
       </w:r>
       <w:r>
         <w:rPr>
-          <w:rStyle w:val="Hyperlink"/>
+          <w:rStyle w:val="Siuktni"/>
           <w:rFonts w:cs="Times New Roman"/>
           <w:color w:val="auto"/>
           <w:sz w:val="26"/>
@@ -15425,14 +13835,14 @@
     </w:p>
     <w:p>
       <w:pPr>
-        <w:pStyle w:val="ListParagraph"/>
+        <w:pStyle w:val="oancuaDanhsach"/>
         <w:numPr>
           <w:ilvl w:val="2"/>
           <w:numId w:val="40"/>
         </w:numPr>
         <w:spacing w:line="360" w:lineRule="auto"/>
         <w:rPr>
-          <w:rStyle w:val="Hyperlink"/>
+          <w:rStyle w:val="Siuktni"/>
           <w:rFonts w:cs="Times New Roman"/>
           <w:color w:val="auto"/>
           <w:sz w:val="26"/>
@@ -15443,7 +13853,7 @@
       </w:pPr>
       <w:r>
         <w:rPr>
-          <w:rStyle w:val="Hyperlink"/>
+          <w:rStyle w:val="Siuktni"/>
           <w:rFonts w:cs="Times New Roman"/>
           <w:color w:val="auto"/>
           <w:sz w:val="26"/>
@@ -15455,7 +13865,7 @@
       </w:r>
       <w:r>
         <w:rPr>
-          <w:rStyle w:val="Hyperlink"/>
+          <w:rStyle w:val="Siuktni"/>
           <w:rFonts w:cs="Times New Roman"/>
           <w:color w:val="auto"/>
           <w:sz w:val="26"/>
@@ -15467,7 +13877,7 @@
       </w:r>
       <w:r>
         <w:rPr>
-          <w:rStyle w:val="Hyperlink"/>
+          <w:rStyle w:val="Siuktni"/>
           <w:rFonts w:cs="Times New Roman"/>
           <w:color w:val="auto"/>
           <w:sz w:val="26"/>
@@ -15479,7 +13889,7 @@
       </w:r>
       <w:r>
         <w:rPr>
-          <w:rStyle w:val="Hyperlink"/>
+          <w:rStyle w:val="Siuktni"/>
           <w:rFonts w:cs="Times New Roman"/>
           <w:color w:val="auto"/>
           <w:sz w:val="26"/>
@@ -15491,7 +13901,7 @@
       </w:r>
       <w:r>
         <w:rPr>
-          <w:rStyle w:val="Hyperlink"/>
+          <w:rStyle w:val="Siuktni"/>
           <w:rFonts w:cs="Times New Roman"/>
           <w:color w:val="auto"/>
           <w:sz w:val="26"/>
@@ -15503,7 +13913,7 @@
       </w:r>
       <w:r>
         <w:rPr>
-          <w:rStyle w:val="Hyperlink"/>
+          <w:rStyle w:val="Siuktni"/>
           <w:rFonts w:cs="Times New Roman"/>
           <w:color w:val="auto"/>
           <w:sz w:val="26"/>
@@ -15515,7 +13925,7 @@
       </w:r>
       <w:r>
         <w:rPr>
-          <w:rStyle w:val="Hyperlink"/>
+          <w:rStyle w:val="Siuktni"/>
           <w:rFonts w:cs="Times New Roman"/>
           <w:color w:val="auto"/>
           <w:sz w:val="26"/>
@@ -15527,7 +13937,7 @@
       </w:r>
       <w:r>
         <w:rPr>
-          <w:rStyle w:val="Hyperlink"/>
+          <w:rStyle w:val="Siuktni"/>
           <w:rFonts w:cs="Times New Roman"/>
           <w:color w:val="auto"/>
           <w:sz w:val="26"/>
@@ -15539,7 +13949,7 @@
       </w:r>
       <w:r>
         <w:rPr>
-          <w:rStyle w:val="Hyperlink"/>
+          <w:rStyle w:val="Siuktni"/>
           <w:rFonts w:cs="Times New Roman"/>
           <w:color w:val="auto"/>
           <w:sz w:val="26"/>
@@ -15551,7 +13961,7 @@
       </w:r>
       <w:r>
         <w:rPr>
-          <w:rStyle w:val="Hyperlink"/>
+          <w:rStyle w:val="Siuktni"/>
           <w:rFonts w:cs="Times New Roman"/>
           <w:color w:val="auto"/>
           <w:sz w:val="26"/>
@@ -15563,7 +13973,7 @@
       </w:r>
       <w:r>
         <w:rPr>
-          <w:rStyle w:val="Hyperlink"/>
+          <w:rStyle w:val="Siuktni"/>
           <w:rFonts w:cs="Times New Roman"/>
           <w:color w:val="auto"/>
           <w:sz w:val="26"/>
@@ -15575,7 +13985,7 @@
       </w:r>
       <w:r>
         <w:rPr>
-          <w:rStyle w:val="Hyperlink"/>
+          <w:rStyle w:val="Siuktni"/>
           <w:rFonts w:cs="Times New Roman"/>
           <w:color w:val="auto"/>
           <w:sz w:val="26"/>
@@ -15587,7 +13997,7 @@
       </w:r>
       <w:r>
         <w:rPr>
-          <w:rStyle w:val="Hyperlink"/>
+          <w:rStyle w:val="Siuktni"/>
           <w:rFonts w:cs="Times New Roman"/>
           <w:color w:val="auto"/>
           <w:sz w:val="26"/>
@@ -15600,14 +14010,14 @@
     </w:p>
     <w:p>
       <w:pPr>
-        <w:pStyle w:val="ListParagraph"/>
+        <w:pStyle w:val="oancuaDanhsach"/>
         <w:numPr>
           <w:ilvl w:val="2"/>
           <w:numId w:val="40"/>
         </w:numPr>
         <w:spacing w:line="360" w:lineRule="auto"/>
         <w:rPr>
-          <w:rStyle w:val="Hyperlink"/>
+          <w:rStyle w:val="Siuktni"/>
           <w:rFonts w:cs="Times New Roman"/>
           <w:color w:val="auto"/>
           <w:sz w:val="26"/>
@@ -15618,7 +14028,7 @@
       </w:pPr>
       <w:r>
         <w:rPr>
-          <w:rStyle w:val="Hyperlink"/>
+          <w:rStyle w:val="Siuktni"/>
           <w:rFonts w:cs="Times New Roman"/>
           <w:color w:val="auto"/>
           <w:sz w:val="26"/>
@@ -15630,7 +14040,7 @@
       </w:r>
       <w:r>
         <w:rPr>
-          <w:rStyle w:val="Hyperlink"/>
+          <w:rStyle w:val="Siuktni"/>
           <w:rFonts w:cs="Times New Roman"/>
           <w:color w:val="auto"/>
           <w:sz w:val="26"/>
@@ -15641,7 +14051,7 @@
       </w:r>
       <w:r>
         <w:rPr>
-          <w:rStyle w:val="Hyperlink"/>
+          <w:rStyle w:val="Siuktni"/>
           <w:rFonts w:cs="Times New Roman"/>
           <w:color w:val="auto"/>
           <w:sz w:val="26"/>
@@ -15653,7 +14063,7 @@
       </w:r>
       <w:r>
         <w:rPr>
-          <w:rStyle w:val="Hyperlink"/>
+          <w:rStyle w:val="Siuktni"/>
           <w:rFonts w:cs="Times New Roman"/>
           <w:color w:val="auto"/>
           <w:sz w:val="26"/>
@@ -15665,7 +14075,7 @@
       </w:r>
       <w:r>
         <w:rPr>
-          <w:rStyle w:val="Hyperlink"/>
+          <w:rStyle w:val="Siuktni"/>
           <w:rFonts w:cs="Times New Roman"/>
           <w:color w:val="auto"/>
           <w:sz w:val="26"/>
@@ -15677,7 +14087,7 @@
       </w:r>
       <w:r>
         <w:rPr>
-          <w:rStyle w:val="Hyperlink"/>
+          <w:rStyle w:val="Siuktni"/>
           <w:rFonts w:cs="Times New Roman"/>
           <w:color w:val="auto"/>
           <w:sz w:val="26"/>
@@ -15689,14 +14099,14 @@
     </w:p>
     <w:p>
       <w:pPr>
-        <w:pStyle w:val="ListParagraph"/>
+        <w:pStyle w:val="oancuaDanhsach"/>
         <w:numPr>
           <w:ilvl w:val="2"/>
           <w:numId w:val="40"/>
         </w:numPr>
         <w:spacing w:line="360" w:lineRule="auto"/>
         <w:rPr>
-          <w:rStyle w:val="Hyperlink"/>
+          <w:rStyle w:val="Siuktni"/>
           <w:rFonts w:cs="Times New Roman"/>
           <w:color w:val="auto"/>
           <w:sz w:val="26"/>
@@ -15707,7 +14117,7 @@
       </w:pPr>
       <w:r>
         <w:rPr>
-          <w:rStyle w:val="Hyperlink"/>
+          <w:rStyle w:val="Siuktni"/>
           <w:rFonts w:cs="Times New Roman"/>
           <w:color w:val="auto"/>
           <w:sz w:val="26"/>
@@ -15718,7 +14128,7 @@
       </w:r>
       <w:r>
         <w:rPr>
-          <w:rStyle w:val="Hyperlink"/>
+          <w:rStyle w:val="Siuktni"/>
           <w:rFonts w:cs="Times New Roman"/>
           <w:color w:val="auto"/>
           <w:sz w:val="26"/>
@@ -15729,7 +14139,7 @@
       </w:r>
       <w:r>
         <w:rPr>
-          <w:rStyle w:val="Hyperlink"/>
+          <w:rStyle w:val="Siuktni"/>
           <w:rFonts w:cs="Times New Roman"/>
           <w:color w:val="auto"/>
           <w:sz w:val="26"/>
@@ -15740,7 +14150,7 @@
       </w:r>
       <w:r>
         <w:rPr>
-          <w:rStyle w:val="Hyperlink"/>
+          <w:rStyle w:val="Siuktni"/>
           <w:rFonts w:cs="Times New Roman"/>
           <w:color w:val="auto"/>
           <w:sz w:val="26"/>
@@ -15752,70 +14162,26 @@
       </w:r>
       <w:r>
         <w:rPr>
-          <w:rStyle w:val="Hyperlink"/>
+          <w:rStyle w:val="Siuktni"/>
           <w:rFonts w:cs="Times New Roman"/>
           <w:color w:val="auto"/>
           <w:sz w:val="26"/>
           <w:szCs w:val="26"/>
           <w:u w:val="none"/>
         </w:rPr>
-        <w:t xml:space="preserve">D), val = </w:t>
-      </w:r>
-      <w:r>
-        <w:rPr>
-          <w:rStyle w:val="Hyperlink"/>
-          <w:rFonts w:cs="Times New Roman"/>
-          <w:color w:val="auto"/>
-          <w:sz w:val="26"/>
-          <w:szCs w:val="26"/>
-          <w:u w:val="none"/>
-        </w:rPr>
-        <w:t>0</w:t>
-      </w:r>
-      <w:r>
-        <w:rPr>
-          <w:rStyle w:val="Hyperlink"/>
-          <w:rFonts w:cs="Times New Roman"/>
-          <w:color w:val="auto"/>
-          <w:sz w:val="26"/>
-          <w:szCs w:val="26"/>
-          <w:u w:val="none"/>
-        </w:rPr>
-        <w:t xml:space="preserve"> (</w:t>
-      </w:r>
-      <w:r>
-        <w:rPr>
-          <w:rStyle w:val="Hyperlink"/>
-          <w:rFonts w:cs="Times New Roman"/>
-          <w:color w:val="auto"/>
-          <w:sz w:val="26"/>
-          <w:szCs w:val="26"/>
-          <w:u w:val="none"/>
-        </w:rPr>
-        <w:t xml:space="preserve">tắt </w:t>
-      </w:r>
-      <w:r>
-        <w:rPr>
-          <w:rStyle w:val="Hyperlink"/>
-          <w:rFonts w:cs="Times New Roman"/>
-          <w:color w:val="auto"/>
-          <w:sz w:val="26"/>
-          <w:szCs w:val="26"/>
-          <w:u w:val="none"/>
-        </w:rPr>
-        <w:t>đèn).</w:t>
-      </w:r>
-    </w:p>
-    <w:p>
-      <w:pPr>
-        <w:pStyle w:val="ListParagraph"/>
+        <w:t>D), val = 0 (tắt đèn).</w:t>
+      </w:r>
+    </w:p>
+    <w:p>
+      <w:pPr>
+        <w:pStyle w:val="oancuaDanhsach"/>
         <w:numPr>
           <w:ilvl w:val="2"/>
           <w:numId w:val="40"/>
         </w:numPr>
         <w:spacing w:line="360" w:lineRule="auto"/>
         <w:rPr>
-          <w:rStyle w:val="Hyperlink"/>
+          <w:rStyle w:val="Siuktni"/>
           <w:rFonts w:cs="Times New Roman"/>
           <w:color w:val="auto"/>
           <w:sz w:val="26"/>
@@ -15826,7 +14192,7 @@
       </w:pPr>
       <w:r>
         <w:rPr>
-          <w:rStyle w:val="Hyperlink"/>
+          <w:rStyle w:val="Siuktni"/>
           <w:rFonts w:cs="Times New Roman"/>
           <w:color w:val="auto"/>
           <w:sz w:val="26"/>
@@ -15839,14 +14205,14 @@
     </w:p>
     <w:p>
       <w:pPr>
-        <w:pStyle w:val="ListParagraph"/>
+        <w:pStyle w:val="oancuaDanhsach"/>
         <w:numPr>
           <w:ilvl w:val="1"/>
           <w:numId w:val="40"/>
         </w:numPr>
         <w:spacing w:line="360" w:lineRule="auto"/>
         <w:rPr>
-          <w:rStyle w:val="Hyperlink"/>
+          <w:rStyle w:val="Siuktni"/>
           <w:rFonts w:cs="Times New Roman"/>
           <w:color w:val="auto"/>
           <w:sz w:val="26"/>
@@ -15857,7 +14223,7 @@
       </w:pPr>
       <w:r>
         <w:rPr>
-          <w:rStyle w:val="Hyperlink"/>
+          <w:rStyle w:val="Siuktni"/>
           <w:rFonts w:cs="Times New Roman"/>
           <w:color w:val="auto"/>
           <w:sz w:val="26"/>
@@ -15869,10 +14235,10 @@
     </w:p>
     <w:p>
       <w:pPr>
-        <w:pStyle w:val="Heading3"/>
+        <w:pStyle w:val="u3"/>
         <w:spacing w:line="360" w:lineRule="auto"/>
         <w:rPr>
-          <w:rStyle w:val="Hyperlink"/>
+          <w:rStyle w:val="Siuktni"/>
           <w:rFonts w:ascii="Times New Roman" w:hAnsi="Times New Roman" w:cs="Times New Roman"/>
           <w:i/>
           <w:iCs/>
@@ -15882,9 +14248,10 @@
           <w:u w:val="none"/>
         </w:rPr>
       </w:pPr>
-      <w:r>
-        <w:rPr>
-          <w:rStyle w:val="Hyperlink"/>
+      <w:bookmarkStart w:id="9" w:name="_Toc121662587"/>
+      <w:r>
+        <w:rPr>
+          <w:rStyle w:val="Siuktni"/>
           <w:rFonts w:ascii="Times New Roman" w:hAnsi="Times New Roman" w:cs="Times New Roman"/>
           <w:i/>
           <w:iCs/>
@@ -15897,7 +14264,7 @@
       </w:r>
       <w:r>
         <w:rPr>
-          <w:rStyle w:val="Hyperlink"/>
+          <w:rStyle w:val="Siuktni"/>
           <w:rFonts w:ascii="Times New Roman" w:hAnsi="Times New Roman" w:cs="Times New Roman"/>
           <w:i/>
           <w:iCs/>
@@ -15910,7 +14277,7 @@
       </w:r>
       <w:r>
         <w:rPr>
-          <w:rStyle w:val="Hyperlink"/>
+          <w:rStyle w:val="Siuktni"/>
           <w:rFonts w:ascii="Times New Roman" w:hAnsi="Times New Roman" w:cs="Times New Roman"/>
           <w:i/>
           <w:iCs/>
@@ -15923,7 +14290,7 @@
       </w:r>
       <w:r>
         <w:rPr>
-          <w:rStyle w:val="Hyperlink"/>
+          <w:rStyle w:val="Siuktni"/>
           <w:rFonts w:ascii="Times New Roman" w:hAnsi="Times New Roman" w:cs="Times New Roman"/>
           <w:i/>
           <w:iCs/>
@@ -15934,6 +14301,7 @@
         </w:rPr>
         <w:t>Hàm main</w:t>
       </w:r>
+      <w:bookmarkEnd w:id="9"/>
     </w:p>
     <w:p>
       <w:pPr>
@@ -16985,7 +15353,7 @@
     </w:p>
     <w:p>
       <w:pPr>
-        <w:pStyle w:val="ListParagraph"/>
+        <w:pStyle w:val="oancuaDanhsach"/>
         <w:numPr>
           <w:ilvl w:val="0"/>
           <w:numId w:val="40"/>
@@ -17004,7 +15372,7 @@
     </w:p>
     <w:p>
       <w:pPr>
-        <w:pStyle w:val="ListParagraph"/>
+        <w:pStyle w:val="oancuaDanhsach"/>
         <w:numPr>
           <w:ilvl w:val="0"/>
           <w:numId w:val="40"/>
@@ -17023,7 +15391,7 @@
     </w:p>
     <w:p>
       <w:pPr>
-        <w:pStyle w:val="ListParagraph"/>
+        <w:pStyle w:val="oancuaDanhsach"/>
         <w:numPr>
           <w:ilvl w:val="1"/>
           <w:numId w:val="40"/>
@@ -17034,18 +15402,12 @@
         </w:rPr>
       </w:pPr>
       <w:r>
-        <w:t>R</w:t>
-      </w:r>
-      <w:r>
-        <w:t>equest</w:t>
-      </w:r>
-      <w:r>
-        <w:t xml:space="preserve"> task: có priority lớn nhất.</w:t>
-      </w:r>
-    </w:p>
-    <w:p>
-      <w:pPr>
-        <w:pStyle w:val="ListParagraph"/>
+        <w:t>Request task: có priority lớn nhất.</w:t>
+      </w:r>
+    </w:p>
+    <w:p>
+      <w:pPr>
+        <w:pStyle w:val="oancuaDanhsach"/>
         <w:numPr>
           <w:ilvl w:val="1"/>
           <w:numId w:val="40"/>
@@ -17061,7 +15423,7 @@
     </w:p>
     <w:p>
       <w:pPr>
-        <w:pStyle w:val="ListParagraph"/>
+        <w:pStyle w:val="oancuaDanhsach"/>
         <w:numPr>
           <w:ilvl w:val="1"/>
           <w:numId w:val="40"/>
@@ -17090,7 +15452,7 @@
     </w:p>
     <w:p>
       <w:pPr>
-        <w:pStyle w:val="ListParagraph"/>
+        <w:pStyle w:val="oancuaDanhsach"/>
         <w:numPr>
           <w:ilvl w:val="1"/>
           <w:numId w:val="40"/>
@@ -17104,36 +15466,24 @@
         <w:rPr>
           <w:lang w:val="vi-VN"/>
         </w:rPr>
-        <w:t xml:space="preserve">Functional task thứ </w:t>
+        <w:t xml:space="preserve">Functional task thứ hai: task </w:t>
       </w:r>
       <w:r>
         <w:rPr>
           <w:lang w:val="vi-VN"/>
         </w:rPr>
-        <w:t>hai</w:t>
+        <w:t>điều khiển đèn</w:t>
       </w:r>
       <w:r>
         <w:rPr>
           <w:lang w:val="vi-VN"/>
         </w:rPr>
-        <w:t xml:space="preserve">: task </w:t>
+        <w:t>, priority nhỏ nhất = 1</w:t>
       </w:r>
       <w:r>
         <w:rPr>
           <w:lang w:val="vi-VN"/>
         </w:rPr>
-        <w:t>điều khiển đèn</w:t>
-      </w:r>
-      <w:r>
-        <w:rPr>
-          <w:lang w:val="vi-VN"/>
-        </w:rPr>
-        <w:t>, priority nhỏ nhất = 1</w:t>
-      </w:r>
-      <w:r>
-        <w:rPr>
-          <w:lang w:val="vi-VN"/>
-        </w:rPr>
         <w:t>, và bằng priority với các funct</w:t>
       </w:r>
       <w:r>
@@ -17142,10 +15492,10 @@
     </w:p>
     <w:p>
       <w:pPr>
-        <w:pStyle w:val="Heading2"/>
+        <w:pStyle w:val="u2"/>
         <w:spacing w:line="360" w:lineRule="auto"/>
         <w:rPr>
-          <w:rStyle w:val="Hyperlink"/>
+          <w:rStyle w:val="Siuktni"/>
           <w:rFonts w:ascii="Times New Roman" w:hAnsi="Times New Roman" w:cs="Times New Roman"/>
           <w:b/>
           <w:bCs/>
@@ -17153,9 +15503,10 @@
           <w:u w:val="none"/>
         </w:rPr>
       </w:pPr>
-      <w:r>
-        <w:rPr>
-          <w:rStyle w:val="Hyperlink"/>
+      <w:bookmarkStart w:id="10" w:name="_Toc121662588"/>
+      <w:r>
+        <w:rPr>
+          <w:rStyle w:val="Siuktni"/>
           <w:rFonts w:ascii="Times New Roman" w:hAnsi="Times New Roman" w:cs="Times New Roman"/>
           <w:b/>
           <w:bCs/>
@@ -17166,7 +15517,7 @@
       </w:r>
       <w:r>
         <w:rPr>
-          <w:rStyle w:val="Hyperlink"/>
+          <w:rStyle w:val="Siuktni"/>
           <w:rFonts w:ascii="Times New Roman" w:hAnsi="Times New Roman" w:cs="Times New Roman"/>
           <w:b/>
           <w:bCs/>
@@ -17177,7 +15528,7 @@
       </w:r>
       <w:r>
         <w:rPr>
-          <w:rStyle w:val="Hyperlink"/>
+          <w:rStyle w:val="Siuktni"/>
           <w:rFonts w:ascii="Times New Roman" w:hAnsi="Times New Roman" w:cs="Times New Roman"/>
           <w:b/>
           <w:bCs/>
@@ -17186,6 +15537,7 @@
         </w:rPr>
         <w:t>Kết quả</w:t>
       </w:r>
+      <w:bookmarkEnd w:id="10"/>
     </w:p>
     <w:p/>
     <w:p>
@@ -17259,7 +15611,7 @@
     <w:sdtContent>
       <w:p>
         <w:pPr>
-          <w:pStyle w:val="Footer"/>
+          <w:pStyle w:val="Chntrang"/>
           <w:jc w:val="center"/>
         </w:pPr>
         <w:r>
@@ -17286,7 +15638,7 @@
   </w:sdt>
   <w:p>
     <w:pPr>
-      <w:pStyle w:val="Footer"/>
+      <w:pStyle w:val="Chntrang"/>
     </w:pPr>
   </w:p>
 </w:ftr>
@@ -17328,7 +15680,7 @@
 <w:hdr xmlns:wpc="http://schemas.microsoft.com/office/word/2010/wordprocessingCanvas" xmlns:cx="http://schemas.microsoft.com/office/drawing/2014/chartex" xmlns:cx1="http://schemas.microsoft.com/office/drawing/2015/9/8/chartex" xmlns:cx2="http://schemas.microsoft.com/office/drawing/2015/10/21/chartex" xmlns:cx3="http://schemas.microsoft.com/office/drawing/2016/5/9/chartex" xmlns:cx4="http://schemas.microsoft.com/office/drawing/2016/5/10/chartex" xmlns:cx5="http://schemas.microsoft.com/office/drawing/2016/5/11/chartex" xmlns:cx6="http://schemas.microsoft.com/office/drawing/2016/5/12/chartex" xmlns:cx7="http://schemas.microsoft.com/office/drawing/2016/5/13/chartex" xmlns:cx8="http://schemas.microsoft.com/office/drawing/2016/5/14/chartex" xmlns:mc="http://schemas.openxmlformats.org/markup-compatibility/2006" xmlns:aink="http://schemas.microsoft.com/office/drawing/2016/ink" xmlns:am3d="http://schemas.microsoft.com/office/drawing/2017/model3d" xmlns:o="urn:schemas-microsoft-com:office:office" xmlns:oel="http://schemas.microsoft.com/office/2019/extlst" xmlns:r="http://schemas.openxmlformats.org/officeDocument/2006/relationships" xmlns:m="http://schemas.openxmlformats.org/officeDocument/2006/math" xmlns:v="urn:schemas-microsoft-com:vml" xmlns:wp14="http://schemas.microsoft.com/office/word/2010/wordprocessingDrawing" xmlns:wp="http://schemas.openxmlformats.org/drawingml/2006/wordprocessingDrawing" xmlns:w10="urn:schemas-microsoft-com:office:word" xmlns:w="http://schemas.openxmlformats.org/wordprocessingml/2006/main" xmlns:w14="http://schemas.microsoft.com/office/word/2010/wordml" xmlns:w15="http://schemas.microsoft.com/office/word/2012/wordml" xmlns:w16cex="http://schemas.microsoft.com/office/word/2018/wordml/cex" xmlns:w16cid="http://schemas.microsoft.com/office/word/2016/wordml/cid" xmlns:w16="http://schemas.microsoft.com/office/word/2018/wordml" xmlns:w16sdtdh="http://schemas.microsoft.com/office/word/2020/wordml/sdtdatahash" xmlns:w16se="http://schemas.microsoft.com/office/word/2015/wordml/symex" xmlns:wpg="http://schemas.microsoft.com/office/word/2010/wordprocessingGroup" xmlns:wpi="http://schemas.microsoft.com/office/word/2010/wordprocessingInk" xmlns:wne="http://schemas.microsoft.com/office/word/2006/wordml" xmlns:wps="http://schemas.microsoft.com/office/word/2010/wordprocessingShape" mc:Ignorable="w14 w15 w16se w16cid w16 w16cex w16sdtdh wp14">
   <w:p>
     <w:pPr>
-      <w:pStyle w:val="Header"/>
+      <w:pStyle w:val="utrang"/>
     </w:pPr>
   </w:p>
 </w:hdr>
@@ -21974,15 +20326,15 @@
     <w:lsdException w:name="Unresolved Mention" w:semiHidden="1" w:unhideWhenUsed="1"/>
     <w:lsdException w:name="Smart Link" w:semiHidden="1" w:unhideWhenUsed="1"/>
   </w:latentStyles>
-  <w:style w:type="paragraph" w:default="1" w:styleId="Normal">
+  <w:style w:type="paragraph" w:default="1" w:styleId="Binhthng">
     <w:name w:val="Normal"/>
     <w:qFormat/>
     <w:rsid w:val="00F419A1"/>
   </w:style>
-  <w:style w:type="paragraph" w:styleId="Heading1">
+  <w:style w:type="paragraph" w:styleId="u1">
     <w:name w:val="heading 1"/>
-    <w:basedOn w:val="Normal"/>
-    <w:link w:val="Heading1Char"/>
+    <w:basedOn w:val="Binhthng"/>
+    <w:link w:val="u1Char"/>
     <w:uiPriority w:val="9"/>
     <w:qFormat/>
     <w:rsid w:val="00D363F3"/>
@@ -22001,11 +20353,11 @@
       <w:lang w:val="vi-VN" w:eastAsia="vi-VN"/>
     </w:rPr>
   </w:style>
-  <w:style w:type="paragraph" w:styleId="Heading2">
+  <w:style w:type="paragraph" w:styleId="u2">
     <w:name w:val="heading 2"/>
-    <w:basedOn w:val="Normal"/>
-    <w:next w:val="Normal"/>
-    <w:link w:val="Heading2Char"/>
+    <w:basedOn w:val="Binhthng"/>
+    <w:next w:val="Binhthng"/>
+    <w:link w:val="u2Char"/>
     <w:uiPriority w:val="9"/>
     <w:unhideWhenUsed/>
     <w:qFormat/>
@@ -22023,11 +20375,11 @@
       <w:szCs w:val="26"/>
     </w:rPr>
   </w:style>
-  <w:style w:type="paragraph" w:styleId="Heading3">
+  <w:style w:type="paragraph" w:styleId="u3">
     <w:name w:val="heading 3"/>
-    <w:basedOn w:val="Normal"/>
-    <w:next w:val="Normal"/>
-    <w:link w:val="Heading3Char"/>
+    <w:basedOn w:val="Binhthng"/>
+    <w:next w:val="Binhthng"/>
+    <w:link w:val="u3Char"/>
     <w:uiPriority w:val="9"/>
     <w:unhideWhenUsed/>
     <w:qFormat/>
@@ -22045,13 +20397,13 @@
       <w:szCs w:val="24"/>
     </w:rPr>
   </w:style>
-  <w:style w:type="character" w:default="1" w:styleId="DefaultParagraphFont">
+  <w:style w:type="character" w:default="1" w:styleId="Phngmcinhcuaoanvn">
     <w:name w:val="Default Paragraph Font"/>
     <w:uiPriority w:val="1"/>
     <w:semiHidden/>
     <w:unhideWhenUsed/>
   </w:style>
-  <w:style w:type="table" w:default="1" w:styleId="TableNormal">
+  <w:style w:type="table" w:default="1" w:styleId="BangThngthng">
     <w:name w:val="Normal Table"/>
     <w:uiPriority w:val="99"/>
     <w:semiHidden/>
@@ -22066,15 +20418,15 @@
       </w:tblCellMar>
     </w:tblPr>
   </w:style>
-  <w:style w:type="numbering" w:default="1" w:styleId="NoList">
+  <w:style w:type="numbering" w:default="1" w:styleId="Khngco">
     <w:name w:val="No List"/>
     <w:uiPriority w:val="99"/>
     <w:semiHidden/>
     <w:unhideWhenUsed/>
   </w:style>
-  <w:style w:type="paragraph" w:styleId="ListParagraph">
+  <w:style w:type="paragraph" w:styleId="oancuaDanhsach">
     <w:name w:val="List Paragraph"/>
-    <w:basedOn w:val="Normal"/>
+    <w:basedOn w:val="Binhthng"/>
     <w:uiPriority w:val="34"/>
     <w:qFormat/>
     <w:rsid w:val="00043BE2"/>
@@ -22083,10 +20435,10 @@
       <w:contextualSpacing/>
     </w:pPr>
   </w:style>
-  <w:style w:type="paragraph" w:styleId="Header">
+  <w:style w:type="paragraph" w:styleId="utrang">
     <w:name w:val="header"/>
-    <w:basedOn w:val="Normal"/>
-    <w:link w:val="HeaderChar"/>
+    <w:basedOn w:val="Binhthng"/>
+    <w:link w:val="utrangChar"/>
     <w:uiPriority w:val="99"/>
     <w:unhideWhenUsed/>
     <w:rsid w:val="00821F4D"/>
@@ -22098,17 +20450,17 @@
       <w:spacing w:before="0"/>
     </w:pPr>
   </w:style>
-  <w:style w:type="character" w:customStyle="1" w:styleId="HeaderChar">
-    <w:name w:val="Header Char"/>
-    <w:basedOn w:val="DefaultParagraphFont"/>
-    <w:link w:val="Header"/>
+  <w:style w:type="character" w:customStyle="1" w:styleId="utrangChar">
+    <w:name w:val="Đầu trang Char"/>
+    <w:basedOn w:val="Phngmcinhcuaoanvn"/>
+    <w:link w:val="utrang"/>
     <w:uiPriority w:val="99"/>
     <w:rsid w:val="00821F4D"/>
   </w:style>
-  <w:style w:type="paragraph" w:styleId="Footer">
+  <w:style w:type="paragraph" w:styleId="Chntrang">
     <w:name w:val="footer"/>
-    <w:basedOn w:val="Normal"/>
-    <w:link w:val="FooterChar"/>
+    <w:basedOn w:val="Binhthng"/>
+    <w:link w:val="ChntrangChar"/>
     <w:uiPriority w:val="99"/>
     <w:unhideWhenUsed/>
     <w:rsid w:val="00821F4D"/>
@@ -22120,17 +20472,17 @@
       <w:spacing w:before="0"/>
     </w:pPr>
   </w:style>
-  <w:style w:type="character" w:customStyle="1" w:styleId="FooterChar">
-    <w:name w:val="Footer Char"/>
-    <w:basedOn w:val="DefaultParagraphFont"/>
-    <w:link w:val="Footer"/>
+  <w:style w:type="character" w:customStyle="1" w:styleId="ChntrangChar">
+    <w:name w:val="Chân trang Char"/>
+    <w:basedOn w:val="Phngmcinhcuaoanvn"/>
+    <w:link w:val="Chntrang"/>
     <w:uiPriority w:val="99"/>
     <w:rsid w:val="00821F4D"/>
   </w:style>
-  <w:style w:type="paragraph" w:styleId="FootnoteText">
+  <w:style w:type="paragraph" w:styleId="VnbanCcchu">
     <w:name w:val="footnote text"/>
-    <w:basedOn w:val="Normal"/>
-    <w:link w:val="FootnoteTextChar"/>
+    <w:basedOn w:val="Binhthng"/>
+    <w:link w:val="VnbanCcchuChar"/>
     <w:uiPriority w:val="99"/>
     <w:semiHidden/>
     <w:unhideWhenUsed/>
@@ -22143,10 +20495,10 @@
       <w:szCs w:val="20"/>
     </w:rPr>
   </w:style>
-  <w:style w:type="character" w:customStyle="1" w:styleId="FootnoteTextChar">
-    <w:name w:val="Footnote Text Char"/>
-    <w:basedOn w:val="DefaultParagraphFont"/>
-    <w:link w:val="FootnoteText"/>
+  <w:style w:type="character" w:customStyle="1" w:styleId="VnbanCcchuChar">
+    <w:name w:val="Văn bản Cước chú Char"/>
+    <w:basedOn w:val="Phngmcinhcuaoanvn"/>
+    <w:link w:val="VnbanCcchu"/>
     <w:uiPriority w:val="99"/>
     <w:semiHidden/>
     <w:rsid w:val="003E48A5"/>
@@ -22155,9 +20507,9 @@
       <w:szCs w:val="20"/>
     </w:rPr>
   </w:style>
-  <w:style w:type="character" w:styleId="FootnoteReference">
+  <w:style w:type="character" w:styleId="ThamchiuCcchu">
     <w:name w:val="footnote reference"/>
-    <w:basedOn w:val="DefaultParagraphFont"/>
+    <w:basedOn w:val="Phngmcinhcuaoanvn"/>
     <w:uiPriority w:val="99"/>
     <w:semiHidden/>
     <w:unhideWhenUsed/>
@@ -22168,7 +20520,7 @@
   </w:style>
   <w:style w:type="character" w:customStyle="1" w:styleId="fontstyle01">
     <w:name w:val="fontstyle01"/>
-    <w:basedOn w:val="DefaultParagraphFont"/>
+    <w:basedOn w:val="Phngmcinhcuaoanvn"/>
     <w:rsid w:val="00997CE1"/>
     <w:rPr>
       <w:rFonts w:ascii="TimesNewRomanPSMT" w:hAnsi="TimesNewRomanPSMT" w:hint="default"/>
@@ -22181,9 +20533,9 @@
       <w:szCs w:val="26"/>
     </w:rPr>
   </w:style>
-  <w:style w:type="table" w:styleId="TableGrid">
+  <w:style w:type="table" w:styleId="LiBang">
     <w:name w:val="Table Grid"/>
-    <w:basedOn w:val="TableNormal"/>
+    <w:basedOn w:val="BangThngthng"/>
     <w:uiPriority w:val="39"/>
     <w:rsid w:val="00997CE1"/>
     <w:pPr>
@@ -22201,9 +20553,9 @@
       </w:tblBorders>
     </w:tblPr>
   </w:style>
-  <w:style w:type="paragraph" w:styleId="NormalWeb">
+  <w:style w:type="paragraph" w:styleId="ThngthngWeb">
     <w:name w:val="Normal (Web)"/>
-    <w:basedOn w:val="Normal"/>
+    <w:basedOn w:val="Binhthng"/>
     <w:uiPriority w:val="99"/>
     <w:unhideWhenUsed/>
     <w:rsid w:val="00451D17"/>
@@ -22218,9 +20570,9 @@
       <w:lang w:val="vi-VN" w:eastAsia="vi-VN"/>
     </w:rPr>
   </w:style>
-  <w:style w:type="character" w:styleId="Hyperlink">
+  <w:style w:type="character" w:styleId="Siuktni">
     <w:name w:val="Hyperlink"/>
-    <w:basedOn w:val="DefaultParagraphFont"/>
+    <w:basedOn w:val="Phngmcinhcuaoanvn"/>
     <w:uiPriority w:val="99"/>
     <w:unhideWhenUsed/>
     <w:rsid w:val="00920E4A"/>
@@ -22229,9 +20581,9 @@
       <w:u w:val="single"/>
     </w:rPr>
   </w:style>
-  <w:style w:type="character" w:styleId="Strong">
+  <w:style w:type="character" w:styleId="Manh">
     <w:name w:val="Strong"/>
-    <w:basedOn w:val="DefaultParagraphFont"/>
+    <w:basedOn w:val="Phngmcinhcuaoanvn"/>
     <w:uiPriority w:val="22"/>
     <w:qFormat/>
     <w:rsid w:val="00990FE4"/>
@@ -22240,10 +20592,10 @@
       <w:bCs/>
     </w:rPr>
   </w:style>
-  <w:style w:type="character" w:customStyle="1" w:styleId="Heading1Char">
-    <w:name w:val="Heading 1 Char"/>
-    <w:basedOn w:val="DefaultParagraphFont"/>
-    <w:link w:val="Heading1"/>
+  <w:style w:type="character" w:customStyle="1" w:styleId="u1Char">
+    <w:name w:val="Đầu đề 1 Char"/>
+    <w:basedOn w:val="Phngmcinhcuaoanvn"/>
+    <w:link w:val="u1"/>
     <w:uiPriority w:val="9"/>
     <w:rsid w:val="00D363F3"/>
     <w:rPr>
@@ -22258,7 +20610,7 @@
   </w:style>
   <w:style w:type="character" w:customStyle="1" w:styleId="cpChagiiquyt1">
     <w:name w:val="Đề cập Chưa giải quyết1"/>
-    <w:basedOn w:val="DefaultParagraphFont"/>
+    <w:basedOn w:val="Phngmcinhcuaoanvn"/>
     <w:uiPriority w:val="99"/>
     <w:semiHidden/>
     <w:unhideWhenUsed/>
@@ -22268,10 +20620,10 @@
       <w:shd w:val="clear" w:color="auto" w:fill="E1DFDD"/>
     </w:rPr>
   </w:style>
-  <w:style w:type="character" w:customStyle="1" w:styleId="Heading3Char">
-    <w:name w:val="Heading 3 Char"/>
-    <w:basedOn w:val="DefaultParagraphFont"/>
-    <w:link w:val="Heading3"/>
+  <w:style w:type="character" w:customStyle="1" w:styleId="u3Char">
+    <w:name w:val="Đầu đề 3 Char"/>
+    <w:basedOn w:val="Phngmcinhcuaoanvn"/>
+    <w:link w:val="u3"/>
     <w:uiPriority w:val="9"/>
     <w:rsid w:val="00812847"/>
     <w:rPr>
@@ -22281,10 +20633,10 @@
       <w:szCs w:val="24"/>
     </w:rPr>
   </w:style>
-  <w:style w:type="paragraph" w:styleId="EndnoteText">
+  <w:style w:type="paragraph" w:styleId="VnbanChuthichcui">
     <w:name w:val="endnote text"/>
-    <w:basedOn w:val="Normal"/>
-    <w:link w:val="EndnoteTextChar"/>
+    <w:basedOn w:val="Binhthng"/>
+    <w:link w:val="VnbanChuthichcuiChar"/>
     <w:uiPriority w:val="99"/>
     <w:semiHidden/>
     <w:unhideWhenUsed/>
@@ -22297,10 +20649,10 @@
       <w:szCs w:val="20"/>
     </w:rPr>
   </w:style>
-  <w:style w:type="character" w:customStyle="1" w:styleId="EndnoteTextChar">
-    <w:name w:val="Endnote Text Char"/>
-    <w:basedOn w:val="DefaultParagraphFont"/>
-    <w:link w:val="EndnoteText"/>
+  <w:style w:type="character" w:customStyle="1" w:styleId="VnbanChuthichcuiChar">
+    <w:name w:val="Văn bản Chú thích cuối Char"/>
+    <w:basedOn w:val="Phngmcinhcuaoanvn"/>
+    <w:link w:val="VnbanChuthichcui"/>
     <w:uiPriority w:val="99"/>
     <w:semiHidden/>
     <w:rsid w:val="00726AE8"/>
@@ -22309,9 +20661,9 @@
       <w:szCs w:val="20"/>
     </w:rPr>
   </w:style>
-  <w:style w:type="character" w:styleId="EndnoteReference">
+  <w:style w:type="character" w:styleId="ThamchiuChuthichcui">
     <w:name w:val="endnote reference"/>
-    <w:basedOn w:val="DefaultParagraphFont"/>
+    <w:basedOn w:val="Phngmcinhcuaoanvn"/>
     <w:uiPriority w:val="99"/>
     <w:semiHidden/>
     <w:unhideWhenUsed/>
@@ -22320,9 +20672,9 @@
       <w:vertAlign w:val="superscript"/>
     </w:rPr>
   </w:style>
-  <w:style w:type="character" w:styleId="Emphasis">
+  <w:style w:type="character" w:styleId="Nhnmanh">
     <w:name w:val="Emphasis"/>
-    <w:basedOn w:val="DefaultParagraphFont"/>
+    <w:basedOn w:val="Phngmcinhcuaoanvn"/>
     <w:uiPriority w:val="20"/>
     <w:qFormat/>
     <w:rsid w:val="00285907"/>
@@ -22331,10 +20683,10 @@
       <w:iCs/>
     </w:rPr>
   </w:style>
-  <w:style w:type="character" w:customStyle="1" w:styleId="Heading2Char">
-    <w:name w:val="Heading 2 Char"/>
-    <w:basedOn w:val="DefaultParagraphFont"/>
-    <w:link w:val="Heading2"/>
+  <w:style w:type="character" w:customStyle="1" w:styleId="u2Char">
+    <w:name w:val="Đầu đề 2 Char"/>
+    <w:basedOn w:val="Phngmcinhcuaoanvn"/>
+    <w:link w:val="u2"/>
     <w:uiPriority w:val="9"/>
     <w:rsid w:val="000C3C88"/>
     <w:rPr>
@@ -22344,9 +20696,9 @@
       <w:szCs w:val="26"/>
     </w:rPr>
   </w:style>
-  <w:style w:type="character" w:styleId="UnresolvedMention">
+  <w:style w:type="character" w:styleId="cpChagiiquyt">
     <w:name w:val="Unresolved Mention"/>
-    <w:basedOn w:val="DefaultParagraphFont"/>
+    <w:basedOn w:val="Phngmcinhcuaoanvn"/>
     <w:uiPriority w:val="99"/>
     <w:semiHidden/>
     <w:unhideWhenUsed/>
@@ -22358,7 +20710,7 @@
   </w:style>
   <w:style w:type="character" w:styleId="FollowedHyperlink">
     <w:name w:val="FollowedHyperlink"/>
-    <w:basedOn w:val="DefaultParagraphFont"/>
+    <w:basedOn w:val="Phngmcinhcuaoanvn"/>
     <w:uiPriority w:val="99"/>
     <w:semiHidden/>
     <w:unhideWhenUsed/>
@@ -22368,10 +20720,10 @@
       <w:u w:val="single"/>
     </w:rPr>
   </w:style>
-  <w:style w:type="paragraph" w:styleId="Caption">
+  <w:style w:type="paragraph" w:styleId="Chuthich">
     <w:name w:val="caption"/>
-    <w:basedOn w:val="Normal"/>
-    <w:next w:val="Normal"/>
+    <w:basedOn w:val="Binhthng"/>
+    <w:next w:val="Binhthng"/>
     <w:uiPriority w:val="35"/>
     <w:unhideWhenUsed/>
     <w:qFormat/>
@@ -22387,10 +20739,10 @@
       <w:szCs w:val="18"/>
     </w:rPr>
   </w:style>
-  <w:style w:type="paragraph" w:styleId="TOCHeading">
+  <w:style w:type="paragraph" w:styleId="uMucluc">
     <w:name w:val="TOC Heading"/>
-    <w:basedOn w:val="Heading1"/>
-    <w:next w:val="Normal"/>
+    <w:basedOn w:val="u1"/>
+    <w:next w:val="Binhthng"/>
     <w:uiPriority w:val="39"/>
     <w:unhideWhenUsed/>
     <w:qFormat/>
@@ -22412,10 +20764,10 @@
       <w:lang w:val="en-US" w:eastAsia="zh-CN"/>
     </w:rPr>
   </w:style>
-  <w:style w:type="paragraph" w:styleId="TOC2">
+  <w:style w:type="paragraph" w:styleId="Mucluc2">
     <w:name w:val="toc 2"/>
-    <w:basedOn w:val="Normal"/>
-    <w:next w:val="Normal"/>
+    <w:basedOn w:val="Binhthng"/>
+    <w:next w:val="Binhthng"/>
     <w:autoRedefine/>
     <w:uiPriority w:val="39"/>
     <w:unhideWhenUsed/>
@@ -22431,10 +20783,10 @@
       <w:lang w:eastAsia="zh-CN"/>
     </w:rPr>
   </w:style>
-  <w:style w:type="paragraph" w:styleId="TOC1">
+  <w:style w:type="paragraph" w:styleId="Mucluc1">
     <w:name w:val="toc 1"/>
-    <w:basedOn w:val="Normal"/>
-    <w:next w:val="Normal"/>
+    <w:basedOn w:val="Binhthng"/>
+    <w:next w:val="Binhthng"/>
     <w:autoRedefine/>
     <w:uiPriority w:val="39"/>
     <w:unhideWhenUsed/>
@@ -22456,10 +20808,10 @@
       <w:lang w:eastAsia="zh-CN"/>
     </w:rPr>
   </w:style>
-  <w:style w:type="paragraph" w:styleId="TOC3">
+  <w:style w:type="paragraph" w:styleId="Mucluc3">
     <w:name w:val="toc 3"/>
-    <w:basedOn w:val="Normal"/>
-    <w:next w:val="Normal"/>
+    <w:basedOn w:val="Binhthng"/>
+    <w:next w:val="Binhthng"/>
     <w:autoRedefine/>
     <w:uiPriority w:val="39"/>
     <w:unhideWhenUsed/>

--- a/lab4/report/nhom2.docx
+++ b/lab4/report/nhom2.docx
@@ -324,7 +324,7 @@
     </w:p>
     <w:tbl>
       <w:tblPr>
-        <w:tblStyle w:val="LiBang"/>
+        <w:tblStyle w:val="TableGrid"/>
         <w:tblW w:w="0" w:type="auto"/>
         <w:jc w:val="center"/>
         <w:tblLook w:val="04A0" w:firstRow="1" w:lastRow="0" w:firstColumn="1" w:lastColumn="0" w:noHBand="0" w:noVBand="1"/>
@@ -737,13 +737,14 @@
       <w:sdtContent>
         <w:p>
           <w:pPr>
-            <w:pStyle w:val="uMucluc"/>
+            <w:pStyle w:val="TOCHeading"/>
             <w:spacing w:line="360" w:lineRule="auto"/>
             <w:jc w:val="center"/>
             <w:rPr>
               <w:rFonts w:ascii="Times New Roman" w:hAnsi="Times New Roman" w:cs="Times New Roman"/>
               <w:b/>
               <w:bCs/>
+              <w:color w:val="000000" w:themeColor="text1"/>
               <w:sz w:val="26"/>
               <w:szCs w:val="26"/>
             </w:rPr>
@@ -753,6 +754,7 @@
               <w:rFonts w:ascii="Times New Roman" w:hAnsi="Times New Roman" w:cs="Times New Roman"/>
               <w:b/>
               <w:bCs/>
+              <w:color w:val="000000" w:themeColor="text1"/>
               <w:sz w:val="26"/>
               <w:szCs w:val="26"/>
             </w:rPr>
@@ -764,6 +766,7 @@
             <w:spacing w:line="360" w:lineRule="auto"/>
             <w:rPr>
               <w:rFonts w:cs="Times New Roman"/>
+              <w:color w:val="000000" w:themeColor="text1"/>
               <w:sz w:val="26"/>
               <w:szCs w:val="26"/>
               <w:lang w:eastAsia="zh-CN"/>
@@ -772,26 +775,38 @@
         </w:p>
         <w:p>
           <w:pPr>
-            <w:pStyle w:val="Mucluc1"/>
+            <w:pStyle w:val="TOC1"/>
             <w:spacing w:line="360" w:lineRule="auto"/>
             <w:rPr>
               <w:b w:val="0"/>
               <w:bCs w:val="0"/>
+              <w:color w:val="000000" w:themeColor="text1"/>
+              <w:lang w:val="vi-VN"/>
             </w:rPr>
           </w:pPr>
           <w:r>
+            <w:rPr>
+              <w:color w:val="000000" w:themeColor="text1"/>
+            </w:rPr>
             <w:fldChar w:fldCharType="begin"/>
           </w:r>
           <w:r>
+            <w:rPr>
+              <w:color w:val="000000" w:themeColor="text1"/>
+            </w:rPr>
             <w:instrText xml:space="preserve"> TOC \o "1-3" \h \z \u </w:instrText>
           </w:r>
           <w:r>
+            <w:rPr>
+              <w:color w:val="000000" w:themeColor="text1"/>
+            </w:rPr>
             <w:fldChar w:fldCharType="separate"/>
           </w:r>
-          <w:hyperlink w:anchor="_Toc121662579" w:history="1">
+          <w:hyperlink w:anchor="_Toc121750634" w:history="1">
             <w:r>
               <w:rPr>
-                <w:rStyle w:val="Siuktni"/>
+                <w:rStyle w:val="Hyperlink"/>
+                <w:color w:val="000000" w:themeColor="text1"/>
                 <w:lang w:val="vi-VN"/>
               </w:rPr>
               <w:t>ĐÓNG GÓP CỦA CÁC THÀNH VIÊN</w:t>
@@ -799,41 +814,48 @@
             <w:r>
               <w:rPr>
                 <w:webHidden/>
+                <w:color w:val="000000" w:themeColor="text1"/>
               </w:rPr>
               <w:tab/>
             </w:r>
             <w:r>
               <w:rPr>
                 <w:webHidden/>
+                <w:color w:val="000000" w:themeColor="text1"/>
               </w:rPr>
               <w:fldChar w:fldCharType="begin"/>
             </w:r>
             <w:r>
               <w:rPr>
                 <w:webHidden/>
+                <w:color w:val="000000" w:themeColor="text1"/>
               </w:rPr>
-              <w:instrText xml:space="preserve"> PAGEREF _Toc121662579 \h </w:instrText>
+              <w:instrText xml:space="preserve"> PAGEREF _Toc121750634 \h </w:instrText>
             </w:r>
             <w:r>
               <w:rPr>
                 <w:webHidden/>
+                <w:color w:val="000000" w:themeColor="text1"/>
               </w:rPr>
             </w:r>
             <w:r>
               <w:rPr>
                 <w:webHidden/>
+                <w:color w:val="000000" w:themeColor="text1"/>
               </w:rPr>
               <w:fldChar w:fldCharType="separate"/>
             </w:r>
             <w:r>
               <w:rPr>
                 <w:webHidden/>
+                <w:color w:val="000000" w:themeColor="text1"/>
               </w:rPr>
               <w:t>2</w:t>
             </w:r>
             <w:r>
               <w:rPr>
                 <w:webHidden/>
+                <w:color w:val="000000" w:themeColor="text1"/>
               </w:rPr>
               <w:fldChar w:fldCharType="end"/>
             </w:r>
@@ -841,58 +863,68 @@
         </w:p>
         <w:p>
           <w:pPr>
-            <w:pStyle w:val="Mucluc1"/>
+            <w:pStyle w:val="TOC1"/>
             <w:spacing w:line="360" w:lineRule="auto"/>
             <w:rPr>
               <w:b w:val="0"/>
               <w:bCs w:val="0"/>
+              <w:color w:val="000000" w:themeColor="text1"/>
+              <w:lang w:val="vi-VN"/>
             </w:rPr>
           </w:pPr>
-          <w:hyperlink w:anchor="_Toc121662580" w:history="1">
+          <w:hyperlink w:anchor="_Toc121750635" w:history="1">
             <w:r>
               <w:rPr>
-                <w:rStyle w:val="Siuktni"/>
+                <w:rStyle w:val="Hyperlink"/>
+                <w:color w:val="000000" w:themeColor="text1"/>
               </w:rPr>
               <w:t>BÁO CÁO</w:t>
             </w:r>
             <w:r>
               <w:rPr>
                 <w:webHidden/>
+                <w:color w:val="000000" w:themeColor="text1"/>
               </w:rPr>
               <w:tab/>
             </w:r>
             <w:r>
               <w:rPr>
                 <w:webHidden/>
+                <w:color w:val="000000" w:themeColor="text1"/>
               </w:rPr>
               <w:fldChar w:fldCharType="begin"/>
             </w:r>
             <w:r>
               <w:rPr>
                 <w:webHidden/>
+                <w:color w:val="000000" w:themeColor="text1"/>
               </w:rPr>
-              <w:instrText xml:space="preserve"> PAGEREF _Toc121662580 \h </w:instrText>
+              <w:instrText xml:space="preserve"> PAGEREF _Toc121750635 \h </w:instrText>
             </w:r>
             <w:r>
               <w:rPr>
                 <w:webHidden/>
+                <w:color w:val="000000" w:themeColor="text1"/>
               </w:rPr>
             </w:r>
             <w:r>
               <w:rPr>
                 <w:webHidden/>
+                <w:color w:val="000000" w:themeColor="text1"/>
               </w:rPr>
               <w:fldChar w:fldCharType="separate"/>
             </w:r>
             <w:r>
               <w:rPr>
                 <w:webHidden/>
+                <w:color w:val="000000" w:themeColor="text1"/>
               </w:rPr>
-              <w:t>3</w:t>
+              <w:t>4</w:t>
             </w:r>
             <w:r>
               <w:rPr>
                 <w:webHidden/>
+                <w:color w:val="000000" w:themeColor="text1"/>
               </w:rPr>
               <w:fldChar w:fldCharType="end"/>
             </w:r>
@@ -900,7 +932,7 @@
         </w:p>
         <w:p>
           <w:pPr>
-            <w:pStyle w:val="Mucluc2"/>
+            <w:pStyle w:val="TOC2"/>
             <w:tabs>
               <w:tab w:val="right" w:leader="dot" w:pos="8495"/>
             </w:tabs>
@@ -908,18 +940,21 @@
             <w:rPr>
               <w:rFonts w:ascii="Times New Roman" w:hAnsi="Times New Roman"/>
               <w:noProof/>
+              <w:color w:val="000000" w:themeColor="text1"/>
               <w:sz w:val="26"/>
               <w:szCs w:val="26"/>
+              <w:lang w:val="vi-VN"/>
             </w:rPr>
           </w:pPr>
-          <w:hyperlink w:anchor="_Toc121662581" w:history="1">
+          <w:hyperlink w:anchor="_Toc121750636" w:history="1">
             <w:r>
               <w:rPr>
-                <w:rStyle w:val="Siuktni"/>
+                <w:rStyle w:val="Hyperlink"/>
                 <w:rFonts w:ascii="Times New Roman" w:hAnsi="Times New Roman"/>
                 <w:b/>
                 <w:bCs/>
                 <w:noProof/>
+                <w:color w:val="000000" w:themeColor="text1"/>
                 <w:sz w:val="26"/>
                 <w:szCs w:val="26"/>
               </w:rPr>
@@ -930,6 +965,7 @@
                 <w:rFonts w:ascii="Times New Roman" w:hAnsi="Times New Roman"/>
                 <w:noProof/>
                 <w:webHidden/>
+                <w:color w:val="000000" w:themeColor="text1"/>
                 <w:sz w:val="26"/>
                 <w:szCs w:val="26"/>
               </w:rPr>
@@ -940,6 +976,7 @@
                 <w:rFonts w:ascii="Times New Roman" w:hAnsi="Times New Roman"/>
                 <w:noProof/>
                 <w:webHidden/>
+                <w:color w:val="000000" w:themeColor="text1"/>
                 <w:sz w:val="26"/>
                 <w:szCs w:val="26"/>
               </w:rPr>
@@ -950,16 +987,18 @@
                 <w:rFonts w:ascii="Times New Roman" w:hAnsi="Times New Roman"/>
                 <w:noProof/>
                 <w:webHidden/>
+                <w:color w:val="000000" w:themeColor="text1"/>
                 <w:sz w:val="26"/>
                 <w:szCs w:val="26"/>
               </w:rPr>
-              <w:instrText xml:space="preserve"> PAGEREF _Toc121662581 \h </w:instrText>
+              <w:instrText xml:space="preserve"> PAGEREF _Toc121750636 \h </w:instrText>
             </w:r>
             <w:r>
               <w:rPr>
                 <w:rFonts w:ascii="Times New Roman" w:hAnsi="Times New Roman"/>
                 <w:noProof/>
                 <w:webHidden/>
+                <w:color w:val="000000" w:themeColor="text1"/>
                 <w:sz w:val="26"/>
                 <w:szCs w:val="26"/>
               </w:rPr>
@@ -969,6 +1008,7 @@
                 <w:rFonts w:ascii="Times New Roman" w:hAnsi="Times New Roman"/>
                 <w:noProof/>
                 <w:webHidden/>
+                <w:color w:val="000000" w:themeColor="text1"/>
                 <w:sz w:val="26"/>
                 <w:szCs w:val="26"/>
               </w:rPr>
@@ -979,16 +1019,18 @@
                 <w:rFonts w:ascii="Times New Roman" w:hAnsi="Times New Roman"/>
                 <w:noProof/>
                 <w:webHidden/>
+                <w:color w:val="000000" w:themeColor="text1"/>
                 <w:sz w:val="26"/>
                 <w:szCs w:val="26"/>
               </w:rPr>
-              <w:t>3</w:t>
+              <w:t>4</w:t>
             </w:r>
             <w:r>
               <w:rPr>
                 <w:rFonts w:ascii="Times New Roman" w:hAnsi="Times New Roman"/>
                 <w:noProof/>
                 <w:webHidden/>
+                <w:color w:val="000000" w:themeColor="text1"/>
                 <w:sz w:val="26"/>
                 <w:szCs w:val="26"/>
               </w:rPr>
@@ -998,7 +1040,7 @@
         </w:p>
         <w:p>
           <w:pPr>
-            <w:pStyle w:val="Mucluc3"/>
+            <w:pStyle w:val="TOC3"/>
             <w:tabs>
               <w:tab w:val="right" w:leader="dot" w:pos="8495"/>
             </w:tabs>
@@ -1006,18 +1048,21 @@
             <w:rPr>
               <w:rFonts w:ascii="Times New Roman" w:hAnsi="Times New Roman"/>
               <w:noProof/>
+              <w:color w:val="000000" w:themeColor="text1"/>
               <w:sz w:val="26"/>
               <w:szCs w:val="26"/>
+              <w:lang w:val="vi-VN"/>
             </w:rPr>
           </w:pPr>
-          <w:hyperlink w:anchor="_Toc121662582" w:history="1">
+          <w:hyperlink w:anchor="_Toc121750637" w:history="1">
             <w:r>
               <w:rPr>
-                <w:rStyle w:val="Siuktni"/>
+                <w:rStyle w:val="Hyperlink"/>
                 <w:rFonts w:ascii="Times New Roman" w:hAnsi="Times New Roman"/>
                 <w:i/>
                 <w:iCs/>
                 <w:noProof/>
+                <w:color w:val="000000" w:themeColor="text1"/>
                 <w:sz w:val="26"/>
                 <w:szCs w:val="26"/>
               </w:rPr>
@@ -1028,6 +1073,7 @@
                 <w:rFonts w:ascii="Times New Roman" w:hAnsi="Times New Roman"/>
                 <w:noProof/>
                 <w:webHidden/>
+                <w:color w:val="000000" w:themeColor="text1"/>
                 <w:sz w:val="26"/>
                 <w:szCs w:val="26"/>
               </w:rPr>
@@ -1038,6 +1084,7 @@
                 <w:rFonts w:ascii="Times New Roman" w:hAnsi="Times New Roman"/>
                 <w:noProof/>
                 <w:webHidden/>
+                <w:color w:val="000000" w:themeColor="text1"/>
                 <w:sz w:val="26"/>
                 <w:szCs w:val="26"/>
               </w:rPr>
@@ -1048,16 +1095,18 @@
                 <w:rFonts w:ascii="Times New Roman" w:hAnsi="Times New Roman"/>
                 <w:noProof/>
                 <w:webHidden/>
+                <w:color w:val="000000" w:themeColor="text1"/>
                 <w:sz w:val="26"/>
                 <w:szCs w:val="26"/>
               </w:rPr>
-              <w:instrText xml:space="preserve"> PAGEREF _Toc121662582 \h </w:instrText>
+              <w:instrText xml:space="preserve"> PAGEREF _Toc121750637 \h </w:instrText>
             </w:r>
             <w:r>
               <w:rPr>
                 <w:rFonts w:ascii="Times New Roman" w:hAnsi="Times New Roman"/>
                 <w:noProof/>
                 <w:webHidden/>
+                <w:color w:val="000000" w:themeColor="text1"/>
                 <w:sz w:val="26"/>
                 <w:szCs w:val="26"/>
               </w:rPr>
@@ -1067,6 +1116,7 @@
                 <w:rFonts w:ascii="Times New Roman" w:hAnsi="Times New Roman"/>
                 <w:noProof/>
                 <w:webHidden/>
+                <w:color w:val="000000" w:themeColor="text1"/>
                 <w:sz w:val="26"/>
                 <w:szCs w:val="26"/>
               </w:rPr>
@@ -1077,16 +1127,18 @@
                 <w:rFonts w:ascii="Times New Roman" w:hAnsi="Times New Roman"/>
                 <w:noProof/>
                 <w:webHidden/>
+                <w:color w:val="000000" w:themeColor="text1"/>
                 <w:sz w:val="26"/>
                 <w:szCs w:val="26"/>
               </w:rPr>
-              <w:t>3</w:t>
+              <w:t>4</w:t>
             </w:r>
             <w:r>
               <w:rPr>
                 <w:rFonts w:ascii="Times New Roman" w:hAnsi="Times New Roman"/>
                 <w:noProof/>
                 <w:webHidden/>
+                <w:color w:val="000000" w:themeColor="text1"/>
                 <w:sz w:val="26"/>
                 <w:szCs w:val="26"/>
               </w:rPr>
@@ -1096,7 +1148,7 @@
         </w:p>
         <w:p>
           <w:pPr>
-            <w:pStyle w:val="Mucluc3"/>
+            <w:pStyle w:val="TOC3"/>
             <w:tabs>
               <w:tab w:val="right" w:leader="dot" w:pos="8495"/>
             </w:tabs>
@@ -1104,18 +1156,21 @@
             <w:rPr>
               <w:rFonts w:ascii="Times New Roman" w:hAnsi="Times New Roman"/>
               <w:noProof/>
+              <w:color w:val="000000" w:themeColor="text1"/>
               <w:sz w:val="26"/>
               <w:szCs w:val="26"/>
+              <w:lang w:val="vi-VN"/>
             </w:rPr>
           </w:pPr>
-          <w:hyperlink w:anchor="_Toc121662583" w:history="1">
+          <w:hyperlink w:anchor="_Toc121750638" w:history="1">
             <w:r>
               <w:rPr>
-                <w:rStyle w:val="Siuktni"/>
+                <w:rStyle w:val="Hyperlink"/>
                 <w:rFonts w:ascii="Times New Roman" w:hAnsi="Times New Roman"/>
                 <w:i/>
                 <w:iCs/>
                 <w:noProof/>
+                <w:color w:val="000000" w:themeColor="text1"/>
                 <w:sz w:val="26"/>
                 <w:szCs w:val="26"/>
               </w:rPr>
@@ -1126,6 +1181,7 @@
                 <w:rFonts w:ascii="Times New Roman" w:hAnsi="Times New Roman"/>
                 <w:noProof/>
                 <w:webHidden/>
+                <w:color w:val="000000" w:themeColor="text1"/>
                 <w:sz w:val="26"/>
                 <w:szCs w:val="26"/>
               </w:rPr>
@@ -1136,6 +1192,7 @@
                 <w:rFonts w:ascii="Times New Roman" w:hAnsi="Times New Roman"/>
                 <w:noProof/>
                 <w:webHidden/>
+                <w:color w:val="000000" w:themeColor="text1"/>
                 <w:sz w:val="26"/>
                 <w:szCs w:val="26"/>
               </w:rPr>
@@ -1146,16 +1203,18 @@
                 <w:rFonts w:ascii="Times New Roman" w:hAnsi="Times New Roman"/>
                 <w:noProof/>
                 <w:webHidden/>
+                <w:color w:val="000000" w:themeColor="text1"/>
                 <w:sz w:val="26"/>
                 <w:szCs w:val="26"/>
               </w:rPr>
-              <w:instrText xml:space="preserve"> PAGEREF _Toc121662583 \h </w:instrText>
+              <w:instrText xml:space="preserve"> PAGEREF _Toc121750638 \h </w:instrText>
             </w:r>
             <w:r>
               <w:rPr>
                 <w:rFonts w:ascii="Times New Roman" w:hAnsi="Times New Roman"/>
                 <w:noProof/>
                 <w:webHidden/>
+                <w:color w:val="000000" w:themeColor="text1"/>
                 <w:sz w:val="26"/>
                 <w:szCs w:val="26"/>
               </w:rPr>
@@ -1165,6 +1224,7 @@
                 <w:rFonts w:ascii="Times New Roman" w:hAnsi="Times New Roman"/>
                 <w:noProof/>
                 <w:webHidden/>
+                <w:color w:val="000000" w:themeColor="text1"/>
                 <w:sz w:val="26"/>
                 <w:szCs w:val="26"/>
               </w:rPr>
@@ -1175,16 +1235,18 @@
                 <w:rFonts w:ascii="Times New Roman" w:hAnsi="Times New Roman"/>
                 <w:noProof/>
                 <w:webHidden/>
+                <w:color w:val="000000" w:themeColor="text1"/>
                 <w:sz w:val="26"/>
                 <w:szCs w:val="26"/>
               </w:rPr>
-              <w:t>3</w:t>
+              <w:t>4</w:t>
             </w:r>
             <w:r>
               <w:rPr>
                 <w:rFonts w:ascii="Times New Roman" w:hAnsi="Times New Roman"/>
                 <w:noProof/>
                 <w:webHidden/>
+                <w:color w:val="000000" w:themeColor="text1"/>
                 <w:sz w:val="26"/>
                 <w:szCs w:val="26"/>
               </w:rPr>
@@ -1194,7 +1256,7 @@
         </w:p>
         <w:p>
           <w:pPr>
-            <w:pStyle w:val="Mucluc3"/>
+            <w:pStyle w:val="TOC3"/>
             <w:tabs>
               <w:tab w:val="right" w:leader="dot" w:pos="8495"/>
             </w:tabs>
@@ -1202,18 +1264,21 @@
             <w:rPr>
               <w:rFonts w:ascii="Times New Roman" w:hAnsi="Times New Roman"/>
               <w:noProof/>
+              <w:color w:val="000000" w:themeColor="text1"/>
               <w:sz w:val="26"/>
               <w:szCs w:val="26"/>
+              <w:lang w:val="vi-VN"/>
             </w:rPr>
           </w:pPr>
-          <w:hyperlink w:anchor="_Toc121662584" w:history="1">
+          <w:hyperlink w:anchor="_Toc121750639" w:history="1">
             <w:r>
               <w:rPr>
-                <w:rStyle w:val="Siuktni"/>
+                <w:rStyle w:val="Hyperlink"/>
                 <w:rFonts w:ascii="Times New Roman" w:hAnsi="Times New Roman"/>
                 <w:i/>
                 <w:iCs/>
                 <w:noProof/>
+                <w:color w:val="000000" w:themeColor="text1"/>
                 <w:sz w:val="26"/>
                 <w:szCs w:val="26"/>
               </w:rPr>
@@ -1224,6 +1289,7 @@
                 <w:rFonts w:ascii="Times New Roman" w:hAnsi="Times New Roman"/>
                 <w:noProof/>
                 <w:webHidden/>
+                <w:color w:val="000000" w:themeColor="text1"/>
                 <w:sz w:val="26"/>
                 <w:szCs w:val="26"/>
               </w:rPr>
@@ -1234,6 +1300,7 @@
                 <w:rFonts w:ascii="Times New Roman" w:hAnsi="Times New Roman"/>
                 <w:noProof/>
                 <w:webHidden/>
+                <w:color w:val="000000" w:themeColor="text1"/>
                 <w:sz w:val="26"/>
                 <w:szCs w:val="26"/>
               </w:rPr>
@@ -1244,16 +1311,18 @@
                 <w:rFonts w:ascii="Times New Roman" w:hAnsi="Times New Roman"/>
                 <w:noProof/>
                 <w:webHidden/>
+                <w:color w:val="000000" w:themeColor="text1"/>
                 <w:sz w:val="26"/>
                 <w:szCs w:val="26"/>
               </w:rPr>
-              <w:instrText xml:space="preserve"> PAGEREF _Toc121662584 \h </w:instrText>
+              <w:instrText xml:space="preserve"> PAGEREF _Toc121750639 \h </w:instrText>
             </w:r>
             <w:r>
               <w:rPr>
                 <w:rFonts w:ascii="Times New Roman" w:hAnsi="Times New Roman"/>
                 <w:noProof/>
                 <w:webHidden/>
+                <w:color w:val="000000" w:themeColor="text1"/>
                 <w:sz w:val="26"/>
                 <w:szCs w:val="26"/>
               </w:rPr>
@@ -1263,6 +1332,7 @@
                 <w:rFonts w:ascii="Times New Roman" w:hAnsi="Times New Roman"/>
                 <w:noProof/>
                 <w:webHidden/>
+                <w:color w:val="000000" w:themeColor="text1"/>
                 <w:sz w:val="26"/>
                 <w:szCs w:val="26"/>
               </w:rPr>
@@ -1273,16 +1343,18 @@
                 <w:rFonts w:ascii="Times New Roman" w:hAnsi="Times New Roman"/>
                 <w:noProof/>
                 <w:webHidden/>
+                <w:color w:val="000000" w:themeColor="text1"/>
                 <w:sz w:val="26"/>
                 <w:szCs w:val="26"/>
               </w:rPr>
-              <w:t>5</w:t>
+              <w:t>6</w:t>
             </w:r>
             <w:r>
               <w:rPr>
                 <w:rFonts w:ascii="Times New Roman" w:hAnsi="Times New Roman"/>
                 <w:noProof/>
                 <w:webHidden/>
+                <w:color w:val="000000" w:themeColor="text1"/>
                 <w:sz w:val="26"/>
                 <w:szCs w:val="26"/>
               </w:rPr>
@@ -1292,7 +1364,7 @@
         </w:p>
         <w:p>
           <w:pPr>
-            <w:pStyle w:val="Mucluc3"/>
+            <w:pStyle w:val="TOC3"/>
             <w:tabs>
               <w:tab w:val="right" w:leader="dot" w:pos="8495"/>
             </w:tabs>
@@ -1300,18 +1372,21 @@
             <w:rPr>
               <w:rFonts w:ascii="Times New Roman" w:hAnsi="Times New Roman"/>
               <w:noProof/>
+              <w:color w:val="000000" w:themeColor="text1"/>
               <w:sz w:val="26"/>
               <w:szCs w:val="26"/>
+              <w:lang w:val="vi-VN"/>
             </w:rPr>
           </w:pPr>
-          <w:hyperlink w:anchor="_Toc121662585" w:history="1">
+          <w:hyperlink w:anchor="_Toc121750640" w:history="1">
             <w:r>
               <w:rPr>
-                <w:rStyle w:val="Siuktni"/>
+                <w:rStyle w:val="Hyperlink"/>
                 <w:rFonts w:ascii="Times New Roman" w:hAnsi="Times New Roman"/>
                 <w:i/>
                 <w:iCs/>
                 <w:noProof/>
+                <w:color w:val="000000" w:themeColor="text1"/>
                 <w:sz w:val="26"/>
                 <w:szCs w:val="26"/>
               </w:rPr>
@@ -1322,6 +1397,7 @@
                 <w:rFonts w:ascii="Times New Roman" w:hAnsi="Times New Roman"/>
                 <w:noProof/>
                 <w:webHidden/>
+                <w:color w:val="000000" w:themeColor="text1"/>
                 <w:sz w:val="26"/>
                 <w:szCs w:val="26"/>
               </w:rPr>
@@ -1332,6 +1408,7 @@
                 <w:rFonts w:ascii="Times New Roman" w:hAnsi="Times New Roman"/>
                 <w:noProof/>
                 <w:webHidden/>
+                <w:color w:val="000000" w:themeColor="text1"/>
                 <w:sz w:val="26"/>
                 <w:szCs w:val="26"/>
               </w:rPr>
@@ -1342,16 +1419,18 @@
                 <w:rFonts w:ascii="Times New Roman" w:hAnsi="Times New Roman"/>
                 <w:noProof/>
                 <w:webHidden/>
+                <w:color w:val="000000" w:themeColor="text1"/>
                 <w:sz w:val="26"/>
                 <w:szCs w:val="26"/>
               </w:rPr>
-              <w:instrText xml:space="preserve"> PAGEREF _Toc121662585 \h </w:instrText>
+              <w:instrText xml:space="preserve"> PAGEREF _Toc121750640 \h </w:instrText>
             </w:r>
             <w:r>
               <w:rPr>
                 <w:rFonts w:ascii="Times New Roman" w:hAnsi="Times New Roman"/>
                 <w:noProof/>
                 <w:webHidden/>
+                <w:color w:val="000000" w:themeColor="text1"/>
                 <w:sz w:val="26"/>
                 <w:szCs w:val="26"/>
               </w:rPr>
@@ -1361,6 +1440,7 @@
                 <w:rFonts w:ascii="Times New Roman" w:hAnsi="Times New Roman"/>
                 <w:noProof/>
                 <w:webHidden/>
+                <w:color w:val="000000" w:themeColor="text1"/>
                 <w:sz w:val="26"/>
                 <w:szCs w:val="26"/>
               </w:rPr>
@@ -1371,16 +1451,18 @@
                 <w:rFonts w:ascii="Times New Roman" w:hAnsi="Times New Roman"/>
                 <w:noProof/>
                 <w:webHidden/>
+                <w:color w:val="000000" w:themeColor="text1"/>
                 <w:sz w:val="26"/>
                 <w:szCs w:val="26"/>
               </w:rPr>
-              <w:t>6</w:t>
+              <w:t>7</w:t>
             </w:r>
             <w:r>
               <w:rPr>
                 <w:rFonts w:ascii="Times New Roman" w:hAnsi="Times New Roman"/>
                 <w:noProof/>
                 <w:webHidden/>
+                <w:color w:val="000000" w:themeColor="text1"/>
                 <w:sz w:val="26"/>
                 <w:szCs w:val="26"/>
               </w:rPr>
@@ -1390,7 +1472,7 @@
         </w:p>
         <w:p>
           <w:pPr>
-            <w:pStyle w:val="Mucluc3"/>
+            <w:pStyle w:val="TOC3"/>
             <w:tabs>
               <w:tab w:val="right" w:leader="dot" w:pos="8495"/>
             </w:tabs>
@@ -1398,18 +1480,21 @@
             <w:rPr>
               <w:rFonts w:ascii="Times New Roman" w:hAnsi="Times New Roman"/>
               <w:noProof/>
+              <w:color w:val="000000" w:themeColor="text1"/>
               <w:sz w:val="26"/>
               <w:szCs w:val="26"/>
+              <w:lang w:val="vi-VN"/>
             </w:rPr>
           </w:pPr>
-          <w:hyperlink w:anchor="_Toc121662586" w:history="1">
+          <w:hyperlink w:anchor="_Toc121750641" w:history="1">
             <w:r>
               <w:rPr>
-                <w:rStyle w:val="Siuktni"/>
+                <w:rStyle w:val="Hyperlink"/>
                 <w:rFonts w:ascii="Times New Roman" w:hAnsi="Times New Roman"/>
                 <w:i/>
                 <w:iCs/>
                 <w:noProof/>
+                <w:color w:val="000000" w:themeColor="text1"/>
                 <w:sz w:val="26"/>
                 <w:szCs w:val="26"/>
               </w:rPr>
@@ -1420,6 +1505,7 @@
                 <w:rFonts w:ascii="Times New Roman" w:hAnsi="Times New Roman"/>
                 <w:noProof/>
                 <w:webHidden/>
+                <w:color w:val="000000" w:themeColor="text1"/>
                 <w:sz w:val="26"/>
                 <w:szCs w:val="26"/>
               </w:rPr>
@@ -1430,6 +1516,7 @@
                 <w:rFonts w:ascii="Times New Roman" w:hAnsi="Times New Roman"/>
                 <w:noProof/>
                 <w:webHidden/>
+                <w:color w:val="000000" w:themeColor="text1"/>
                 <w:sz w:val="26"/>
                 <w:szCs w:val="26"/>
               </w:rPr>
@@ -1440,16 +1527,18 @@
                 <w:rFonts w:ascii="Times New Roman" w:hAnsi="Times New Roman"/>
                 <w:noProof/>
                 <w:webHidden/>
+                <w:color w:val="000000" w:themeColor="text1"/>
                 <w:sz w:val="26"/>
                 <w:szCs w:val="26"/>
               </w:rPr>
-              <w:instrText xml:space="preserve"> PAGEREF _Toc121662586 \h </w:instrText>
+              <w:instrText xml:space="preserve"> PAGEREF _Toc121750641 \h </w:instrText>
             </w:r>
             <w:r>
               <w:rPr>
                 <w:rFonts w:ascii="Times New Roman" w:hAnsi="Times New Roman"/>
                 <w:noProof/>
                 <w:webHidden/>
+                <w:color w:val="000000" w:themeColor="text1"/>
                 <w:sz w:val="26"/>
                 <w:szCs w:val="26"/>
               </w:rPr>
@@ -1459,6 +1548,7 @@
                 <w:rFonts w:ascii="Times New Roman" w:hAnsi="Times New Roman"/>
                 <w:noProof/>
                 <w:webHidden/>
+                <w:color w:val="000000" w:themeColor="text1"/>
                 <w:sz w:val="26"/>
                 <w:szCs w:val="26"/>
               </w:rPr>
@@ -1469,16 +1559,18 @@
                 <w:rFonts w:ascii="Times New Roman" w:hAnsi="Times New Roman"/>
                 <w:noProof/>
                 <w:webHidden/>
+                <w:color w:val="000000" w:themeColor="text1"/>
                 <w:sz w:val="26"/>
                 <w:szCs w:val="26"/>
               </w:rPr>
-              <w:t>8</w:t>
+              <w:t>9</w:t>
             </w:r>
             <w:r>
               <w:rPr>
                 <w:rFonts w:ascii="Times New Roman" w:hAnsi="Times New Roman"/>
                 <w:noProof/>
                 <w:webHidden/>
+                <w:color w:val="000000" w:themeColor="text1"/>
                 <w:sz w:val="26"/>
                 <w:szCs w:val="26"/>
               </w:rPr>
@@ -1488,7 +1580,7 @@
         </w:p>
         <w:p>
           <w:pPr>
-            <w:pStyle w:val="Mucluc3"/>
+            <w:pStyle w:val="TOC3"/>
             <w:tabs>
               <w:tab w:val="right" w:leader="dot" w:pos="8495"/>
             </w:tabs>
@@ -1496,18 +1588,21 @@
             <w:rPr>
               <w:rFonts w:ascii="Times New Roman" w:hAnsi="Times New Roman"/>
               <w:noProof/>
+              <w:color w:val="000000" w:themeColor="text1"/>
               <w:sz w:val="26"/>
               <w:szCs w:val="26"/>
+              <w:lang w:val="vi-VN"/>
             </w:rPr>
           </w:pPr>
-          <w:hyperlink w:anchor="_Toc121662587" w:history="1">
+          <w:hyperlink w:anchor="_Toc121750642" w:history="1">
             <w:r>
               <w:rPr>
-                <w:rStyle w:val="Siuktni"/>
+                <w:rStyle w:val="Hyperlink"/>
                 <w:rFonts w:ascii="Times New Roman" w:hAnsi="Times New Roman"/>
                 <w:i/>
                 <w:iCs/>
                 <w:noProof/>
+                <w:color w:val="000000" w:themeColor="text1"/>
                 <w:sz w:val="26"/>
                 <w:szCs w:val="26"/>
               </w:rPr>
@@ -1518,6 +1613,7 @@
                 <w:rFonts w:ascii="Times New Roman" w:hAnsi="Times New Roman"/>
                 <w:noProof/>
                 <w:webHidden/>
+                <w:color w:val="000000" w:themeColor="text1"/>
                 <w:sz w:val="26"/>
                 <w:szCs w:val="26"/>
               </w:rPr>
@@ -1528,6 +1624,7 @@
                 <w:rFonts w:ascii="Times New Roman" w:hAnsi="Times New Roman"/>
                 <w:noProof/>
                 <w:webHidden/>
+                <w:color w:val="000000" w:themeColor="text1"/>
                 <w:sz w:val="26"/>
                 <w:szCs w:val="26"/>
               </w:rPr>
@@ -1538,16 +1635,18 @@
                 <w:rFonts w:ascii="Times New Roman" w:hAnsi="Times New Roman"/>
                 <w:noProof/>
                 <w:webHidden/>
+                <w:color w:val="000000" w:themeColor="text1"/>
                 <w:sz w:val="26"/>
                 <w:szCs w:val="26"/>
               </w:rPr>
-              <w:instrText xml:space="preserve"> PAGEREF _Toc121662587 \h </w:instrText>
+              <w:instrText xml:space="preserve"> PAGEREF _Toc121750642 \h </w:instrText>
             </w:r>
             <w:r>
               <w:rPr>
                 <w:rFonts w:ascii="Times New Roman" w:hAnsi="Times New Roman"/>
                 <w:noProof/>
                 <w:webHidden/>
+                <w:color w:val="000000" w:themeColor="text1"/>
                 <w:sz w:val="26"/>
                 <w:szCs w:val="26"/>
               </w:rPr>
@@ -1557,6 +1656,7 @@
                 <w:rFonts w:ascii="Times New Roman" w:hAnsi="Times New Roman"/>
                 <w:noProof/>
                 <w:webHidden/>
+                <w:color w:val="000000" w:themeColor="text1"/>
                 <w:sz w:val="26"/>
                 <w:szCs w:val="26"/>
               </w:rPr>
@@ -1567,16 +1667,18 @@
                 <w:rFonts w:ascii="Times New Roman" w:hAnsi="Times New Roman"/>
                 <w:noProof/>
                 <w:webHidden/>
+                <w:color w:val="000000" w:themeColor="text1"/>
                 <w:sz w:val="26"/>
                 <w:szCs w:val="26"/>
               </w:rPr>
-              <w:t>10</w:t>
+              <w:t>11</w:t>
             </w:r>
             <w:r>
               <w:rPr>
                 <w:rFonts w:ascii="Times New Roman" w:hAnsi="Times New Roman"/>
                 <w:noProof/>
                 <w:webHidden/>
+                <w:color w:val="000000" w:themeColor="text1"/>
                 <w:sz w:val="26"/>
                 <w:szCs w:val="26"/>
               </w:rPr>
@@ -1586,7 +1688,7 @@
         </w:p>
         <w:p>
           <w:pPr>
-            <w:pStyle w:val="Mucluc2"/>
+            <w:pStyle w:val="TOC2"/>
             <w:tabs>
               <w:tab w:val="right" w:leader="dot" w:pos="8495"/>
             </w:tabs>
@@ -1594,28 +1696,46 @@
             <w:rPr>
               <w:rFonts w:ascii="Times New Roman" w:hAnsi="Times New Roman"/>
               <w:noProof/>
+              <w:color w:val="000000" w:themeColor="text1"/>
               <w:sz w:val="26"/>
               <w:szCs w:val="26"/>
+              <w:lang w:val="vi-VN"/>
             </w:rPr>
           </w:pPr>
-          <w:hyperlink w:anchor="_Toc121662588" w:history="1">
+          <w:hyperlink w:anchor="_Toc121750643" w:history="1">
             <w:r>
               <w:rPr>
-                <w:rStyle w:val="Siuktni"/>
+                <w:rStyle w:val="Hyperlink"/>
                 <w:rFonts w:ascii="Times New Roman" w:hAnsi="Times New Roman"/>
                 <w:b/>
                 <w:bCs/>
                 <w:noProof/>
+                <w:color w:val="000000" w:themeColor="text1"/>
+                <w:sz w:val="26"/>
+                <w:szCs w:val="26"/>
+                <w:lang w:val="vi-VN"/>
+              </w:rPr>
+              <w:t>2. Kết quả chạy chương tr</w:t>
+            </w:r>
+            <w:r>
+              <w:rPr>
+                <w:rStyle w:val="Hyperlink"/>
+                <w:rFonts w:ascii="Times New Roman" w:hAnsi="Times New Roman"/>
+                <w:b/>
+                <w:bCs/>
+                <w:noProof/>
+                <w:color w:val="000000" w:themeColor="text1"/>
                 <w:sz w:val="26"/>
                 <w:szCs w:val="26"/>
               </w:rPr>
-              <w:t>2. Kết quả</w:t>
+              <w:t>ình</w:t>
             </w:r>
             <w:r>
               <w:rPr>
                 <w:rFonts w:ascii="Times New Roman" w:hAnsi="Times New Roman"/>
                 <w:noProof/>
                 <w:webHidden/>
+                <w:color w:val="000000" w:themeColor="text1"/>
                 <w:sz w:val="26"/>
                 <w:szCs w:val="26"/>
               </w:rPr>
@@ -1626,6 +1746,7 @@
                 <w:rFonts w:ascii="Times New Roman" w:hAnsi="Times New Roman"/>
                 <w:noProof/>
                 <w:webHidden/>
+                <w:color w:val="000000" w:themeColor="text1"/>
                 <w:sz w:val="26"/>
                 <w:szCs w:val="26"/>
               </w:rPr>
@@ -1636,16 +1757,18 @@
                 <w:rFonts w:ascii="Times New Roman" w:hAnsi="Times New Roman"/>
                 <w:noProof/>
                 <w:webHidden/>
+                <w:color w:val="000000" w:themeColor="text1"/>
                 <w:sz w:val="26"/>
                 <w:szCs w:val="26"/>
               </w:rPr>
-              <w:instrText xml:space="preserve"> PAGEREF _Toc121662588 \h </w:instrText>
+              <w:instrText xml:space="preserve"> PAGEREF _Toc121750643 \h </w:instrText>
             </w:r>
             <w:r>
               <w:rPr>
                 <w:rFonts w:ascii="Times New Roman" w:hAnsi="Times New Roman"/>
                 <w:noProof/>
                 <w:webHidden/>
+                <w:color w:val="000000" w:themeColor="text1"/>
                 <w:sz w:val="26"/>
                 <w:szCs w:val="26"/>
               </w:rPr>
@@ -1655,6 +1778,7 @@
                 <w:rFonts w:ascii="Times New Roman" w:hAnsi="Times New Roman"/>
                 <w:noProof/>
                 <w:webHidden/>
+                <w:color w:val="000000" w:themeColor="text1"/>
                 <w:sz w:val="26"/>
                 <w:szCs w:val="26"/>
               </w:rPr>
@@ -1665,16 +1789,18 @@
                 <w:rFonts w:ascii="Times New Roman" w:hAnsi="Times New Roman"/>
                 <w:noProof/>
                 <w:webHidden/>
+                <w:color w:val="000000" w:themeColor="text1"/>
                 <w:sz w:val="26"/>
                 <w:szCs w:val="26"/>
               </w:rPr>
-              <w:t>11</w:t>
+              <w:t>12</w:t>
             </w:r>
             <w:r>
               <w:rPr>
                 <w:rFonts w:ascii="Times New Roman" w:hAnsi="Times New Roman"/>
                 <w:noProof/>
                 <w:webHidden/>
+                <w:color w:val="000000" w:themeColor="text1"/>
                 <w:sz w:val="26"/>
                 <w:szCs w:val="26"/>
               </w:rPr>
@@ -1696,6 +1822,7 @@
               <w:rFonts w:cs="Times New Roman"/>
               <w:b/>
               <w:bCs/>
+              <w:color w:val="000000" w:themeColor="text1"/>
               <w:sz w:val="26"/>
               <w:szCs w:val="26"/>
               <w:lang w:val="vi-VN"/>
@@ -1709,7 +1836,7 @@
       <w:pPr>
         <w:spacing w:line="360" w:lineRule="auto"/>
         <w:rPr>
-          <w:rStyle w:val="Siuktni"/>
+          <w:rStyle w:val="Hyperlink"/>
           <w:rFonts w:cs="Times New Roman"/>
           <w:b/>
           <w:bCs/>
@@ -1725,7 +1852,7 @@
       <w:pPr>
         <w:spacing w:line="360" w:lineRule="auto"/>
         <w:rPr>
-          <w:rStyle w:val="Siuktni"/>
+          <w:rStyle w:val="Hyperlink"/>
           <w:rFonts w:cs="Times New Roman"/>
           <w:b/>
           <w:bCs/>
@@ -1738,7 +1865,7 @@
       </w:pPr>
       <w:r>
         <w:rPr>
-          <w:rStyle w:val="Siuktni"/>
+          <w:rStyle w:val="Hyperlink"/>
           <w:rFonts w:cs="Times New Roman"/>
           <w:b/>
           <w:bCs/>
@@ -1753,12 +1880,12 @@
     </w:p>
     <w:p>
       <w:pPr>
-        <w:pStyle w:val="oancuaDanhsach"/>
+        <w:pStyle w:val="ListParagraph"/>
         <w:spacing w:line="360" w:lineRule="auto"/>
         <w:jc w:val="center"/>
         <w:outlineLvl w:val="0"/>
         <w:rPr>
-          <w:rStyle w:val="Siuktni"/>
+          <w:rStyle w:val="Hyperlink"/>
           <w:rFonts w:cs="Times New Roman"/>
           <w:b/>
           <w:bCs/>
@@ -1769,10 +1896,10 @@
           <w:lang w:val="vi-VN"/>
         </w:rPr>
       </w:pPr>
-      <w:bookmarkStart w:id="1" w:name="_Toc121662579"/>
-      <w:r>
-        <w:rPr>
-          <w:rStyle w:val="Siuktni"/>
+      <w:bookmarkStart w:id="1" w:name="_Toc121750634"/>
+      <w:r>
+        <w:rPr>
+          <w:rStyle w:val="Hyperlink"/>
           <w:rFonts w:cs="Times New Roman"/>
           <w:b/>
           <w:bCs/>
@@ -1789,7 +1916,7 @@
     </w:p>
     <w:tbl>
       <w:tblPr>
-        <w:tblStyle w:val="LiBang"/>
+        <w:tblStyle w:val="TableGrid"/>
         <w:tblW w:w="0" w:type="auto"/>
         <w:jc w:val="center"/>
         <w:tblLook w:val="04A0" w:firstRow="1" w:lastRow="0" w:firstColumn="1" w:lastColumn="0" w:noHBand="0" w:noVBand="1"/>
@@ -2199,7 +2326,7 @@
       <w:pPr>
         <w:spacing w:line="360" w:lineRule="auto"/>
         <w:rPr>
-          <w:rStyle w:val="Siuktni"/>
+          <w:rStyle w:val="Hyperlink"/>
           <w:rFonts w:cs="Times New Roman"/>
           <w:color w:val="auto"/>
           <w:sz w:val="26"/>
@@ -2211,9 +2338,8 @@
     </w:p>
     <w:p>
       <w:pPr>
-        <w:spacing w:line="360" w:lineRule="auto"/>
-        <w:rPr>
-          <w:rStyle w:val="Siuktni"/>
+        <w:rPr>
+          <w:rStyle w:val="Hyperlink"/>
           <w:rFonts w:cs="Times New Roman"/>
           <w:color w:val="auto"/>
           <w:sz w:val="26"/>
@@ -2224,7 +2350,7 @@
       </w:pPr>
       <w:r>
         <w:rPr>
-          <w:rStyle w:val="Siuktni"/>
+          <w:rStyle w:val="Hyperlink"/>
           <w:rFonts w:cs="Times New Roman"/>
           <w:color w:val="auto"/>
           <w:sz w:val="26"/>
@@ -2237,12 +2363,89 @@
     </w:p>
     <w:p>
       <w:pPr>
-        <w:pStyle w:val="oancuaDanhsach"/>
+        <w:pStyle w:val="Heading1"/>
+        <w:jc w:val="center"/>
+        <w:rPr>
+          <w:rStyle w:val="Hyperlink"/>
+          <w:color w:val="auto"/>
+          <w:sz w:val="26"/>
+          <w:szCs w:val="26"/>
+          <w:u w:val="none"/>
+        </w:rPr>
+      </w:pPr>
+      <w:r>
+        <w:rPr>
+          <w:rStyle w:val="Hyperlink"/>
+          <w:color w:val="auto"/>
+          <w:sz w:val="26"/>
+          <w:szCs w:val="26"/>
+          <w:u w:val="none"/>
+        </w:rPr>
+        <w:lastRenderedPageBreak/>
+        <w:t>LINK GITHUB</w:t>
+      </w:r>
+    </w:p>
+    <w:p>
+      <w:pPr>
+        <w:spacing w:line="360" w:lineRule="auto"/>
+        <w:jc w:val="center"/>
+        <w:rPr>
+          <w:rStyle w:val="Hyperlink"/>
+          <w:rFonts w:cs="Times New Roman"/>
+          <w:color w:val="auto"/>
+          <w:sz w:val="26"/>
+          <w:szCs w:val="26"/>
+          <w:u w:val="none"/>
+          <w:lang w:val="vi-VN"/>
+        </w:rPr>
+      </w:pPr>
+      <w:r>
+        <w:rPr>
+          <w:rStyle w:val="Hyperlink"/>
+          <w:rFonts w:cs="Times New Roman"/>
+          <w:color w:val="auto"/>
+          <w:sz w:val="26"/>
+          <w:szCs w:val="26"/>
+          <w:u w:val="none"/>
+          <w:lang w:val="vi-VN"/>
+        </w:rPr>
+        <w:t>https://github.com/duytran1511/Embedded_System_LAB</w:t>
+      </w:r>
+    </w:p>
+    <w:p>
+      <w:pPr>
+        <w:spacing w:line="360" w:lineRule="auto"/>
+        <w:rPr>
+          <w:rStyle w:val="Hyperlink"/>
+          <w:rFonts w:cs="Times New Roman"/>
+          <w:color w:val="auto"/>
+          <w:sz w:val="26"/>
+          <w:szCs w:val="26"/>
+          <w:u w:val="none"/>
+          <w:lang w:val="vi-VN"/>
+        </w:rPr>
+      </w:pPr>
+      <w:r>
+        <w:rPr>
+          <w:rStyle w:val="Hyperlink"/>
+          <w:rFonts w:cs="Times New Roman"/>
+          <w:color w:val="auto"/>
+          <w:sz w:val="26"/>
+          <w:szCs w:val="26"/>
+          <w:u w:val="none"/>
+          <w:lang w:val="vi-VN"/>
+        </w:rPr>
+        <w:br w:type="page"/>
+      </w:r>
+    </w:p>
+    <w:p>
+      <w:pPr>
+        <w:pStyle w:val="ListParagraph"/>
         <w:spacing w:line="360" w:lineRule="auto"/>
         <w:jc w:val="center"/>
         <w:outlineLvl w:val="0"/>
         <w:rPr>
-          <w:rStyle w:val="Siuktni"/>
+          <w:rStyle w:val="Hyperlink"/>
           <w:rFonts w:cs="Times New Roman"/>
           <w:b/>
           <w:bCs/>
@@ -2250,12 +2453,13 @@
           <w:sz w:val="26"/>
           <w:szCs w:val="26"/>
           <w:u w:val="none"/>
-        </w:rPr>
-      </w:pPr>
-      <w:bookmarkStart w:id="2" w:name="_Toc121662580"/>
-      <w:r>
-        <w:rPr>
-          <w:rStyle w:val="Siuktni"/>
+          <w:lang w:val="vi-VN"/>
+        </w:rPr>
+      </w:pPr>
+      <w:bookmarkStart w:id="2" w:name="_Toc121750635"/>
+      <w:r>
+        <w:rPr>
+          <w:rStyle w:val="Hyperlink"/>
           <w:rFonts w:cs="Times New Roman"/>
           <w:b/>
           <w:bCs/>
@@ -2263,6 +2467,7 @@
           <w:sz w:val="26"/>
           <w:szCs w:val="26"/>
           <w:u w:val="none"/>
+          <w:lang w:val="vi-VN"/>
         </w:rPr>
         <w:lastRenderedPageBreak/>
         <w:t>BÁO CÁO</w:t>
@@ -2271,26 +2476,28 @@
     </w:p>
     <w:p>
       <w:pPr>
-        <w:pStyle w:val="u2"/>
+        <w:pStyle w:val="Heading2"/>
         <w:spacing w:line="360" w:lineRule="auto"/>
         <w:rPr>
-          <w:rStyle w:val="Siuktni"/>
+          <w:rStyle w:val="Hyperlink"/>
           <w:rFonts w:ascii="Times New Roman" w:hAnsi="Times New Roman" w:cs="Times New Roman"/>
           <w:b/>
           <w:bCs/>
           <w:color w:val="auto"/>
           <w:u w:val="none"/>
-        </w:rPr>
-      </w:pPr>
-      <w:bookmarkStart w:id="3" w:name="_Toc121662581"/>
-      <w:r>
-        <w:rPr>
-          <w:rStyle w:val="Siuktni"/>
+          <w:lang w:val="vi-VN"/>
+        </w:rPr>
+      </w:pPr>
+      <w:bookmarkStart w:id="3" w:name="_Toc121750636"/>
+      <w:r>
+        <w:rPr>
+          <w:rStyle w:val="Hyperlink"/>
           <w:rFonts w:ascii="Times New Roman" w:hAnsi="Times New Roman" w:cs="Times New Roman"/>
           <w:b/>
           <w:bCs/>
           <w:color w:val="auto"/>
           <w:u w:val="none"/>
+          <w:lang w:val="vi-VN"/>
         </w:rPr>
         <w:t>1. Ý tưởng hiện thực</w:t>
       </w:r>
@@ -2298,10 +2505,10 @@
     </w:p>
     <w:p>
       <w:pPr>
-        <w:pStyle w:val="u3"/>
+        <w:pStyle w:val="Heading3"/>
         <w:spacing w:line="360" w:lineRule="auto"/>
         <w:rPr>
-          <w:rStyle w:val="Siuktni"/>
+          <w:rStyle w:val="Hyperlink"/>
           <w:rFonts w:ascii="Times New Roman" w:hAnsi="Times New Roman" w:cs="Times New Roman"/>
           <w:i/>
           <w:iCs/>
@@ -2309,12 +2516,13 @@
           <w:sz w:val="26"/>
           <w:szCs w:val="26"/>
           <w:u w:val="none"/>
-        </w:rPr>
-      </w:pPr>
-      <w:bookmarkStart w:id="4" w:name="_Toc121662582"/>
-      <w:r>
-        <w:rPr>
-          <w:rStyle w:val="Siuktni"/>
+          <w:lang w:val="vi-VN"/>
+        </w:rPr>
+      </w:pPr>
+      <w:bookmarkStart w:id="4" w:name="_Toc121750637"/>
+      <w:r>
+        <w:rPr>
+          <w:rStyle w:val="Hyperlink"/>
           <w:rFonts w:ascii="Times New Roman" w:hAnsi="Times New Roman" w:cs="Times New Roman"/>
           <w:i/>
           <w:iCs/>
@@ -2322,12 +2530,13 @@
           <w:sz w:val="26"/>
           <w:szCs w:val="26"/>
           <w:u w:val="none"/>
+          <w:lang w:val="vi-VN"/>
         </w:rPr>
         <w:t xml:space="preserve">1.1. </w:t>
       </w:r>
       <w:r>
         <w:rPr>
-          <w:rStyle w:val="Siuktni"/>
+          <w:rStyle w:val="Hyperlink"/>
           <w:rFonts w:ascii="Times New Roman" w:hAnsi="Times New Roman" w:cs="Times New Roman"/>
           <w:i/>
           <w:iCs/>
@@ -2335,6 +2544,7 @@
           <w:sz w:val="26"/>
           <w:szCs w:val="26"/>
           <w:u w:val="none"/>
+          <w:lang w:val="vi-VN"/>
         </w:rPr>
         <w:t>Mô tả queue</w:t>
       </w:r>
@@ -2630,7 +2840,7 @@
     </w:p>
     <w:p>
       <w:pPr>
-        <w:pStyle w:val="oancuaDanhsach"/>
+        <w:pStyle w:val="ListParagraph"/>
         <w:numPr>
           <w:ilvl w:val="0"/>
           <w:numId w:val="41"/>
@@ -2652,7 +2862,7 @@
     </w:p>
     <w:p>
       <w:pPr>
-        <w:pStyle w:val="oancuaDanhsach"/>
+        <w:pStyle w:val="ListParagraph"/>
         <w:numPr>
           <w:ilvl w:val="1"/>
           <w:numId w:val="41"/>
@@ -2707,7 +2917,7 @@
     </w:p>
     <w:p>
       <w:pPr>
-        <w:pStyle w:val="oancuaDanhsach"/>
+        <w:pStyle w:val="ListParagraph"/>
         <w:numPr>
           <w:ilvl w:val="1"/>
           <w:numId w:val="41"/>
@@ -2737,10 +2947,10 @@
     </w:p>
     <w:p>
       <w:pPr>
-        <w:pStyle w:val="u3"/>
+        <w:pStyle w:val="Heading3"/>
         <w:spacing w:line="360" w:lineRule="auto"/>
         <w:rPr>
-          <w:rStyle w:val="Siuktni"/>
+          <w:rStyle w:val="Hyperlink"/>
           <w:rFonts w:ascii="Times New Roman" w:hAnsi="Times New Roman" w:cs="Times New Roman"/>
           <w:i/>
           <w:iCs/>
@@ -2750,10 +2960,10 @@
           <w:u w:val="none"/>
         </w:rPr>
       </w:pPr>
-      <w:bookmarkStart w:id="5" w:name="_Toc121662583"/>
-      <w:r>
-        <w:rPr>
-          <w:rStyle w:val="Siuktni"/>
+      <w:bookmarkStart w:id="5" w:name="_Toc121750638"/>
+      <w:r>
+        <w:rPr>
+          <w:rStyle w:val="Hyperlink"/>
           <w:rFonts w:ascii="Times New Roman" w:hAnsi="Times New Roman" w:cs="Times New Roman"/>
           <w:i/>
           <w:iCs/>
@@ -2766,7 +2976,7 @@
       </w:r>
       <w:r>
         <w:rPr>
-          <w:rStyle w:val="Siuktni"/>
+          <w:rStyle w:val="Hyperlink"/>
           <w:rFonts w:ascii="Times New Roman" w:hAnsi="Times New Roman" w:cs="Times New Roman"/>
           <w:i/>
           <w:iCs/>
@@ -2779,7 +2989,7 @@
       </w:r>
       <w:r>
         <w:rPr>
-          <w:rStyle w:val="Siuktni"/>
+          <w:rStyle w:val="Hyperlink"/>
           <w:rFonts w:ascii="Times New Roman" w:hAnsi="Times New Roman" w:cs="Times New Roman"/>
           <w:i/>
           <w:iCs/>
@@ -4679,14 +4889,14 @@
     </w:p>
     <w:p>
       <w:pPr>
-        <w:pStyle w:val="oancuaDanhsach"/>
+        <w:pStyle w:val="ListParagraph"/>
         <w:numPr>
           <w:ilvl w:val="0"/>
           <w:numId w:val="40"/>
         </w:numPr>
         <w:spacing w:line="360" w:lineRule="auto"/>
         <w:rPr>
-          <w:rStyle w:val="Siuktni"/>
+          <w:rStyle w:val="Hyperlink"/>
           <w:rFonts w:cs="Times New Roman"/>
           <w:color w:val="auto"/>
           <w:sz w:val="26"/>
@@ -4697,7 +4907,7 @@
       </w:pPr>
       <w:r>
         <w:rPr>
-          <w:rStyle w:val="Siuktni"/>
+          <w:rStyle w:val="Hyperlink"/>
           <w:rFonts w:cs="Times New Roman"/>
           <w:color w:val="auto"/>
           <w:sz w:val="26"/>
@@ -4709,7 +4919,7 @@
       </w:r>
       <w:r>
         <w:rPr>
-          <w:rStyle w:val="Siuktni"/>
+          <w:rStyle w:val="Hyperlink"/>
           <w:rFonts w:cs="Times New Roman"/>
           <w:color w:val="auto"/>
           <w:sz w:val="26"/>
@@ -4721,7 +4931,7 @@
       </w:r>
       <w:r>
         <w:rPr>
-          <w:rStyle w:val="Siuktni"/>
+          <w:rStyle w:val="Hyperlink"/>
           <w:rFonts w:cs="Times New Roman"/>
           <w:color w:val="auto"/>
           <w:sz w:val="26"/>
@@ -4734,14 +4944,14 @@
     </w:p>
     <w:p>
       <w:pPr>
-        <w:pStyle w:val="oancuaDanhsach"/>
+        <w:pStyle w:val="ListParagraph"/>
         <w:numPr>
           <w:ilvl w:val="1"/>
           <w:numId w:val="40"/>
         </w:numPr>
         <w:spacing w:line="360" w:lineRule="auto"/>
         <w:rPr>
-          <w:rStyle w:val="Siuktni"/>
+          <w:rStyle w:val="Hyperlink"/>
           <w:rFonts w:cs="Times New Roman"/>
           <w:color w:val="auto"/>
           <w:sz w:val="26"/>
@@ -4752,7 +4962,7 @@
       </w:pPr>
       <w:r>
         <w:rPr>
-          <w:rStyle w:val="Siuktni"/>
+          <w:rStyle w:val="Hyperlink"/>
           <w:rFonts w:cs="Times New Roman"/>
           <w:color w:val="auto"/>
           <w:sz w:val="26"/>
@@ -4763,7 +4973,7 @@
       </w:r>
       <w:r>
         <w:rPr>
-          <w:rStyle w:val="Siuktni"/>
+          <w:rStyle w:val="Hyperlink"/>
           <w:rFonts w:cs="Times New Roman"/>
           <w:color w:val="auto"/>
           <w:sz w:val="26"/>
@@ -4774,7 +4984,7 @@
       </w:r>
       <w:r>
         <w:rPr>
-          <w:rStyle w:val="Siuktni"/>
+          <w:rStyle w:val="Hyperlink"/>
           <w:rFonts w:cs="Times New Roman"/>
           <w:color w:val="auto"/>
           <w:sz w:val="26"/>
@@ -4785,7 +4995,7 @@
       </w:r>
       <w:r>
         <w:rPr>
-          <w:rStyle w:val="Siuktni"/>
+          <w:rStyle w:val="Hyperlink"/>
           <w:rFonts w:cs="Times New Roman"/>
           <w:color w:val="auto"/>
           <w:sz w:val="26"/>
@@ -4797,14 +5007,14 @@
     </w:p>
     <w:p>
       <w:pPr>
-        <w:pStyle w:val="oancuaDanhsach"/>
+        <w:pStyle w:val="ListParagraph"/>
         <w:numPr>
           <w:ilvl w:val="1"/>
           <w:numId w:val="40"/>
         </w:numPr>
         <w:spacing w:line="360" w:lineRule="auto"/>
         <w:rPr>
-          <w:rStyle w:val="Siuktni"/>
+          <w:rStyle w:val="Hyperlink"/>
           <w:rFonts w:cs="Times New Roman"/>
           <w:color w:val="auto"/>
           <w:sz w:val="26"/>
@@ -4815,7 +5025,7 @@
       </w:pPr>
       <w:r>
         <w:rPr>
-          <w:rStyle w:val="Siuktni"/>
+          <w:rStyle w:val="Hyperlink"/>
           <w:rFonts w:cs="Times New Roman"/>
           <w:color w:val="auto"/>
           <w:sz w:val="26"/>
@@ -4827,14 +5037,14 @@
     </w:p>
     <w:p>
       <w:pPr>
-        <w:pStyle w:val="oancuaDanhsach"/>
+        <w:pStyle w:val="ListParagraph"/>
         <w:numPr>
           <w:ilvl w:val="1"/>
           <w:numId w:val="40"/>
         </w:numPr>
         <w:spacing w:line="360" w:lineRule="auto"/>
         <w:rPr>
-          <w:rStyle w:val="Siuktni"/>
+          <w:rStyle w:val="Hyperlink"/>
           <w:rFonts w:cs="Times New Roman"/>
           <w:color w:val="auto"/>
           <w:sz w:val="26"/>
@@ -4845,7 +5055,7 @@
       </w:pPr>
       <w:r>
         <w:rPr>
-          <w:rStyle w:val="Siuktni"/>
+          <w:rStyle w:val="Hyperlink"/>
           <w:rFonts w:cs="Times New Roman"/>
           <w:color w:val="auto"/>
           <w:sz w:val="26"/>
@@ -4857,14 +5067,14 @@
     </w:p>
     <w:p>
       <w:pPr>
-        <w:pStyle w:val="oancuaDanhsach"/>
+        <w:pStyle w:val="ListParagraph"/>
         <w:numPr>
           <w:ilvl w:val="1"/>
           <w:numId w:val="40"/>
         </w:numPr>
         <w:spacing w:line="360" w:lineRule="auto"/>
         <w:rPr>
-          <w:rStyle w:val="Siuktni"/>
+          <w:rStyle w:val="Hyperlink"/>
           <w:rFonts w:cs="Times New Roman"/>
           <w:color w:val="auto"/>
           <w:sz w:val="26"/>
@@ -4875,7 +5085,7 @@
       </w:pPr>
       <w:r>
         <w:rPr>
-          <w:rStyle w:val="Siuktni"/>
+          <w:rStyle w:val="Hyperlink"/>
           <w:rFonts w:cs="Times New Roman"/>
           <w:color w:val="auto"/>
           <w:sz w:val="26"/>
@@ -4886,7 +5096,7 @@
       </w:r>
       <w:r>
         <w:rPr>
-          <w:rStyle w:val="Siuktni"/>
+          <w:rStyle w:val="Hyperlink"/>
           <w:rFonts w:cs="Times New Roman"/>
           <w:color w:val="auto"/>
           <w:sz w:val="26"/>
@@ -4898,14 +5108,14 @@
     </w:p>
     <w:p>
       <w:pPr>
-        <w:pStyle w:val="oancuaDanhsach"/>
+        <w:pStyle w:val="ListParagraph"/>
         <w:numPr>
           <w:ilvl w:val="0"/>
           <w:numId w:val="40"/>
         </w:numPr>
         <w:spacing w:line="360" w:lineRule="auto"/>
         <w:rPr>
-          <w:rStyle w:val="Siuktni"/>
+          <w:rStyle w:val="Hyperlink"/>
           <w:rFonts w:cs="Times New Roman"/>
           <w:color w:val="auto"/>
           <w:sz w:val="26"/>
@@ -4916,7 +5126,7 @@
       </w:pPr>
       <w:r>
         <w:rPr>
-          <w:rStyle w:val="Siuktni"/>
+          <w:rStyle w:val="Hyperlink"/>
           <w:rFonts w:cs="Times New Roman"/>
           <w:color w:val="auto"/>
           <w:sz w:val="26"/>
@@ -4927,7 +5137,7 @@
       </w:r>
       <w:r>
         <w:rPr>
-          <w:rStyle w:val="Siuktni"/>
+          <w:rStyle w:val="Hyperlink"/>
           <w:rFonts w:cs="Times New Roman"/>
           <w:color w:val="auto"/>
           <w:sz w:val="26"/>
@@ -4938,7 +5148,7 @@
       </w:r>
       <w:r>
         <w:rPr>
-          <w:rStyle w:val="Siuktni"/>
+          <w:rStyle w:val="Hyperlink"/>
           <w:rFonts w:cs="Times New Roman"/>
           <w:color w:val="auto"/>
           <w:sz w:val="26"/>
@@ -4950,7 +5160,7 @@
       </w:r>
       <w:r>
         <w:rPr>
-          <w:rStyle w:val="Siuktni"/>
+          <w:rStyle w:val="Hyperlink"/>
           <w:rFonts w:cs="Times New Roman"/>
           <w:b/>
           <w:bCs/>
@@ -4964,7 +5174,7 @@
       </w:r>
       <w:r>
         <w:rPr>
-          <w:rStyle w:val="Siuktni"/>
+          <w:rStyle w:val="Hyperlink"/>
           <w:rFonts w:cs="Times New Roman"/>
           <w:b/>
           <w:bCs/>
@@ -4978,7 +5188,7 @@
       </w:r>
       <w:r>
         <w:rPr>
-          <w:rStyle w:val="Siuktni"/>
+          <w:rStyle w:val="Hyperlink"/>
           <w:rFonts w:cs="Times New Roman"/>
           <w:color w:val="auto"/>
           <w:sz w:val="26"/>
@@ -4990,7 +5200,7 @@
       </w:r>
       <w:r>
         <w:rPr>
-          <w:rStyle w:val="Siuktni"/>
+          <w:rStyle w:val="Hyperlink"/>
           <w:rFonts w:cs="Times New Roman"/>
           <w:color w:val="auto"/>
           <w:sz w:val="26"/>
@@ -5002,14 +5212,14 @@
     </w:p>
     <w:p>
       <w:pPr>
-        <w:pStyle w:val="oancuaDanhsach"/>
+        <w:pStyle w:val="ListParagraph"/>
         <w:numPr>
           <w:ilvl w:val="0"/>
           <w:numId w:val="40"/>
         </w:numPr>
         <w:spacing w:line="360" w:lineRule="auto"/>
         <w:rPr>
-          <w:rStyle w:val="Siuktni"/>
+          <w:rStyle w:val="Hyperlink"/>
           <w:rFonts w:cs="Times New Roman"/>
           <w:color w:val="auto"/>
           <w:sz w:val="26"/>
@@ -5020,7 +5230,7 @@
       </w:pPr>
       <w:r>
         <w:rPr>
-          <w:rStyle w:val="Siuktni"/>
+          <w:rStyle w:val="Hyperlink"/>
           <w:rFonts w:cs="Times New Roman"/>
           <w:color w:val="auto"/>
           <w:sz w:val="26"/>
@@ -5032,7 +5242,7 @@
       </w:r>
       <w:r>
         <w:rPr>
-          <w:rStyle w:val="Siuktni"/>
+          <w:rStyle w:val="Hyperlink"/>
           <w:rFonts w:cs="Times New Roman"/>
           <w:color w:val="auto"/>
           <w:sz w:val="26"/>
@@ -5044,7 +5254,7 @@
       </w:r>
       <w:r>
         <w:rPr>
-          <w:rStyle w:val="Siuktni"/>
+          <w:rStyle w:val="Hyperlink"/>
           <w:rFonts w:cs="Times New Roman"/>
           <w:color w:val="auto"/>
           <w:sz w:val="26"/>
@@ -5056,7 +5266,7 @@
       </w:r>
       <w:r>
         <w:rPr>
-          <w:rStyle w:val="Siuktni"/>
+          <w:rStyle w:val="Hyperlink"/>
           <w:rFonts w:cs="Times New Roman"/>
           <w:b/>
           <w:bCs/>
@@ -5070,7 +5280,7 @@
       </w:r>
       <w:r>
         <w:rPr>
-          <w:rStyle w:val="Siuktni"/>
+          <w:rStyle w:val="Hyperlink"/>
           <w:rFonts w:cs="Times New Roman"/>
           <w:color w:val="auto"/>
           <w:sz w:val="26"/>
@@ -5082,7 +5292,7 @@
       </w:r>
       <w:r>
         <w:rPr>
-          <w:rStyle w:val="Siuktni"/>
+          <w:rStyle w:val="Hyperlink"/>
           <w:rFonts w:cs="Times New Roman"/>
           <w:color w:val="auto"/>
           <w:sz w:val="26"/>
@@ -5094,7 +5304,7 @@
       </w:r>
       <w:r>
         <w:rPr>
-          <w:rStyle w:val="Siuktni"/>
+          <w:rStyle w:val="Hyperlink"/>
           <w:rFonts w:cs="Times New Roman"/>
           <w:color w:val="auto"/>
           <w:sz w:val="26"/>
@@ -5106,7 +5316,7 @@
       </w:r>
       <w:r>
         <w:rPr>
-          <w:rStyle w:val="Siuktni"/>
+          <w:rStyle w:val="Hyperlink"/>
           <w:rFonts w:cs="Times New Roman"/>
           <w:color w:val="auto"/>
           <w:sz w:val="26"/>
@@ -5118,7 +5328,7 @@
       </w:r>
       <w:r>
         <w:rPr>
-          <w:rStyle w:val="Siuktni"/>
+          <w:rStyle w:val="Hyperlink"/>
           <w:rFonts w:cs="Times New Roman"/>
           <w:color w:val="auto"/>
           <w:sz w:val="26"/>
@@ -5130,7 +5340,7 @@
       </w:r>
       <w:r>
         <w:rPr>
-          <w:rStyle w:val="Siuktni"/>
+          <w:rStyle w:val="Hyperlink"/>
           <w:rFonts w:cs="Times New Roman"/>
           <w:color w:val="auto"/>
           <w:sz w:val="26"/>
@@ -5142,7 +5352,7 @@
       </w:r>
       <w:r>
         <w:rPr>
-          <w:rStyle w:val="Siuktni"/>
+          <w:rStyle w:val="Hyperlink"/>
           <w:rFonts w:cs="Times New Roman"/>
           <w:color w:val="auto"/>
           <w:sz w:val="26"/>
@@ -5154,7 +5364,7 @@
       </w:r>
       <w:r>
         <w:rPr>
-          <w:rStyle w:val="Siuktni"/>
+          <w:rStyle w:val="Hyperlink"/>
           <w:rFonts w:cs="Times New Roman"/>
           <w:color w:val="auto"/>
           <w:sz w:val="26"/>
@@ -5166,7 +5376,7 @@
       </w:r>
       <w:r>
         <w:rPr>
-          <w:rStyle w:val="Siuktni"/>
+          <w:rStyle w:val="Hyperlink"/>
           <w:rFonts w:cs="Times New Roman"/>
           <w:color w:val="auto"/>
           <w:sz w:val="26"/>
@@ -5178,7 +5388,7 @@
       </w:r>
       <w:r>
         <w:rPr>
-          <w:rStyle w:val="Siuktni"/>
+          <w:rStyle w:val="Hyperlink"/>
           <w:rFonts w:cs="Times New Roman"/>
           <w:color w:val="auto"/>
           <w:sz w:val="26"/>
@@ -5190,7 +5400,7 @@
       </w:r>
       <w:r>
         <w:rPr>
-          <w:rStyle w:val="Siuktni"/>
+          <w:rStyle w:val="Hyperlink"/>
           <w:rFonts w:cs="Times New Roman"/>
           <w:color w:val="auto"/>
           <w:sz w:val="26"/>
@@ -5203,14 +5413,14 @@
     </w:p>
     <w:p>
       <w:pPr>
-        <w:pStyle w:val="oancuaDanhsach"/>
+        <w:pStyle w:val="ListParagraph"/>
         <w:numPr>
           <w:ilvl w:val="0"/>
           <w:numId w:val="40"/>
         </w:numPr>
         <w:spacing w:line="360" w:lineRule="auto"/>
         <w:rPr>
-          <w:rStyle w:val="Siuktni"/>
+          <w:rStyle w:val="Hyperlink"/>
           <w:rFonts w:cs="Times New Roman"/>
           <w:color w:val="auto"/>
           <w:sz w:val="26"/>
@@ -5221,7 +5431,7 @@
       </w:pPr>
       <w:r>
         <w:rPr>
-          <w:rStyle w:val="Siuktni"/>
+          <w:rStyle w:val="Hyperlink"/>
           <w:rFonts w:cs="Times New Roman"/>
           <w:color w:val="auto"/>
           <w:sz w:val="26"/>
@@ -5234,7 +5444,7 @@
       </w:r>
       <w:r>
         <w:rPr>
-          <w:rStyle w:val="Siuktni"/>
+          <w:rStyle w:val="Hyperlink"/>
           <w:rFonts w:cs="Times New Roman"/>
           <w:b/>
           <w:bCs/>
@@ -5248,7 +5458,7 @@
       </w:r>
       <w:r>
         <w:rPr>
-          <w:rStyle w:val="Siuktni"/>
+          <w:rStyle w:val="Hyperlink"/>
           <w:rFonts w:cs="Times New Roman"/>
           <w:color w:val="auto"/>
           <w:sz w:val="26"/>
@@ -5260,7 +5470,7 @@
       </w:r>
       <w:r>
         <w:rPr>
-          <w:rStyle w:val="Siuktni"/>
+          <w:rStyle w:val="Hyperlink"/>
           <w:rFonts w:cs="Times New Roman"/>
           <w:color w:val="auto"/>
           <w:sz w:val="26"/>
@@ -5272,7 +5482,7 @@
       </w:r>
       <w:r>
         <w:rPr>
-          <w:rStyle w:val="Siuktni"/>
+          <w:rStyle w:val="Hyperlink"/>
           <w:rFonts w:cs="Times New Roman"/>
           <w:color w:val="auto"/>
           <w:sz w:val="26"/>
@@ -5283,7 +5493,7 @@
       </w:r>
       <w:r>
         <w:rPr>
-          <w:rStyle w:val="Siuktni"/>
+          <w:rStyle w:val="Hyperlink"/>
           <w:rFonts w:cs="Times New Roman"/>
           <w:b/>
           <w:bCs/>
@@ -5297,7 +5507,7 @@
       </w:r>
       <w:r>
         <w:rPr>
-          <w:rStyle w:val="Siuktni"/>
+          <w:rStyle w:val="Hyperlink"/>
           <w:rFonts w:cs="Times New Roman"/>
           <w:color w:val="auto"/>
           <w:sz w:val="26"/>
@@ -5309,10 +5519,10 @@
     </w:p>
     <w:p>
       <w:pPr>
-        <w:pStyle w:val="u3"/>
+        <w:pStyle w:val="Heading3"/>
         <w:spacing w:line="360" w:lineRule="auto"/>
         <w:rPr>
-          <w:rStyle w:val="Siuktni"/>
+          <w:rStyle w:val="Hyperlink"/>
           <w:rFonts w:ascii="Times New Roman" w:hAnsi="Times New Roman" w:cs="Times New Roman"/>
           <w:i/>
           <w:iCs/>
@@ -5322,10 +5532,10 @@
           <w:u w:val="none"/>
         </w:rPr>
       </w:pPr>
-      <w:bookmarkStart w:id="6" w:name="_Toc121662584"/>
-      <w:r>
-        <w:rPr>
-          <w:rStyle w:val="Siuktni"/>
+      <w:bookmarkStart w:id="6" w:name="_Toc121750639"/>
+      <w:r>
+        <w:rPr>
+          <w:rStyle w:val="Hyperlink"/>
           <w:rFonts w:ascii="Times New Roman" w:hAnsi="Times New Roman" w:cs="Times New Roman"/>
           <w:i/>
           <w:iCs/>
@@ -5338,7 +5548,7 @@
       </w:r>
       <w:r>
         <w:rPr>
-          <w:rStyle w:val="Siuktni"/>
+          <w:rStyle w:val="Hyperlink"/>
           <w:rFonts w:ascii="Times New Roman" w:hAnsi="Times New Roman" w:cs="Times New Roman"/>
           <w:i/>
           <w:iCs/>
@@ -5351,7 +5561,7 @@
       </w:r>
       <w:r>
         <w:rPr>
-          <w:rStyle w:val="Siuktni"/>
+          <w:rStyle w:val="Hyperlink"/>
           <w:rFonts w:ascii="Times New Roman" w:hAnsi="Times New Roman" w:cs="Times New Roman"/>
           <w:i/>
           <w:iCs/>
@@ -5364,7 +5574,7 @@
       </w:r>
       <w:r>
         <w:rPr>
-          <w:rStyle w:val="Siuktni"/>
+          <w:rStyle w:val="Hyperlink"/>
           <w:rFonts w:ascii="Times New Roman" w:hAnsi="Times New Roman" w:cs="Times New Roman"/>
           <w:i/>
           <w:iCs/>
@@ -5377,7 +5587,7 @@
       </w:r>
       <w:r>
         <w:rPr>
-          <w:rStyle w:val="Siuktni"/>
+          <w:rStyle w:val="Hyperlink"/>
           <w:rFonts w:ascii="Times New Roman" w:hAnsi="Times New Roman" w:cs="Times New Roman"/>
           <w:i/>
           <w:iCs/>
@@ -7657,14 +7867,14 @@
     </w:p>
     <w:p>
       <w:pPr>
-        <w:pStyle w:val="oancuaDanhsach"/>
+        <w:pStyle w:val="ListParagraph"/>
         <w:numPr>
           <w:ilvl w:val="0"/>
           <w:numId w:val="40"/>
         </w:numPr>
         <w:spacing w:line="360" w:lineRule="auto"/>
         <w:rPr>
-          <w:rStyle w:val="Siuktni"/>
+          <w:rStyle w:val="Hyperlink"/>
           <w:rFonts w:cs="Times New Roman"/>
           <w:color w:val="auto"/>
           <w:sz w:val="26"/>
@@ -7675,7 +7885,7 @@
       </w:pPr>
       <w:r>
         <w:rPr>
-          <w:rStyle w:val="Siuktni"/>
+          <w:rStyle w:val="Hyperlink"/>
           <w:rFonts w:cs="Times New Roman"/>
           <w:color w:val="auto"/>
           <w:sz w:val="26"/>
@@ -7688,14 +7898,14 @@
     </w:p>
     <w:p>
       <w:pPr>
-        <w:pStyle w:val="oancuaDanhsach"/>
+        <w:pStyle w:val="ListParagraph"/>
         <w:numPr>
           <w:ilvl w:val="0"/>
           <w:numId w:val="40"/>
         </w:numPr>
         <w:spacing w:line="360" w:lineRule="auto"/>
         <w:rPr>
-          <w:rStyle w:val="Siuktni"/>
+          <w:rStyle w:val="Hyperlink"/>
           <w:rFonts w:cs="Times New Roman"/>
           <w:color w:val="auto"/>
           <w:sz w:val="26"/>
@@ -7706,7 +7916,7 @@
       </w:pPr>
       <w:r>
         <w:rPr>
-          <w:rStyle w:val="Siuktni"/>
+          <w:rStyle w:val="Hyperlink"/>
           <w:rFonts w:cs="Times New Roman"/>
           <w:color w:val="auto"/>
           <w:sz w:val="26"/>
@@ -7718,7 +7928,7 @@
       </w:r>
       <w:r>
         <w:rPr>
-          <w:rStyle w:val="Siuktni"/>
+          <w:rStyle w:val="Hyperlink"/>
           <w:rFonts w:cs="Times New Roman"/>
           <w:color w:val="auto"/>
           <w:sz w:val="26"/>
@@ -7730,7 +7940,7 @@
       </w:r>
       <w:r>
         <w:rPr>
-          <w:rStyle w:val="Siuktni"/>
+          <w:rStyle w:val="Hyperlink"/>
           <w:rFonts w:cs="Times New Roman"/>
           <w:color w:val="auto"/>
           <w:sz w:val="26"/>
@@ -7742,7 +7952,7 @@
       </w:r>
       <w:r>
         <w:rPr>
-          <w:rStyle w:val="Siuktni"/>
+          <w:rStyle w:val="Hyperlink"/>
           <w:rFonts w:cs="Times New Roman"/>
           <w:color w:val="auto"/>
           <w:sz w:val="26"/>
@@ -7754,7 +7964,7 @@
       </w:r>
       <w:r>
         <w:rPr>
-          <w:rStyle w:val="Siuktni"/>
+          <w:rStyle w:val="Hyperlink"/>
           <w:rFonts w:cs="Times New Roman"/>
           <w:color w:val="auto"/>
           <w:sz w:val="26"/>
@@ -7767,14 +7977,14 @@
     </w:p>
     <w:p>
       <w:pPr>
-        <w:pStyle w:val="oancuaDanhsach"/>
+        <w:pStyle w:val="ListParagraph"/>
         <w:numPr>
           <w:ilvl w:val="1"/>
           <w:numId w:val="40"/>
         </w:numPr>
         <w:spacing w:line="360" w:lineRule="auto"/>
         <w:rPr>
-          <w:rStyle w:val="Siuktni"/>
+          <w:rStyle w:val="Hyperlink"/>
           <w:rFonts w:cs="Times New Roman"/>
           <w:color w:val="auto"/>
           <w:sz w:val="26"/>
@@ -7785,7 +7995,7 @@
       </w:pPr>
       <w:r>
         <w:rPr>
-          <w:rStyle w:val="Siuktni"/>
+          <w:rStyle w:val="Hyperlink"/>
           <w:rFonts w:cs="Times New Roman"/>
           <w:color w:val="auto"/>
           <w:sz w:val="26"/>
@@ -7797,7 +8007,7 @@
       </w:r>
       <w:r>
         <w:rPr>
-          <w:rStyle w:val="Siuktni"/>
+          <w:rStyle w:val="Hyperlink"/>
           <w:rFonts w:cs="Times New Roman"/>
           <w:color w:val="auto"/>
           <w:sz w:val="26"/>
@@ -7809,7 +8019,7 @@
       </w:r>
       <w:r>
         <w:rPr>
-          <w:rStyle w:val="Siuktni"/>
+          <w:rStyle w:val="Hyperlink"/>
           <w:rFonts w:cs="Times New Roman"/>
           <w:color w:val="auto"/>
           <w:sz w:val="26"/>
@@ -7822,14 +8032,14 @@
     </w:p>
     <w:p>
       <w:pPr>
-        <w:pStyle w:val="oancuaDanhsach"/>
+        <w:pStyle w:val="ListParagraph"/>
         <w:numPr>
           <w:ilvl w:val="1"/>
           <w:numId w:val="40"/>
         </w:numPr>
         <w:spacing w:line="360" w:lineRule="auto"/>
         <w:rPr>
-          <w:rStyle w:val="Siuktni"/>
+          <w:rStyle w:val="Hyperlink"/>
           <w:rFonts w:cs="Times New Roman"/>
           <w:color w:val="auto"/>
           <w:sz w:val="26"/>
@@ -7840,7 +8050,7 @@
       </w:pPr>
       <w:r>
         <w:rPr>
-          <w:rStyle w:val="Siuktni"/>
+          <w:rStyle w:val="Hyperlink"/>
           <w:rFonts w:cs="Times New Roman"/>
           <w:color w:val="auto"/>
           <w:sz w:val="26"/>
@@ -7852,7 +8062,7 @@
       </w:r>
       <w:r>
         <w:rPr>
-          <w:rStyle w:val="Siuktni"/>
+          <w:rStyle w:val="Hyperlink"/>
           <w:rFonts w:cs="Times New Roman"/>
           <w:color w:val="auto"/>
           <w:sz w:val="26"/>
@@ -7866,7 +8076,7 @@
       <w:pPr>
         <w:spacing w:line="360" w:lineRule="auto"/>
         <w:rPr>
-          <w:rStyle w:val="Siuktni"/>
+          <w:rStyle w:val="Hyperlink"/>
           <w:rFonts w:cs="Times New Roman"/>
           <w:color w:val="auto"/>
           <w:sz w:val="26"/>
@@ -7878,10 +8088,10 @@
     </w:p>
     <w:p>
       <w:pPr>
-        <w:pStyle w:val="u3"/>
+        <w:pStyle w:val="Heading3"/>
         <w:spacing w:line="360" w:lineRule="auto"/>
         <w:rPr>
-          <w:rStyle w:val="Siuktni"/>
+          <w:rStyle w:val="Hyperlink"/>
           <w:rFonts w:ascii="Times New Roman" w:hAnsi="Times New Roman" w:cs="Times New Roman"/>
           <w:i/>
           <w:iCs/>
@@ -7891,10 +8101,10 @@
           <w:u w:val="none"/>
         </w:rPr>
       </w:pPr>
-      <w:bookmarkStart w:id="7" w:name="_Toc121662585"/>
-      <w:r>
-        <w:rPr>
-          <w:rStyle w:val="Siuktni"/>
+      <w:bookmarkStart w:id="7" w:name="_Toc121750640"/>
+      <w:r>
+        <w:rPr>
+          <w:rStyle w:val="Hyperlink"/>
           <w:rFonts w:ascii="Times New Roman" w:hAnsi="Times New Roman" w:cs="Times New Roman"/>
           <w:i/>
           <w:iCs/>
@@ -7907,7 +8117,7 @@
       </w:r>
       <w:r>
         <w:rPr>
-          <w:rStyle w:val="Siuktni"/>
+          <w:rStyle w:val="Hyperlink"/>
           <w:rFonts w:ascii="Times New Roman" w:hAnsi="Times New Roman" w:cs="Times New Roman"/>
           <w:i/>
           <w:iCs/>
@@ -7920,7 +8130,7 @@
       </w:r>
       <w:r>
         <w:rPr>
-          <w:rStyle w:val="Siuktni"/>
+          <w:rStyle w:val="Hyperlink"/>
           <w:rFonts w:ascii="Times New Roman" w:hAnsi="Times New Roman" w:cs="Times New Roman"/>
           <w:i/>
           <w:iCs/>
@@ -7933,7 +8143,7 @@
       </w:r>
       <w:r>
         <w:rPr>
-          <w:rStyle w:val="Siuktni"/>
+          <w:rStyle w:val="Hyperlink"/>
           <w:rFonts w:ascii="Times New Roman" w:hAnsi="Times New Roman" w:cs="Times New Roman"/>
           <w:i/>
           <w:iCs/>
@@ -7946,7 +8156,7 @@
       </w:r>
       <w:r>
         <w:rPr>
-          <w:rStyle w:val="Siuktni"/>
+          <w:rStyle w:val="Hyperlink"/>
           <w:rFonts w:ascii="Times New Roman" w:hAnsi="Times New Roman" w:cs="Times New Roman"/>
           <w:i/>
           <w:iCs/>
@@ -7959,7 +8169,7 @@
       </w:r>
       <w:r>
         <w:rPr>
-          <w:rStyle w:val="Siuktni"/>
+          <w:rStyle w:val="Hyperlink"/>
           <w:rFonts w:ascii="Times New Roman" w:hAnsi="Times New Roman" w:cs="Times New Roman"/>
           <w:i/>
           <w:iCs/>
@@ -9849,14 +10059,14 @@
     </w:p>
     <w:p>
       <w:pPr>
-        <w:pStyle w:val="oancuaDanhsach"/>
+        <w:pStyle w:val="ListParagraph"/>
         <w:numPr>
           <w:ilvl w:val="0"/>
           <w:numId w:val="40"/>
         </w:numPr>
         <w:spacing w:line="360" w:lineRule="auto"/>
         <w:rPr>
-          <w:rStyle w:val="Siuktni"/>
+          <w:rStyle w:val="Hyperlink"/>
           <w:rFonts w:cs="Times New Roman"/>
           <w:color w:val="auto"/>
           <w:sz w:val="26"/>
@@ -9867,7 +10077,7 @@
       </w:pPr>
       <w:r>
         <w:rPr>
-          <w:rStyle w:val="Siuktni"/>
+          <w:rStyle w:val="Hyperlink"/>
           <w:rFonts w:cs="Times New Roman"/>
           <w:color w:val="auto"/>
           <w:sz w:val="26"/>
@@ -9879,7 +10089,7 @@
       </w:r>
       <w:r>
         <w:rPr>
-          <w:rStyle w:val="Siuktni"/>
+          <w:rStyle w:val="Hyperlink"/>
           <w:rFonts w:cs="Times New Roman"/>
           <w:color w:val="auto"/>
           <w:sz w:val="26"/>
@@ -9892,14 +10102,14 @@
     </w:p>
     <w:p>
       <w:pPr>
-        <w:pStyle w:val="oancuaDanhsach"/>
+        <w:pStyle w:val="ListParagraph"/>
         <w:numPr>
           <w:ilvl w:val="0"/>
           <w:numId w:val="40"/>
         </w:numPr>
         <w:spacing w:line="360" w:lineRule="auto"/>
         <w:rPr>
-          <w:rStyle w:val="Siuktni"/>
+          <w:rStyle w:val="Hyperlink"/>
           <w:rFonts w:cs="Times New Roman"/>
           <w:color w:val="auto"/>
           <w:sz w:val="26"/>
@@ -9910,7 +10120,7 @@
       </w:pPr>
       <w:r>
         <w:rPr>
-          <w:rStyle w:val="Siuktni"/>
+          <w:rStyle w:val="Hyperlink"/>
           <w:rFonts w:cs="Times New Roman"/>
           <w:color w:val="auto"/>
           <w:sz w:val="26"/>
@@ -9922,7 +10132,7 @@
       </w:r>
       <w:r>
         <w:rPr>
-          <w:rStyle w:val="Siuktni"/>
+          <w:rStyle w:val="Hyperlink"/>
           <w:rFonts w:cs="Times New Roman"/>
           <w:color w:val="auto"/>
           <w:sz w:val="26"/>
@@ -9934,7 +10144,7 @@
       </w:r>
       <w:r>
         <w:rPr>
-          <w:rStyle w:val="Siuktni"/>
+          <w:rStyle w:val="Hyperlink"/>
           <w:rFonts w:cs="Times New Roman"/>
           <w:color w:val="auto"/>
           <w:sz w:val="26"/>
@@ -9946,7 +10156,7 @@
       </w:r>
       <w:r>
         <w:rPr>
-          <w:rStyle w:val="Siuktni"/>
+          <w:rStyle w:val="Hyperlink"/>
           <w:rFonts w:cs="Times New Roman"/>
           <w:color w:val="auto"/>
           <w:sz w:val="26"/>
@@ -9958,7 +10168,7 @@
       </w:r>
       <w:r>
         <w:rPr>
-          <w:rStyle w:val="Siuktni"/>
+          <w:rStyle w:val="Hyperlink"/>
           <w:rFonts w:cs="Times New Roman"/>
           <w:color w:val="auto"/>
           <w:sz w:val="26"/>
@@ -9971,14 +10181,14 @@
     </w:p>
     <w:p>
       <w:pPr>
-        <w:pStyle w:val="oancuaDanhsach"/>
+        <w:pStyle w:val="ListParagraph"/>
         <w:numPr>
           <w:ilvl w:val="1"/>
           <w:numId w:val="40"/>
         </w:numPr>
         <w:spacing w:line="360" w:lineRule="auto"/>
         <w:rPr>
-          <w:rStyle w:val="Siuktni"/>
+          <w:rStyle w:val="Hyperlink"/>
           <w:rFonts w:cs="Times New Roman"/>
           <w:color w:val="auto"/>
           <w:sz w:val="26"/>
@@ -9989,7 +10199,7 @@
       </w:pPr>
       <w:r>
         <w:rPr>
-          <w:rStyle w:val="Siuktni"/>
+          <w:rStyle w:val="Hyperlink"/>
           <w:rFonts w:cs="Times New Roman"/>
           <w:color w:val="auto"/>
           <w:sz w:val="26"/>
@@ -10001,7 +10211,7 @@
       </w:r>
       <w:r>
         <w:rPr>
-          <w:rStyle w:val="Siuktni"/>
+          <w:rStyle w:val="Hyperlink"/>
           <w:rFonts w:cs="Times New Roman"/>
           <w:color w:val="auto"/>
           <w:sz w:val="26"/>
@@ -10013,7 +10223,7 @@
       </w:r>
       <w:r>
         <w:rPr>
-          <w:rStyle w:val="Siuktni"/>
+          <w:rStyle w:val="Hyperlink"/>
           <w:rFonts w:cs="Times New Roman"/>
           <w:color w:val="auto"/>
           <w:sz w:val="26"/>
@@ -10025,7 +10235,7 @@
       </w:r>
       <w:r>
         <w:rPr>
-          <w:rStyle w:val="Siuktni"/>
+          <w:rStyle w:val="Hyperlink"/>
           <w:rFonts w:cs="Times New Roman"/>
           <w:color w:val="auto"/>
           <w:sz w:val="26"/>
@@ -10038,14 +10248,14 @@
     </w:p>
     <w:p>
       <w:pPr>
-        <w:pStyle w:val="oancuaDanhsach"/>
+        <w:pStyle w:val="ListParagraph"/>
         <w:numPr>
           <w:ilvl w:val="1"/>
           <w:numId w:val="40"/>
         </w:numPr>
         <w:spacing w:line="360" w:lineRule="auto"/>
         <w:rPr>
-          <w:rStyle w:val="Siuktni"/>
+          <w:rStyle w:val="Hyperlink"/>
           <w:rFonts w:cs="Times New Roman"/>
           <w:color w:val="auto"/>
           <w:sz w:val="26"/>
@@ -10056,7 +10266,7 @@
       </w:pPr>
       <w:r>
         <w:rPr>
-          <w:rStyle w:val="Siuktni"/>
+          <w:rStyle w:val="Hyperlink"/>
           <w:rFonts w:cs="Times New Roman"/>
           <w:color w:val="auto"/>
           <w:sz w:val="26"/>
@@ -10068,7 +10278,7 @@
       </w:r>
       <w:r>
         <w:rPr>
-          <w:rStyle w:val="Siuktni"/>
+          <w:rStyle w:val="Hyperlink"/>
           <w:rFonts w:cs="Times New Roman"/>
           <w:color w:val="auto"/>
           <w:sz w:val="26"/>
@@ -10080,10 +10290,10 @@
     </w:p>
     <w:p>
       <w:pPr>
-        <w:pStyle w:val="u3"/>
+        <w:pStyle w:val="Heading3"/>
         <w:spacing w:line="360" w:lineRule="auto"/>
         <w:rPr>
-          <w:rStyle w:val="Siuktni"/>
+          <w:rStyle w:val="Hyperlink"/>
           <w:rFonts w:ascii="Times New Roman" w:hAnsi="Times New Roman" w:cs="Times New Roman"/>
           <w:i/>
           <w:iCs/>
@@ -10093,10 +10303,10 @@
           <w:u w:val="none"/>
         </w:rPr>
       </w:pPr>
-      <w:bookmarkStart w:id="8" w:name="_Toc121662586"/>
-      <w:r>
-        <w:rPr>
-          <w:rStyle w:val="Siuktni"/>
+      <w:bookmarkStart w:id="8" w:name="_Toc121750641"/>
+      <w:r>
+        <w:rPr>
+          <w:rStyle w:val="Hyperlink"/>
           <w:rFonts w:ascii="Times New Roman" w:hAnsi="Times New Roman" w:cs="Times New Roman"/>
           <w:i/>
           <w:iCs/>
@@ -10110,7 +10320,7 @@
       </w:r>
       <w:r>
         <w:rPr>
-          <w:rStyle w:val="Siuktni"/>
+          <w:rStyle w:val="Hyperlink"/>
           <w:rFonts w:ascii="Times New Roman" w:hAnsi="Times New Roman" w:cs="Times New Roman"/>
           <w:i/>
           <w:iCs/>
@@ -10123,7 +10333,7 @@
       </w:r>
       <w:r>
         <w:rPr>
-          <w:rStyle w:val="Siuktni"/>
+          <w:rStyle w:val="Hyperlink"/>
           <w:rFonts w:ascii="Times New Roman" w:hAnsi="Times New Roman" w:cs="Times New Roman"/>
           <w:i/>
           <w:iCs/>
@@ -10136,7 +10346,7 @@
       </w:r>
       <w:r>
         <w:rPr>
-          <w:rStyle w:val="Siuktni"/>
+          <w:rStyle w:val="Hyperlink"/>
           <w:rFonts w:ascii="Times New Roman" w:hAnsi="Times New Roman" w:cs="Times New Roman"/>
           <w:i/>
           <w:iCs/>
@@ -10149,7 +10359,7 @@
       </w:r>
       <w:r>
         <w:rPr>
-          <w:rStyle w:val="Siuktni"/>
+          <w:rStyle w:val="Hyperlink"/>
           <w:rFonts w:ascii="Times New Roman" w:hAnsi="Times New Roman" w:cs="Times New Roman"/>
           <w:i/>
           <w:iCs/>
@@ -10165,7 +10375,7 @@
     <w:p>
       <w:pPr>
         <w:shd w:val="clear" w:color="auto" w:fill="282A36"/>
-        <w:spacing w:before="0" w:line="360" w:lineRule="auto"/>
+        <w:spacing w:before="0" w:line="285" w:lineRule="atLeast"/>
         <w:jc w:val="left"/>
         <w:rPr>
           <w:rFonts w:ascii="Consolas" w:eastAsia="Times New Roman" w:hAnsi="Consolas" w:cs="Times New Roman"/>
@@ -10239,7 +10449,7 @@
     <w:p>
       <w:pPr>
         <w:shd w:val="clear" w:color="auto" w:fill="282A36"/>
-        <w:spacing w:before="0" w:line="360" w:lineRule="auto"/>
+        <w:spacing w:before="0" w:line="285" w:lineRule="atLeast"/>
         <w:jc w:val="left"/>
         <w:rPr>
           <w:rFonts w:ascii="Consolas" w:eastAsia="Times New Roman" w:hAnsi="Consolas" w:cs="Times New Roman"/>
@@ -10263,7 +10473,7 @@
     <w:p>
       <w:pPr>
         <w:shd w:val="clear" w:color="auto" w:fill="282A36"/>
-        <w:spacing w:before="0" w:line="360" w:lineRule="auto"/>
+        <w:spacing w:before="0" w:line="285" w:lineRule="atLeast"/>
         <w:jc w:val="left"/>
         <w:rPr>
           <w:rFonts w:ascii="Consolas" w:eastAsia="Times New Roman" w:hAnsi="Consolas" w:cs="Times New Roman"/>
@@ -10287,7 +10497,7 @@
     <w:p>
       <w:pPr>
         <w:shd w:val="clear" w:color="auto" w:fill="282A36"/>
-        <w:spacing w:before="0" w:line="360" w:lineRule="auto"/>
+        <w:spacing w:before="0" w:line="285" w:lineRule="atLeast"/>
         <w:jc w:val="left"/>
         <w:rPr>
           <w:rFonts w:ascii="Consolas" w:eastAsia="Times New Roman" w:hAnsi="Consolas" w:cs="Times New Roman"/>
@@ -10333,7 +10543,7 @@
     <w:p>
       <w:pPr>
         <w:shd w:val="clear" w:color="auto" w:fill="282A36"/>
-        <w:spacing w:before="0" w:line="360" w:lineRule="auto"/>
+        <w:spacing w:before="0" w:line="285" w:lineRule="atLeast"/>
         <w:jc w:val="left"/>
         <w:rPr>
           <w:rFonts w:ascii="Consolas" w:eastAsia="Times New Roman" w:hAnsi="Consolas" w:cs="Times New Roman"/>
@@ -10357,7 +10567,7 @@
     <w:p>
       <w:pPr>
         <w:shd w:val="clear" w:color="auto" w:fill="282A36"/>
-        <w:spacing w:before="0" w:line="360" w:lineRule="auto"/>
+        <w:spacing w:before="0" w:line="285" w:lineRule="atLeast"/>
         <w:jc w:val="left"/>
         <w:rPr>
           <w:rFonts w:ascii="Consolas" w:eastAsia="Times New Roman" w:hAnsi="Consolas" w:cs="Times New Roman"/>
@@ -10483,7 +10693,7 @@
     <w:p>
       <w:pPr>
         <w:shd w:val="clear" w:color="auto" w:fill="282A36"/>
-        <w:spacing w:before="0" w:line="360" w:lineRule="auto"/>
+        <w:spacing w:before="0" w:line="285" w:lineRule="atLeast"/>
         <w:jc w:val="left"/>
         <w:rPr>
           <w:rFonts w:ascii="Consolas" w:eastAsia="Times New Roman" w:hAnsi="Consolas" w:cs="Times New Roman"/>
@@ -10507,7 +10717,7 @@
     <w:p>
       <w:pPr>
         <w:shd w:val="clear" w:color="auto" w:fill="282A36"/>
-        <w:spacing w:before="0" w:line="360" w:lineRule="auto"/>
+        <w:spacing w:before="0" w:line="285" w:lineRule="atLeast"/>
         <w:jc w:val="left"/>
         <w:rPr>
           <w:rFonts w:ascii="Consolas" w:eastAsia="Times New Roman" w:hAnsi="Consolas" w:cs="Times New Roman"/>
@@ -10553,7 +10763,7 @@
     <w:p>
       <w:pPr>
         <w:shd w:val="clear" w:color="auto" w:fill="282A36"/>
-        <w:spacing w:before="0" w:line="360" w:lineRule="auto"/>
+        <w:spacing w:before="0" w:line="285" w:lineRule="atLeast"/>
         <w:jc w:val="left"/>
         <w:rPr>
           <w:rFonts w:ascii="Consolas" w:eastAsia="Times New Roman" w:hAnsi="Consolas" w:cs="Times New Roman"/>
@@ -10567,7 +10777,7 @@
     <w:p>
       <w:pPr>
         <w:shd w:val="clear" w:color="auto" w:fill="282A36"/>
-        <w:spacing w:before="0" w:line="360" w:lineRule="auto"/>
+        <w:spacing w:before="0" w:line="285" w:lineRule="atLeast"/>
         <w:jc w:val="left"/>
         <w:rPr>
           <w:rFonts w:ascii="Consolas" w:eastAsia="Times New Roman" w:hAnsi="Consolas" w:cs="Times New Roman"/>
@@ -10653,7 +10863,7 @@
     <w:p>
       <w:pPr>
         <w:shd w:val="clear" w:color="auto" w:fill="282A36"/>
-        <w:spacing w:before="0" w:line="360" w:lineRule="auto"/>
+        <w:spacing w:before="0" w:line="285" w:lineRule="atLeast"/>
         <w:jc w:val="left"/>
         <w:rPr>
           <w:rFonts w:ascii="Consolas" w:eastAsia="Times New Roman" w:hAnsi="Consolas" w:cs="Times New Roman"/>
@@ -10667,7 +10877,7 @@
     <w:p>
       <w:pPr>
         <w:shd w:val="clear" w:color="auto" w:fill="282A36"/>
-        <w:spacing w:before="0" w:line="360" w:lineRule="auto"/>
+        <w:spacing w:before="0" w:line="285" w:lineRule="atLeast"/>
         <w:jc w:val="left"/>
         <w:rPr>
           <w:rFonts w:ascii="Consolas" w:eastAsia="Times New Roman" w:hAnsi="Consolas" w:cs="Times New Roman"/>
@@ -10731,7 +10941,7 @@
     <w:p>
       <w:pPr>
         <w:shd w:val="clear" w:color="auto" w:fill="282A36"/>
-        <w:spacing w:before="0" w:line="360" w:lineRule="auto"/>
+        <w:spacing w:before="0" w:line="285" w:lineRule="atLeast"/>
         <w:jc w:val="left"/>
         <w:rPr>
           <w:rFonts w:ascii="Consolas" w:eastAsia="Times New Roman" w:hAnsi="Consolas" w:cs="Times New Roman"/>
@@ -10755,7 +10965,7 @@
     <w:p>
       <w:pPr>
         <w:shd w:val="clear" w:color="auto" w:fill="282A36"/>
-        <w:spacing w:before="0" w:line="360" w:lineRule="auto"/>
+        <w:spacing w:before="0" w:line="285" w:lineRule="atLeast"/>
         <w:jc w:val="left"/>
         <w:rPr>
           <w:rFonts w:ascii="Consolas" w:eastAsia="Times New Roman" w:hAnsi="Consolas" w:cs="Times New Roman"/>
@@ -10789,7 +10999,7 @@
     <w:p>
       <w:pPr>
         <w:shd w:val="clear" w:color="auto" w:fill="282A36"/>
-        <w:spacing w:before="0" w:line="360" w:lineRule="auto"/>
+        <w:spacing w:before="0" w:line="285" w:lineRule="atLeast"/>
         <w:jc w:val="left"/>
         <w:rPr>
           <w:rFonts w:ascii="Consolas" w:eastAsia="Times New Roman" w:hAnsi="Consolas" w:cs="Times New Roman"/>
@@ -10833,7 +11043,7 @@
     <w:p>
       <w:pPr>
         <w:shd w:val="clear" w:color="auto" w:fill="282A36"/>
-        <w:spacing w:before="0" w:line="360" w:lineRule="auto"/>
+        <w:spacing w:before="0" w:line="285" w:lineRule="atLeast"/>
         <w:jc w:val="left"/>
         <w:rPr>
           <w:rFonts w:ascii="Consolas" w:eastAsia="Times New Roman" w:hAnsi="Consolas" w:cs="Times New Roman"/>
@@ -10857,7 +11067,7 @@
     <w:p>
       <w:pPr>
         <w:shd w:val="clear" w:color="auto" w:fill="282A36"/>
-        <w:spacing w:before="0" w:line="360" w:lineRule="auto"/>
+        <w:spacing w:before="0" w:line="285" w:lineRule="atLeast"/>
         <w:jc w:val="left"/>
         <w:rPr>
           <w:rFonts w:ascii="Consolas" w:eastAsia="Times New Roman" w:hAnsi="Consolas" w:cs="Times New Roman"/>
@@ -10891,7 +11101,7 @@
     <w:p>
       <w:pPr>
         <w:shd w:val="clear" w:color="auto" w:fill="282A36"/>
-        <w:spacing w:before="0" w:line="360" w:lineRule="auto"/>
+        <w:spacing w:before="0" w:line="285" w:lineRule="atLeast"/>
         <w:jc w:val="left"/>
         <w:rPr>
           <w:rFonts w:ascii="Consolas" w:eastAsia="Times New Roman" w:hAnsi="Consolas" w:cs="Times New Roman"/>
@@ -10925,7 +11135,7 @@
     <w:p>
       <w:pPr>
         <w:shd w:val="clear" w:color="auto" w:fill="282A36"/>
-        <w:spacing w:before="0" w:line="360" w:lineRule="auto"/>
+        <w:spacing w:before="0" w:line="285" w:lineRule="atLeast"/>
         <w:jc w:val="left"/>
         <w:rPr>
           <w:rFonts w:ascii="Consolas" w:eastAsia="Times New Roman" w:hAnsi="Consolas" w:cs="Times New Roman"/>
@@ -11069,7 +11279,7 @@
     <w:p>
       <w:pPr>
         <w:shd w:val="clear" w:color="auto" w:fill="282A36"/>
-        <w:spacing w:before="0" w:line="360" w:lineRule="auto"/>
+        <w:spacing w:before="0" w:line="285" w:lineRule="atLeast"/>
         <w:jc w:val="left"/>
         <w:rPr>
           <w:rFonts w:ascii="Consolas" w:eastAsia="Times New Roman" w:hAnsi="Consolas" w:cs="Times New Roman"/>
@@ -11093,7 +11303,7 @@
     <w:p>
       <w:pPr>
         <w:shd w:val="clear" w:color="auto" w:fill="282A36"/>
-        <w:spacing w:before="0" w:line="360" w:lineRule="auto"/>
+        <w:spacing w:before="0" w:line="285" w:lineRule="atLeast"/>
         <w:jc w:val="left"/>
         <w:rPr>
           <w:rFonts w:ascii="Consolas" w:eastAsia="Times New Roman" w:hAnsi="Consolas" w:cs="Times New Roman"/>
@@ -11177,7 +11387,7 @@
     <w:p>
       <w:pPr>
         <w:shd w:val="clear" w:color="auto" w:fill="282A36"/>
-        <w:spacing w:before="0" w:line="360" w:lineRule="auto"/>
+        <w:spacing w:before="0" w:line="285" w:lineRule="atLeast"/>
         <w:jc w:val="left"/>
         <w:rPr>
           <w:rFonts w:ascii="Consolas" w:eastAsia="Times New Roman" w:hAnsi="Consolas" w:cs="Times New Roman"/>
@@ -11201,7 +11411,7 @@
     <w:p>
       <w:pPr>
         <w:shd w:val="clear" w:color="auto" w:fill="282A36"/>
-        <w:spacing w:before="0" w:line="360" w:lineRule="auto"/>
+        <w:spacing w:before="0" w:line="285" w:lineRule="atLeast"/>
         <w:jc w:val="left"/>
         <w:rPr>
           <w:rFonts w:ascii="Consolas" w:eastAsia="Times New Roman" w:hAnsi="Consolas" w:cs="Times New Roman"/>
@@ -11265,7 +11475,7 @@
     <w:p>
       <w:pPr>
         <w:shd w:val="clear" w:color="auto" w:fill="282A36"/>
-        <w:spacing w:before="0" w:line="360" w:lineRule="auto"/>
+        <w:spacing w:before="0" w:line="285" w:lineRule="atLeast"/>
         <w:jc w:val="left"/>
         <w:rPr>
           <w:rFonts w:ascii="Consolas" w:eastAsia="Times New Roman" w:hAnsi="Consolas" w:cs="Times New Roman"/>
@@ -11329,7 +11539,7 @@
     <w:p>
       <w:pPr>
         <w:shd w:val="clear" w:color="auto" w:fill="282A36"/>
-        <w:spacing w:before="0" w:line="360" w:lineRule="auto"/>
+        <w:spacing w:before="0" w:line="285" w:lineRule="atLeast"/>
         <w:jc w:val="left"/>
         <w:rPr>
           <w:rFonts w:ascii="Consolas" w:eastAsia="Times New Roman" w:hAnsi="Consolas" w:cs="Times New Roman"/>
@@ -11423,7 +11633,7 @@
     <w:p>
       <w:pPr>
         <w:shd w:val="clear" w:color="auto" w:fill="282A36"/>
-        <w:spacing w:before="0" w:line="360" w:lineRule="auto"/>
+        <w:spacing w:before="0" w:line="285" w:lineRule="atLeast"/>
         <w:jc w:val="left"/>
         <w:rPr>
           <w:rFonts w:ascii="Consolas" w:eastAsia="Times New Roman" w:hAnsi="Consolas" w:cs="Times New Roman"/>
@@ -11447,7 +11657,7 @@
     <w:p>
       <w:pPr>
         <w:shd w:val="clear" w:color="auto" w:fill="282A36"/>
-        <w:spacing w:before="0" w:line="360" w:lineRule="auto"/>
+        <w:spacing w:before="0" w:line="285" w:lineRule="atLeast"/>
         <w:jc w:val="left"/>
         <w:rPr>
           <w:rFonts w:ascii="Consolas" w:eastAsia="Times New Roman" w:hAnsi="Consolas" w:cs="Times New Roman"/>
@@ -11551,7 +11761,7 @@
     <w:p>
       <w:pPr>
         <w:shd w:val="clear" w:color="auto" w:fill="282A36"/>
-        <w:spacing w:before="0" w:line="360" w:lineRule="auto"/>
+        <w:spacing w:before="0" w:line="285" w:lineRule="atLeast"/>
         <w:jc w:val="left"/>
         <w:rPr>
           <w:rFonts w:ascii="Consolas" w:eastAsia="Times New Roman" w:hAnsi="Consolas" w:cs="Times New Roman"/>
@@ -11575,7 +11785,7 @@
     <w:p>
       <w:pPr>
         <w:shd w:val="clear" w:color="auto" w:fill="282A36"/>
-        <w:spacing w:before="0" w:line="360" w:lineRule="auto"/>
+        <w:spacing w:before="0" w:line="285" w:lineRule="atLeast"/>
         <w:jc w:val="left"/>
         <w:rPr>
           <w:rFonts w:ascii="Consolas" w:eastAsia="Times New Roman" w:hAnsi="Consolas" w:cs="Times New Roman"/>
@@ -11639,7 +11849,7 @@
     <w:p>
       <w:pPr>
         <w:shd w:val="clear" w:color="auto" w:fill="282A36"/>
-        <w:spacing w:before="0" w:line="360" w:lineRule="auto"/>
+        <w:spacing w:before="0" w:line="285" w:lineRule="atLeast"/>
         <w:jc w:val="left"/>
         <w:rPr>
           <w:rFonts w:ascii="Consolas" w:eastAsia="Times New Roman" w:hAnsi="Consolas" w:cs="Times New Roman"/>
@@ -11703,7 +11913,7 @@
     <w:p>
       <w:pPr>
         <w:shd w:val="clear" w:color="auto" w:fill="282A36"/>
-        <w:spacing w:before="0" w:line="360" w:lineRule="auto"/>
+        <w:spacing w:before="0" w:line="285" w:lineRule="atLeast"/>
         <w:jc w:val="left"/>
         <w:rPr>
           <w:rFonts w:ascii="Consolas" w:eastAsia="Times New Roman" w:hAnsi="Consolas" w:cs="Times New Roman"/>
@@ -11797,7 +12007,7 @@
     <w:p>
       <w:pPr>
         <w:shd w:val="clear" w:color="auto" w:fill="282A36"/>
-        <w:spacing w:before="0" w:line="360" w:lineRule="auto"/>
+        <w:spacing w:before="0" w:line="285" w:lineRule="atLeast"/>
         <w:jc w:val="left"/>
         <w:rPr>
           <w:rFonts w:ascii="Consolas" w:eastAsia="Times New Roman" w:hAnsi="Consolas" w:cs="Times New Roman"/>
@@ -11821,7 +12031,7 @@
     <w:p>
       <w:pPr>
         <w:shd w:val="clear" w:color="auto" w:fill="282A36"/>
-        <w:spacing w:before="0" w:line="360" w:lineRule="auto"/>
+        <w:spacing w:before="0" w:line="285" w:lineRule="atLeast"/>
         <w:jc w:val="left"/>
         <w:rPr>
           <w:rFonts w:ascii="Consolas" w:eastAsia="Times New Roman" w:hAnsi="Consolas" w:cs="Times New Roman"/>
@@ -11925,7 +12135,7 @@
     <w:p>
       <w:pPr>
         <w:shd w:val="clear" w:color="auto" w:fill="282A36"/>
-        <w:spacing w:before="0" w:line="360" w:lineRule="auto"/>
+        <w:spacing w:before="0" w:line="285" w:lineRule="atLeast"/>
         <w:jc w:val="left"/>
         <w:rPr>
           <w:rFonts w:ascii="Consolas" w:eastAsia="Times New Roman" w:hAnsi="Consolas" w:cs="Times New Roman"/>
@@ -11949,7 +12159,7 @@
     <w:p>
       <w:pPr>
         <w:shd w:val="clear" w:color="auto" w:fill="282A36"/>
-        <w:spacing w:before="0" w:line="360" w:lineRule="auto"/>
+        <w:spacing w:before="0" w:line="285" w:lineRule="atLeast"/>
         <w:jc w:val="left"/>
         <w:rPr>
           <w:rFonts w:ascii="Consolas" w:eastAsia="Times New Roman" w:hAnsi="Consolas" w:cs="Times New Roman"/>
@@ -12013,7 +12223,7 @@
     <w:p>
       <w:pPr>
         <w:shd w:val="clear" w:color="auto" w:fill="282A36"/>
-        <w:spacing w:before="0" w:line="360" w:lineRule="auto"/>
+        <w:spacing w:before="0" w:line="285" w:lineRule="atLeast"/>
         <w:jc w:val="left"/>
         <w:rPr>
           <w:rFonts w:ascii="Consolas" w:eastAsia="Times New Roman" w:hAnsi="Consolas" w:cs="Times New Roman"/>
@@ -12077,7 +12287,7 @@
     <w:p>
       <w:pPr>
         <w:shd w:val="clear" w:color="auto" w:fill="282A36"/>
-        <w:spacing w:before="0" w:line="360" w:lineRule="auto"/>
+        <w:spacing w:before="0" w:line="285" w:lineRule="atLeast"/>
         <w:jc w:val="left"/>
         <w:rPr>
           <w:rFonts w:ascii="Consolas" w:eastAsia="Times New Roman" w:hAnsi="Consolas" w:cs="Times New Roman"/>
@@ -12171,7 +12381,7 @@
     <w:p>
       <w:pPr>
         <w:shd w:val="clear" w:color="auto" w:fill="282A36"/>
-        <w:spacing w:before="0" w:line="360" w:lineRule="auto"/>
+        <w:spacing w:before="0" w:line="285" w:lineRule="atLeast"/>
         <w:jc w:val="left"/>
         <w:rPr>
           <w:rFonts w:ascii="Consolas" w:eastAsia="Times New Roman" w:hAnsi="Consolas" w:cs="Times New Roman"/>
@@ -12189,14 +12399,532 @@
           <w:szCs w:val="21"/>
           <w:lang w:val="vi-VN" w:eastAsia="zh-CN"/>
         </w:rPr>
+        <w:t>                }</w:t>
+      </w:r>
+    </w:p>
+    <w:p>
+      <w:pPr>
+        <w:shd w:val="clear" w:color="auto" w:fill="282A36"/>
+        <w:spacing w:before="0" w:line="285" w:lineRule="atLeast"/>
+        <w:jc w:val="left"/>
+        <w:rPr>
+          <w:rFonts w:ascii="Consolas" w:eastAsia="Times New Roman" w:hAnsi="Consolas" w:cs="Times New Roman"/>
+          <w:color w:val="F8F8F2"/>
+          <w:sz w:val="21"/>
+          <w:szCs w:val="21"/>
+          <w:lang w:val="vi-VN" w:eastAsia="zh-CN"/>
+        </w:rPr>
+      </w:pPr>
+      <w:r>
+        <w:rPr>
+          <w:rFonts w:ascii="Consolas" w:eastAsia="Times New Roman" w:hAnsi="Consolas" w:cs="Times New Roman"/>
+          <w:color w:val="F8F8F2"/>
+          <w:sz w:val="21"/>
+          <w:szCs w:val="21"/>
+          <w:lang w:val="vi-VN" w:eastAsia="zh-CN"/>
+        </w:rPr>
+        <w:t xml:space="preserve">                </w:t>
+      </w:r>
+      <w:r>
+        <w:rPr>
+          <w:rFonts w:ascii="Consolas" w:eastAsia="Times New Roman" w:hAnsi="Consolas" w:cs="Times New Roman"/>
+          <w:color w:val="FF79C6"/>
+          <w:sz w:val="21"/>
+          <w:szCs w:val="21"/>
+          <w:lang w:val="vi-VN" w:eastAsia="zh-CN"/>
+        </w:rPr>
+        <w:t>else</w:t>
+      </w:r>
+    </w:p>
+    <w:p>
+      <w:pPr>
+        <w:shd w:val="clear" w:color="auto" w:fill="282A36"/>
+        <w:spacing w:before="0" w:line="285" w:lineRule="atLeast"/>
+        <w:jc w:val="left"/>
+        <w:rPr>
+          <w:rFonts w:ascii="Consolas" w:eastAsia="Times New Roman" w:hAnsi="Consolas" w:cs="Times New Roman"/>
+          <w:color w:val="F8F8F2"/>
+          <w:sz w:val="21"/>
+          <w:szCs w:val="21"/>
+          <w:lang w:val="vi-VN" w:eastAsia="zh-CN"/>
+        </w:rPr>
+      </w:pPr>
+      <w:r>
+        <w:rPr>
+          <w:rFonts w:ascii="Consolas" w:eastAsia="Times New Roman" w:hAnsi="Consolas" w:cs="Times New Roman"/>
+          <w:color w:val="F8F8F2"/>
+          <w:sz w:val="21"/>
+          <w:szCs w:val="21"/>
+          <w:lang w:val="vi-VN" w:eastAsia="zh-CN"/>
+        </w:rPr>
+        <w:t>                {</w:t>
+      </w:r>
+    </w:p>
+    <w:p>
+      <w:pPr>
+        <w:shd w:val="clear" w:color="auto" w:fill="282A36"/>
+        <w:spacing w:before="0" w:line="285" w:lineRule="atLeast"/>
+        <w:jc w:val="left"/>
+        <w:rPr>
+          <w:rFonts w:ascii="Consolas" w:eastAsia="Times New Roman" w:hAnsi="Consolas" w:cs="Times New Roman"/>
+          <w:color w:val="F8F8F2"/>
+          <w:sz w:val="21"/>
+          <w:szCs w:val="21"/>
+          <w:lang w:val="vi-VN" w:eastAsia="zh-CN"/>
+        </w:rPr>
+      </w:pPr>
+      <w:r>
+        <w:rPr>
+          <w:rFonts w:ascii="Consolas" w:eastAsia="Times New Roman" w:hAnsi="Consolas" w:cs="Times New Roman"/>
+          <w:color w:val="F8F8F2"/>
+          <w:sz w:val="21"/>
+          <w:szCs w:val="21"/>
+          <w:lang w:val="vi-VN" w:eastAsia="zh-CN"/>
+        </w:rPr>
+        <w:t xml:space="preserve">                    </w:t>
+      </w:r>
+      <w:r>
+        <w:rPr>
+          <w:rFonts w:ascii="Consolas" w:eastAsia="Times New Roman" w:hAnsi="Consolas" w:cs="Times New Roman"/>
+          <w:color w:val="6272A4"/>
+          <w:sz w:val="21"/>
+          <w:szCs w:val="21"/>
+          <w:lang w:val="vi-VN" w:eastAsia="zh-CN"/>
+        </w:rPr>
+        <w:t>// If no functional task receives the request,</w:t>
+      </w:r>
+    </w:p>
+    <w:p>
+      <w:pPr>
+        <w:shd w:val="clear" w:color="auto" w:fill="282A36"/>
+        <w:spacing w:before="0" w:line="285" w:lineRule="atLeast"/>
+        <w:jc w:val="left"/>
+        <w:rPr>
+          <w:rFonts w:ascii="Consolas" w:eastAsia="Times New Roman" w:hAnsi="Consolas" w:cs="Times New Roman"/>
+          <w:color w:val="F8F8F2"/>
+          <w:sz w:val="21"/>
+          <w:szCs w:val="21"/>
+          <w:lang w:val="vi-VN" w:eastAsia="zh-CN"/>
+        </w:rPr>
+      </w:pPr>
+      <w:r>
+        <w:rPr>
+          <w:rFonts w:ascii="Consolas" w:eastAsia="Times New Roman" w:hAnsi="Consolas" w:cs="Times New Roman"/>
+          <w:color w:val="F8F8F2"/>
+          <w:sz w:val="21"/>
+          <w:szCs w:val="21"/>
+          <w:lang w:val="vi-VN" w:eastAsia="zh-CN"/>
+        </w:rPr>
+        <w:t xml:space="preserve">                    </w:t>
+      </w:r>
+      <w:r>
+        <w:rPr>
+          <w:rFonts w:ascii="Consolas" w:eastAsia="Times New Roman" w:hAnsi="Consolas" w:cs="Times New Roman"/>
+          <w:color w:val="6272A4"/>
+          <w:sz w:val="21"/>
+          <w:szCs w:val="21"/>
+          <w:lang w:val="vi-VN" w:eastAsia="zh-CN"/>
+        </w:rPr>
+        <w:t>// raise an error</w:t>
+      </w:r>
+    </w:p>
+    <w:p>
+      <w:pPr>
+        <w:shd w:val="clear" w:color="auto" w:fill="282A36"/>
+        <w:spacing w:before="0" w:line="285" w:lineRule="atLeast"/>
+        <w:jc w:val="left"/>
+        <w:rPr>
+          <w:rFonts w:ascii="Consolas" w:eastAsia="Times New Roman" w:hAnsi="Consolas" w:cs="Times New Roman"/>
+          <w:color w:val="F8F8F2"/>
+          <w:sz w:val="21"/>
+          <w:szCs w:val="21"/>
+          <w:lang w:val="vi-VN" w:eastAsia="zh-CN"/>
+        </w:rPr>
+      </w:pPr>
+      <w:r>
+        <w:rPr>
+          <w:rFonts w:ascii="Consolas" w:eastAsia="Times New Roman" w:hAnsi="Consolas" w:cs="Times New Roman"/>
+          <w:color w:val="F8F8F2"/>
+          <w:sz w:val="21"/>
+          <w:szCs w:val="21"/>
+          <w:lang w:val="vi-VN" w:eastAsia="zh-CN"/>
+        </w:rPr>
+        <w:t xml:space="preserve">                    requestedData.ID </w:t>
+      </w:r>
+      <w:r>
+        <w:rPr>
+          <w:rFonts w:ascii="Consolas" w:eastAsia="Times New Roman" w:hAnsi="Consolas" w:cs="Times New Roman"/>
+          <w:color w:val="FF79C6"/>
+          <w:sz w:val="21"/>
+          <w:szCs w:val="21"/>
+          <w:lang w:val="vi-VN" w:eastAsia="zh-CN"/>
+        </w:rPr>
+        <w:t>=</w:t>
+      </w:r>
+      <w:r>
+        <w:rPr>
+          <w:rFonts w:ascii="Consolas" w:eastAsia="Times New Roman" w:hAnsi="Consolas" w:cs="Times New Roman"/>
+          <w:color w:val="F8F8F2"/>
+          <w:sz w:val="21"/>
+          <w:szCs w:val="21"/>
+          <w:lang w:val="vi-VN" w:eastAsia="zh-CN"/>
+        </w:rPr>
+        <w:t xml:space="preserve"> request[i];</w:t>
+      </w:r>
+    </w:p>
+    <w:p>
+      <w:pPr>
+        <w:shd w:val="clear" w:color="auto" w:fill="282A36"/>
+        <w:spacing w:before="0" w:line="285" w:lineRule="atLeast"/>
+        <w:jc w:val="left"/>
+        <w:rPr>
+          <w:rFonts w:ascii="Consolas" w:eastAsia="Times New Roman" w:hAnsi="Consolas" w:cs="Times New Roman"/>
+          <w:color w:val="F8F8F2"/>
+          <w:sz w:val="21"/>
+          <w:szCs w:val="21"/>
+          <w:lang w:val="vi-VN" w:eastAsia="zh-CN"/>
+        </w:rPr>
+      </w:pPr>
+      <w:r>
+        <w:rPr>
+          <w:rFonts w:ascii="Consolas" w:eastAsia="Times New Roman" w:hAnsi="Consolas" w:cs="Times New Roman"/>
+          <w:color w:val="F8F8F2"/>
+          <w:sz w:val="21"/>
+          <w:szCs w:val="21"/>
+          <w:lang w:val="vi-VN" w:eastAsia="zh-CN"/>
+        </w:rPr>
+        <w:t xml:space="preserve">                    requestedData.val </w:t>
+      </w:r>
+      <w:r>
+        <w:rPr>
+          <w:rFonts w:ascii="Consolas" w:eastAsia="Times New Roman" w:hAnsi="Consolas" w:cs="Times New Roman"/>
+          <w:color w:val="FF79C6"/>
+          <w:sz w:val="21"/>
+          <w:szCs w:val="21"/>
+          <w:lang w:val="vi-VN" w:eastAsia="zh-CN"/>
+        </w:rPr>
+        <w:t>=</w:t>
+      </w:r>
+      <w:r>
+        <w:rPr>
+          <w:rFonts w:ascii="Consolas" w:eastAsia="Times New Roman" w:hAnsi="Consolas" w:cs="Times New Roman"/>
+          <w:color w:val="F8F8F2"/>
+          <w:sz w:val="21"/>
+          <w:szCs w:val="21"/>
+          <w:lang w:val="vi-VN" w:eastAsia="zh-CN"/>
+        </w:rPr>
+        <w:t xml:space="preserve"> </w:t>
+      </w:r>
+      <w:r>
+        <w:rPr>
+          <w:rFonts w:ascii="Consolas" w:eastAsia="Times New Roman" w:hAnsi="Consolas" w:cs="Times New Roman"/>
+          <w:color w:val="BD93F9"/>
+          <w:sz w:val="21"/>
+          <w:szCs w:val="21"/>
+          <w:lang w:val="vi-VN" w:eastAsia="zh-CN"/>
+        </w:rPr>
+        <w:t>0</w:t>
+      </w:r>
+      <w:r>
+        <w:rPr>
+          <w:rFonts w:ascii="Consolas" w:eastAsia="Times New Roman" w:hAnsi="Consolas" w:cs="Times New Roman"/>
+          <w:color w:val="F8F8F2"/>
+          <w:sz w:val="21"/>
+          <w:szCs w:val="21"/>
+          <w:lang w:val="vi-VN" w:eastAsia="zh-CN"/>
+        </w:rPr>
+        <w:t>;</w:t>
+      </w:r>
+    </w:p>
+    <w:p>
+      <w:pPr>
+        <w:shd w:val="clear" w:color="auto" w:fill="282A36"/>
+        <w:spacing w:before="0" w:line="285" w:lineRule="atLeast"/>
+        <w:jc w:val="left"/>
+        <w:rPr>
+          <w:rFonts w:ascii="Consolas" w:eastAsia="Times New Roman" w:hAnsi="Consolas" w:cs="Times New Roman"/>
+          <w:color w:val="F8F8F2"/>
+          <w:sz w:val="21"/>
+          <w:szCs w:val="21"/>
+          <w:lang w:val="vi-VN" w:eastAsia="zh-CN"/>
+        </w:rPr>
+      </w:pPr>
+      <w:r>
+        <w:rPr>
+          <w:rFonts w:ascii="Consolas" w:eastAsia="Times New Roman" w:hAnsi="Consolas" w:cs="Times New Roman"/>
+          <w:color w:val="F8F8F2"/>
+          <w:sz w:val="21"/>
+          <w:szCs w:val="21"/>
+          <w:lang w:val="vi-VN" w:eastAsia="zh-CN"/>
+        </w:rPr>
+        <w:t xml:space="preserve">                    </w:t>
+      </w:r>
+      <w:r>
+        <w:rPr>
+          <w:rFonts w:ascii="Consolas" w:eastAsia="Times New Roman" w:hAnsi="Consolas" w:cs="Times New Roman"/>
+          <w:color w:val="50FA7B"/>
+          <w:sz w:val="21"/>
+          <w:szCs w:val="21"/>
+          <w:lang w:val="vi-VN" w:eastAsia="zh-CN"/>
+        </w:rPr>
+        <w:t>printf</w:t>
+      </w:r>
+      <w:r>
+        <w:rPr>
+          <w:rFonts w:ascii="Consolas" w:eastAsia="Times New Roman" w:hAnsi="Consolas" w:cs="Times New Roman"/>
+          <w:color w:val="F8F8F2"/>
+          <w:sz w:val="21"/>
+          <w:szCs w:val="21"/>
+          <w:lang w:val="vi-VN" w:eastAsia="zh-CN"/>
+        </w:rPr>
+        <w:t>(</w:t>
+      </w:r>
+      <w:r>
+        <w:rPr>
+          <w:rFonts w:ascii="Consolas" w:eastAsia="Times New Roman" w:hAnsi="Consolas" w:cs="Times New Roman"/>
+          <w:color w:val="E9F284"/>
+          <w:sz w:val="21"/>
+          <w:szCs w:val="21"/>
+          <w:lang w:val="vi-VN" w:eastAsia="zh-CN"/>
+        </w:rPr>
+        <w:t>"</w:t>
+      </w:r>
+      <w:r>
+        <w:rPr>
+          <w:rFonts w:ascii="Consolas" w:eastAsia="Times New Roman" w:hAnsi="Consolas" w:cs="Times New Roman"/>
+          <w:color w:val="F1FA8C"/>
+          <w:sz w:val="21"/>
+          <w:szCs w:val="21"/>
+          <w:lang w:val="vi-VN" w:eastAsia="zh-CN"/>
+        </w:rPr>
+        <w:t xml:space="preserve">Request: Error - id = </w:t>
+      </w:r>
+      <w:r>
+        <w:rPr>
+          <w:rFonts w:ascii="Consolas" w:eastAsia="Times New Roman" w:hAnsi="Consolas" w:cs="Times New Roman"/>
+          <w:color w:val="BD93F9"/>
+          <w:sz w:val="21"/>
+          <w:szCs w:val="21"/>
+          <w:lang w:val="vi-VN" w:eastAsia="zh-CN"/>
+        </w:rPr>
+        <w:t>%d</w:t>
+      </w:r>
+      <w:r>
+        <w:rPr>
+          <w:rFonts w:ascii="Consolas" w:eastAsia="Times New Roman" w:hAnsi="Consolas" w:cs="Times New Roman"/>
+          <w:color w:val="FF79C6"/>
+          <w:sz w:val="21"/>
+          <w:szCs w:val="21"/>
+          <w:lang w:val="vi-VN" w:eastAsia="zh-CN"/>
+        </w:rPr>
+        <w:t>\n</w:t>
+      </w:r>
+      <w:r>
+        <w:rPr>
+          <w:rFonts w:ascii="Consolas" w:eastAsia="Times New Roman" w:hAnsi="Consolas" w:cs="Times New Roman"/>
+          <w:color w:val="E9F284"/>
+          <w:sz w:val="21"/>
+          <w:szCs w:val="21"/>
+          <w:lang w:val="vi-VN" w:eastAsia="zh-CN"/>
+        </w:rPr>
+        <w:t>"</w:t>
+      </w:r>
+      <w:r>
+        <w:rPr>
+          <w:rFonts w:ascii="Consolas" w:eastAsia="Times New Roman" w:hAnsi="Consolas" w:cs="Times New Roman"/>
+          <w:color w:val="F8F8F2"/>
+          <w:sz w:val="21"/>
+          <w:szCs w:val="21"/>
+          <w:lang w:val="vi-VN" w:eastAsia="zh-CN"/>
+        </w:rPr>
+        <w:t>, request[i]);</w:t>
+      </w:r>
+    </w:p>
+    <w:p>
+      <w:pPr>
+        <w:shd w:val="clear" w:color="auto" w:fill="282A36"/>
+        <w:spacing w:before="0" w:line="285" w:lineRule="atLeast"/>
+        <w:jc w:val="left"/>
+        <w:rPr>
+          <w:rFonts w:ascii="Consolas" w:eastAsia="Times New Roman" w:hAnsi="Consolas" w:cs="Times New Roman"/>
+          <w:color w:val="F8F8F2"/>
+          <w:sz w:val="21"/>
+          <w:szCs w:val="21"/>
+          <w:lang w:val="vi-VN" w:eastAsia="zh-CN"/>
+        </w:rPr>
+      </w:pPr>
+    </w:p>
+    <w:p>
+      <w:pPr>
+        <w:shd w:val="clear" w:color="auto" w:fill="282A36"/>
+        <w:spacing w:before="0" w:line="285" w:lineRule="atLeast"/>
+        <w:jc w:val="left"/>
+        <w:rPr>
+          <w:rFonts w:ascii="Consolas" w:eastAsia="Times New Roman" w:hAnsi="Consolas" w:cs="Times New Roman"/>
+          <w:color w:val="F8F8F2"/>
+          <w:sz w:val="21"/>
+          <w:szCs w:val="21"/>
+          <w:lang w:val="vi-VN" w:eastAsia="zh-CN"/>
+        </w:rPr>
+      </w:pPr>
+      <w:r>
+        <w:rPr>
+          <w:rFonts w:ascii="Consolas" w:eastAsia="Times New Roman" w:hAnsi="Consolas" w:cs="Times New Roman"/>
+          <w:color w:val="F8F8F2"/>
+          <w:sz w:val="21"/>
+          <w:szCs w:val="21"/>
+          <w:lang w:val="vi-VN" w:eastAsia="zh-CN"/>
+        </w:rPr>
+        <w:t xml:space="preserve">                    </w:t>
+      </w:r>
+      <w:r>
+        <w:rPr>
+          <w:rFonts w:ascii="Consolas" w:eastAsia="Times New Roman" w:hAnsi="Consolas" w:cs="Times New Roman"/>
+          <w:color w:val="6272A4"/>
+          <w:sz w:val="21"/>
+          <w:szCs w:val="21"/>
+          <w:lang w:val="vi-VN" w:eastAsia="zh-CN"/>
+        </w:rPr>
+        <w:t>// unset flag, and ignore that request</w:t>
+      </w:r>
+    </w:p>
+    <w:p>
+      <w:pPr>
+        <w:shd w:val="clear" w:color="auto" w:fill="282A36"/>
+        <w:spacing w:before="0" w:line="285" w:lineRule="atLeast"/>
+        <w:jc w:val="left"/>
+        <w:rPr>
+          <w:rFonts w:ascii="Consolas" w:eastAsia="Times New Roman" w:hAnsi="Consolas" w:cs="Times New Roman"/>
+          <w:color w:val="F8F8F2"/>
+          <w:sz w:val="21"/>
+          <w:szCs w:val="21"/>
+          <w:lang w:val="vi-VN" w:eastAsia="zh-CN"/>
+        </w:rPr>
+      </w:pPr>
+      <w:r>
+        <w:rPr>
+          <w:rFonts w:ascii="Consolas" w:eastAsia="Times New Roman" w:hAnsi="Consolas" w:cs="Times New Roman"/>
+          <w:color w:val="F8F8F2"/>
+          <w:sz w:val="21"/>
+          <w:szCs w:val="21"/>
+          <w:lang w:val="vi-VN" w:eastAsia="zh-CN"/>
+        </w:rPr>
         <w:lastRenderedPageBreak/>
+        <w:t xml:space="preserve">                    flagRequest </w:t>
+      </w:r>
+      <w:r>
+        <w:rPr>
+          <w:rFonts w:ascii="Consolas" w:eastAsia="Times New Roman" w:hAnsi="Consolas" w:cs="Times New Roman"/>
+          <w:color w:val="FF79C6"/>
+          <w:sz w:val="21"/>
+          <w:szCs w:val="21"/>
+          <w:lang w:val="vi-VN" w:eastAsia="zh-CN"/>
+        </w:rPr>
+        <w:t>=</w:t>
+      </w:r>
+      <w:r>
+        <w:rPr>
+          <w:rFonts w:ascii="Consolas" w:eastAsia="Times New Roman" w:hAnsi="Consolas" w:cs="Times New Roman"/>
+          <w:color w:val="F8F8F2"/>
+          <w:sz w:val="21"/>
+          <w:szCs w:val="21"/>
+          <w:lang w:val="vi-VN" w:eastAsia="zh-CN"/>
+        </w:rPr>
+        <w:t xml:space="preserve"> </w:t>
+      </w:r>
+      <w:r>
+        <w:rPr>
+          <w:rFonts w:ascii="Consolas" w:eastAsia="Times New Roman" w:hAnsi="Consolas" w:cs="Times New Roman"/>
+          <w:color w:val="50FA7B"/>
+          <w:sz w:val="21"/>
+          <w:szCs w:val="21"/>
+          <w:lang w:val="vi-VN" w:eastAsia="zh-CN"/>
+        </w:rPr>
+        <w:t>false</w:t>
+      </w:r>
+      <w:r>
+        <w:rPr>
+          <w:rFonts w:ascii="Consolas" w:eastAsia="Times New Roman" w:hAnsi="Consolas" w:cs="Times New Roman"/>
+          <w:color w:val="F8F8F2"/>
+          <w:sz w:val="21"/>
+          <w:szCs w:val="21"/>
+          <w:lang w:val="vi-VN" w:eastAsia="zh-CN"/>
+        </w:rPr>
+        <w:t>;</w:t>
+      </w:r>
+    </w:p>
+    <w:p>
+      <w:pPr>
+        <w:shd w:val="clear" w:color="auto" w:fill="282A36"/>
+        <w:spacing w:before="0" w:line="285" w:lineRule="atLeast"/>
+        <w:jc w:val="left"/>
+        <w:rPr>
+          <w:rFonts w:ascii="Consolas" w:eastAsia="Times New Roman" w:hAnsi="Consolas" w:cs="Times New Roman"/>
+          <w:color w:val="F8F8F2"/>
+          <w:sz w:val="21"/>
+          <w:szCs w:val="21"/>
+          <w:lang w:val="vi-VN" w:eastAsia="zh-CN"/>
+        </w:rPr>
+      </w:pPr>
+      <w:r>
+        <w:rPr>
+          <w:rFonts w:ascii="Consolas" w:eastAsia="Times New Roman" w:hAnsi="Consolas" w:cs="Times New Roman"/>
+          <w:color w:val="F8F8F2"/>
+          <w:sz w:val="21"/>
+          <w:szCs w:val="21"/>
+          <w:lang w:val="vi-VN" w:eastAsia="zh-CN"/>
+        </w:rPr>
+        <w:t xml:space="preserve">                    </w:t>
+      </w:r>
+      <w:r>
+        <w:rPr>
+          <w:rFonts w:ascii="Consolas" w:eastAsia="Times New Roman" w:hAnsi="Consolas" w:cs="Times New Roman"/>
+          <w:color w:val="FF79C6"/>
+          <w:sz w:val="21"/>
+          <w:szCs w:val="21"/>
+          <w:lang w:val="vi-VN" w:eastAsia="zh-CN"/>
+        </w:rPr>
+        <w:t>continue</w:t>
+      </w:r>
+      <w:r>
+        <w:rPr>
+          <w:rFonts w:ascii="Consolas" w:eastAsia="Times New Roman" w:hAnsi="Consolas" w:cs="Times New Roman"/>
+          <w:color w:val="F8F8F2"/>
+          <w:sz w:val="21"/>
+          <w:szCs w:val="21"/>
+          <w:lang w:val="vi-VN" w:eastAsia="zh-CN"/>
+        </w:rPr>
+        <w:t>;</w:t>
+      </w:r>
+    </w:p>
+    <w:p>
+      <w:pPr>
+        <w:shd w:val="clear" w:color="auto" w:fill="282A36"/>
+        <w:spacing w:before="0" w:line="285" w:lineRule="atLeast"/>
+        <w:jc w:val="left"/>
+        <w:rPr>
+          <w:rFonts w:ascii="Consolas" w:eastAsia="Times New Roman" w:hAnsi="Consolas" w:cs="Times New Roman"/>
+          <w:color w:val="F8F8F2"/>
+          <w:sz w:val="21"/>
+          <w:szCs w:val="21"/>
+          <w:lang w:val="vi-VN" w:eastAsia="zh-CN"/>
+        </w:rPr>
+      </w:pPr>
+      <w:r>
+        <w:rPr>
+          <w:rFonts w:ascii="Consolas" w:eastAsia="Times New Roman" w:hAnsi="Consolas" w:cs="Times New Roman"/>
+          <w:color w:val="F8F8F2"/>
+          <w:sz w:val="21"/>
+          <w:szCs w:val="21"/>
+          <w:lang w:val="vi-VN" w:eastAsia="zh-CN"/>
+        </w:rPr>
         <w:t>                }</w:t>
       </w:r>
     </w:p>
     <w:p>
       <w:pPr>
         <w:shd w:val="clear" w:color="auto" w:fill="282A36"/>
-        <w:spacing w:before="0" w:line="360" w:lineRule="auto"/>
+        <w:spacing w:before="0" w:line="285" w:lineRule="atLeast"/>
         <w:jc w:val="left"/>
         <w:rPr>
           <w:rFonts w:ascii="Consolas" w:eastAsia="Times New Roman" w:hAnsi="Consolas" w:cs="Times New Roman"/>
@@ -12206,6 +12934,20 @@
           <w:lang w:val="vi-VN" w:eastAsia="zh-CN"/>
         </w:rPr>
       </w:pPr>
+    </w:p>
+    <w:p>
+      <w:pPr>
+        <w:shd w:val="clear" w:color="auto" w:fill="282A36"/>
+        <w:spacing w:before="0" w:line="285" w:lineRule="atLeast"/>
+        <w:jc w:val="left"/>
+        <w:rPr>
+          <w:rFonts w:ascii="Consolas" w:eastAsia="Times New Roman" w:hAnsi="Consolas" w:cs="Times New Roman"/>
+          <w:color w:val="F8F8F2"/>
+          <w:sz w:val="21"/>
+          <w:szCs w:val="21"/>
+          <w:lang w:val="vi-VN" w:eastAsia="zh-CN"/>
+        </w:rPr>
+      </w:pPr>
       <w:r>
         <w:rPr>
           <w:rFonts w:ascii="Consolas" w:eastAsia="Times New Roman" w:hAnsi="Consolas" w:cs="Times New Roman"/>
@@ -12219,18 +12961,340 @@
       <w:r>
         <w:rPr>
           <w:rFonts w:ascii="Consolas" w:eastAsia="Times New Roman" w:hAnsi="Consolas" w:cs="Times New Roman"/>
+          <w:color w:val="6272A4"/>
+          <w:sz w:val="21"/>
+          <w:szCs w:val="21"/>
+          <w:lang w:val="vi-VN" w:eastAsia="zh-CN"/>
+        </w:rPr>
+        <w:t>// send data to queue</w:t>
+      </w:r>
+    </w:p>
+    <w:p>
+      <w:pPr>
+        <w:shd w:val="clear" w:color="auto" w:fill="282A36"/>
+        <w:spacing w:before="0" w:line="285" w:lineRule="atLeast"/>
+        <w:jc w:val="left"/>
+        <w:rPr>
+          <w:rFonts w:ascii="Consolas" w:eastAsia="Times New Roman" w:hAnsi="Consolas" w:cs="Times New Roman"/>
+          <w:color w:val="F8F8F2"/>
+          <w:sz w:val="21"/>
+          <w:szCs w:val="21"/>
+          <w:lang w:val="vi-VN" w:eastAsia="zh-CN"/>
+        </w:rPr>
+      </w:pPr>
+      <w:r>
+        <w:rPr>
+          <w:rFonts w:ascii="Consolas" w:eastAsia="Times New Roman" w:hAnsi="Consolas" w:cs="Times New Roman"/>
+          <w:color w:val="F8F8F2"/>
+          <w:sz w:val="21"/>
+          <w:szCs w:val="21"/>
+          <w:lang w:val="vi-VN" w:eastAsia="zh-CN"/>
+        </w:rPr>
+        <w:t xml:space="preserve">                xStatus </w:t>
+      </w:r>
+      <w:r>
+        <w:rPr>
+          <w:rFonts w:ascii="Consolas" w:eastAsia="Times New Roman" w:hAnsi="Consolas" w:cs="Times New Roman"/>
           <w:color w:val="FF79C6"/>
           <w:sz w:val="21"/>
           <w:szCs w:val="21"/>
           <w:lang w:val="vi-VN" w:eastAsia="zh-CN"/>
         </w:rPr>
+        <w:t>=</w:t>
+      </w:r>
+      <w:r>
+        <w:rPr>
+          <w:rFonts w:ascii="Consolas" w:eastAsia="Times New Roman" w:hAnsi="Consolas" w:cs="Times New Roman"/>
+          <w:color w:val="F8F8F2"/>
+          <w:sz w:val="21"/>
+          <w:szCs w:val="21"/>
+          <w:lang w:val="vi-VN" w:eastAsia="zh-CN"/>
+        </w:rPr>
+        <w:t xml:space="preserve"> </w:t>
+      </w:r>
+      <w:r>
+        <w:rPr>
+          <w:rFonts w:ascii="Consolas" w:eastAsia="Times New Roman" w:hAnsi="Consolas" w:cs="Times New Roman"/>
+          <w:color w:val="50FA7B"/>
+          <w:sz w:val="21"/>
+          <w:szCs w:val="21"/>
+          <w:lang w:val="vi-VN" w:eastAsia="zh-CN"/>
+        </w:rPr>
+        <w:t>xQueueSendToBack</w:t>
+      </w:r>
+      <w:r>
+        <w:rPr>
+          <w:rFonts w:ascii="Consolas" w:eastAsia="Times New Roman" w:hAnsi="Consolas" w:cs="Times New Roman"/>
+          <w:color w:val="F8F8F2"/>
+          <w:sz w:val="21"/>
+          <w:szCs w:val="21"/>
+          <w:lang w:val="vi-VN" w:eastAsia="zh-CN"/>
+        </w:rPr>
+        <w:t xml:space="preserve">(xQueue, </w:t>
+      </w:r>
+      <w:r>
+        <w:rPr>
+          <w:rFonts w:ascii="Consolas" w:eastAsia="Times New Roman" w:hAnsi="Consolas" w:cs="Times New Roman"/>
+          <w:color w:val="FF79C6"/>
+          <w:sz w:val="21"/>
+          <w:szCs w:val="21"/>
+          <w:lang w:val="vi-VN" w:eastAsia="zh-CN"/>
+        </w:rPr>
+        <w:t>&amp;</w:t>
+      </w:r>
+      <w:r>
+        <w:rPr>
+          <w:rFonts w:ascii="Consolas" w:eastAsia="Times New Roman" w:hAnsi="Consolas" w:cs="Times New Roman"/>
+          <w:color w:val="F8F8F2"/>
+          <w:sz w:val="21"/>
+          <w:szCs w:val="21"/>
+          <w:lang w:val="vi-VN" w:eastAsia="zh-CN"/>
+        </w:rPr>
+        <w:t>requestedData, xTicksToWait);</w:t>
+      </w:r>
+    </w:p>
+    <w:p>
+      <w:pPr>
+        <w:shd w:val="clear" w:color="auto" w:fill="282A36"/>
+        <w:spacing w:before="0" w:line="285" w:lineRule="atLeast"/>
+        <w:jc w:val="left"/>
+        <w:rPr>
+          <w:rFonts w:ascii="Consolas" w:eastAsia="Times New Roman" w:hAnsi="Consolas" w:cs="Times New Roman"/>
+          <w:color w:val="F8F8F2"/>
+          <w:sz w:val="21"/>
+          <w:szCs w:val="21"/>
+          <w:lang w:val="vi-VN" w:eastAsia="zh-CN"/>
+        </w:rPr>
+      </w:pPr>
+    </w:p>
+    <w:p>
+      <w:pPr>
+        <w:shd w:val="clear" w:color="auto" w:fill="282A36"/>
+        <w:spacing w:before="0" w:line="285" w:lineRule="atLeast"/>
+        <w:jc w:val="left"/>
+        <w:rPr>
+          <w:rFonts w:ascii="Consolas" w:eastAsia="Times New Roman" w:hAnsi="Consolas" w:cs="Times New Roman"/>
+          <w:color w:val="F8F8F2"/>
+          <w:sz w:val="21"/>
+          <w:szCs w:val="21"/>
+          <w:lang w:val="vi-VN" w:eastAsia="zh-CN"/>
+        </w:rPr>
+      </w:pPr>
+      <w:r>
+        <w:rPr>
+          <w:rFonts w:ascii="Consolas" w:eastAsia="Times New Roman" w:hAnsi="Consolas" w:cs="Times New Roman"/>
+          <w:color w:val="F8F8F2"/>
+          <w:sz w:val="21"/>
+          <w:szCs w:val="21"/>
+          <w:lang w:val="vi-VN" w:eastAsia="zh-CN"/>
+        </w:rPr>
+        <w:t xml:space="preserve">                </w:t>
+      </w:r>
+      <w:r>
+        <w:rPr>
+          <w:rFonts w:ascii="Consolas" w:eastAsia="Times New Roman" w:hAnsi="Consolas" w:cs="Times New Roman"/>
+          <w:color w:val="6272A4"/>
+          <w:sz w:val="21"/>
+          <w:szCs w:val="21"/>
+          <w:lang w:val="vi-VN" w:eastAsia="zh-CN"/>
+        </w:rPr>
+        <w:t>// check if sending is ok or not</w:t>
+      </w:r>
+    </w:p>
+    <w:p>
+      <w:pPr>
+        <w:shd w:val="clear" w:color="auto" w:fill="282A36"/>
+        <w:spacing w:before="0" w:line="285" w:lineRule="atLeast"/>
+        <w:jc w:val="left"/>
+        <w:rPr>
+          <w:rFonts w:ascii="Consolas" w:eastAsia="Times New Roman" w:hAnsi="Consolas" w:cs="Times New Roman"/>
+          <w:color w:val="F8F8F2"/>
+          <w:sz w:val="21"/>
+          <w:szCs w:val="21"/>
+          <w:lang w:val="vi-VN" w:eastAsia="zh-CN"/>
+        </w:rPr>
+      </w:pPr>
+      <w:r>
+        <w:rPr>
+          <w:rFonts w:ascii="Consolas" w:eastAsia="Times New Roman" w:hAnsi="Consolas" w:cs="Times New Roman"/>
+          <w:color w:val="F8F8F2"/>
+          <w:sz w:val="21"/>
+          <w:szCs w:val="21"/>
+          <w:lang w:val="vi-VN" w:eastAsia="zh-CN"/>
+        </w:rPr>
+        <w:t xml:space="preserve">                </w:t>
+      </w:r>
+      <w:r>
+        <w:rPr>
+          <w:rFonts w:ascii="Consolas" w:eastAsia="Times New Roman" w:hAnsi="Consolas" w:cs="Times New Roman"/>
+          <w:color w:val="FF79C6"/>
+          <w:sz w:val="21"/>
+          <w:szCs w:val="21"/>
+          <w:lang w:val="vi-VN" w:eastAsia="zh-CN"/>
+        </w:rPr>
+        <w:t>if</w:t>
+      </w:r>
+      <w:r>
+        <w:rPr>
+          <w:rFonts w:ascii="Consolas" w:eastAsia="Times New Roman" w:hAnsi="Consolas" w:cs="Times New Roman"/>
+          <w:color w:val="F8F8F2"/>
+          <w:sz w:val="21"/>
+          <w:szCs w:val="21"/>
+          <w:lang w:val="vi-VN" w:eastAsia="zh-CN"/>
+        </w:rPr>
+        <w:t xml:space="preserve"> (xStatus </w:t>
+      </w:r>
+      <w:r>
+        <w:rPr>
+          <w:rFonts w:ascii="Consolas" w:eastAsia="Times New Roman" w:hAnsi="Consolas" w:cs="Times New Roman"/>
+          <w:color w:val="FF79C6"/>
+          <w:sz w:val="21"/>
+          <w:szCs w:val="21"/>
+          <w:lang w:val="vi-VN" w:eastAsia="zh-CN"/>
+        </w:rPr>
+        <w:t>==</w:t>
+      </w:r>
+      <w:r>
+        <w:rPr>
+          <w:rFonts w:ascii="Consolas" w:eastAsia="Times New Roman" w:hAnsi="Consolas" w:cs="Times New Roman"/>
+          <w:color w:val="F8F8F2"/>
+          <w:sz w:val="21"/>
+          <w:szCs w:val="21"/>
+          <w:lang w:val="vi-VN" w:eastAsia="zh-CN"/>
+        </w:rPr>
+        <w:t xml:space="preserve"> </w:t>
+      </w:r>
+      <w:r>
+        <w:rPr>
+          <w:rFonts w:ascii="Consolas" w:eastAsia="Times New Roman" w:hAnsi="Consolas" w:cs="Times New Roman"/>
+          <w:color w:val="50FA7B"/>
+          <w:sz w:val="21"/>
+          <w:szCs w:val="21"/>
+          <w:lang w:val="vi-VN" w:eastAsia="zh-CN"/>
+        </w:rPr>
+        <w:t>pdPASS</w:t>
+      </w:r>
+      <w:r>
+        <w:rPr>
+          <w:rFonts w:ascii="Consolas" w:eastAsia="Times New Roman" w:hAnsi="Consolas" w:cs="Times New Roman"/>
+          <w:color w:val="F8F8F2"/>
+          <w:sz w:val="21"/>
+          <w:szCs w:val="21"/>
+          <w:lang w:val="vi-VN" w:eastAsia="zh-CN"/>
+        </w:rPr>
+        <w:t>)</w:t>
+      </w:r>
+    </w:p>
+    <w:p>
+      <w:pPr>
+        <w:shd w:val="clear" w:color="auto" w:fill="282A36"/>
+        <w:spacing w:before="0" w:line="285" w:lineRule="atLeast"/>
+        <w:jc w:val="left"/>
+        <w:rPr>
+          <w:rFonts w:ascii="Consolas" w:eastAsia="Times New Roman" w:hAnsi="Consolas" w:cs="Times New Roman"/>
+          <w:color w:val="F8F8F2"/>
+          <w:sz w:val="21"/>
+          <w:szCs w:val="21"/>
+          <w:lang w:val="vi-VN" w:eastAsia="zh-CN"/>
+        </w:rPr>
+      </w:pPr>
+      <w:r>
+        <w:rPr>
+          <w:rFonts w:ascii="Consolas" w:eastAsia="Times New Roman" w:hAnsi="Consolas" w:cs="Times New Roman"/>
+          <w:color w:val="F8F8F2"/>
+          <w:sz w:val="21"/>
+          <w:szCs w:val="21"/>
+          <w:lang w:val="vi-VN" w:eastAsia="zh-CN"/>
+        </w:rPr>
+        <w:t>                {</w:t>
+      </w:r>
+    </w:p>
+    <w:p>
+      <w:pPr>
+        <w:shd w:val="clear" w:color="auto" w:fill="282A36"/>
+        <w:spacing w:before="0" w:line="285" w:lineRule="atLeast"/>
+        <w:jc w:val="left"/>
+        <w:rPr>
+          <w:rFonts w:ascii="Consolas" w:eastAsia="Times New Roman" w:hAnsi="Consolas" w:cs="Times New Roman"/>
+          <w:color w:val="F8F8F2"/>
+          <w:sz w:val="21"/>
+          <w:szCs w:val="21"/>
+          <w:lang w:val="vi-VN" w:eastAsia="zh-CN"/>
+        </w:rPr>
+      </w:pPr>
+      <w:r>
+        <w:rPr>
+          <w:rFonts w:ascii="Consolas" w:eastAsia="Times New Roman" w:hAnsi="Consolas" w:cs="Times New Roman"/>
+          <w:color w:val="F8F8F2"/>
+          <w:sz w:val="21"/>
+          <w:szCs w:val="21"/>
+          <w:lang w:val="vi-VN" w:eastAsia="zh-CN"/>
+        </w:rPr>
+        <w:t>                    ;</w:t>
+      </w:r>
+    </w:p>
+    <w:p>
+      <w:pPr>
+        <w:shd w:val="clear" w:color="auto" w:fill="282A36"/>
+        <w:spacing w:before="0" w:line="285" w:lineRule="atLeast"/>
+        <w:jc w:val="left"/>
+        <w:rPr>
+          <w:rFonts w:ascii="Consolas" w:eastAsia="Times New Roman" w:hAnsi="Consolas" w:cs="Times New Roman"/>
+          <w:color w:val="F8F8F2"/>
+          <w:sz w:val="21"/>
+          <w:szCs w:val="21"/>
+          <w:lang w:val="vi-VN" w:eastAsia="zh-CN"/>
+        </w:rPr>
+      </w:pPr>
+      <w:r>
+        <w:rPr>
+          <w:rFonts w:ascii="Consolas" w:eastAsia="Times New Roman" w:hAnsi="Consolas" w:cs="Times New Roman"/>
+          <w:color w:val="F8F8F2"/>
+          <w:sz w:val="21"/>
+          <w:szCs w:val="21"/>
+          <w:lang w:val="vi-VN" w:eastAsia="zh-CN"/>
+        </w:rPr>
+        <w:t>                }</w:t>
+      </w:r>
+    </w:p>
+    <w:p>
+      <w:pPr>
+        <w:shd w:val="clear" w:color="auto" w:fill="282A36"/>
+        <w:spacing w:before="0" w:line="285" w:lineRule="atLeast"/>
+        <w:jc w:val="left"/>
+        <w:rPr>
+          <w:rFonts w:ascii="Consolas" w:eastAsia="Times New Roman" w:hAnsi="Consolas" w:cs="Times New Roman"/>
+          <w:color w:val="F8F8F2"/>
+          <w:sz w:val="21"/>
+          <w:szCs w:val="21"/>
+          <w:lang w:val="vi-VN" w:eastAsia="zh-CN"/>
+        </w:rPr>
+      </w:pPr>
+      <w:r>
+        <w:rPr>
+          <w:rFonts w:ascii="Consolas" w:eastAsia="Times New Roman" w:hAnsi="Consolas" w:cs="Times New Roman"/>
+          <w:color w:val="F8F8F2"/>
+          <w:sz w:val="21"/>
+          <w:szCs w:val="21"/>
+          <w:lang w:val="vi-VN" w:eastAsia="zh-CN"/>
+        </w:rPr>
+        <w:t xml:space="preserve">                </w:t>
+      </w:r>
+      <w:r>
+        <w:rPr>
+          <w:rFonts w:ascii="Consolas" w:eastAsia="Times New Roman" w:hAnsi="Consolas" w:cs="Times New Roman"/>
+          <w:color w:val="FF79C6"/>
+          <w:sz w:val="21"/>
+          <w:szCs w:val="21"/>
+          <w:lang w:val="vi-VN" w:eastAsia="zh-CN"/>
+        </w:rPr>
         <w:t>else</w:t>
       </w:r>
     </w:p>
     <w:p>
       <w:pPr>
         <w:shd w:val="clear" w:color="auto" w:fill="282A36"/>
-        <w:spacing w:before="0" w:line="360" w:lineRule="auto"/>
+        <w:spacing w:before="0" w:line="285" w:lineRule="atLeast"/>
         <w:jc w:val="left"/>
         <w:rPr>
           <w:rFonts w:ascii="Consolas" w:eastAsia="Times New Roman" w:hAnsi="Consolas" w:cs="Times New Roman"/>
@@ -12254,7 +13318,7 @@
     <w:p>
       <w:pPr>
         <w:shd w:val="clear" w:color="auto" w:fill="282A36"/>
-        <w:spacing w:before="0" w:line="360" w:lineRule="auto"/>
+        <w:spacing w:before="0" w:line="285" w:lineRule="atLeast"/>
         <w:jc w:val="left"/>
         <w:rPr>
           <w:rFonts w:ascii="Consolas" w:eastAsia="Times New Roman" w:hAnsi="Consolas" w:cs="Times New Roman"/>
@@ -12277,18 +13341,194 @@
       <w:r>
         <w:rPr>
           <w:rFonts w:ascii="Consolas" w:eastAsia="Times New Roman" w:hAnsi="Consolas" w:cs="Times New Roman"/>
+          <w:color w:val="50FA7B"/>
+          <w:sz w:val="21"/>
+          <w:szCs w:val="21"/>
+          <w:lang w:val="vi-VN" w:eastAsia="zh-CN"/>
+        </w:rPr>
+        <w:t>printf</w:t>
+      </w:r>
+      <w:r>
+        <w:rPr>
+          <w:rFonts w:ascii="Consolas" w:eastAsia="Times New Roman" w:hAnsi="Consolas" w:cs="Times New Roman"/>
+          <w:color w:val="F8F8F2"/>
+          <w:sz w:val="21"/>
+          <w:szCs w:val="21"/>
+          <w:lang w:val="vi-VN" w:eastAsia="zh-CN"/>
+        </w:rPr>
+        <w:t>(</w:t>
+      </w:r>
+      <w:r>
+        <w:rPr>
+          <w:rFonts w:ascii="Consolas" w:eastAsia="Times New Roman" w:hAnsi="Consolas" w:cs="Times New Roman"/>
+          <w:color w:val="E9F284"/>
+          <w:sz w:val="21"/>
+          <w:szCs w:val="21"/>
+          <w:lang w:val="vi-VN" w:eastAsia="zh-CN"/>
+        </w:rPr>
+        <w:t>"</w:t>
+      </w:r>
+      <w:r>
+        <w:rPr>
+          <w:rFonts w:ascii="Consolas" w:eastAsia="Times New Roman" w:hAnsi="Consolas" w:cs="Times New Roman"/>
+          <w:color w:val="F1FA8C"/>
+          <w:sz w:val="21"/>
+          <w:szCs w:val="21"/>
+          <w:lang w:val="vi-VN" w:eastAsia="zh-CN"/>
+        </w:rPr>
+        <w:t xml:space="preserve">Request </w:t>
+      </w:r>
+      <w:r>
+        <w:rPr>
+          <w:rFonts w:ascii="Consolas" w:eastAsia="Times New Roman" w:hAnsi="Consolas" w:cs="Times New Roman"/>
+          <w:color w:val="BD93F9"/>
+          <w:sz w:val="21"/>
+          <w:szCs w:val="21"/>
+          <w:lang w:val="vi-VN" w:eastAsia="zh-CN"/>
+        </w:rPr>
+        <w:t>%d</w:t>
+      </w:r>
+      <w:r>
+        <w:rPr>
+          <w:rFonts w:ascii="Consolas" w:eastAsia="Times New Roman" w:hAnsi="Consolas" w:cs="Times New Roman"/>
+          <w:color w:val="F1FA8C"/>
+          <w:sz w:val="21"/>
+          <w:szCs w:val="21"/>
+          <w:lang w:val="vi-VN" w:eastAsia="zh-CN"/>
+        </w:rPr>
+        <w:t>: Could not send data</w:t>
+      </w:r>
+      <w:r>
+        <w:rPr>
+          <w:rFonts w:ascii="Consolas" w:eastAsia="Times New Roman" w:hAnsi="Consolas" w:cs="Times New Roman"/>
+          <w:color w:val="FF79C6"/>
+          <w:sz w:val="21"/>
+          <w:szCs w:val="21"/>
+          <w:lang w:val="vi-VN" w:eastAsia="zh-CN"/>
+        </w:rPr>
+        <w:t>\n</w:t>
+      </w:r>
+      <w:r>
+        <w:rPr>
+          <w:rFonts w:ascii="Consolas" w:eastAsia="Times New Roman" w:hAnsi="Consolas" w:cs="Times New Roman"/>
+          <w:color w:val="E9F284"/>
+          <w:sz w:val="21"/>
+          <w:szCs w:val="21"/>
+          <w:lang w:val="vi-VN" w:eastAsia="zh-CN"/>
+        </w:rPr>
+        <w:t>"</w:t>
+      </w:r>
+      <w:r>
+        <w:rPr>
+          <w:rFonts w:ascii="Consolas" w:eastAsia="Times New Roman" w:hAnsi="Consolas" w:cs="Times New Roman"/>
+          <w:color w:val="F8F8F2"/>
+          <w:sz w:val="21"/>
+          <w:szCs w:val="21"/>
+          <w:lang w:val="vi-VN" w:eastAsia="zh-CN"/>
+        </w:rPr>
+        <w:t>, request);</w:t>
+      </w:r>
+    </w:p>
+    <w:p>
+      <w:pPr>
+        <w:shd w:val="clear" w:color="auto" w:fill="282A36"/>
+        <w:spacing w:before="0" w:line="285" w:lineRule="atLeast"/>
+        <w:jc w:val="left"/>
+        <w:rPr>
+          <w:rFonts w:ascii="Consolas" w:eastAsia="Times New Roman" w:hAnsi="Consolas" w:cs="Times New Roman"/>
+          <w:color w:val="F8F8F2"/>
+          <w:sz w:val="21"/>
+          <w:szCs w:val="21"/>
+          <w:lang w:val="vi-VN" w:eastAsia="zh-CN"/>
+        </w:rPr>
+      </w:pPr>
+      <w:r>
+        <w:rPr>
+          <w:rFonts w:ascii="Consolas" w:eastAsia="Times New Roman" w:hAnsi="Consolas" w:cs="Times New Roman"/>
+          <w:color w:val="F8F8F2"/>
+          <w:sz w:val="21"/>
+          <w:szCs w:val="21"/>
+          <w:lang w:val="vi-VN" w:eastAsia="zh-CN"/>
+        </w:rPr>
+        <w:t>                }</w:t>
+      </w:r>
+    </w:p>
+    <w:p>
+      <w:pPr>
+        <w:shd w:val="clear" w:color="auto" w:fill="282A36"/>
+        <w:spacing w:before="0" w:line="285" w:lineRule="atLeast"/>
+        <w:jc w:val="left"/>
+        <w:rPr>
+          <w:rFonts w:ascii="Consolas" w:eastAsia="Times New Roman" w:hAnsi="Consolas" w:cs="Times New Roman"/>
+          <w:color w:val="F8F8F2"/>
+          <w:sz w:val="21"/>
+          <w:szCs w:val="21"/>
+          <w:lang w:val="vi-VN" w:eastAsia="zh-CN"/>
+        </w:rPr>
+      </w:pPr>
+      <w:r>
+        <w:rPr>
+          <w:rFonts w:ascii="Consolas" w:eastAsia="Times New Roman" w:hAnsi="Consolas" w:cs="Times New Roman"/>
+          <w:color w:val="F8F8F2"/>
+          <w:sz w:val="21"/>
+          <w:szCs w:val="21"/>
+          <w:lang w:val="vi-VN" w:eastAsia="zh-CN"/>
+        </w:rPr>
+        <w:t>            }</w:t>
+      </w:r>
+    </w:p>
+    <w:p>
+      <w:pPr>
+        <w:shd w:val="clear" w:color="auto" w:fill="282A36"/>
+        <w:spacing w:before="0" w:line="285" w:lineRule="atLeast"/>
+        <w:jc w:val="left"/>
+        <w:rPr>
+          <w:rFonts w:ascii="Consolas" w:eastAsia="Times New Roman" w:hAnsi="Consolas" w:cs="Times New Roman"/>
+          <w:color w:val="F8F8F2"/>
+          <w:sz w:val="21"/>
+          <w:szCs w:val="21"/>
+          <w:lang w:val="vi-VN" w:eastAsia="zh-CN"/>
+        </w:rPr>
+      </w:pPr>
+    </w:p>
+    <w:p>
+      <w:pPr>
+        <w:shd w:val="clear" w:color="auto" w:fill="282A36"/>
+        <w:spacing w:before="0" w:line="285" w:lineRule="atLeast"/>
+        <w:jc w:val="left"/>
+        <w:rPr>
+          <w:rFonts w:ascii="Consolas" w:eastAsia="Times New Roman" w:hAnsi="Consolas" w:cs="Times New Roman"/>
+          <w:color w:val="F8F8F2"/>
+          <w:sz w:val="21"/>
+          <w:szCs w:val="21"/>
+          <w:lang w:val="vi-VN" w:eastAsia="zh-CN"/>
+        </w:rPr>
+      </w:pPr>
+      <w:r>
+        <w:rPr>
+          <w:rFonts w:ascii="Consolas" w:eastAsia="Times New Roman" w:hAnsi="Consolas" w:cs="Times New Roman"/>
+          <w:color w:val="F8F8F2"/>
+          <w:sz w:val="21"/>
+          <w:szCs w:val="21"/>
+          <w:lang w:val="vi-VN" w:eastAsia="zh-CN"/>
+        </w:rPr>
+        <w:t xml:space="preserve">            </w:t>
+      </w:r>
+      <w:r>
+        <w:rPr>
+          <w:rFonts w:ascii="Consolas" w:eastAsia="Times New Roman" w:hAnsi="Consolas" w:cs="Times New Roman"/>
           <w:color w:val="6272A4"/>
           <w:sz w:val="21"/>
           <w:szCs w:val="21"/>
           <w:lang w:val="vi-VN" w:eastAsia="zh-CN"/>
         </w:rPr>
-        <w:t>// If no functional task receives the request,</w:t>
+        <w:t>// unset flag</w:t>
       </w:r>
     </w:p>
     <w:p>
       <w:pPr>
         <w:shd w:val="clear" w:color="auto" w:fill="282A36"/>
-        <w:spacing w:before="0" w:line="360" w:lineRule="auto"/>
+        <w:spacing w:before="0" w:line="285" w:lineRule="atLeast"/>
         <w:jc w:val="left"/>
         <w:rPr>
           <w:rFonts w:ascii="Consolas" w:eastAsia="Times New Roman" w:hAnsi="Consolas" w:cs="Times New Roman"/>
@@ -12306,23 +13546,53 @@
           <w:szCs w:val="21"/>
           <w:lang w:val="vi-VN" w:eastAsia="zh-CN"/>
         </w:rPr>
-        <w:t xml:space="preserve">                    </w:t>
-      </w:r>
-      <w:r>
-        <w:rPr>
-          <w:rFonts w:ascii="Consolas" w:eastAsia="Times New Roman" w:hAnsi="Consolas" w:cs="Times New Roman"/>
-          <w:color w:val="6272A4"/>
-          <w:sz w:val="21"/>
-          <w:szCs w:val="21"/>
-          <w:lang w:val="vi-VN" w:eastAsia="zh-CN"/>
-        </w:rPr>
-        <w:t>// raise an error</w:t>
+        <w:t xml:space="preserve">            flagRequest </w:t>
+      </w:r>
+      <w:r>
+        <w:rPr>
+          <w:rFonts w:ascii="Consolas" w:eastAsia="Times New Roman" w:hAnsi="Consolas" w:cs="Times New Roman"/>
+          <w:color w:val="FF79C6"/>
+          <w:sz w:val="21"/>
+          <w:szCs w:val="21"/>
+          <w:lang w:val="vi-VN" w:eastAsia="zh-CN"/>
+        </w:rPr>
+        <w:t>=</w:t>
+      </w:r>
+      <w:r>
+        <w:rPr>
+          <w:rFonts w:ascii="Consolas" w:eastAsia="Times New Roman" w:hAnsi="Consolas" w:cs="Times New Roman"/>
+          <w:color w:val="F8F8F2"/>
+          <w:sz w:val="21"/>
+          <w:szCs w:val="21"/>
+          <w:lang w:val="vi-VN" w:eastAsia="zh-CN"/>
+        </w:rPr>
+        <w:t xml:space="preserve"> </w:t>
+      </w:r>
+      <w:r>
+        <w:rPr>
+          <w:rFonts w:ascii="Consolas" w:eastAsia="Times New Roman" w:hAnsi="Consolas" w:cs="Times New Roman"/>
+          <w:color w:val="50FA7B"/>
+          <w:sz w:val="21"/>
+          <w:szCs w:val="21"/>
+          <w:lang w:val="vi-VN" w:eastAsia="zh-CN"/>
+        </w:rPr>
+        <w:t>false</w:t>
+      </w:r>
+      <w:r>
+        <w:rPr>
+          <w:rFonts w:ascii="Consolas" w:eastAsia="Times New Roman" w:hAnsi="Consolas" w:cs="Times New Roman"/>
+          <w:color w:val="F8F8F2"/>
+          <w:sz w:val="21"/>
+          <w:szCs w:val="21"/>
+          <w:lang w:val="vi-VN" w:eastAsia="zh-CN"/>
+        </w:rPr>
+        <w:t>;</w:t>
       </w:r>
     </w:p>
     <w:p>
       <w:pPr>
         <w:shd w:val="clear" w:color="auto" w:fill="282A36"/>
-        <w:spacing w:before="0" w:line="360" w:lineRule="auto"/>
+        <w:spacing w:before="0" w:line="285" w:lineRule="atLeast"/>
         <w:jc w:val="left"/>
         <w:rPr>
           <w:rFonts w:ascii="Consolas" w:eastAsia="Times New Roman" w:hAnsi="Consolas" w:cs="Times New Roman"/>
@@ -12340,7 +13610,85 @@
           <w:szCs w:val="21"/>
           <w:lang w:val="vi-VN" w:eastAsia="zh-CN"/>
         </w:rPr>
-        <w:t xml:space="preserve">                    requestedData.ID </w:t>
+        <w:t>        }</w:t>
+      </w:r>
+    </w:p>
+    <w:p>
+      <w:pPr>
+        <w:shd w:val="clear" w:color="auto" w:fill="282A36"/>
+        <w:spacing w:before="0" w:line="285" w:lineRule="atLeast"/>
+        <w:jc w:val="left"/>
+        <w:rPr>
+          <w:rFonts w:ascii="Consolas" w:eastAsia="Times New Roman" w:hAnsi="Consolas" w:cs="Times New Roman"/>
+          <w:color w:val="F8F8F2"/>
+          <w:sz w:val="21"/>
+          <w:szCs w:val="21"/>
+          <w:lang w:val="vi-VN" w:eastAsia="zh-CN"/>
+        </w:rPr>
+      </w:pPr>
+    </w:p>
+    <w:p>
+      <w:pPr>
+        <w:shd w:val="clear" w:color="auto" w:fill="282A36"/>
+        <w:spacing w:before="0" w:line="285" w:lineRule="atLeast"/>
+        <w:jc w:val="left"/>
+        <w:rPr>
+          <w:rFonts w:ascii="Consolas" w:eastAsia="Times New Roman" w:hAnsi="Consolas" w:cs="Times New Roman"/>
+          <w:color w:val="F8F8F2"/>
+          <w:sz w:val="21"/>
+          <w:szCs w:val="21"/>
+          <w:lang w:val="vi-VN" w:eastAsia="zh-CN"/>
+        </w:rPr>
+      </w:pPr>
+      <w:r>
+        <w:rPr>
+          <w:rFonts w:ascii="Consolas" w:eastAsia="Times New Roman" w:hAnsi="Consolas" w:cs="Times New Roman"/>
+          <w:color w:val="F8F8F2"/>
+          <w:sz w:val="21"/>
+          <w:szCs w:val="21"/>
+          <w:lang w:val="vi-VN" w:eastAsia="zh-CN"/>
+        </w:rPr>
+        <w:t xml:space="preserve">        </w:t>
+      </w:r>
+      <w:r>
+        <w:rPr>
+          <w:rFonts w:ascii="Consolas" w:eastAsia="Times New Roman" w:hAnsi="Consolas" w:cs="Times New Roman"/>
+          <w:color w:val="50FA7B"/>
+          <w:sz w:val="21"/>
+          <w:szCs w:val="21"/>
+          <w:lang w:val="vi-VN" w:eastAsia="zh-CN"/>
+        </w:rPr>
+        <w:t>vTaskDelay</w:t>
+      </w:r>
+      <w:r>
+        <w:rPr>
+          <w:rFonts w:ascii="Consolas" w:eastAsia="Times New Roman" w:hAnsi="Consolas" w:cs="Times New Roman"/>
+          <w:color w:val="F8F8F2"/>
+          <w:sz w:val="21"/>
+          <w:szCs w:val="21"/>
+          <w:lang w:val="vi-VN" w:eastAsia="zh-CN"/>
+        </w:rPr>
+        <w:t>(</w:t>
+      </w:r>
+      <w:r>
+        <w:rPr>
+          <w:rFonts w:ascii="Consolas" w:eastAsia="Times New Roman" w:hAnsi="Consolas" w:cs="Times New Roman"/>
+          <w:color w:val="BD93F9"/>
+          <w:sz w:val="21"/>
+          <w:szCs w:val="21"/>
+          <w:lang w:val="vi-VN" w:eastAsia="zh-CN"/>
+        </w:rPr>
+        <w:t>50</w:t>
+      </w:r>
+      <w:r>
+        <w:rPr>
+          <w:rFonts w:ascii="Consolas" w:eastAsia="Times New Roman" w:hAnsi="Consolas" w:cs="Times New Roman"/>
+          <w:color w:val="F8F8F2"/>
+          <w:sz w:val="21"/>
+          <w:szCs w:val="21"/>
+          <w:lang w:val="vi-VN" w:eastAsia="zh-CN"/>
+        </w:rPr>
+        <w:t xml:space="preserve"> </w:t>
       </w:r>
       <w:r>
         <w:rPr>
@@ -12350,23 +13698,43 @@
           <w:szCs w:val="21"/>
           <w:lang w:val="vi-VN" w:eastAsia="zh-CN"/>
         </w:rPr>
-        <w:t>=</w:t>
-      </w:r>
-      <w:r>
-        <w:rPr>
-          <w:rFonts w:ascii="Consolas" w:eastAsia="Times New Roman" w:hAnsi="Consolas" w:cs="Times New Roman"/>
-          <w:color w:val="F8F8F2"/>
-          <w:sz w:val="21"/>
-          <w:szCs w:val="21"/>
-          <w:lang w:val="vi-VN" w:eastAsia="zh-CN"/>
-        </w:rPr>
-        <w:t xml:space="preserve"> request[i];</w:t>
+        <w:t>/</w:t>
+      </w:r>
+      <w:r>
+        <w:rPr>
+          <w:rFonts w:ascii="Consolas" w:eastAsia="Times New Roman" w:hAnsi="Consolas" w:cs="Times New Roman"/>
+          <w:color w:val="F8F8F2"/>
+          <w:sz w:val="21"/>
+          <w:szCs w:val="21"/>
+          <w:lang w:val="vi-VN" w:eastAsia="zh-CN"/>
+        </w:rPr>
+        <w:t xml:space="preserve"> </w:t>
+      </w:r>
+      <w:r>
+        <w:rPr>
+          <w:rFonts w:ascii="Consolas" w:eastAsia="Times New Roman" w:hAnsi="Consolas" w:cs="Times New Roman"/>
+          <w:color w:val="50FA7B"/>
+          <w:sz w:val="21"/>
+          <w:szCs w:val="21"/>
+          <w:lang w:val="vi-VN" w:eastAsia="zh-CN"/>
+        </w:rPr>
+        <w:t>portTICK_RATE_MS</w:t>
+      </w:r>
+      <w:r>
+        <w:rPr>
+          <w:rFonts w:ascii="Consolas" w:eastAsia="Times New Roman" w:hAnsi="Consolas" w:cs="Times New Roman"/>
+          <w:color w:val="F8F8F2"/>
+          <w:sz w:val="21"/>
+          <w:szCs w:val="21"/>
+          <w:lang w:val="vi-VN" w:eastAsia="zh-CN"/>
+        </w:rPr>
+        <w:t>);</w:t>
       </w:r>
     </w:p>
     <w:p>
       <w:pPr>
         <w:shd w:val="clear" w:color="auto" w:fill="282A36"/>
-        <w:spacing w:before="0" w:line="360" w:lineRule="auto"/>
+        <w:spacing w:before="0" w:line="285" w:lineRule="atLeast"/>
         <w:jc w:val="left"/>
         <w:rPr>
           <w:rFonts w:ascii="Consolas" w:eastAsia="Times New Roman" w:hAnsi="Consolas" w:cs="Times New Roman"/>
@@ -12384,53 +13752,13 @@
           <w:szCs w:val="21"/>
           <w:lang w:val="vi-VN" w:eastAsia="zh-CN"/>
         </w:rPr>
-        <w:t xml:space="preserve">                    requestedData.val </w:t>
-      </w:r>
-      <w:r>
-        <w:rPr>
-          <w:rFonts w:ascii="Consolas" w:eastAsia="Times New Roman" w:hAnsi="Consolas" w:cs="Times New Roman"/>
-          <w:color w:val="FF79C6"/>
-          <w:sz w:val="21"/>
-          <w:szCs w:val="21"/>
-          <w:lang w:val="vi-VN" w:eastAsia="zh-CN"/>
-        </w:rPr>
-        <w:t>=</w:t>
-      </w:r>
-      <w:r>
-        <w:rPr>
-          <w:rFonts w:ascii="Consolas" w:eastAsia="Times New Roman" w:hAnsi="Consolas" w:cs="Times New Roman"/>
-          <w:color w:val="F8F8F2"/>
-          <w:sz w:val="21"/>
-          <w:szCs w:val="21"/>
-          <w:lang w:val="vi-VN" w:eastAsia="zh-CN"/>
-        </w:rPr>
-        <w:t xml:space="preserve"> </w:t>
-      </w:r>
-      <w:r>
-        <w:rPr>
-          <w:rFonts w:ascii="Consolas" w:eastAsia="Times New Roman" w:hAnsi="Consolas" w:cs="Times New Roman"/>
-          <w:color w:val="BD93F9"/>
-          <w:sz w:val="21"/>
-          <w:szCs w:val="21"/>
-          <w:lang w:val="vi-VN" w:eastAsia="zh-CN"/>
-        </w:rPr>
-        <w:t>0</w:t>
-      </w:r>
-      <w:r>
-        <w:rPr>
-          <w:rFonts w:ascii="Consolas" w:eastAsia="Times New Roman" w:hAnsi="Consolas" w:cs="Times New Roman"/>
-          <w:color w:val="F8F8F2"/>
-          <w:sz w:val="21"/>
-          <w:szCs w:val="21"/>
-          <w:lang w:val="vi-VN" w:eastAsia="zh-CN"/>
-        </w:rPr>
-        <w:t>;</w:t>
+        <w:t>    }</w:t>
       </w:r>
     </w:p>
     <w:p>
       <w:pPr>
         <w:shd w:val="clear" w:color="auto" w:fill="282A36"/>
-        <w:spacing w:before="0" w:line="360" w:lineRule="auto"/>
+        <w:spacing w:before="0" w:line="285" w:lineRule="atLeast"/>
         <w:jc w:val="left"/>
         <w:rPr>
           <w:rFonts w:ascii="Consolas" w:eastAsia="Times New Roman" w:hAnsi="Consolas" w:cs="Times New Roman"/>
@@ -12448,7 +13776,31 @@
           <w:szCs w:val="21"/>
           <w:lang w:val="vi-VN" w:eastAsia="zh-CN"/>
         </w:rPr>
-        <w:t xml:space="preserve">                    </w:t>
+        <w:t xml:space="preserve">    </w:t>
+      </w:r>
+    </w:p>
+    <w:p>
+      <w:pPr>
+        <w:shd w:val="clear" w:color="auto" w:fill="282A36"/>
+        <w:spacing w:before="0" w:line="285" w:lineRule="atLeast"/>
+        <w:jc w:val="left"/>
+        <w:rPr>
+          <w:rFonts w:ascii="Consolas" w:eastAsia="Times New Roman" w:hAnsi="Consolas" w:cs="Times New Roman"/>
+          <w:color w:val="F8F8F2"/>
+          <w:sz w:val="21"/>
+          <w:szCs w:val="21"/>
+          <w:lang w:val="vi-VN" w:eastAsia="zh-CN"/>
+        </w:rPr>
+      </w:pPr>
+      <w:r>
+        <w:rPr>
+          <w:rFonts w:ascii="Consolas" w:eastAsia="Times New Roman" w:hAnsi="Consolas" w:cs="Times New Roman"/>
+          <w:color w:val="F8F8F2"/>
+          <w:sz w:val="21"/>
+          <w:szCs w:val="21"/>
+          <w:lang w:val="vi-VN" w:eastAsia="zh-CN"/>
+        </w:rPr>
+        <w:t xml:space="preserve">    </w:t>
       </w:r>
       <w:r>
         <w:rPr>
@@ -12458,7 +13810,7 @@
           <w:szCs w:val="21"/>
           <w:lang w:val="vi-VN" w:eastAsia="zh-CN"/>
         </w:rPr>
-        <w:t>printf</w:t>
+        <w:t>vTaskDelete</w:t>
       </w:r>
       <w:r>
         <w:rPr>
@@ -12473,1186 +13825,36 @@
       <w:r>
         <w:rPr>
           <w:rFonts w:ascii="Consolas" w:eastAsia="Times New Roman" w:hAnsi="Consolas" w:cs="Times New Roman"/>
-          <w:color w:val="E9F284"/>
-          <w:sz w:val="21"/>
-          <w:szCs w:val="21"/>
-          <w:lang w:val="vi-VN" w:eastAsia="zh-CN"/>
-        </w:rPr>
-        <w:t>"</w:t>
-      </w:r>
-      <w:r>
-        <w:rPr>
-          <w:rFonts w:ascii="Consolas" w:eastAsia="Times New Roman" w:hAnsi="Consolas" w:cs="Times New Roman"/>
-          <w:color w:val="F1FA8C"/>
-          <w:sz w:val="21"/>
-          <w:szCs w:val="21"/>
-          <w:lang w:val="vi-VN" w:eastAsia="zh-CN"/>
-        </w:rPr>
-        <w:t xml:space="preserve">Request </w:t>
-      </w:r>
-      <w:r>
-        <w:rPr>
-          <w:rFonts w:ascii="Consolas" w:eastAsia="Times New Roman" w:hAnsi="Consolas" w:cs="Times New Roman"/>
-          <w:color w:val="BD93F9"/>
-          <w:sz w:val="21"/>
-          <w:szCs w:val="21"/>
-          <w:lang w:val="vi-VN" w:eastAsia="zh-CN"/>
-        </w:rPr>
-        <w:t>%d</w:t>
-      </w:r>
-      <w:r>
-        <w:rPr>
-          <w:rFonts w:ascii="Consolas" w:eastAsia="Times New Roman" w:hAnsi="Consolas" w:cs="Times New Roman"/>
-          <w:color w:val="F1FA8C"/>
-          <w:sz w:val="21"/>
-          <w:szCs w:val="21"/>
-          <w:lang w:val="vi-VN" w:eastAsia="zh-CN"/>
-        </w:rPr>
-        <w:t>: Error</w:t>
-      </w:r>
-      <w:r>
-        <w:rPr>
-          <w:rFonts w:ascii="Consolas" w:eastAsia="Times New Roman" w:hAnsi="Consolas" w:cs="Times New Roman"/>
-          <w:color w:val="FF79C6"/>
-          <w:sz w:val="21"/>
-          <w:szCs w:val="21"/>
-          <w:lang w:val="vi-VN" w:eastAsia="zh-CN"/>
-        </w:rPr>
-        <w:t>\n</w:t>
-      </w:r>
-      <w:r>
-        <w:rPr>
-          <w:rFonts w:ascii="Consolas" w:eastAsia="Times New Roman" w:hAnsi="Consolas" w:cs="Times New Roman"/>
-          <w:color w:val="E9F284"/>
-          <w:sz w:val="21"/>
-          <w:szCs w:val="21"/>
-          <w:lang w:val="vi-VN" w:eastAsia="zh-CN"/>
-        </w:rPr>
-        <w:t>"</w:t>
-      </w:r>
-      <w:r>
-        <w:rPr>
-          <w:rFonts w:ascii="Consolas" w:eastAsia="Times New Roman" w:hAnsi="Consolas" w:cs="Times New Roman"/>
-          <w:color w:val="F8F8F2"/>
-          <w:sz w:val="21"/>
-          <w:szCs w:val="21"/>
-          <w:lang w:val="vi-VN" w:eastAsia="zh-CN"/>
-        </w:rPr>
-        <w:t>, request[i]);</w:t>
+          <w:color w:val="50FA7B"/>
+          <w:sz w:val="21"/>
+          <w:szCs w:val="21"/>
+          <w:lang w:val="vi-VN" w:eastAsia="zh-CN"/>
+        </w:rPr>
+        <w:t>NULL</w:t>
+      </w:r>
+      <w:r>
+        <w:rPr>
+          <w:rFonts w:ascii="Consolas" w:eastAsia="Times New Roman" w:hAnsi="Consolas" w:cs="Times New Roman"/>
+          <w:color w:val="F8F8F2"/>
+          <w:sz w:val="21"/>
+          <w:szCs w:val="21"/>
+          <w:lang w:val="vi-VN" w:eastAsia="zh-CN"/>
+        </w:rPr>
+        <w:t>);</w:t>
       </w:r>
     </w:p>
     <w:p>
       <w:pPr>
         <w:shd w:val="clear" w:color="auto" w:fill="282A36"/>
-        <w:spacing w:before="0" w:line="360" w:lineRule="auto"/>
+        <w:spacing w:before="0" w:line="285" w:lineRule="atLeast"/>
         <w:jc w:val="left"/>
         <w:rPr>
-          <w:rFonts w:ascii="Consolas" w:eastAsia="Times New Roman" w:hAnsi="Consolas" w:cs="Times New Roman"/>
-          <w:color w:val="F8F8F2"/>
-          <w:sz w:val="21"/>
-          <w:szCs w:val="21"/>
-          <w:lang w:val="vi-VN" w:eastAsia="zh-CN"/>
-        </w:rPr>
-      </w:pPr>
-    </w:p>
-    <w:p>
-      <w:pPr>
-        <w:shd w:val="clear" w:color="auto" w:fill="282A36"/>
-        <w:spacing w:before="0" w:line="360" w:lineRule="auto"/>
-        <w:jc w:val="left"/>
-        <w:rPr>
-          <w:rFonts w:ascii="Consolas" w:eastAsia="Times New Roman" w:hAnsi="Consolas" w:cs="Times New Roman"/>
-          <w:color w:val="F8F8F2"/>
-          <w:sz w:val="21"/>
-          <w:szCs w:val="21"/>
-          <w:lang w:val="vi-VN" w:eastAsia="zh-CN"/>
-        </w:rPr>
-      </w:pPr>
-      <w:r>
-        <w:rPr>
-          <w:rFonts w:ascii="Consolas" w:eastAsia="Times New Roman" w:hAnsi="Consolas" w:cs="Times New Roman"/>
-          <w:color w:val="F8F8F2"/>
-          <w:sz w:val="21"/>
-          <w:szCs w:val="21"/>
-          <w:lang w:val="vi-VN" w:eastAsia="zh-CN"/>
-        </w:rPr>
-        <w:t xml:space="preserve">                    </w:t>
-      </w:r>
-      <w:r>
-        <w:rPr>
-          <w:rFonts w:ascii="Consolas" w:eastAsia="Times New Roman" w:hAnsi="Consolas" w:cs="Times New Roman"/>
-          <w:color w:val="6272A4"/>
-          <w:sz w:val="21"/>
-          <w:szCs w:val="21"/>
-          <w:lang w:val="vi-VN" w:eastAsia="zh-CN"/>
-        </w:rPr>
-        <w:t>// unset flag, and ignore that request</w:t>
-      </w:r>
-    </w:p>
-    <w:p>
-      <w:pPr>
-        <w:shd w:val="clear" w:color="auto" w:fill="282A36"/>
-        <w:spacing w:before="0" w:line="360" w:lineRule="auto"/>
-        <w:jc w:val="left"/>
-        <w:rPr>
-          <w:rFonts w:ascii="Consolas" w:eastAsia="Times New Roman" w:hAnsi="Consolas" w:cs="Times New Roman"/>
-          <w:color w:val="F8F8F2"/>
-          <w:sz w:val="21"/>
-          <w:szCs w:val="21"/>
-          <w:lang w:val="vi-VN" w:eastAsia="zh-CN"/>
-        </w:rPr>
-      </w:pPr>
-      <w:r>
-        <w:rPr>
-          <w:rFonts w:ascii="Consolas" w:eastAsia="Times New Roman" w:hAnsi="Consolas" w:cs="Times New Roman"/>
-          <w:color w:val="F8F8F2"/>
-          <w:sz w:val="21"/>
-          <w:szCs w:val="21"/>
-          <w:lang w:val="vi-VN" w:eastAsia="zh-CN"/>
-        </w:rPr>
-        <w:t xml:space="preserve">                    flagRequest </w:t>
-      </w:r>
-      <w:r>
-        <w:rPr>
-          <w:rFonts w:ascii="Consolas" w:eastAsia="Times New Roman" w:hAnsi="Consolas" w:cs="Times New Roman"/>
-          <w:color w:val="FF79C6"/>
-          <w:sz w:val="21"/>
-          <w:szCs w:val="21"/>
-          <w:lang w:val="vi-VN" w:eastAsia="zh-CN"/>
-        </w:rPr>
-        <w:t>=</w:t>
-      </w:r>
-      <w:r>
-        <w:rPr>
-          <w:rFonts w:ascii="Consolas" w:eastAsia="Times New Roman" w:hAnsi="Consolas" w:cs="Times New Roman"/>
-          <w:color w:val="F8F8F2"/>
-          <w:sz w:val="21"/>
-          <w:szCs w:val="21"/>
-          <w:lang w:val="vi-VN" w:eastAsia="zh-CN"/>
-        </w:rPr>
-        <w:t xml:space="preserve"> </w:t>
-      </w:r>
-      <w:r>
-        <w:rPr>
-          <w:rFonts w:ascii="Consolas" w:eastAsia="Times New Roman" w:hAnsi="Consolas" w:cs="Times New Roman"/>
-          <w:color w:val="50FA7B"/>
-          <w:sz w:val="21"/>
-          <w:szCs w:val="21"/>
-          <w:lang w:val="vi-VN" w:eastAsia="zh-CN"/>
-        </w:rPr>
-        <w:t>false</w:t>
-      </w:r>
-      <w:r>
-        <w:rPr>
-          <w:rFonts w:ascii="Consolas" w:eastAsia="Times New Roman" w:hAnsi="Consolas" w:cs="Times New Roman"/>
-          <w:color w:val="F8F8F2"/>
-          <w:sz w:val="21"/>
-          <w:szCs w:val="21"/>
-          <w:lang w:val="vi-VN" w:eastAsia="zh-CN"/>
-        </w:rPr>
-        <w:t>;</w:t>
-      </w:r>
-    </w:p>
-    <w:p>
-      <w:pPr>
-        <w:shd w:val="clear" w:color="auto" w:fill="282A36"/>
-        <w:spacing w:before="0" w:line="360" w:lineRule="auto"/>
-        <w:jc w:val="left"/>
-        <w:rPr>
-          <w:rFonts w:ascii="Consolas" w:eastAsia="Times New Roman" w:hAnsi="Consolas" w:cs="Times New Roman"/>
-          <w:color w:val="F8F8F2"/>
-          <w:sz w:val="21"/>
-          <w:szCs w:val="21"/>
-          <w:lang w:val="vi-VN" w:eastAsia="zh-CN"/>
-        </w:rPr>
-      </w:pPr>
-      <w:r>
-        <w:rPr>
-          <w:rFonts w:ascii="Consolas" w:eastAsia="Times New Roman" w:hAnsi="Consolas" w:cs="Times New Roman"/>
-          <w:color w:val="F8F8F2"/>
-          <w:sz w:val="21"/>
-          <w:szCs w:val="21"/>
-          <w:lang w:val="vi-VN" w:eastAsia="zh-CN"/>
-        </w:rPr>
-        <w:t xml:space="preserve">                    </w:t>
-      </w:r>
-      <w:r>
-        <w:rPr>
-          <w:rFonts w:ascii="Consolas" w:eastAsia="Times New Roman" w:hAnsi="Consolas" w:cs="Times New Roman"/>
-          <w:color w:val="FF79C6"/>
-          <w:sz w:val="21"/>
-          <w:szCs w:val="21"/>
-          <w:lang w:val="vi-VN" w:eastAsia="zh-CN"/>
-        </w:rPr>
-        <w:t>continue</w:t>
-      </w:r>
-      <w:r>
-        <w:rPr>
-          <w:rFonts w:ascii="Consolas" w:eastAsia="Times New Roman" w:hAnsi="Consolas" w:cs="Times New Roman"/>
-          <w:color w:val="F8F8F2"/>
-          <w:sz w:val="21"/>
-          <w:szCs w:val="21"/>
-          <w:lang w:val="vi-VN" w:eastAsia="zh-CN"/>
-        </w:rPr>
-        <w:t>;</w:t>
-      </w:r>
-    </w:p>
-    <w:p>
-      <w:pPr>
-        <w:shd w:val="clear" w:color="auto" w:fill="282A36"/>
-        <w:spacing w:before="0" w:line="360" w:lineRule="auto"/>
-        <w:jc w:val="left"/>
-        <w:rPr>
-          <w:rFonts w:ascii="Consolas" w:eastAsia="Times New Roman" w:hAnsi="Consolas" w:cs="Times New Roman"/>
-          <w:color w:val="F8F8F2"/>
-          <w:sz w:val="21"/>
-          <w:szCs w:val="21"/>
-          <w:lang w:val="vi-VN" w:eastAsia="zh-CN"/>
-        </w:rPr>
-      </w:pPr>
-      <w:r>
-        <w:rPr>
-          <w:rFonts w:ascii="Consolas" w:eastAsia="Times New Roman" w:hAnsi="Consolas" w:cs="Times New Roman"/>
-          <w:color w:val="F8F8F2"/>
-          <w:sz w:val="21"/>
-          <w:szCs w:val="21"/>
-          <w:lang w:val="vi-VN" w:eastAsia="zh-CN"/>
-        </w:rPr>
-        <w:t>                }</w:t>
-      </w:r>
-    </w:p>
-    <w:p>
-      <w:pPr>
-        <w:shd w:val="clear" w:color="auto" w:fill="282A36"/>
-        <w:spacing w:before="0" w:line="360" w:lineRule="auto"/>
-        <w:jc w:val="left"/>
-        <w:rPr>
-          <w:rFonts w:ascii="Consolas" w:eastAsia="Times New Roman" w:hAnsi="Consolas" w:cs="Times New Roman"/>
-          <w:color w:val="F8F8F2"/>
-          <w:sz w:val="21"/>
-          <w:szCs w:val="21"/>
-          <w:lang w:val="vi-VN" w:eastAsia="zh-CN"/>
-        </w:rPr>
-      </w:pPr>
-    </w:p>
-    <w:p>
-      <w:pPr>
-        <w:shd w:val="clear" w:color="auto" w:fill="282A36"/>
-        <w:spacing w:before="0" w:line="360" w:lineRule="auto"/>
-        <w:jc w:val="left"/>
-        <w:rPr>
-          <w:rFonts w:ascii="Consolas" w:eastAsia="Times New Roman" w:hAnsi="Consolas" w:cs="Times New Roman"/>
-          <w:color w:val="F8F8F2"/>
-          <w:sz w:val="21"/>
-          <w:szCs w:val="21"/>
-          <w:lang w:val="vi-VN" w:eastAsia="zh-CN"/>
-        </w:rPr>
-      </w:pPr>
-      <w:r>
-        <w:rPr>
-          <w:rFonts w:ascii="Consolas" w:eastAsia="Times New Roman" w:hAnsi="Consolas" w:cs="Times New Roman"/>
-          <w:color w:val="F8F8F2"/>
-          <w:sz w:val="21"/>
-          <w:szCs w:val="21"/>
-          <w:lang w:val="vi-VN" w:eastAsia="zh-CN"/>
-        </w:rPr>
-        <w:t xml:space="preserve">                </w:t>
-      </w:r>
-      <w:r>
-        <w:rPr>
-          <w:rFonts w:ascii="Consolas" w:eastAsia="Times New Roman" w:hAnsi="Consolas" w:cs="Times New Roman"/>
-          <w:color w:val="6272A4"/>
-          <w:sz w:val="21"/>
-          <w:szCs w:val="21"/>
-          <w:lang w:val="vi-VN" w:eastAsia="zh-CN"/>
-        </w:rPr>
-        <w:t>// send data to queue</w:t>
-      </w:r>
-    </w:p>
-    <w:p>
-      <w:pPr>
-        <w:shd w:val="clear" w:color="auto" w:fill="282A36"/>
-        <w:spacing w:before="0" w:line="360" w:lineRule="auto"/>
-        <w:jc w:val="left"/>
-        <w:rPr>
-          <w:rFonts w:ascii="Consolas" w:eastAsia="Times New Roman" w:hAnsi="Consolas" w:cs="Times New Roman"/>
-          <w:color w:val="F8F8F2"/>
-          <w:sz w:val="21"/>
-          <w:szCs w:val="21"/>
-          <w:lang w:val="vi-VN" w:eastAsia="zh-CN"/>
-        </w:rPr>
-      </w:pPr>
-      <w:r>
-        <w:rPr>
-          <w:rFonts w:ascii="Consolas" w:eastAsia="Times New Roman" w:hAnsi="Consolas" w:cs="Times New Roman"/>
-          <w:color w:val="F8F8F2"/>
-          <w:sz w:val="21"/>
-          <w:szCs w:val="21"/>
-          <w:lang w:val="vi-VN" w:eastAsia="zh-CN"/>
-        </w:rPr>
-        <w:t xml:space="preserve">                xStatus </w:t>
-      </w:r>
-      <w:r>
-        <w:rPr>
-          <w:rFonts w:ascii="Consolas" w:eastAsia="Times New Roman" w:hAnsi="Consolas" w:cs="Times New Roman"/>
-          <w:color w:val="FF79C6"/>
-          <w:sz w:val="21"/>
-          <w:szCs w:val="21"/>
-          <w:lang w:val="vi-VN" w:eastAsia="zh-CN"/>
-        </w:rPr>
-        <w:t>=</w:t>
-      </w:r>
-      <w:r>
-        <w:rPr>
-          <w:rFonts w:ascii="Consolas" w:eastAsia="Times New Roman" w:hAnsi="Consolas" w:cs="Times New Roman"/>
-          <w:color w:val="F8F8F2"/>
-          <w:sz w:val="21"/>
-          <w:szCs w:val="21"/>
-          <w:lang w:val="vi-VN" w:eastAsia="zh-CN"/>
-        </w:rPr>
-        <w:t xml:space="preserve"> </w:t>
-      </w:r>
-      <w:r>
-        <w:rPr>
-          <w:rFonts w:ascii="Consolas" w:eastAsia="Times New Roman" w:hAnsi="Consolas" w:cs="Times New Roman"/>
-          <w:color w:val="50FA7B"/>
-          <w:sz w:val="21"/>
-          <w:szCs w:val="21"/>
-          <w:lang w:val="vi-VN" w:eastAsia="zh-CN"/>
-        </w:rPr>
-        <w:t>xQueueSendToFront</w:t>
-      </w:r>
-      <w:r>
-        <w:rPr>
-          <w:rFonts w:ascii="Consolas" w:eastAsia="Times New Roman" w:hAnsi="Consolas" w:cs="Times New Roman"/>
-          <w:color w:val="F8F8F2"/>
-          <w:sz w:val="21"/>
-          <w:szCs w:val="21"/>
-          <w:lang w:val="vi-VN" w:eastAsia="zh-CN"/>
-        </w:rPr>
-        <w:t xml:space="preserve">(xQueue, </w:t>
-      </w:r>
-      <w:r>
-        <w:rPr>
-          <w:rFonts w:ascii="Consolas" w:eastAsia="Times New Roman" w:hAnsi="Consolas" w:cs="Times New Roman"/>
-          <w:color w:val="FF79C6"/>
-          <w:sz w:val="21"/>
-          <w:szCs w:val="21"/>
-          <w:lang w:val="vi-VN" w:eastAsia="zh-CN"/>
-        </w:rPr>
-        <w:t>&amp;</w:t>
-      </w:r>
-      <w:r>
-        <w:rPr>
-          <w:rFonts w:ascii="Consolas" w:eastAsia="Times New Roman" w:hAnsi="Consolas" w:cs="Times New Roman"/>
-          <w:color w:val="F8F8F2"/>
-          <w:sz w:val="21"/>
-          <w:szCs w:val="21"/>
-          <w:lang w:val="vi-VN" w:eastAsia="zh-CN"/>
-        </w:rPr>
-        <w:t>requestedData, xTicksToWait);</w:t>
-      </w:r>
-    </w:p>
-    <w:p>
-      <w:pPr>
-        <w:shd w:val="clear" w:color="auto" w:fill="282A36"/>
-        <w:spacing w:before="0" w:line="360" w:lineRule="auto"/>
-        <w:jc w:val="left"/>
-        <w:rPr>
-          <w:rFonts w:ascii="Consolas" w:eastAsia="Times New Roman" w:hAnsi="Consolas" w:cs="Times New Roman"/>
-          <w:color w:val="F8F8F2"/>
-          <w:sz w:val="21"/>
-          <w:szCs w:val="21"/>
-          <w:lang w:val="vi-VN" w:eastAsia="zh-CN"/>
-        </w:rPr>
-      </w:pPr>
-    </w:p>
-    <w:p>
-      <w:pPr>
-        <w:shd w:val="clear" w:color="auto" w:fill="282A36"/>
-        <w:spacing w:before="0" w:line="360" w:lineRule="auto"/>
-        <w:jc w:val="left"/>
-        <w:rPr>
-          <w:rFonts w:ascii="Consolas" w:eastAsia="Times New Roman" w:hAnsi="Consolas" w:cs="Times New Roman"/>
-          <w:color w:val="F8F8F2"/>
-          <w:sz w:val="21"/>
-          <w:szCs w:val="21"/>
-          <w:lang w:val="vi-VN" w:eastAsia="zh-CN"/>
-        </w:rPr>
-      </w:pPr>
-      <w:r>
-        <w:rPr>
-          <w:rFonts w:ascii="Consolas" w:eastAsia="Times New Roman" w:hAnsi="Consolas" w:cs="Times New Roman"/>
-          <w:color w:val="F8F8F2"/>
-          <w:sz w:val="21"/>
-          <w:szCs w:val="21"/>
-          <w:lang w:val="vi-VN" w:eastAsia="zh-CN"/>
-        </w:rPr>
-        <w:t xml:space="preserve">                </w:t>
-      </w:r>
-      <w:r>
-        <w:rPr>
-          <w:rFonts w:ascii="Consolas" w:eastAsia="Times New Roman" w:hAnsi="Consolas" w:cs="Times New Roman"/>
-          <w:color w:val="6272A4"/>
-          <w:sz w:val="21"/>
-          <w:szCs w:val="21"/>
-          <w:lang w:val="vi-VN" w:eastAsia="zh-CN"/>
-        </w:rPr>
-        <w:t>// check if sending is ok or not</w:t>
-      </w:r>
-    </w:p>
-    <w:p>
-      <w:pPr>
-        <w:shd w:val="clear" w:color="auto" w:fill="282A36"/>
-        <w:spacing w:before="0" w:line="360" w:lineRule="auto"/>
-        <w:jc w:val="left"/>
-        <w:rPr>
-          <w:rFonts w:ascii="Consolas" w:eastAsia="Times New Roman" w:hAnsi="Consolas" w:cs="Times New Roman"/>
-          <w:color w:val="F8F8F2"/>
-          <w:sz w:val="21"/>
-          <w:szCs w:val="21"/>
-          <w:lang w:val="vi-VN" w:eastAsia="zh-CN"/>
-        </w:rPr>
-      </w:pPr>
-      <w:r>
-        <w:rPr>
-          <w:rFonts w:ascii="Consolas" w:eastAsia="Times New Roman" w:hAnsi="Consolas" w:cs="Times New Roman"/>
-          <w:color w:val="F8F8F2"/>
-          <w:sz w:val="21"/>
-          <w:szCs w:val="21"/>
-          <w:lang w:val="vi-VN" w:eastAsia="zh-CN"/>
-        </w:rPr>
-        <w:t xml:space="preserve">                </w:t>
-      </w:r>
-      <w:r>
-        <w:rPr>
-          <w:rFonts w:ascii="Consolas" w:eastAsia="Times New Roman" w:hAnsi="Consolas" w:cs="Times New Roman"/>
-          <w:color w:val="FF79C6"/>
-          <w:sz w:val="21"/>
-          <w:szCs w:val="21"/>
-          <w:lang w:val="vi-VN" w:eastAsia="zh-CN"/>
-        </w:rPr>
-        <w:t>if</w:t>
-      </w:r>
-      <w:r>
-        <w:rPr>
-          <w:rFonts w:ascii="Consolas" w:eastAsia="Times New Roman" w:hAnsi="Consolas" w:cs="Times New Roman"/>
-          <w:color w:val="F8F8F2"/>
-          <w:sz w:val="21"/>
-          <w:szCs w:val="21"/>
-          <w:lang w:val="vi-VN" w:eastAsia="zh-CN"/>
-        </w:rPr>
-        <w:t xml:space="preserve"> (xStatus </w:t>
-      </w:r>
-      <w:r>
-        <w:rPr>
-          <w:rFonts w:ascii="Consolas" w:eastAsia="Times New Roman" w:hAnsi="Consolas" w:cs="Times New Roman"/>
-          <w:color w:val="FF79C6"/>
-          <w:sz w:val="21"/>
-          <w:szCs w:val="21"/>
-          <w:lang w:val="vi-VN" w:eastAsia="zh-CN"/>
-        </w:rPr>
-        <w:t>==</w:t>
-      </w:r>
-      <w:r>
-        <w:rPr>
-          <w:rFonts w:ascii="Consolas" w:eastAsia="Times New Roman" w:hAnsi="Consolas" w:cs="Times New Roman"/>
-          <w:color w:val="F8F8F2"/>
-          <w:sz w:val="21"/>
-          <w:szCs w:val="21"/>
-          <w:lang w:val="vi-VN" w:eastAsia="zh-CN"/>
-        </w:rPr>
-        <w:t xml:space="preserve"> </w:t>
-      </w:r>
-      <w:r>
-        <w:rPr>
-          <w:rFonts w:ascii="Consolas" w:eastAsia="Times New Roman" w:hAnsi="Consolas" w:cs="Times New Roman"/>
-          <w:color w:val="50FA7B"/>
-          <w:sz w:val="21"/>
-          <w:szCs w:val="21"/>
-          <w:lang w:val="vi-VN" w:eastAsia="zh-CN"/>
-        </w:rPr>
-        <w:t>pdPASS</w:t>
-      </w:r>
-      <w:r>
-        <w:rPr>
-          <w:rFonts w:ascii="Consolas" w:eastAsia="Times New Roman" w:hAnsi="Consolas" w:cs="Times New Roman"/>
-          <w:color w:val="F8F8F2"/>
-          <w:sz w:val="21"/>
-          <w:szCs w:val="21"/>
-          <w:lang w:val="vi-VN" w:eastAsia="zh-CN"/>
-        </w:rPr>
-        <w:t>)</w:t>
-      </w:r>
-    </w:p>
-    <w:p>
-      <w:pPr>
-        <w:shd w:val="clear" w:color="auto" w:fill="282A36"/>
-        <w:spacing w:before="0" w:line="360" w:lineRule="auto"/>
-        <w:jc w:val="left"/>
-        <w:rPr>
-          <w:rFonts w:ascii="Consolas" w:eastAsia="Times New Roman" w:hAnsi="Consolas" w:cs="Times New Roman"/>
-          <w:color w:val="F8F8F2"/>
-          <w:sz w:val="21"/>
-          <w:szCs w:val="21"/>
-          <w:lang w:val="vi-VN" w:eastAsia="zh-CN"/>
-        </w:rPr>
-      </w:pPr>
-      <w:r>
-        <w:rPr>
-          <w:rFonts w:ascii="Consolas" w:eastAsia="Times New Roman" w:hAnsi="Consolas" w:cs="Times New Roman"/>
-          <w:color w:val="F8F8F2"/>
-          <w:sz w:val="21"/>
-          <w:szCs w:val="21"/>
-          <w:lang w:val="vi-VN" w:eastAsia="zh-CN"/>
-        </w:rPr>
-        <w:t>                {</w:t>
-      </w:r>
-    </w:p>
-    <w:p>
-      <w:pPr>
-        <w:shd w:val="clear" w:color="auto" w:fill="282A36"/>
-        <w:spacing w:before="0" w:line="360" w:lineRule="auto"/>
-        <w:jc w:val="left"/>
-        <w:rPr>
-          <w:rFonts w:ascii="Consolas" w:eastAsia="Times New Roman" w:hAnsi="Consolas" w:cs="Times New Roman"/>
-          <w:color w:val="F8F8F2"/>
-          <w:sz w:val="21"/>
-          <w:szCs w:val="21"/>
-          <w:lang w:val="vi-VN" w:eastAsia="zh-CN"/>
-        </w:rPr>
-      </w:pPr>
-      <w:r>
-        <w:rPr>
-          <w:rFonts w:ascii="Consolas" w:eastAsia="Times New Roman" w:hAnsi="Consolas" w:cs="Times New Roman"/>
-          <w:color w:val="F8F8F2"/>
-          <w:sz w:val="21"/>
-          <w:szCs w:val="21"/>
-          <w:lang w:val="vi-VN" w:eastAsia="zh-CN"/>
-        </w:rPr>
-        <w:t>                    ;</w:t>
-      </w:r>
-    </w:p>
-    <w:p>
-      <w:pPr>
-        <w:shd w:val="clear" w:color="auto" w:fill="282A36"/>
-        <w:spacing w:before="0" w:line="360" w:lineRule="auto"/>
-        <w:jc w:val="left"/>
-        <w:rPr>
-          <w:rFonts w:ascii="Consolas" w:eastAsia="Times New Roman" w:hAnsi="Consolas" w:cs="Times New Roman"/>
-          <w:color w:val="F8F8F2"/>
-          <w:sz w:val="21"/>
-          <w:szCs w:val="21"/>
-          <w:lang w:val="vi-VN" w:eastAsia="zh-CN"/>
-        </w:rPr>
-      </w:pPr>
-      <w:r>
-        <w:rPr>
-          <w:rFonts w:ascii="Consolas" w:eastAsia="Times New Roman" w:hAnsi="Consolas" w:cs="Times New Roman"/>
-          <w:color w:val="F8F8F2"/>
-          <w:sz w:val="21"/>
-          <w:szCs w:val="21"/>
-          <w:lang w:val="vi-VN" w:eastAsia="zh-CN"/>
-        </w:rPr>
-        <w:t>                }</w:t>
-      </w:r>
-    </w:p>
-    <w:p>
-      <w:pPr>
-        <w:shd w:val="clear" w:color="auto" w:fill="282A36"/>
-        <w:spacing w:before="0" w:line="360" w:lineRule="auto"/>
-        <w:jc w:val="left"/>
-        <w:rPr>
-          <w:rFonts w:ascii="Consolas" w:eastAsia="Times New Roman" w:hAnsi="Consolas" w:cs="Times New Roman"/>
-          <w:color w:val="F8F8F2"/>
-          <w:sz w:val="21"/>
-          <w:szCs w:val="21"/>
-          <w:lang w:val="vi-VN" w:eastAsia="zh-CN"/>
-        </w:rPr>
-      </w:pPr>
-      <w:r>
-        <w:rPr>
-          <w:rFonts w:ascii="Consolas" w:eastAsia="Times New Roman" w:hAnsi="Consolas" w:cs="Times New Roman"/>
-          <w:color w:val="F8F8F2"/>
-          <w:sz w:val="21"/>
-          <w:szCs w:val="21"/>
-          <w:lang w:val="vi-VN" w:eastAsia="zh-CN"/>
-        </w:rPr>
-        <w:t xml:space="preserve">                </w:t>
-      </w:r>
-      <w:r>
-        <w:rPr>
-          <w:rFonts w:ascii="Consolas" w:eastAsia="Times New Roman" w:hAnsi="Consolas" w:cs="Times New Roman"/>
-          <w:color w:val="FF79C6"/>
-          <w:sz w:val="21"/>
-          <w:szCs w:val="21"/>
-          <w:lang w:val="vi-VN" w:eastAsia="zh-CN"/>
-        </w:rPr>
-        <w:t>else</w:t>
-      </w:r>
-    </w:p>
-    <w:p>
-      <w:pPr>
-        <w:shd w:val="clear" w:color="auto" w:fill="282A36"/>
-        <w:spacing w:before="0" w:line="360" w:lineRule="auto"/>
-        <w:jc w:val="left"/>
-        <w:rPr>
-          <w:rFonts w:ascii="Consolas" w:eastAsia="Times New Roman" w:hAnsi="Consolas" w:cs="Times New Roman"/>
-          <w:color w:val="F8F8F2"/>
-          <w:sz w:val="21"/>
-          <w:szCs w:val="21"/>
-          <w:lang w:val="vi-VN" w:eastAsia="zh-CN"/>
-        </w:rPr>
-      </w:pPr>
-      <w:r>
-        <w:rPr>
-          <w:rFonts w:ascii="Consolas" w:eastAsia="Times New Roman" w:hAnsi="Consolas" w:cs="Times New Roman"/>
-          <w:color w:val="F8F8F2"/>
-          <w:sz w:val="21"/>
-          <w:szCs w:val="21"/>
-          <w:lang w:val="vi-VN" w:eastAsia="zh-CN"/>
-        </w:rPr>
-        <w:t>                {</w:t>
-      </w:r>
-    </w:p>
-    <w:p>
-      <w:pPr>
-        <w:shd w:val="clear" w:color="auto" w:fill="282A36"/>
-        <w:spacing w:before="0" w:line="360" w:lineRule="auto"/>
-        <w:jc w:val="left"/>
-        <w:rPr>
-          <w:rFonts w:ascii="Consolas" w:eastAsia="Times New Roman" w:hAnsi="Consolas" w:cs="Times New Roman"/>
-          <w:color w:val="F8F8F2"/>
-          <w:sz w:val="21"/>
-          <w:szCs w:val="21"/>
-          <w:lang w:val="vi-VN" w:eastAsia="zh-CN"/>
-        </w:rPr>
-      </w:pPr>
-      <w:r>
-        <w:rPr>
-          <w:rFonts w:ascii="Consolas" w:eastAsia="Times New Roman" w:hAnsi="Consolas" w:cs="Times New Roman"/>
-          <w:color w:val="F8F8F2"/>
-          <w:sz w:val="21"/>
-          <w:szCs w:val="21"/>
-          <w:lang w:val="vi-VN" w:eastAsia="zh-CN"/>
-        </w:rPr>
-        <w:t xml:space="preserve">                    </w:t>
-      </w:r>
-      <w:r>
-        <w:rPr>
-          <w:rFonts w:ascii="Consolas" w:eastAsia="Times New Roman" w:hAnsi="Consolas" w:cs="Times New Roman"/>
-          <w:color w:val="50FA7B"/>
-          <w:sz w:val="21"/>
-          <w:szCs w:val="21"/>
-          <w:lang w:val="vi-VN" w:eastAsia="zh-CN"/>
-        </w:rPr>
-        <w:t>printf</w:t>
-      </w:r>
-      <w:r>
-        <w:rPr>
-          <w:rFonts w:ascii="Consolas" w:eastAsia="Times New Roman" w:hAnsi="Consolas" w:cs="Times New Roman"/>
-          <w:color w:val="F8F8F2"/>
-          <w:sz w:val="21"/>
-          <w:szCs w:val="21"/>
-          <w:lang w:val="vi-VN" w:eastAsia="zh-CN"/>
-        </w:rPr>
-        <w:t>(</w:t>
-      </w:r>
-      <w:r>
-        <w:rPr>
-          <w:rFonts w:ascii="Consolas" w:eastAsia="Times New Roman" w:hAnsi="Consolas" w:cs="Times New Roman"/>
-          <w:color w:val="E9F284"/>
-          <w:sz w:val="21"/>
-          <w:szCs w:val="21"/>
-          <w:lang w:val="vi-VN" w:eastAsia="zh-CN"/>
-        </w:rPr>
-        <w:t>"</w:t>
-      </w:r>
-      <w:r>
-        <w:rPr>
-          <w:rFonts w:ascii="Consolas" w:eastAsia="Times New Roman" w:hAnsi="Consolas" w:cs="Times New Roman"/>
-          <w:color w:val="F1FA8C"/>
-          <w:sz w:val="21"/>
-          <w:szCs w:val="21"/>
-          <w:lang w:val="vi-VN" w:eastAsia="zh-CN"/>
-        </w:rPr>
-        <w:t xml:space="preserve">Request </w:t>
-      </w:r>
-      <w:r>
-        <w:rPr>
-          <w:rFonts w:ascii="Consolas" w:eastAsia="Times New Roman" w:hAnsi="Consolas" w:cs="Times New Roman"/>
-          <w:color w:val="BD93F9"/>
-          <w:sz w:val="21"/>
-          <w:szCs w:val="21"/>
-          <w:lang w:val="vi-VN" w:eastAsia="zh-CN"/>
-        </w:rPr>
-        <w:t>%d</w:t>
-      </w:r>
-      <w:r>
-        <w:rPr>
-          <w:rFonts w:ascii="Consolas" w:eastAsia="Times New Roman" w:hAnsi="Consolas" w:cs="Times New Roman"/>
-          <w:color w:val="F1FA8C"/>
-          <w:sz w:val="21"/>
-          <w:szCs w:val="21"/>
-          <w:lang w:val="vi-VN" w:eastAsia="zh-CN"/>
-        </w:rPr>
-        <w:t>: Could not send data</w:t>
-      </w:r>
-      <w:r>
-        <w:rPr>
-          <w:rFonts w:ascii="Consolas" w:eastAsia="Times New Roman" w:hAnsi="Consolas" w:cs="Times New Roman"/>
-          <w:color w:val="FF79C6"/>
-          <w:sz w:val="21"/>
-          <w:szCs w:val="21"/>
-          <w:lang w:val="vi-VN" w:eastAsia="zh-CN"/>
-        </w:rPr>
-        <w:t>\n</w:t>
-      </w:r>
-      <w:r>
-        <w:rPr>
-          <w:rFonts w:ascii="Consolas" w:eastAsia="Times New Roman" w:hAnsi="Consolas" w:cs="Times New Roman"/>
-          <w:color w:val="E9F284"/>
-          <w:sz w:val="21"/>
-          <w:szCs w:val="21"/>
-          <w:lang w:val="vi-VN" w:eastAsia="zh-CN"/>
-        </w:rPr>
-        <w:t>"</w:t>
-      </w:r>
-      <w:r>
-        <w:rPr>
-          <w:rFonts w:ascii="Consolas" w:eastAsia="Times New Roman" w:hAnsi="Consolas" w:cs="Times New Roman"/>
-          <w:color w:val="F8F8F2"/>
-          <w:sz w:val="21"/>
-          <w:szCs w:val="21"/>
-          <w:lang w:val="vi-VN" w:eastAsia="zh-CN"/>
-        </w:rPr>
-        <w:t>, request);</w:t>
-      </w:r>
-    </w:p>
-    <w:p>
-      <w:pPr>
-        <w:shd w:val="clear" w:color="auto" w:fill="282A36"/>
-        <w:spacing w:before="0" w:line="360" w:lineRule="auto"/>
-        <w:jc w:val="left"/>
-        <w:rPr>
-          <w:rFonts w:ascii="Consolas" w:eastAsia="Times New Roman" w:hAnsi="Consolas" w:cs="Times New Roman"/>
-          <w:color w:val="F8F8F2"/>
-          <w:sz w:val="21"/>
-          <w:szCs w:val="21"/>
-          <w:lang w:val="vi-VN" w:eastAsia="zh-CN"/>
-        </w:rPr>
-      </w:pPr>
-      <w:r>
-        <w:rPr>
-          <w:rFonts w:ascii="Consolas" w:eastAsia="Times New Roman" w:hAnsi="Consolas" w:cs="Times New Roman"/>
-          <w:color w:val="F8F8F2"/>
-          <w:sz w:val="21"/>
-          <w:szCs w:val="21"/>
-          <w:lang w:val="vi-VN" w:eastAsia="zh-CN"/>
-        </w:rPr>
-        <w:t>                }</w:t>
-      </w:r>
-    </w:p>
-    <w:p>
-      <w:pPr>
-        <w:shd w:val="clear" w:color="auto" w:fill="282A36"/>
-        <w:spacing w:before="0" w:line="360" w:lineRule="auto"/>
-        <w:jc w:val="left"/>
-        <w:rPr>
-          <w:rFonts w:ascii="Consolas" w:eastAsia="Times New Roman" w:hAnsi="Consolas" w:cs="Times New Roman"/>
-          <w:color w:val="F8F8F2"/>
-          <w:sz w:val="21"/>
-          <w:szCs w:val="21"/>
-          <w:lang w:val="vi-VN" w:eastAsia="zh-CN"/>
-        </w:rPr>
-      </w:pPr>
-      <w:r>
-        <w:rPr>
-          <w:rFonts w:ascii="Consolas" w:eastAsia="Times New Roman" w:hAnsi="Consolas" w:cs="Times New Roman"/>
-          <w:color w:val="F8F8F2"/>
-          <w:sz w:val="21"/>
-          <w:szCs w:val="21"/>
-          <w:lang w:val="vi-VN" w:eastAsia="zh-CN"/>
-        </w:rPr>
-        <w:t>            }</w:t>
-      </w:r>
-    </w:p>
-    <w:p>
-      <w:pPr>
-        <w:shd w:val="clear" w:color="auto" w:fill="282A36"/>
-        <w:spacing w:before="0" w:line="360" w:lineRule="auto"/>
-        <w:jc w:val="left"/>
-        <w:rPr>
-          <w:rFonts w:ascii="Consolas" w:eastAsia="Times New Roman" w:hAnsi="Consolas" w:cs="Times New Roman"/>
-          <w:color w:val="F8F8F2"/>
-          <w:sz w:val="21"/>
-          <w:szCs w:val="21"/>
-          <w:lang w:val="vi-VN" w:eastAsia="zh-CN"/>
-        </w:rPr>
-      </w:pPr>
-    </w:p>
-    <w:p>
-      <w:pPr>
-        <w:shd w:val="clear" w:color="auto" w:fill="282A36"/>
-        <w:spacing w:before="0" w:line="360" w:lineRule="auto"/>
-        <w:jc w:val="left"/>
-        <w:rPr>
-          <w:rFonts w:ascii="Consolas" w:eastAsia="Times New Roman" w:hAnsi="Consolas" w:cs="Times New Roman"/>
-          <w:color w:val="F8F8F2"/>
-          <w:sz w:val="21"/>
-          <w:szCs w:val="21"/>
-          <w:lang w:val="vi-VN" w:eastAsia="zh-CN"/>
-        </w:rPr>
-      </w:pPr>
-      <w:r>
-        <w:rPr>
-          <w:rFonts w:ascii="Consolas" w:eastAsia="Times New Roman" w:hAnsi="Consolas" w:cs="Times New Roman"/>
-          <w:color w:val="F8F8F2"/>
-          <w:sz w:val="21"/>
-          <w:szCs w:val="21"/>
-          <w:lang w:val="vi-VN" w:eastAsia="zh-CN"/>
-        </w:rPr>
-        <w:t xml:space="preserve">            </w:t>
-      </w:r>
-      <w:r>
-        <w:rPr>
-          <w:rFonts w:ascii="Consolas" w:eastAsia="Times New Roman" w:hAnsi="Consolas" w:cs="Times New Roman"/>
-          <w:color w:val="6272A4"/>
-          <w:sz w:val="21"/>
-          <w:szCs w:val="21"/>
-          <w:lang w:val="vi-VN" w:eastAsia="zh-CN"/>
-        </w:rPr>
-        <w:t>// unset flag</w:t>
-      </w:r>
-    </w:p>
-    <w:p>
-      <w:pPr>
-        <w:shd w:val="clear" w:color="auto" w:fill="282A36"/>
-        <w:spacing w:before="0" w:line="360" w:lineRule="auto"/>
-        <w:jc w:val="left"/>
-        <w:rPr>
-          <w:rFonts w:ascii="Consolas" w:eastAsia="Times New Roman" w:hAnsi="Consolas" w:cs="Times New Roman"/>
-          <w:color w:val="F8F8F2"/>
-          <w:sz w:val="21"/>
-          <w:szCs w:val="21"/>
-          <w:lang w:val="vi-VN" w:eastAsia="zh-CN"/>
-        </w:rPr>
-      </w:pPr>
-      <w:r>
-        <w:rPr>
-          <w:rFonts w:ascii="Consolas" w:eastAsia="Times New Roman" w:hAnsi="Consolas" w:cs="Times New Roman"/>
-          <w:color w:val="F8F8F2"/>
-          <w:sz w:val="21"/>
-          <w:szCs w:val="21"/>
-          <w:lang w:val="vi-VN" w:eastAsia="zh-CN"/>
-        </w:rPr>
-        <w:t xml:space="preserve">            flagRequest </w:t>
-      </w:r>
-      <w:r>
-        <w:rPr>
-          <w:rFonts w:ascii="Consolas" w:eastAsia="Times New Roman" w:hAnsi="Consolas" w:cs="Times New Roman"/>
-          <w:color w:val="FF79C6"/>
-          <w:sz w:val="21"/>
-          <w:szCs w:val="21"/>
-          <w:lang w:val="vi-VN" w:eastAsia="zh-CN"/>
-        </w:rPr>
-        <w:t>=</w:t>
-      </w:r>
-      <w:r>
-        <w:rPr>
-          <w:rFonts w:ascii="Consolas" w:eastAsia="Times New Roman" w:hAnsi="Consolas" w:cs="Times New Roman"/>
-          <w:color w:val="F8F8F2"/>
-          <w:sz w:val="21"/>
-          <w:szCs w:val="21"/>
-          <w:lang w:val="vi-VN" w:eastAsia="zh-CN"/>
-        </w:rPr>
-        <w:t xml:space="preserve"> </w:t>
-      </w:r>
-      <w:r>
-        <w:rPr>
-          <w:rFonts w:ascii="Consolas" w:eastAsia="Times New Roman" w:hAnsi="Consolas" w:cs="Times New Roman"/>
-          <w:color w:val="50FA7B"/>
-          <w:sz w:val="21"/>
-          <w:szCs w:val="21"/>
-          <w:lang w:val="vi-VN" w:eastAsia="zh-CN"/>
-        </w:rPr>
-        <w:t>false</w:t>
-      </w:r>
-      <w:r>
-        <w:rPr>
-          <w:rFonts w:ascii="Consolas" w:eastAsia="Times New Roman" w:hAnsi="Consolas" w:cs="Times New Roman"/>
-          <w:color w:val="F8F8F2"/>
-          <w:sz w:val="21"/>
-          <w:szCs w:val="21"/>
-          <w:lang w:val="vi-VN" w:eastAsia="zh-CN"/>
-        </w:rPr>
-        <w:t>;</w:t>
-      </w:r>
-    </w:p>
-    <w:p>
-      <w:pPr>
-        <w:shd w:val="clear" w:color="auto" w:fill="282A36"/>
-        <w:spacing w:before="0" w:line="360" w:lineRule="auto"/>
-        <w:jc w:val="left"/>
-        <w:rPr>
-          <w:rFonts w:ascii="Consolas" w:eastAsia="Times New Roman" w:hAnsi="Consolas" w:cs="Times New Roman"/>
-          <w:color w:val="F8F8F2"/>
-          <w:sz w:val="21"/>
-          <w:szCs w:val="21"/>
-          <w:lang w:val="vi-VN" w:eastAsia="zh-CN"/>
-        </w:rPr>
-      </w:pPr>
-      <w:r>
-        <w:rPr>
-          <w:rFonts w:ascii="Consolas" w:eastAsia="Times New Roman" w:hAnsi="Consolas" w:cs="Times New Roman"/>
-          <w:color w:val="F8F8F2"/>
-          <w:sz w:val="21"/>
-          <w:szCs w:val="21"/>
-          <w:lang w:val="vi-VN" w:eastAsia="zh-CN"/>
-        </w:rPr>
-        <w:t>        }</w:t>
-      </w:r>
-    </w:p>
-    <w:p>
-      <w:pPr>
-        <w:shd w:val="clear" w:color="auto" w:fill="282A36"/>
-        <w:spacing w:before="0" w:line="360" w:lineRule="auto"/>
-        <w:jc w:val="left"/>
-        <w:rPr>
-          <w:rFonts w:ascii="Consolas" w:eastAsia="Times New Roman" w:hAnsi="Consolas" w:cs="Times New Roman"/>
-          <w:color w:val="F8F8F2"/>
-          <w:sz w:val="21"/>
-          <w:szCs w:val="21"/>
-          <w:lang w:val="vi-VN" w:eastAsia="zh-CN"/>
-        </w:rPr>
-      </w:pPr>
-    </w:p>
-    <w:p>
-      <w:pPr>
-        <w:shd w:val="clear" w:color="auto" w:fill="282A36"/>
-        <w:spacing w:before="0" w:line="360" w:lineRule="auto"/>
-        <w:jc w:val="left"/>
-        <w:rPr>
-          <w:rFonts w:ascii="Consolas" w:eastAsia="Times New Roman" w:hAnsi="Consolas" w:cs="Times New Roman"/>
-          <w:color w:val="F8F8F2"/>
-          <w:sz w:val="21"/>
-          <w:szCs w:val="21"/>
-          <w:lang w:val="vi-VN" w:eastAsia="zh-CN"/>
-        </w:rPr>
-      </w:pPr>
-      <w:r>
-        <w:rPr>
-          <w:rFonts w:ascii="Consolas" w:eastAsia="Times New Roman" w:hAnsi="Consolas" w:cs="Times New Roman"/>
-          <w:color w:val="F8F8F2"/>
-          <w:sz w:val="21"/>
-          <w:szCs w:val="21"/>
-          <w:lang w:val="vi-VN" w:eastAsia="zh-CN"/>
-        </w:rPr>
-        <w:t xml:space="preserve">        </w:t>
-      </w:r>
-      <w:r>
-        <w:rPr>
-          <w:rFonts w:ascii="Consolas" w:eastAsia="Times New Roman" w:hAnsi="Consolas" w:cs="Times New Roman"/>
-          <w:color w:val="50FA7B"/>
-          <w:sz w:val="21"/>
-          <w:szCs w:val="21"/>
-          <w:lang w:val="vi-VN" w:eastAsia="zh-CN"/>
-        </w:rPr>
-        <w:t>vTaskDelay</w:t>
-      </w:r>
-      <w:r>
-        <w:rPr>
-          <w:rFonts w:ascii="Consolas" w:eastAsia="Times New Roman" w:hAnsi="Consolas" w:cs="Times New Roman"/>
-          <w:color w:val="F8F8F2"/>
-          <w:sz w:val="21"/>
-          <w:szCs w:val="21"/>
-          <w:lang w:val="vi-VN" w:eastAsia="zh-CN"/>
-        </w:rPr>
-        <w:t>(</w:t>
-      </w:r>
-      <w:r>
-        <w:rPr>
-          <w:rFonts w:ascii="Consolas" w:eastAsia="Times New Roman" w:hAnsi="Consolas" w:cs="Times New Roman"/>
-          <w:color w:val="BD93F9"/>
-          <w:sz w:val="21"/>
-          <w:szCs w:val="21"/>
-          <w:lang w:val="vi-VN" w:eastAsia="zh-CN"/>
-        </w:rPr>
-        <w:t>50</w:t>
-      </w:r>
-      <w:r>
-        <w:rPr>
-          <w:rFonts w:ascii="Consolas" w:eastAsia="Times New Roman" w:hAnsi="Consolas" w:cs="Times New Roman"/>
-          <w:color w:val="F8F8F2"/>
-          <w:sz w:val="21"/>
-          <w:szCs w:val="21"/>
-          <w:lang w:val="vi-VN" w:eastAsia="zh-CN"/>
-        </w:rPr>
-        <w:t xml:space="preserve"> </w:t>
-      </w:r>
-      <w:r>
-        <w:rPr>
-          <w:rFonts w:ascii="Consolas" w:eastAsia="Times New Roman" w:hAnsi="Consolas" w:cs="Times New Roman"/>
-          <w:color w:val="FF79C6"/>
-          <w:sz w:val="21"/>
-          <w:szCs w:val="21"/>
-          <w:lang w:val="vi-VN" w:eastAsia="zh-CN"/>
-        </w:rPr>
-        <w:t>/</w:t>
-      </w:r>
-      <w:r>
-        <w:rPr>
-          <w:rFonts w:ascii="Consolas" w:eastAsia="Times New Roman" w:hAnsi="Consolas" w:cs="Times New Roman"/>
-          <w:color w:val="F8F8F2"/>
-          <w:sz w:val="21"/>
-          <w:szCs w:val="21"/>
-          <w:lang w:val="vi-VN" w:eastAsia="zh-CN"/>
-        </w:rPr>
-        <w:t xml:space="preserve"> </w:t>
-      </w:r>
-      <w:r>
-        <w:rPr>
-          <w:rFonts w:ascii="Consolas" w:eastAsia="Times New Roman" w:hAnsi="Consolas" w:cs="Times New Roman"/>
-          <w:color w:val="50FA7B"/>
-          <w:sz w:val="21"/>
-          <w:szCs w:val="21"/>
-          <w:lang w:val="vi-VN" w:eastAsia="zh-CN"/>
-        </w:rPr>
-        <w:t>portTICK_RATE_MS</w:t>
-      </w:r>
-      <w:r>
-        <w:rPr>
-          <w:rFonts w:ascii="Consolas" w:eastAsia="Times New Roman" w:hAnsi="Consolas" w:cs="Times New Roman"/>
-          <w:color w:val="F8F8F2"/>
-          <w:sz w:val="21"/>
-          <w:szCs w:val="21"/>
-          <w:lang w:val="vi-VN" w:eastAsia="zh-CN"/>
-        </w:rPr>
-        <w:t>);</w:t>
-      </w:r>
-    </w:p>
-    <w:p>
-      <w:pPr>
-        <w:shd w:val="clear" w:color="auto" w:fill="282A36"/>
-        <w:spacing w:before="0" w:line="360" w:lineRule="auto"/>
-        <w:jc w:val="left"/>
-        <w:rPr>
-          <w:rFonts w:ascii="Consolas" w:eastAsia="Times New Roman" w:hAnsi="Consolas" w:cs="Times New Roman"/>
-          <w:color w:val="F8F8F2"/>
-          <w:sz w:val="21"/>
-          <w:szCs w:val="21"/>
-          <w:lang w:val="vi-VN" w:eastAsia="zh-CN"/>
-        </w:rPr>
-      </w:pPr>
-      <w:r>
-        <w:rPr>
-          <w:rFonts w:ascii="Consolas" w:eastAsia="Times New Roman" w:hAnsi="Consolas" w:cs="Times New Roman"/>
-          <w:color w:val="F8F8F2"/>
-          <w:sz w:val="21"/>
-          <w:szCs w:val="21"/>
-          <w:lang w:val="vi-VN" w:eastAsia="zh-CN"/>
-        </w:rPr>
-        <w:t>    }</w:t>
-      </w:r>
-    </w:p>
-    <w:p>
-      <w:pPr>
-        <w:shd w:val="clear" w:color="auto" w:fill="282A36"/>
-        <w:spacing w:before="0" w:line="360" w:lineRule="auto"/>
-        <w:jc w:val="left"/>
-        <w:rPr>
-          <w:rFonts w:ascii="Consolas" w:eastAsia="Times New Roman" w:hAnsi="Consolas" w:cs="Times New Roman"/>
-          <w:color w:val="F8F8F2"/>
-          <w:sz w:val="21"/>
-          <w:szCs w:val="21"/>
-          <w:lang w:val="vi-VN" w:eastAsia="zh-CN"/>
-        </w:rPr>
-      </w:pPr>
-      <w:r>
-        <w:rPr>
-          <w:rFonts w:ascii="Consolas" w:eastAsia="Times New Roman" w:hAnsi="Consolas" w:cs="Times New Roman"/>
-          <w:color w:val="F8F8F2"/>
-          <w:sz w:val="21"/>
-          <w:szCs w:val="21"/>
-          <w:lang w:val="vi-VN" w:eastAsia="zh-CN"/>
-        </w:rPr>
-        <w:t xml:space="preserve">    </w:t>
-      </w:r>
-    </w:p>
-    <w:p>
-      <w:pPr>
-        <w:shd w:val="clear" w:color="auto" w:fill="282A36"/>
-        <w:spacing w:before="0" w:line="360" w:lineRule="auto"/>
-        <w:jc w:val="left"/>
-        <w:rPr>
-          <w:rFonts w:ascii="Consolas" w:eastAsia="Times New Roman" w:hAnsi="Consolas" w:cs="Times New Roman"/>
-          <w:color w:val="F8F8F2"/>
-          <w:sz w:val="21"/>
-          <w:szCs w:val="21"/>
-          <w:lang w:val="vi-VN" w:eastAsia="zh-CN"/>
-        </w:rPr>
-      </w:pPr>
-      <w:r>
-        <w:rPr>
-          <w:rFonts w:ascii="Consolas" w:eastAsia="Times New Roman" w:hAnsi="Consolas" w:cs="Times New Roman"/>
-          <w:color w:val="F8F8F2"/>
-          <w:sz w:val="21"/>
-          <w:szCs w:val="21"/>
-          <w:lang w:val="vi-VN" w:eastAsia="zh-CN"/>
-        </w:rPr>
-        <w:t xml:space="preserve">    </w:t>
-      </w:r>
-      <w:r>
-        <w:rPr>
-          <w:rFonts w:ascii="Consolas" w:eastAsia="Times New Roman" w:hAnsi="Consolas" w:cs="Times New Roman"/>
-          <w:color w:val="50FA7B"/>
-          <w:sz w:val="21"/>
-          <w:szCs w:val="21"/>
-          <w:lang w:val="vi-VN" w:eastAsia="zh-CN"/>
-        </w:rPr>
-        <w:t>vTaskDelete</w:t>
-      </w:r>
-      <w:r>
-        <w:rPr>
-          <w:rFonts w:ascii="Consolas" w:eastAsia="Times New Roman" w:hAnsi="Consolas" w:cs="Times New Roman"/>
-          <w:color w:val="F8F8F2"/>
-          <w:sz w:val="21"/>
-          <w:szCs w:val="21"/>
-          <w:lang w:val="vi-VN" w:eastAsia="zh-CN"/>
-        </w:rPr>
-        <w:t>(</w:t>
-      </w:r>
-      <w:r>
-        <w:rPr>
-          <w:rFonts w:ascii="Consolas" w:eastAsia="Times New Roman" w:hAnsi="Consolas" w:cs="Times New Roman"/>
-          <w:color w:val="50FA7B"/>
-          <w:sz w:val="21"/>
-          <w:szCs w:val="21"/>
-          <w:lang w:val="vi-VN" w:eastAsia="zh-CN"/>
-        </w:rPr>
-        <w:t>NULL</w:t>
-      </w:r>
-      <w:r>
-        <w:rPr>
-          <w:rFonts w:ascii="Consolas" w:eastAsia="Times New Roman" w:hAnsi="Consolas" w:cs="Times New Roman"/>
-          <w:color w:val="F8F8F2"/>
-          <w:sz w:val="21"/>
-          <w:szCs w:val="21"/>
-          <w:lang w:val="vi-VN" w:eastAsia="zh-CN"/>
-        </w:rPr>
-        <w:t>);</w:t>
-      </w:r>
-    </w:p>
-    <w:p>
-      <w:pPr>
-        <w:shd w:val="clear" w:color="auto" w:fill="282A36"/>
-        <w:spacing w:before="0" w:line="360" w:lineRule="auto"/>
-        <w:jc w:val="left"/>
-        <w:rPr>
-          <w:rFonts w:ascii="Consolas" w:eastAsia="Times New Roman" w:hAnsi="Consolas" w:cs="Times New Roman"/>
-          <w:color w:val="F8F8F2"/>
-          <w:sz w:val="21"/>
-          <w:szCs w:val="21"/>
+          <w:rStyle w:val="Hyperlink"/>
+          <w:rFonts w:ascii="Consolas" w:eastAsia="Times New Roman" w:hAnsi="Consolas" w:cs="Times New Roman"/>
+          <w:color w:val="F8F8F2"/>
+          <w:sz w:val="21"/>
+          <w:szCs w:val="21"/>
+          <w:u w:val="none"/>
           <w:lang w:val="vi-VN" w:eastAsia="zh-CN"/>
         </w:rPr>
       </w:pPr>
@@ -13669,14 +13871,14 @@
     </w:p>
     <w:p>
       <w:pPr>
-        <w:pStyle w:val="oancuaDanhsach"/>
+        <w:pStyle w:val="ListParagraph"/>
         <w:numPr>
           <w:ilvl w:val="0"/>
           <w:numId w:val="40"/>
         </w:numPr>
         <w:spacing w:line="360" w:lineRule="auto"/>
         <w:rPr>
-          <w:rStyle w:val="Siuktni"/>
+          <w:rStyle w:val="Hyperlink"/>
           <w:rFonts w:cs="Times New Roman"/>
           <w:color w:val="auto"/>
           <w:sz w:val="26"/>
@@ -13687,7 +13889,7 @@
       </w:pPr>
       <w:r>
         <w:rPr>
-          <w:rStyle w:val="Siuktni"/>
+          <w:rStyle w:val="Hyperlink"/>
           <w:rFonts w:cs="Times New Roman"/>
           <w:color w:val="auto"/>
           <w:sz w:val="26"/>
@@ -13695,12 +13897,11 @@
           <w:u w:val="none"/>
           <w:lang w:val="vi-VN"/>
         </w:rPr>
-        <w:lastRenderedPageBreak/>
         <w:t xml:space="preserve">Chức năng chính: </w:t>
       </w:r>
       <w:r>
         <w:rPr>
-          <w:rStyle w:val="Siuktni"/>
+          <w:rStyle w:val="Hyperlink"/>
           <w:rFonts w:cs="Times New Roman"/>
           <w:color w:val="auto"/>
           <w:sz w:val="26"/>
@@ -13712,7 +13913,7 @@
       </w:r>
       <w:r>
         <w:rPr>
-          <w:rStyle w:val="Siuktni"/>
+          <w:rStyle w:val="Hyperlink"/>
           <w:rFonts w:cs="Times New Roman"/>
           <w:color w:val="auto"/>
           <w:sz w:val="26"/>
@@ -13724,7 +13925,7 @@
       </w:r>
       <w:r>
         <w:rPr>
-          <w:rStyle w:val="Siuktni"/>
+          <w:rStyle w:val="Hyperlink"/>
           <w:rFonts w:cs="Times New Roman"/>
           <w:color w:val="auto"/>
           <w:sz w:val="26"/>
@@ -13736,7 +13937,7 @@
       </w:r>
       <w:r>
         <w:rPr>
-          <w:rStyle w:val="Siuktni"/>
+          <w:rStyle w:val="Hyperlink"/>
           <w:rFonts w:cs="Times New Roman"/>
           <w:color w:val="auto"/>
           <w:sz w:val="26"/>
@@ -13749,14 +13950,14 @@
     </w:p>
     <w:p>
       <w:pPr>
-        <w:pStyle w:val="oancuaDanhsach"/>
+        <w:pStyle w:val="ListParagraph"/>
         <w:numPr>
           <w:ilvl w:val="0"/>
           <w:numId w:val="40"/>
         </w:numPr>
         <w:spacing w:line="360" w:lineRule="auto"/>
         <w:rPr>
-          <w:rStyle w:val="Siuktni"/>
+          <w:rStyle w:val="Hyperlink"/>
           <w:rFonts w:cs="Times New Roman"/>
           <w:color w:val="auto"/>
           <w:sz w:val="26"/>
@@ -13767,7 +13968,7 @@
       </w:pPr>
       <w:r>
         <w:rPr>
-          <w:rStyle w:val="Siuktni"/>
+          <w:rStyle w:val="Hyperlink"/>
           <w:rFonts w:cs="Times New Roman"/>
           <w:color w:val="auto"/>
           <w:sz w:val="26"/>
@@ -13780,14 +13981,14 @@
     </w:p>
     <w:p>
       <w:pPr>
-        <w:pStyle w:val="oancuaDanhsach"/>
+        <w:pStyle w:val="ListParagraph"/>
         <w:numPr>
           <w:ilvl w:val="1"/>
           <w:numId w:val="40"/>
         </w:numPr>
         <w:spacing w:line="360" w:lineRule="auto"/>
         <w:rPr>
-          <w:rStyle w:val="Siuktni"/>
+          <w:rStyle w:val="Hyperlink"/>
           <w:rFonts w:cs="Times New Roman"/>
           <w:color w:val="auto"/>
           <w:sz w:val="26"/>
@@ -13798,7 +13999,7 @@
       </w:pPr>
       <w:r>
         <w:rPr>
-          <w:rStyle w:val="Siuktni"/>
+          <w:rStyle w:val="Hyperlink"/>
           <w:rFonts w:cs="Times New Roman"/>
           <w:color w:val="auto"/>
           <w:sz w:val="26"/>
@@ -13810,7 +14011,7 @@
       </w:r>
       <w:r>
         <w:rPr>
-          <w:rStyle w:val="Siuktni"/>
+          <w:rStyle w:val="Hyperlink"/>
           <w:rFonts w:cs="Times New Roman"/>
           <w:color w:val="auto"/>
           <w:sz w:val="26"/>
@@ -13822,7 +14023,7 @@
       </w:r>
       <w:r>
         <w:rPr>
-          <w:rStyle w:val="Siuktni"/>
+          <w:rStyle w:val="Hyperlink"/>
           <w:rFonts w:cs="Times New Roman"/>
           <w:color w:val="auto"/>
           <w:sz w:val="26"/>
@@ -13835,14 +14036,14 @@
     </w:p>
     <w:p>
       <w:pPr>
-        <w:pStyle w:val="oancuaDanhsach"/>
+        <w:pStyle w:val="ListParagraph"/>
         <w:numPr>
           <w:ilvl w:val="2"/>
           <w:numId w:val="40"/>
         </w:numPr>
         <w:spacing w:line="360" w:lineRule="auto"/>
         <w:rPr>
-          <w:rStyle w:val="Siuktni"/>
+          <w:rStyle w:val="Hyperlink"/>
           <w:rFonts w:cs="Times New Roman"/>
           <w:color w:val="auto"/>
           <w:sz w:val="26"/>
@@ -13853,7 +14054,7 @@
       </w:pPr>
       <w:r>
         <w:rPr>
-          <w:rStyle w:val="Siuktni"/>
+          <w:rStyle w:val="Hyperlink"/>
           <w:rFonts w:cs="Times New Roman"/>
           <w:color w:val="auto"/>
           <w:sz w:val="26"/>
@@ -13865,7 +14066,7 @@
       </w:r>
       <w:r>
         <w:rPr>
-          <w:rStyle w:val="Siuktni"/>
+          <w:rStyle w:val="Hyperlink"/>
           <w:rFonts w:cs="Times New Roman"/>
           <w:color w:val="auto"/>
           <w:sz w:val="26"/>
@@ -13877,7 +14078,7 @@
       </w:r>
       <w:r>
         <w:rPr>
-          <w:rStyle w:val="Siuktni"/>
+          <w:rStyle w:val="Hyperlink"/>
           <w:rFonts w:cs="Times New Roman"/>
           <w:color w:val="auto"/>
           <w:sz w:val="26"/>
@@ -13889,7 +14090,7 @@
       </w:r>
       <w:r>
         <w:rPr>
-          <w:rStyle w:val="Siuktni"/>
+          <w:rStyle w:val="Hyperlink"/>
           <w:rFonts w:cs="Times New Roman"/>
           <w:color w:val="auto"/>
           <w:sz w:val="26"/>
@@ -13901,7 +14102,7 @@
       </w:r>
       <w:r>
         <w:rPr>
-          <w:rStyle w:val="Siuktni"/>
+          <w:rStyle w:val="Hyperlink"/>
           <w:rFonts w:cs="Times New Roman"/>
           <w:color w:val="auto"/>
           <w:sz w:val="26"/>
@@ -13913,7 +14114,7 @@
       </w:r>
       <w:r>
         <w:rPr>
-          <w:rStyle w:val="Siuktni"/>
+          <w:rStyle w:val="Hyperlink"/>
           <w:rFonts w:cs="Times New Roman"/>
           <w:color w:val="auto"/>
           <w:sz w:val="26"/>
@@ -13925,7 +14126,7 @@
       </w:r>
       <w:r>
         <w:rPr>
-          <w:rStyle w:val="Siuktni"/>
+          <w:rStyle w:val="Hyperlink"/>
           <w:rFonts w:cs="Times New Roman"/>
           <w:color w:val="auto"/>
           <w:sz w:val="26"/>
@@ -13937,7 +14138,7 @@
       </w:r>
       <w:r>
         <w:rPr>
-          <w:rStyle w:val="Siuktni"/>
+          <w:rStyle w:val="Hyperlink"/>
           <w:rFonts w:cs="Times New Roman"/>
           <w:color w:val="auto"/>
           <w:sz w:val="26"/>
@@ -13949,7 +14150,7 @@
       </w:r>
       <w:r>
         <w:rPr>
-          <w:rStyle w:val="Siuktni"/>
+          <w:rStyle w:val="Hyperlink"/>
           <w:rFonts w:cs="Times New Roman"/>
           <w:color w:val="auto"/>
           <w:sz w:val="26"/>
@@ -13961,7 +14162,7 @@
       </w:r>
       <w:r>
         <w:rPr>
-          <w:rStyle w:val="Siuktni"/>
+          <w:rStyle w:val="Hyperlink"/>
           <w:rFonts w:cs="Times New Roman"/>
           <w:color w:val="auto"/>
           <w:sz w:val="26"/>
@@ -13973,7 +14174,7 @@
       </w:r>
       <w:r>
         <w:rPr>
-          <w:rStyle w:val="Siuktni"/>
+          <w:rStyle w:val="Hyperlink"/>
           <w:rFonts w:cs="Times New Roman"/>
           <w:color w:val="auto"/>
           <w:sz w:val="26"/>
@@ -13985,7 +14186,7 @@
       </w:r>
       <w:r>
         <w:rPr>
-          <w:rStyle w:val="Siuktni"/>
+          <w:rStyle w:val="Hyperlink"/>
           <w:rFonts w:cs="Times New Roman"/>
           <w:color w:val="auto"/>
           <w:sz w:val="26"/>
@@ -13997,7 +14198,7 @@
       </w:r>
       <w:r>
         <w:rPr>
-          <w:rStyle w:val="Siuktni"/>
+          <w:rStyle w:val="Hyperlink"/>
           <w:rFonts w:cs="Times New Roman"/>
           <w:color w:val="auto"/>
           <w:sz w:val="26"/>
@@ -14010,14 +14211,14 @@
     </w:p>
     <w:p>
       <w:pPr>
-        <w:pStyle w:val="oancuaDanhsach"/>
+        <w:pStyle w:val="ListParagraph"/>
         <w:numPr>
           <w:ilvl w:val="2"/>
           <w:numId w:val="40"/>
         </w:numPr>
         <w:spacing w:line="360" w:lineRule="auto"/>
         <w:rPr>
-          <w:rStyle w:val="Siuktni"/>
+          <w:rStyle w:val="Hyperlink"/>
           <w:rFonts w:cs="Times New Roman"/>
           <w:color w:val="auto"/>
           <w:sz w:val="26"/>
@@ -14028,7 +14229,7 @@
       </w:pPr>
       <w:r>
         <w:rPr>
-          <w:rStyle w:val="Siuktni"/>
+          <w:rStyle w:val="Hyperlink"/>
           <w:rFonts w:cs="Times New Roman"/>
           <w:color w:val="auto"/>
           <w:sz w:val="26"/>
@@ -14040,7 +14241,7 @@
       </w:r>
       <w:r>
         <w:rPr>
-          <w:rStyle w:val="Siuktni"/>
+          <w:rStyle w:val="Hyperlink"/>
           <w:rFonts w:cs="Times New Roman"/>
           <w:color w:val="auto"/>
           <w:sz w:val="26"/>
@@ -14051,7 +14252,7 @@
       </w:r>
       <w:r>
         <w:rPr>
-          <w:rStyle w:val="Siuktni"/>
+          <w:rStyle w:val="Hyperlink"/>
           <w:rFonts w:cs="Times New Roman"/>
           <w:color w:val="auto"/>
           <w:sz w:val="26"/>
@@ -14063,7 +14264,7 @@
       </w:r>
       <w:r>
         <w:rPr>
-          <w:rStyle w:val="Siuktni"/>
+          <w:rStyle w:val="Hyperlink"/>
           <w:rFonts w:cs="Times New Roman"/>
           <w:color w:val="auto"/>
           <w:sz w:val="26"/>
@@ -14075,7 +14276,7 @@
       </w:r>
       <w:r>
         <w:rPr>
-          <w:rStyle w:val="Siuktni"/>
+          <w:rStyle w:val="Hyperlink"/>
           <w:rFonts w:cs="Times New Roman"/>
           <w:color w:val="auto"/>
           <w:sz w:val="26"/>
@@ -14087,7 +14288,7 @@
       </w:r>
       <w:r>
         <w:rPr>
-          <w:rStyle w:val="Siuktni"/>
+          <w:rStyle w:val="Hyperlink"/>
           <w:rFonts w:cs="Times New Roman"/>
           <w:color w:val="auto"/>
           <w:sz w:val="26"/>
@@ -14099,14 +14300,14 @@
     </w:p>
     <w:p>
       <w:pPr>
-        <w:pStyle w:val="oancuaDanhsach"/>
+        <w:pStyle w:val="ListParagraph"/>
         <w:numPr>
           <w:ilvl w:val="2"/>
           <w:numId w:val="40"/>
         </w:numPr>
         <w:spacing w:line="360" w:lineRule="auto"/>
         <w:rPr>
-          <w:rStyle w:val="Siuktni"/>
+          <w:rStyle w:val="Hyperlink"/>
           <w:rFonts w:cs="Times New Roman"/>
           <w:color w:val="auto"/>
           <w:sz w:val="26"/>
@@ -14117,7 +14318,7 @@
       </w:pPr>
       <w:r>
         <w:rPr>
-          <w:rStyle w:val="Siuktni"/>
+          <w:rStyle w:val="Hyperlink"/>
           <w:rFonts w:cs="Times New Roman"/>
           <w:color w:val="auto"/>
           <w:sz w:val="26"/>
@@ -14128,7 +14329,7 @@
       </w:r>
       <w:r>
         <w:rPr>
-          <w:rStyle w:val="Siuktni"/>
+          <w:rStyle w:val="Hyperlink"/>
           <w:rFonts w:cs="Times New Roman"/>
           <w:color w:val="auto"/>
           <w:sz w:val="26"/>
@@ -14139,7 +14340,7 @@
       </w:r>
       <w:r>
         <w:rPr>
-          <w:rStyle w:val="Siuktni"/>
+          <w:rStyle w:val="Hyperlink"/>
           <w:rFonts w:cs="Times New Roman"/>
           <w:color w:val="auto"/>
           <w:sz w:val="26"/>
@@ -14150,7 +14351,7 @@
       </w:r>
       <w:r>
         <w:rPr>
-          <w:rStyle w:val="Siuktni"/>
+          <w:rStyle w:val="Hyperlink"/>
           <w:rFonts w:cs="Times New Roman"/>
           <w:color w:val="auto"/>
           <w:sz w:val="26"/>
@@ -14162,7 +14363,7 @@
       </w:r>
       <w:r>
         <w:rPr>
-          <w:rStyle w:val="Siuktni"/>
+          <w:rStyle w:val="Hyperlink"/>
           <w:rFonts w:cs="Times New Roman"/>
           <w:color w:val="auto"/>
           <w:sz w:val="26"/>
@@ -14174,14 +14375,14 @@
     </w:p>
     <w:p>
       <w:pPr>
-        <w:pStyle w:val="oancuaDanhsach"/>
+        <w:pStyle w:val="ListParagraph"/>
         <w:numPr>
           <w:ilvl w:val="2"/>
           <w:numId w:val="40"/>
         </w:numPr>
         <w:spacing w:line="360" w:lineRule="auto"/>
         <w:rPr>
-          <w:rStyle w:val="Siuktni"/>
+          <w:rStyle w:val="Hyperlink"/>
           <w:rFonts w:cs="Times New Roman"/>
           <w:color w:val="auto"/>
           <w:sz w:val="26"/>
@@ -14192,7 +14393,7 @@
       </w:pPr>
       <w:r>
         <w:rPr>
-          <w:rStyle w:val="Siuktni"/>
+          <w:rStyle w:val="Hyperlink"/>
           <w:rFonts w:cs="Times New Roman"/>
           <w:color w:val="auto"/>
           <w:sz w:val="26"/>
@@ -14205,14 +14406,14 @@
     </w:p>
     <w:p>
       <w:pPr>
-        <w:pStyle w:val="oancuaDanhsach"/>
+        <w:pStyle w:val="ListParagraph"/>
         <w:numPr>
           <w:ilvl w:val="1"/>
           <w:numId w:val="40"/>
         </w:numPr>
         <w:spacing w:line="360" w:lineRule="auto"/>
         <w:rPr>
-          <w:rStyle w:val="Siuktni"/>
+          <w:rStyle w:val="Hyperlink"/>
           <w:rFonts w:cs="Times New Roman"/>
           <w:color w:val="auto"/>
           <w:sz w:val="26"/>
@@ -14223,22 +14424,23 @@
       </w:pPr>
       <w:r>
         <w:rPr>
-          <w:rStyle w:val="Siuktni"/>
+          <w:rStyle w:val="Hyperlink"/>
           <w:rFonts w:cs="Times New Roman"/>
           <w:color w:val="auto"/>
           <w:sz w:val="26"/>
           <w:szCs w:val="26"/>
           <w:u w:val="none"/>
         </w:rPr>
+        <w:lastRenderedPageBreak/>
         <w:t>Hạ cờ flagRequest (flagRequest = 0), để chờ request tiếp theo.</w:t>
       </w:r>
     </w:p>
     <w:p>
       <w:pPr>
-        <w:pStyle w:val="u3"/>
+        <w:pStyle w:val="Heading3"/>
         <w:spacing w:line="360" w:lineRule="auto"/>
         <w:rPr>
-          <w:rStyle w:val="Siuktni"/>
+          <w:rStyle w:val="Hyperlink"/>
           <w:rFonts w:ascii="Times New Roman" w:hAnsi="Times New Roman" w:cs="Times New Roman"/>
           <w:i/>
           <w:iCs/>
@@ -14248,10 +14450,10 @@
           <w:u w:val="none"/>
         </w:rPr>
       </w:pPr>
-      <w:bookmarkStart w:id="9" w:name="_Toc121662587"/>
-      <w:r>
-        <w:rPr>
-          <w:rStyle w:val="Siuktni"/>
+      <w:bookmarkStart w:id="9" w:name="_Toc121750642"/>
+      <w:r>
+        <w:rPr>
+          <w:rStyle w:val="Hyperlink"/>
           <w:rFonts w:ascii="Times New Roman" w:hAnsi="Times New Roman" w:cs="Times New Roman"/>
           <w:i/>
           <w:iCs/>
@@ -14264,7 +14466,7 @@
       </w:r>
       <w:r>
         <w:rPr>
-          <w:rStyle w:val="Siuktni"/>
+          <w:rStyle w:val="Hyperlink"/>
           <w:rFonts w:ascii="Times New Roman" w:hAnsi="Times New Roman" w:cs="Times New Roman"/>
           <w:i/>
           <w:iCs/>
@@ -14277,7 +14479,7 @@
       </w:r>
       <w:r>
         <w:rPr>
-          <w:rStyle w:val="Siuktni"/>
+          <w:rStyle w:val="Hyperlink"/>
           <w:rFonts w:ascii="Times New Roman" w:hAnsi="Times New Roman" w:cs="Times New Roman"/>
           <w:i/>
           <w:iCs/>
@@ -14290,7 +14492,7 @@
       </w:r>
       <w:r>
         <w:rPr>
-          <w:rStyle w:val="Siuktni"/>
+          <w:rStyle w:val="Hyperlink"/>
           <w:rFonts w:ascii="Times New Roman" w:hAnsi="Times New Roman" w:cs="Times New Roman"/>
           <w:i/>
           <w:iCs/>
@@ -15353,7 +15555,7 @@
     </w:p>
     <w:p>
       <w:pPr>
-        <w:pStyle w:val="oancuaDanhsach"/>
+        <w:pStyle w:val="ListParagraph"/>
         <w:numPr>
           <w:ilvl w:val="0"/>
           <w:numId w:val="40"/>
@@ -15372,7 +15574,7 @@
     </w:p>
     <w:p>
       <w:pPr>
-        <w:pStyle w:val="oancuaDanhsach"/>
+        <w:pStyle w:val="ListParagraph"/>
         <w:numPr>
           <w:ilvl w:val="0"/>
           <w:numId w:val="40"/>
@@ -15391,7 +15593,7 @@
     </w:p>
     <w:p>
       <w:pPr>
-        <w:pStyle w:val="oancuaDanhsach"/>
+        <w:pStyle w:val="ListParagraph"/>
         <w:numPr>
           <w:ilvl w:val="1"/>
           <w:numId w:val="40"/>
@@ -15407,7 +15609,7 @@
     </w:p>
     <w:p>
       <w:pPr>
-        <w:pStyle w:val="oancuaDanhsach"/>
+        <w:pStyle w:val="ListParagraph"/>
         <w:numPr>
           <w:ilvl w:val="1"/>
           <w:numId w:val="40"/>
@@ -15423,7 +15625,7 @@
     </w:p>
     <w:p>
       <w:pPr>
-        <w:pStyle w:val="oancuaDanhsach"/>
+        <w:pStyle w:val="ListParagraph"/>
         <w:numPr>
           <w:ilvl w:val="1"/>
           <w:numId w:val="40"/>
@@ -15437,7 +15639,6 @@
         <w:rPr>
           <w:lang w:val="vi-VN"/>
         </w:rPr>
-        <w:lastRenderedPageBreak/>
         <w:t>Functional task thứ nhất: task lấy nhiệt độ, priority nhỏ nhất = 1</w:t>
       </w:r>
       <w:r>
@@ -15452,7 +15653,7 @@
     </w:p>
     <w:p>
       <w:pPr>
-        <w:pStyle w:val="oancuaDanhsach"/>
+        <w:pStyle w:val="ListParagraph"/>
         <w:numPr>
           <w:ilvl w:val="1"/>
           <w:numId w:val="40"/>
@@ -15492,67 +15693,782 @@
     </w:p>
     <w:p>
       <w:pPr>
-        <w:pStyle w:val="u2"/>
+        <w:pStyle w:val="Heading2"/>
         <w:spacing w:line="360" w:lineRule="auto"/>
         <w:rPr>
-          <w:rStyle w:val="Siuktni"/>
+          <w:rFonts w:ascii="Times New Roman" w:hAnsi="Times New Roman" w:cs="Times New Roman"/>
+          <w:b/>
+          <w:bCs/>
+          <w:color w:val="auto"/>
+        </w:rPr>
+      </w:pPr>
+      <w:bookmarkStart w:id="10" w:name="_Toc121750643"/>
+      <w:r>
+        <w:rPr>
+          <w:rStyle w:val="Hyperlink"/>
           <w:rFonts w:ascii="Times New Roman" w:hAnsi="Times New Roman" w:cs="Times New Roman"/>
           <w:b/>
           <w:bCs/>
           <w:color w:val="auto"/>
           <w:u w:val="none"/>
-        </w:rPr>
-      </w:pPr>
-      <w:bookmarkStart w:id="10" w:name="_Toc121662588"/>
-      <w:r>
-        <w:rPr>
-          <w:rStyle w:val="Siuktni"/>
+          <w:lang w:val="vi-VN"/>
+        </w:rPr>
+        <w:lastRenderedPageBreak/>
+        <w:t>2. Kết quả</w:t>
+      </w:r>
+      <w:r>
+        <w:rPr>
+          <w:rStyle w:val="Hyperlink"/>
           <w:rFonts w:ascii="Times New Roman" w:hAnsi="Times New Roman" w:cs="Times New Roman"/>
           <w:b/>
           <w:bCs/>
           <w:color w:val="auto"/>
           <w:u w:val="none"/>
-        </w:rPr>
-        <w:t>2</w:t>
-      </w:r>
-      <w:r>
-        <w:rPr>
-          <w:rStyle w:val="Siuktni"/>
+          <w:lang w:val="vi-VN"/>
+        </w:rPr>
+        <w:t xml:space="preserve"> chạy chương tr</w:t>
+      </w:r>
+      <w:r>
+        <w:rPr>
+          <w:rStyle w:val="Hyperlink"/>
           <w:rFonts w:ascii="Times New Roman" w:hAnsi="Times New Roman" w:cs="Times New Roman"/>
           <w:b/>
           <w:bCs/>
           <w:color w:val="auto"/>
           <w:u w:val="none"/>
         </w:rPr>
-        <w:t xml:space="preserve">. </w:t>
-      </w:r>
-      <w:r>
-        <w:rPr>
-          <w:rStyle w:val="Siuktni"/>
-          <w:rFonts w:ascii="Times New Roman" w:hAnsi="Times New Roman" w:cs="Times New Roman"/>
+        <w:t>ình</w:t>
+      </w:r>
+      <w:bookmarkEnd w:id="10"/>
+    </w:p>
+    <w:p>
+      <w:pPr>
+        <w:spacing w:line="360" w:lineRule="auto"/>
+        <w:jc w:val="center"/>
+        <w:rPr>
+          <w:rFonts w:cs="Times New Roman"/>
+          <w:sz w:val="26"/>
+          <w:szCs w:val="26"/>
+        </w:rPr>
+      </w:pPr>
+      <w:r>
+        <w:rPr>
+          <w:rStyle w:val="Hyperlink"/>
+          <w:rFonts w:cs="Times New Roman"/>
           <w:b/>
           <w:bCs/>
+          <w:noProof/>
           <w:color w:val="auto"/>
           <w:u w:val="none"/>
-        </w:rPr>
-        <w:t>Kết quả</w:t>
-      </w:r>
-      <w:bookmarkEnd w:id="10"/>
-    </w:p>
-    <w:p/>
+          <w:lang w:val="vi-VN"/>
+        </w:rPr>
+        <w:drawing>
+          <wp:inline distT="0" distB="0" distL="0" distR="0" wp14:anchorId="54559644" wp14:editId="6245263D">
+            <wp:extent cx="3400425" cy="3429000"/>
+            <wp:effectExtent l="0" t="0" r="9525" b="0"/>
+            <wp:docPr id="3" name="Picture 3"/>
+            <wp:cNvGraphicFramePr>
+              <a:graphicFrameLocks xmlns:a="http://schemas.openxmlformats.org/drawingml/2006/main" noChangeAspect="1"/>
+            </wp:cNvGraphicFramePr>
+            <a:graphic xmlns:a="http://schemas.openxmlformats.org/drawingml/2006/main">
+              <a:graphicData uri="http://schemas.openxmlformats.org/drawingml/2006/picture">
+                <pic:pic xmlns:pic="http://schemas.openxmlformats.org/drawingml/2006/picture">
+                  <pic:nvPicPr>
+                    <pic:cNvPr id="0" name="Picture 2"/>
+                    <pic:cNvPicPr>
+                      <a:picLocks noChangeAspect="1" noChangeArrowheads="1"/>
+                    </pic:cNvPicPr>
+                  </pic:nvPicPr>
+                  <pic:blipFill>
+                    <a:blip r:embed="rId9">
+                      <a:extLst>
+                        <a:ext uri="{28A0092B-C50C-407E-A947-70E740481C1C}">
+                          <a14:useLocalDpi xmlns:a14="http://schemas.microsoft.com/office/drawing/2010/main" val="0"/>
+                        </a:ext>
+                      </a:extLst>
+                    </a:blip>
+                    <a:srcRect/>
+                    <a:stretch>
+                      <a:fillRect/>
+                    </a:stretch>
+                  </pic:blipFill>
+                  <pic:spPr bwMode="auto">
+                    <a:xfrm>
+                      <a:off x="0" y="0"/>
+                      <a:ext cx="3400425" cy="3429000"/>
+                    </a:xfrm>
+                    <a:prstGeom prst="rect">
+                      <a:avLst/>
+                    </a:prstGeom>
+                    <a:noFill/>
+                    <a:ln>
+                      <a:noFill/>
+                    </a:ln>
+                  </pic:spPr>
+                </pic:pic>
+              </a:graphicData>
+            </a:graphic>
+          </wp:inline>
+        </w:drawing>
+      </w:r>
+    </w:p>
     <w:p>
       <w:pPr>
         <w:spacing w:line="360" w:lineRule="auto"/>
         <w:rPr>
           <w:rFonts w:cs="Times New Roman"/>
+          <w:b/>
+          <w:bCs/>
+          <w:sz w:val="26"/>
+          <w:szCs w:val="26"/>
+        </w:rPr>
+      </w:pPr>
+      <w:r>
+        <w:rPr>
+          <w:rFonts w:cs="Times New Roman"/>
+          <w:b/>
+          <w:bCs/>
+          <w:sz w:val="26"/>
+          <w:szCs w:val="26"/>
+        </w:rPr>
+        <w:t>Lần 1:</w:t>
+      </w:r>
+    </w:p>
+    <w:p>
+      <w:pPr>
+        <w:pStyle w:val="ListParagraph"/>
+        <w:numPr>
+          <w:ilvl w:val="0"/>
+          <w:numId w:val="40"/>
+        </w:numPr>
+        <w:spacing w:line="360" w:lineRule="auto"/>
+        <w:rPr>
+          <w:rFonts w:cs="Times New Roman"/>
+          <w:sz w:val="26"/>
+          <w:szCs w:val="26"/>
+        </w:rPr>
+      </w:pPr>
+      <w:r>
+        <w:rPr>
+          <w:rFonts w:cs="Times New Roman"/>
+          <w:sz w:val="26"/>
+          <w:szCs w:val="26"/>
+        </w:rPr>
+        <w:t>3 request lần lượt là: bật đèn, tắt đèn, bật đèn</w:t>
+      </w:r>
+      <w:r>
+        <w:rPr>
+          <w:rFonts w:cs="Times New Roman"/>
+          <w:sz w:val="26"/>
+          <w:szCs w:val="26"/>
+        </w:rPr>
+        <w:t>.</w:t>
+      </w:r>
+    </w:p>
+    <w:p>
+      <w:pPr>
+        <w:pStyle w:val="ListParagraph"/>
+        <w:numPr>
+          <w:ilvl w:val="0"/>
+          <w:numId w:val="40"/>
+        </w:numPr>
+        <w:spacing w:line="360" w:lineRule="auto"/>
+        <w:rPr>
+          <w:rFonts w:cs="Times New Roman"/>
+          <w:sz w:val="26"/>
+          <w:szCs w:val="26"/>
+        </w:rPr>
+      </w:pPr>
+      <w:r>
+        <w:rPr>
+          <w:rFonts w:cs="Times New Roman"/>
+          <w:sz w:val="26"/>
+          <w:szCs w:val="26"/>
+        </w:rPr>
+        <w:t xml:space="preserve">3 phản hồi bao gồm: </w:t>
+      </w:r>
+      <w:r>
+        <w:rPr>
+          <w:rFonts w:cs="Times New Roman"/>
+          <w:sz w:val="26"/>
+          <w:szCs w:val="26"/>
+        </w:rPr>
+        <w:t xml:space="preserve">điều chỉnh </w:t>
+      </w:r>
+      <w:r>
+        <w:rPr>
+          <w:rFonts w:cs="Times New Roman"/>
+          <w:sz w:val="26"/>
+          <w:szCs w:val="26"/>
+        </w:rPr>
+        <w:t xml:space="preserve">tín </w:t>
+      </w:r>
+      <w:r>
+        <w:rPr>
+          <w:rFonts w:cs="Times New Roman"/>
+          <w:sz w:val="26"/>
+          <w:szCs w:val="26"/>
+        </w:rPr>
+        <w:t xml:space="preserve">hiệu </w:t>
+      </w:r>
+      <w:r>
+        <w:rPr>
+          <w:rFonts w:cs="Times New Roman"/>
+          <w:sz w:val="26"/>
+          <w:szCs w:val="26"/>
+        </w:rPr>
+        <w:t xml:space="preserve">của LED lên mức 1, </w:t>
+      </w:r>
+      <w:r>
+        <w:rPr>
+          <w:rFonts w:cs="Times New Roman"/>
+          <w:sz w:val="26"/>
+          <w:szCs w:val="26"/>
+        </w:rPr>
+        <w:t>điều chỉnh</w:t>
+      </w:r>
+      <w:r>
+        <w:rPr>
+          <w:rFonts w:cs="Times New Roman"/>
+          <w:sz w:val="26"/>
+          <w:szCs w:val="26"/>
+        </w:rPr>
+        <w:t xml:space="preserve"> tín </w:t>
+      </w:r>
+      <w:r>
+        <w:rPr>
+          <w:rFonts w:cs="Times New Roman"/>
+          <w:sz w:val="26"/>
+          <w:szCs w:val="26"/>
+        </w:rPr>
+        <w:t>hiệu</w:t>
+      </w:r>
+      <w:r>
+        <w:rPr>
+          <w:rFonts w:cs="Times New Roman"/>
+          <w:sz w:val="26"/>
+          <w:szCs w:val="26"/>
+        </w:rPr>
+        <w:t xml:space="preserve"> của LED </w:t>
+      </w:r>
+      <w:r>
+        <w:rPr>
+          <w:rFonts w:cs="Times New Roman"/>
+          <w:sz w:val="26"/>
+          <w:szCs w:val="26"/>
+        </w:rPr>
+        <w:t>xuống</w:t>
+      </w:r>
+      <w:r>
+        <w:rPr>
+          <w:rFonts w:cs="Times New Roman"/>
+          <w:sz w:val="26"/>
+          <w:szCs w:val="26"/>
+        </w:rPr>
+        <w:t xml:space="preserve"> mức </w:t>
+      </w:r>
+      <w:r>
+        <w:rPr>
+          <w:rFonts w:cs="Times New Roman"/>
+          <w:sz w:val="26"/>
+          <w:szCs w:val="26"/>
+        </w:rPr>
+        <w:t>0</w:t>
+      </w:r>
+      <w:r>
+        <w:rPr>
+          <w:rFonts w:cs="Times New Roman"/>
+          <w:sz w:val="26"/>
+          <w:szCs w:val="26"/>
+        </w:rPr>
+        <w:t>,</w:t>
+      </w:r>
+      <w:r>
+        <w:rPr>
+          <w:rFonts w:cs="Times New Roman"/>
+          <w:sz w:val="26"/>
+          <w:szCs w:val="26"/>
+        </w:rPr>
+        <w:t xml:space="preserve"> </w:t>
+      </w:r>
+      <w:r>
+        <w:rPr>
+          <w:rFonts w:cs="Times New Roman"/>
+          <w:sz w:val="26"/>
+          <w:szCs w:val="26"/>
+        </w:rPr>
+        <w:t xml:space="preserve">điều chỉnh </w:t>
+      </w:r>
+      <w:r>
+        <w:rPr>
+          <w:rFonts w:cs="Times New Roman"/>
+          <w:sz w:val="26"/>
+          <w:szCs w:val="26"/>
+        </w:rPr>
+        <w:t>tín h</w:t>
+      </w:r>
+      <w:r>
+        <w:rPr>
+          <w:rFonts w:cs="Times New Roman"/>
+          <w:sz w:val="26"/>
+          <w:szCs w:val="26"/>
+        </w:rPr>
+        <w:t>iệu</w:t>
+      </w:r>
+      <w:r>
+        <w:rPr>
+          <w:rFonts w:cs="Times New Roman"/>
+          <w:sz w:val="26"/>
+          <w:szCs w:val="26"/>
+        </w:rPr>
+        <w:t xml:space="preserve"> của LED lên mức 1.</w:t>
+      </w:r>
+    </w:p>
+    <w:p>
+      <w:pPr>
+        <w:spacing w:line="360" w:lineRule="auto"/>
+        <w:rPr>
+          <w:rFonts w:cs="Times New Roman"/>
+          <w:b/>
+          <w:bCs/>
+          <w:sz w:val="26"/>
+          <w:szCs w:val="26"/>
+        </w:rPr>
+      </w:pPr>
+      <w:r>
+        <w:rPr>
+          <w:rFonts w:cs="Times New Roman"/>
+          <w:b/>
+          <w:bCs/>
+          <w:sz w:val="26"/>
+          <w:szCs w:val="26"/>
+        </w:rPr>
+        <w:t>Lần 2:</w:t>
+      </w:r>
+    </w:p>
+    <w:p>
+      <w:pPr>
+        <w:pStyle w:val="ListParagraph"/>
+        <w:numPr>
+          <w:ilvl w:val="0"/>
+          <w:numId w:val="40"/>
+        </w:numPr>
+        <w:spacing w:line="360" w:lineRule="auto"/>
+        <w:rPr>
+          <w:rFonts w:cs="Times New Roman"/>
+          <w:sz w:val="26"/>
+          <w:szCs w:val="26"/>
+        </w:rPr>
+      </w:pPr>
+      <w:r>
+        <w:rPr>
+          <w:rFonts w:cs="Times New Roman"/>
+          <w:sz w:val="26"/>
+          <w:szCs w:val="26"/>
+        </w:rPr>
+        <w:t xml:space="preserve">3 request lần lượt là: </w:t>
+      </w:r>
+      <w:r>
+        <w:rPr>
+          <w:rFonts w:cs="Times New Roman"/>
+          <w:sz w:val="26"/>
+          <w:szCs w:val="26"/>
+        </w:rPr>
+        <w:t>request lỗi id = 3, bật đèn, request lỗi id = 3.</w:t>
+      </w:r>
+    </w:p>
+    <w:p>
+      <w:pPr>
+        <w:pStyle w:val="ListParagraph"/>
+        <w:numPr>
+          <w:ilvl w:val="0"/>
+          <w:numId w:val="40"/>
+        </w:numPr>
+        <w:spacing w:line="360" w:lineRule="auto"/>
+        <w:rPr>
+          <w:rFonts w:cs="Times New Roman"/>
+          <w:sz w:val="26"/>
+          <w:szCs w:val="26"/>
+        </w:rPr>
+      </w:pPr>
+      <w:r>
+        <w:rPr>
+          <w:rFonts w:cs="Times New Roman"/>
+          <w:sz w:val="26"/>
+          <w:szCs w:val="26"/>
+        </w:rPr>
+        <w:t xml:space="preserve">1 phản hồi bao gồm: </w:t>
+      </w:r>
+      <w:r>
+        <w:rPr>
+          <w:rFonts w:cs="Times New Roman"/>
+          <w:sz w:val="26"/>
+          <w:szCs w:val="26"/>
+        </w:rPr>
+        <w:t xml:space="preserve">điều chỉnh </w:t>
+      </w:r>
+      <w:r>
+        <w:rPr>
+          <w:rFonts w:cs="Times New Roman"/>
+          <w:sz w:val="26"/>
+          <w:szCs w:val="26"/>
+        </w:rPr>
+        <w:t xml:space="preserve">tín </w:t>
+      </w:r>
+      <w:r>
+        <w:rPr>
+          <w:rFonts w:cs="Times New Roman"/>
+          <w:sz w:val="26"/>
+          <w:szCs w:val="26"/>
+        </w:rPr>
+        <w:t xml:space="preserve">hiệu </w:t>
+      </w:r>
+      <w:r>
+        <w:rPr>
+          <w:rFonts w:cs="Times New Roman"/>
+          <w:sz w:val="26"/>
+          <w:szCs w:val="26"/>
+        </w:rPr>
+        <w:t>của LED lên mức 1.</w:t>
+      </w:r>
+    </w:p>
+    <w:p>
+      <w:pPr>
+        <w:spacing w:line="360" w:lineRule="auto"/>
+        <w:rPr>
+          <w:rFonts w:cs="Times New Roman"/>
+          <w:b/>
+          <w:bCs/>
+          <w:sz w:val="26"/>
+          <w:szCs w:val="26"/>
+        </w:rPr>
+      </w:pPr>
+      <w:r>
+        <w:rPr>
+          <w:rFonts w:cs="Times New Roman"/>
+          <w:b/>
+          <w:bCs/>
+          <w:sz w:val="26"/>
+          <w:szCs w:val="26"/>
+        </w:rPr>
+        <w:t xml:space="preserve">Lần </w:t>
+      </w:r>
+      <w:r>
+        <w:rPr>
+          <w:rFonts w:cs="Times New Roman"/>
+          <w:b/>
+          <w:bCs/>
+          <w:sz w:val="26"/>
+          <w:szCs w:val="26"/>
+        </w:rPr>
+        <w:t>3</w:t>
+      </w:r>
+      <w:r>
+        <w:rPr>
+          <w:rFonts w:cs="Times New Roman"/>
+          <w:b/>
+          <w:bCs/>
+          <w:sz w:val="26"/>
+          <w:szCs w:val="26"/>
+        </w:rPr>
+        <w:t>:</w:t>
+      </w:r>
+    </w:p>
+    <w:p>
+      <w:pPr>
+        <w:pStyle w:val="ListParagraph"/>
+        <w:numPr>
+          <w:ilvl w:val="0"/>
+          <w:numId w:val="40"/>
+        </w:numPr>
+        <w:spacing w:line="360" w:lineRule="auto"/>
+        <w:rPr>
+          <w:rFonts w:cs="Times New Roman"/>
+          <w:sz w:val="26"/>
+          <w:szCs w:val="26"/>
+        </w:rPr>
+      </w:pPr>
+      <w:r>
+        <w:rPr>
+          <w:rFonts w:cs="Times New Roman"/>
+          <w:sz w:val="26"/>
+          <w:szCs w:val="26"/>
+        </w:rPr>
+        <w:t xml:space="preserve">3 request lần lượt là: bật đèn, </w:t>
+      </w:r>
+      <w:r>
+        <w:rPr>
+          <w:rFonts w:cs="Times New Roman"/>
+          <w:sz w:val="26"/>
+          <w:szCs w:val="26"/>
+        </w:rPr>
+        <w:t>bật</w:t>
+      </w:r>
+      <w:r>
+        <w:rPr>
+          <w:rFonts w:cs="Times New Roman"/>
+          <w:sz w:val="26"/>
+          <w:szCs w:val="26"/>
+        </w:rPr>
+        <w:t xml:space="preserve"> đèn, bật đèn</w:t>
+      </w:r>
+      <w:r>
+        <w:rPr>
+          <w:rFonts w:cs="Times New Roman"/>
+          <w:sz w:val="26"/>
+          <w:szCs w:val="26"/>
+        </w:rPr>
+        <w:t>.</w:t>
+      </w:r>
+    </w:p>
+    <w:p>
+      <w:pPr>
+        <w:pStyle w:val="ListParagraph"/>
+        <w:numPr>
+          <w:ilvl w:val="0"/>
+          <w:numId w:val="40"/>
+        </w:numPr>
+        <w:spacing w:line="360" w:lineRule="auto"/>
+        <w:rPr>
+          <w:rFonts w:cs="Times New Roman"/>
+          <w:sz w:val="26"/>
+          <w:szCs w:val="26"/>
+        </w:rPr>
+      </w:pPr>
+      <w:r>
+        <w:rPr>
+          <w:rFonts w:cs="Times New Roman"/>
+          <w:sz w:val="26"/>
+          <w:szCs w:val="26"/>
+        </w:rPr>
+        <w:t xml:space="preserve">3 phản hồi bao gồm: điều chỉnh tín hiệu của LED lên mức 1, điều chỉnh tín hiệu của LED </w:t>
+      </w:r>
+      <w:r>
+        <w:rPr>
+          <w:rFonts w:cs="Times New Roman"/>
+          <w:sz w:val="26"/>
+          <w:szCs w:val="26"/>
+        </w:rPr>
+        <w:t>lên mức 1</w:t>
+      </w:r>
+      <w:r>
+        <w:rPr>
+          <w:rFonts w:cs="Times New Roman"/>
+          <w:sz w:val="26"/>
+          <w:szCs w:val="26"/>
+        </w:rPr>
+        <w:t>,</w:t>
+      </w:r>
+      <w:r>
+        <w:rPr>
+          <w:rFonts w:cs="Times New Roman"/>
+          <w:sz w:val="26"/>
+          <w:szCs w:val="26"/>
+        </w:rPr>
+        <w:t xml:space="preserve"> </w:t>
+      </w:r>
+      <w:r>
+        <w:rPr>
+          <w:rFonts w:cs="Times New Roman"/>
+          <w:sz w:val="26"/>
+          <w:szCs w:val="26"/>
+        </w:rPr>
+        <w:t>điều chỉnh tín hiệu của LED lên mức 1.</w:t>
+      </w:r>
+    </w:p>
+    <w:p>
+      <w:pPr>
+        <w:spacing w:line="360" w:lineRule="auto"/>
+        <w:rPr>
+          <w:rFonts w:cs="Times New Roman"/>
+          <w:b/>
+          <w:bCs/>
+          <w:sz w:val="26"/>
+          <w:szCs w:val="26"/>
+        </w:rPr>
+      </w:pPr>
+      <w:r>
+        <w:rPr>
+          <w:rFonts w:cs="Times New Roman"/>
+          <w:b/>
+          <w:bCs/>
+          <w:sz w:val="26"/>
+          <w:szCs w:val="26"/>
+        </w:rPr>
+        <w:t>Lần 4:</w:t>
+      </w:r>
+    </w:p>
+    <w:p>
+      <w:pPr>
+        <w:pStyle w:val="ListParagraph"/>
+        <w:numPr>
+          <w:ilvl w:val="0"/>
+          <w:numId w:val="40"/>
+        </w:numPr>
+        <w:spacing w:line="360" w:lineRule="auto"/>
+        <w:rPr>
+          <w:rFonts w:cs="Times New Roman"/>
+          <w:sz w:val="26"/>
+          <w:szCs w:val="26"/>
+        </w:rPr>
+      </w:pPr>
+      <w:r>
+        <w:rPr>
+          <w:rFonts w:cs="Times New Roman"/>
+          <w:sz w:val="26"/>
+          <w:szCs w:val="26"/>
+        </w:rPr>
+        <w:t xml:space="preserve">3 request lần lượt là: </w:t>
+      </w:r>
+      <w:r>
+        <w:rPr>
+          <w:rFonts w:cs="Times New Roman"/>
+          <w:sz w:val="26"/>
+          <w:szCs w:val="26"/>
+        </w:rPr>
+        <w:t>request lỗi id = 3</w:t>
+      </w:r>
+      <w:r>
+        <w:rPr>
+          <w:rFonts w:cs="Times New Roman"/>
+          <w:sz w:val="26"/>
+          <w:szCs w:val="26"/>
+        </w:rPr>
+        <w:t xml:space="preserve">, </w:t>
+      </w:r>
+      <w:r>
+        <w:rPr>
+          <w:rFonts w:cs="Times New Roman"/>
+          <w:sz w:val="26"/>
+          <w:szCs w:val="26"/>
+        </w:rPr>
+        <w:t>lấy nhiệt độ</w:t>
+      </w:r>
+      <w:r>
+        <w:rPr>
+          <w:rFonts w:cs="Times New Roman"/>
+          <w:sz w:val="26"/>
+          <w:szCs w:val="26"/>
+        </w:rPr>
+        <w:t xml:space="preserve">, </w:t>
+      </w:r>
+      <w:r>
+        <w:rPr>
+          <w:rFonts w:cs="Times New Roman"/>
+          <w:sz w:val="26"/>
+          <w:szCs w:val="26"/>
+        </w:rPr>
+        <w:t>tắt</w:t>
+      </w:r>
+      <w:r>
+        <w:rPr>
+          <w:rFonts w:cs="Times New Roman"/>
+          <w:sz w:val="26"/>
+          <w:szCs w:val="26"/>
+        </w:rPr>
+        <w:t xml:space="preserve"> đèn</w:t>
+      </w:r>
+      <w:r>
+        <w:rPr>
+          <w:rFonts w:cs="Times New Roman"/>
+          <w:sz w:val="26"/>
+          <w:szCs w:val="26"/>
+        </w:rPr>
+        <w:t>.</w:t>
+      </w:r>
+    </w:p>
+    <w:p>
+      <w:pPr>
+        <w:pStyle w:val="ListParagraph"/>
+        <w:numPr>
+          <w:ilvl w:val="0"/>
+          <w:numId w:val="40"/>
+        </w:numPr>
+        <w:spacing w:line="360" w:lineRule="auto"/>
+        <w:rPr>
+          <w:rFonts w:cs="Times New Roman"/>
+          <w:sz w:val="26"/>
+          <w:szCs w:val="26"/>
+        </w:rPr>
+      </w:pPr>
+      <w:r>
+        <w:rPr>
+          <w:rFonts w:cs="Times New Roman"/>
+          <w:sz w:val="26"/>
+          <w:szCs w:val="26"/>
+        </w:rPr>
+        <w:t>2</w:t>
+      </w:r>
+      <w:r>
+        <w:rPr>
+          <w:rFonts w:cs="Times New Roman"/>
+          <w:sz w:val="26"/>
+          <w:szCs w:val="26"/>
+        </w:rPr>
+        <w:t xml:space="preserve"> phản hồi bao gồm: </w:t>
+      </w:r>
+      <w:r>
+        <w:rPr>
+          <w:rFonts w:cs="Times New Roman"/>
+          <w:sz w:val="26"/>
+          <w:szCs w:val="26"/>
+        </w:rPr>
+        <w:t xml:space="preserve">trả về (in ra) giá trị nhiệt độ (ngẫu nhiên), </w:t>
+      </w:r>
+      <w:r>
+        <w:rPr>
+          <w:rFonts w:cs="Times New Roman"/>
+          <w:sz w:val="26"/>
+          <w:szCs w:val="26"/>
+        </w:rPr>
+        <w:t xml:space="preserve">điều chỉnh tín hiệu của LED </w:t>
+      </w:r>
+      <w:r>
+        <w:rPr>
+          <w:rFonts w:cs="Times New Roman"/>
+          <w:sz w:val="26"/>
+          <w:szCs w:val="26"/>
+        </w:rPr>
+        <w:t>xuống</w:t>
+      </w:r>
+      <w:r>
+        <w:rPr>
+          <w:rFonts w:cs="Times New Roman"/>
+          <w:sz w:val="26"/>
+          <w:szCs w:val="26"/>
+        </w:rPr>
+        <w:t xml:space="preserve"> mức </w:t>
+      </w:r>
+      <w:r>
+        <w:rPr>
+          <w:rFonts w:cs="Times New Roman"/>
+          <w:sz w:val="26"/>
+          <w:szCs w:val="26"/>
+        </w:rPr>
+        <w:t>0</w:t>
+      </w:r>
+      <w:r>
+        <w:rPr>
+          <w:rFonts w:cs="Times New Roman"/>
+          <w:sz w:val="26"/>
+          <w:szCs w:val="26"/>
+        </w:rPr>
+        <w:t>.</w:t>
+      </w:r>
+    </w:p>
+    <w:p>
+      <w:pPr>
+        <w:spacing w:line="360" w:lineRule="auto"/>
+        <w:rPr>
+          <w:rFonts w:cs="Times New Roman"/>
           <w:sz w:val="26"/>
           <w:szCs w:val="26"/>
         </w:rPr>
       </w:pPr>
     </w:p>
     <w:sectPr>
-      <w:headerReference w:type="default" r:id="rId9"/>
-      <w:footerReference w:type="default" r:id="rId10"/>
+      <w:headerReference w:type="default" r:id="rId10"/>
+      <w:footerReference w:type="default" r:id="rId11"/>
       <w:footnotePr>
         <w:numRestart w:val="eachPage"/>
       </w:footnotePr>
@@ -15611,7 +16527,7 @@
     <w:sdtContent>
       <w:p>
         <w:pPr>
-          <w:pStyle w:val="Chntrang"/>
+          <w:pStyle w:val="Footer"/>
           <w:jc w:val="center"/>
         </w:pPr>
         <w:r>
@@ -15638,7 +16554,7 @@
   </w:sdt>
   <w:p>
     <w:pPr>
-      <w:pStyle w:val="Chntrang"/>
+      <w:pStyle w:val="Footer"/>
     </w:pPr>
   </w:p>
 </w:ftr>
@@ -15680,7 +16596,7 @@
 <w:hdr xmlns:wpc="http://schemas.microsoft.com/office/word/2010/wordprocessingCanvas" xmlns:cx="http://schemas.microsoft.com/office/drawing/2014/chartex" xmlns:cx1="http://schemas.microsoft.com/office/drawing/2015/9/8/chartex" xmlns:cx2="http://schemas.microsoft.com/office/drawing/2015/10/21/chartex" xmlns:cx3="http://schemas.microsoft.com/office/drawing/2016/5/9/chartex" xmlns:cx4="http://schemas.microsoft.com/office/drawing/2016/5/10/chartex" xmlns:cx5="http://schemas.microsoft.com/office/drawing/2016/5/11/chartex" xmlns:cx6="http://schemas.microsoft.com/office/drawing/2016/5/12/chartex" xmlns:cx7="http://schemas.microsoft.com/office/drawing/2016/5/13/chartex" xmlns:cx8="http://schemas.microsoft.com/office/drawing/2016/5/14/chartex" xmlns:mc="http://schemas.openxmlformats.org/markup-compatibility/2006" xmlns:aink="http://schemas.microsoft.com/office/drawing/2016/ink" xmlns:am3d="http://schemas.microsoft.com/office/drawing/2017/model3d" xmlns:o="urn:schemas-microsoft-com:office:office" xmlns:oel="http://schemas.microsoft.com/office/2019/extlst" xmlns:r="http://schemas.openxmlformats.org/officeDocument/2006/relationships" xmlns:m="http://schemas.openxmlformats.org/officeDocument/2006/math" xmlns:v="urn:schemas-microsoft-com:vml" xmlns:wp14="http://schemas.microsoft.com/office/word/2010/wordprocessingDrawing" xmlns:wp="http://schemas.openxmlformats.org/drawingml/2006/wordprocessingDrawing" xmlns:w10="urn:schemas-microsoft-com:office:word" xmlns:w="http://schemas.openxmlformats.org/wordprocessingml/2006/main" xmlns:w14="http://schemas.microsoft.com/office/word/2010/wordml" xmlns:w15="http://schemas.microsoft.com/office/word/2012/wordml" xmlns:w16cex="http://schemas.microsoft.com/office/word/2018/wordml/cex" xmlns:w16cid="http://schemas.microsoft.com/office/word/2016/wordml/cid" xmlns:w16="http://schemas.microsoft.com/office/word/2018/wordml" xmlns:w16sdtdh="http://schemas.microsoft.com/office/word/2020/wordml/sdtdatahash" xmlns:w16se="http://schemas.microsoft.com/office/word/2015/wordml/symex" xmlns:wpg="http://schemas.microsoft.com/office/word/2010/wordprocessingGroup" xmlns:wpi="http://schemas.microsoft.com/office/word/2010/wordprocessingInk" xmlns:wne="http://schemas.microsoft.com/office/word/2006/wordml" xmlns:wps="http://schemas.microsoft.com/office/word/2010/wordprocessingShape" mc:Ignorable="w14 w15 w16se w16cid w16 w16cex w16sdtdh wp14">
   <w:p>
     <w:pPr>
-      <w:pStyle w:val="utrang"/>
+      <w:pStyle w:val="Header"/>
     </w:pPr>
   </w:p>
 </w:hdr>
@@ -17543,6 +18459,119 @@
     </w:lvl>
   </w:abstractNum>
   <w:abstractNum w:abstractNumId="18" w15:restartNumberingAfterBreak="0">
+    <w:nsid w:val="42D22DEA"/>
+    <w:multiLevelType w:val="hybridMultilevel"/>
+    <w:tmpl w:val="D616BA2A"/>
+    <w:lvl w:ilvl="0" w:tplc="0896D65A">
+      <w:start w:val="2"/>
+      <w:numFmt w:val="bullet"/>
+      <w:lvlText w:val=""/>
+      <w:lvlJc w:val="left"/>
+      <w:pPr>
+        <w:ind w:left="720" w:hanging="360"/>
+      </w:pPr>
+      <w:rPr>
+        <w:rFonts w:ascii="Symbol" w:eastAsiaTheme="minorHAnsi" w:hAnsi="Symbol" w:cs="Times New Roman" w:hint="default"/>
+      </w:rPr>
+    </w:lvl>
+    <w:lvl w:ilvl="1" w:tplc="042A0003" w:tentative="1">
+      <w:start w:val="1"/>
+      <w:numFmt w:val="bullet"/>
+      <w:lvlText w:val="o"/>
+      <w:lvlJc w:val="left"/>
+      <w:pPr>
+        <w:ind w:left="1440" w:hanging="360"/>
+      </w:pPr>
+      <w:rPr>
+        <w:rFonts w:ascii="Courier New" w:hAnsi="Courier New" w:cs="Courier New" w:hint="default"/>
+      </w:rPr>
+    </w:lvl>
+    <w:lvl w:ilvl="2" w:tplc="042A0005" w:tentative="1">
+      <w:start w:val="1"/>
+      <w:numFmt w:val="bullet"/>
+      <w:lvlText w:val=""/>
+      <w:lvlJc w:val="left"/>
+      <w:pPr>
+        <w:ind w:left="2160" w:hanging="360"/>
+      </w:pPr>
+      <w:rPr>
+        <w:rFonts w:ascii="Wingdings" w:hAnsi="Wingdings" w:hint="default"/>
+      </w:rPr>
+    </w:lvl>
+    <w:lvl w:ilvl="3" w:tplc="042A0001" w:tentative="1">
+      <w:start w:val="1"/>
+      <w:numFmt w:val="bullet"/>
+      <w:lvlText w:val=""/>
+      <w:lvlJc w:val="left"/>
+      <w:pPr>
+        <w:ind w:left="2880" w:hanging="360"/>
+      </w:pPr>
+      <w:rPr>
+        <w:rFonts w:ascii="Symbol" w:hAnsi="Symbol" w:hint="default"/>
+      </w:rPr>
+    </w:lvl>
+    <w:lvl w:ilvl="4" w:tplc="042A0003" w:tentative="1">
+      <w:start w:val="1"/>
+      <w:numFmt w:val="bullet"/>
+      <w:lvlText w:val="o"/>
+      <w:lvlJc w:val="left"/>
+      <w:pPr>
+        <w:ind w:left="3600" w:hanging="360"/>
+      </w:pPr>
+      <w:rPr>
+        <w:rFonts w:ascii="Courier New" w:hAnsi="Courier New" w:cs="Courier New" w:hint="default"/>
+      </w:rPr>
+    </w:lvl>
+    <w:lvl w:ilvl="5" w:tplc="042A0005" w:tentative="1">
+      <w:start w:val="1"/>
+      <w:numFmt w:val="bullet"/>
+      <w:lvlText w:val=""/>
+      <w:lvlJc w:val="left"/>
+      <w:pPr>
+        <w:ind w:left="4320" w:hanging="360"/>
+      </w:pPr>
+      <w:rPr>
+        <w:rFonts w:ascii="Wingdings" w:hAnsi="Wingdings" w:hint="default"/>
+      </w:rPr>
+    </w:lvl>
+    <w:lvl w:ilvl="6" w:tplc="042A0001" w:tentative="1">
+      <w:start w:val="1"/>
+      <w:numFmt w:val="bullet"/>
+      <w:lvlText w:val=""/>
+      <w:lvlJc w:val="left"/>
+      <w:pPr>
+        <w:ind w:left="5040" w:hanging="360"/>
+      </w:pPr>
+      <w:rPr>
+        <w:rFonts w:ascii="Symbol" w:hAnsi="Symbol" w:hint="default"/>
+      </w:rPr>
+    </w:lvl>
+    <w:lvl w:ilvl="7" w:tplc="042A0003" w:tentative="1">
+      <w:start w:val="1"/>
+      <w:numFmt w:val="bullet"/>
+      <w:lvlText w:val="o"/>
+      <w:lvlJc w:val="left"/>
+      <w:pPr>
+        <w:ind w:left="5760" w:hanging="360"/>
+      </w:pPr>
+      <w:rPr>
+        <w:rFonts w:ascii="Courier New" w:hAnsi="Courier New" w:cs="Courier New" w:hint="default"/>
+      </w:rPr>
+    </w:lvl>
+    <w:lvl w:ilvl="8" w:tplc="042A0005" w:tentative="1">
+      <w:start w:val="1"/>
+      <w:numFmt w:val="bullet"/>
+      <w:lvlText w:val=""/>
+      <w:lvlJc w:val="left"/>
+      <w:pPr>
+        <w:ind w:left="6480" w:hanging="360"/>
+      </w:pPr>
+      <w:rPr>
+        <w:rFonts w:ascii="Wingdings" w:hAnsi="Wingdings" w:hint="default"/>
+      </w:rPr>
+    </w:lvl>
+  </w:abstractNum>
+  <w:abstractNum w:abstractNumId="19" w15:restartNumberingAfterBreak="0">
     <w:nsid w:val="47D3234C"/>
     <w:multiLevelType w:val="hybridMultilevel"/>
     <w:tmpl w:val="06A6700E"/>
@@ -17655,7 +18684,7 @@
       </w:rPr>
     </w:lvl>
   </w:abstractNum>
-  <w:abstractNum w:abstractNumId="19" w15:restartNumberingAfterBreak="0">
+  <w:abstractNum w:abstractNumId="20" w15:restartNumberingAfterBreak="0">
     <w:nsid w:val="4A585830"/>
     <w:multiLevelType w:val="hybridMultilevel"/>
     <w:tmpl w:val="54F83B5E"/>
@@ -17768,7 +18797,7 @@
       </w:rPr>
     </w:lvl>
   </w:abstractNum>
-  <w:abstractNum w:abstractNumId="20" w15:restartNumberingAfterBreak="0">
+  <w:abstractNum w:abstractNumId="21" w15:restartNumberingAfterBreak="0">
     <w:nsid w:val="4CAE71DE"/>
     <w:multiLevelType w:val="hybridMultilevel"/>
     <w:tmpl w:val="33A6E23C"/>
@@ -17881,7 +18910,7 @@
       </w:rPr>
     </w:lvl>
   </w:abstractNum>
-  <w:abstractNum w:abstractNumId="21" w15:restartNumberingAfterBreak="0">
+  <w:abstractNum w:abstractNumId="22" w15:restartNumberingAfterBreak="0">
     <w:nsid w:val="50CC7140"/>
     <w:multiLevelType w:val="hybridMultilevel"/>
     <w:tmpl w:val="D444E3D6"/>
@@ -17970,7 +18999,7 @@
       </w:pPr>
     </w:lvl>
   </w:abstractNum>
-  <w:abstractNum w:abstractNumId="22" w15:restartNumberingAfterBreak="0">
+  <w:abstractNum w:abstractNumId="23" w15:restartNumberingAfterBreak="0">
     <w:nsid w:val="52B06A3B"/>
     <w:multiLevelType w:val="hybridMultilevel"/>
     <w:tmpl w:val="17ECFC46"/>
@@ -18059,7 +19088,7 @@
       </w:pPr>
     </w:lvl>
   </w:abstractNum>
-  <w:abstractNum w:abstractNumId="23" w15:restartNumberingAfterBreak="0">
+  <w:abstractNum w:abstractNumId="24" w15:restartNumberingAfterBreak="0">
     <w:nsid w:val="55363B90"/>
     <w:multiLevelType w:val="hybridMultilevel"/>
     <w:tmpl w:val="8DE2B29E"/>
@@ -18145,7 +19174,7 @@
       </w:pPr>
     </w:lvl>
   </w:abstractNum>
-  <w:abstractNum w:abstractNumId="24" w15:restartNumberingAfterBreak="0">
+  <w:abstractNum w:abstractNumId="25" w15:restartNumberingAfterBreak="0">
     <w:nsid w:val="58EB785A"/>
     <w:multiLevelType w:val="hybridMultilevel"/>
     <w:tmpl w:val="9918B346"/>
@@ -18236,7 +19265,7 @@
       </w:pPr>
     </w:lvl>
   </w:abstractNum>
-  <w:abstractNum w:abstractNumId="25" w15:restartNumberingAfterBreak="0">
+  <w:abstractNum w:abstractNumId="26" w15:restartNumberingAfterBreak="0">
     <w:nsid w:val="596A7F85"/>
     <w:multiLevelType w:val="hybridMultilevel"/>
     <w:tmpl w:val="651450AA"/>
@@ -18349,7 +19378,7 @@
       </w:rPr>
     </w:lvl>
   </w:abstractNum>
-  <w:abstractNum w:abstractNumId="26" w15:restartNumberingAfterBreak="0">
+  <w:abstractNum w:abstractNumId="27" w15:restartNumberingAfterBreak="0">
     <w:nsid w:val="5A397D30"/>
     <w:multiLevelType w:val="hybridMultilevel"/>
     <w:tmpl w:val="E488B978"/>
@@ -18462,7 +19491,7 @@
       </w:rPr>
     </w:lvl>
   </w:abstractNum>
-  <w:abstractNum w:abstractNumId="27" w15:restartNumberingAfterBreak="0">
+  <w:abstractNum w:abstractNumId="28" w15:restartNumberingAfterBreak="0">
     <w:nsid w:val="5B5E5FBB"/>
     <w:multiLevelType w:val="hybridMultilevel"/>
     <w:tmpl w:val="AA5C1154"/>
@@ -18575,7 +19604,7 @@
       </w:rPr>
     </w:lvl>
   </w:abstractNum>
-  <w:abstractNum w:abstractNumId="28" w15:restartNumberingAfterBreak="0">
+  <w:abstractNum w:abstractNumId="29" w15:restartNumberingAfterBreak="0">
     <w:nsid w:val="5DC51388"/>
     <w:multiLevelType w:val="hybridMultilevel"/>
     <w:tmpl w:val="690C845C"/>
@@ -18664,7 +19693,7 @@
       </w:pPr>
     </w:lvl>
   </w:abstractNum>
-  <w:abstractNum w:abstractNumId="29" w15:restartNumberingAfterBreak="0">
+  <w:abstractNum w:abstractNumId="30" w15:restartNumberingAfterBreak="0">
     <w:nsid w:val="621E706B"/>
     <w:multiLevelType w:val="hybridMultilevel"/>
     <w:tmpl w:val="F1866A26"/>
@@ -18753,7 +19782,7 @@
       </w:pPr>
     </w:lvl>
   </w:abstractNum>
-  <w:abstractNum w:abstractNumId="30" w15:restartNumberingAfterBreak="0">
+  <w:abstractNum w:abstractNumId="31" w15:restartNumberingAfterBreak="0">
     <w:nsid w:val="622C6C20"/>
     <w:multiLevelType w:val="hybridMultilevel"/>
     <w:tmpl w:val="D276863C"/>
@@ -18866,7 +19895,7 @@
       </w:rPr>
     </w:lvl>
   </w:abstractNum>
-  <w:abstractNum w:abstractNumId="31" w15:restartNumberingAfterBreak="0">
+  <w:abstractNum w:abstractNumId="32" w15:restartNumberingAfterBreak="0">
     <w:nsid w:val="638B0C26"/>
     <w:multiLevelType w:val="hybridMultilevel"/>
     <w:tmpl w:val="4184F060"/>
@@ -18979,7 +20008,7 @@
       </w:rPr>
     </w:lvl>
   </w:abstractNum>
-  <w:abstractNum w:abstractNumId="32" w15:restartNumberingAfterBreak="0">
+  <w:abstractNum w:abstractNumId="33" w15:restartNumberingAfterBreak="0">
     <w:nsid w:val="65E251E7"/>
     <w:multiLevelType w:val="hybridMultilevel"/>
     <w:tmpl w:val="9B360DF6"/>
@@ -19070,7 +20099,7 @@
       </w:pPr>
     </w:lvl>
   </w:abstractNum>
-  <w:abstractNum w:abstractNumId="33" w15:restartNumberingAfterBreak="0">
+  <w:abstractNum w:abstractNumId="34" w15:restartNumberingAfterBreak="0">
     <w:nsid w:val="69EE2D06"/>
     <w:multiLevelType w:val="hybridMultilevel"/>
     <w:tmpl w:val="4A227FD0"/>
@@ -19159,7 +20188,7 @@
       </w:pPr>
     </w:lvl>
   </w:abstractNum>
-  <w:abstractNum w:abstractNumId="34" w15:restartNumberingAfterBreak="0">
+  <w:abstractNum w:abstractNumId="35" w15:restartNumberingAfterBreak="0">
     <w:nsid w:val="6AC673B5"/>
     <w:multiLevelType w:val="hybridMultilevel"/>
     <w:tmpl w:val="1C86A00A"/>
@@ -19248,7 +20277,7 @@
       </w:pPr>
     </w:lvl>
   </w:abstractNum>
-  <w:abstractNum w:abstractNumId="35" w15:restartNumberingAfterBreak="0">
+  <w:abstractNum w:abstractNumId="36" w15:restartNumberingAfterBreak="0">
     <w:nsid w:val="6D49674D"/>
     <w:multiLevelType w:val="multilevel"/>
     <w:tmpl w:val="6AE40966"/>
@@ -19361,7 +20390,7 @@
       </w:rPr>
     </w:lvl>
   </w:abstractNum>
-  <w:abstractNum w:abstractNumId="36" w15:restartNumberingAfterBreak="0">
+  <w:abstractNum w:abstractNumId="37" w15:restartNumberingAfterBreak="0">
     <w:nsid w:val="7574446A"/>
     <w:multiLevelType w:val="hybridMultilevel"/>
     <w:tmpl w:val="D850287C"/>
@@ -19450,7 +20479,7 @@
       </w:pPr>
     </w:lvl>
   </w:abstractNum>
-  <w:abstractNum w:abstractNumId="37" w15:restartNumberingAfterBreak="0">
+  <w:abstractNum w:abstractNumId="38" w15:restartNumberingAfterBreak="0">
     <w:nsid w:val="79224E86"/>
     <w:multiLevelType w:val="hybridMultilevel"/>
     <w:tmpl w:val="0430ECB6"/>
@@ -19539,7 +20568,7 @@
       </w:pPr>
     </w:lvl>
   </w:abstractNum>
-  <w:abstractNum w:abstractNumId="38" w15:restartNumberingAfterBreak="0">
+  <w:abstractNum w:abstractNumId="39" w15:restartNumberingAfterBreak="0">
     <w:nsid w:val="79E921AF"/>
     <w:multiLevelType w:val="hybridMultilevel"/>
     <w:tmpl w:val="EA10E990"/>
@@ -19625,7 +20654,7 @@
       </w:pPr>
     </w:lvl>
   </w:abstractNum>
-  <w:abstractNum w:abstractNumId="39" w15:restartNumberingAfterBreak="0">
+  <w:abstractNum w:abstractNumId="40" w15:restartNumberingAfterBreak="0">
     <w:nsid w:val="7DDF2BE4"/>
     <w:multiLevelType w:val="hybridMultilevel"/>
     <w:tmpl w:val="EFD67C94"/>
@@ -19714,7 +20743,7 @@
       </w:pPr>
     </w:lvl>
   </w:abstractNum>
-  <w:abstractNum w:abstractNumId="40" w15:restartNumberingAfterBreak="0">
+  <w:abstractNum w:abstractNumId="41" w15:restartNumberingAfterBreak="0">
     <w:nsid w:val="7E345E4A"/>
     <w:multiLevelType w:val="hybridMultilevel"/>
     <w:tmpl w:val="F2C8938E"/>
@@ -19810,31 +20839,31 @@
     <w:abstractNumId w:val="17"/>
   </w:num>
   <w:num w:numId="3" w16cid:durableId="794448891">
-    <w:abstractNumId w:val="25"/>
+    <w:abstractNumId w:val="26"/>
   </w:num>
   <w:num w:numId="4" w16cid:durableId="709499643">
-    <w:abstractNumId w:val="28"/>
+    <w:abstractNumId w:val="29"/>
   </w:num>
   <w:num w:numId="5" w16cid:durableId="296685575">
+    <w:abstractNumId w:val="24"/>
+  </w:num>
+  <w:num w:numId="6" w16cid:durableId="2056733021">
+    <w:abstractNumId w:val="30"/>
+  </w:num>
+  <w:num w:numId="7" w16cid:durableId="884365802">
     <w:abstractNumId w:val="23"/>
   </w:num>
-  <w:num w:numId="6" w16cid:durableId="2056733021">
-    <w:abstractNumId w:val="29"/>
-  </w:num>
-  <w:num w:numId="7" w16cid:durableId="884365802">
+  <w:num w:numId="8" w16cid:durableId="1125077495">
     <w:abstractNumId w:val="22"/>
   </w:num>
-  <w:num w:numId="8" w16cid:durableId="1125077495">
-    <w:abstractNumId w:val="21"/>
-  </w:num>
   <w:num w:numId="9" w16cid:durableId="1834249159">
-    <w:abstractNumId w:val="37"/>
+    <w:abstractNumId w:val="38"/>
   </w:num>
   <w:num w:numId="10" w16cid:durableId="1241258505">
-    <w:abstractNumId w:val="34"/>
+    <w:abstractNumId w:val="35"/>
   </w:num>
   <w:num w:numId="11" w16cid:durableId="316420516">
-    <w:abstractNumId w:val="40"/>
+    <w:abstractNumId w:val="41"/>
   </w:num>
   <w:num w:numId="12" w16cid:durableId="216671930">
     <w:abstractNumId w:val="8"/>
@@ -19843,7 +20872,7 @@
     <w:abstractNumId w:val="10"/>
   </w:num>
   <w:num w:numId="14" w16cid:durableId="591470339">
-    <w:abstractNumId w:val="39"/>
+    <w:abstractNumId w:val="40"/>
   </w:num>
   <w:num w:numId="15" w16cid:durableId="624577453">
     <w:abstractNumId w:val="5"/>
@@ -19852,16 +20881,16 @@
     <w:abstractNumId w:val="6"/>
   </w:num>
   <w:num w:numId="17" w16cid:durableId="140123821">
-    <w:abstractNumId w:val="38"/>
+    <w:abstractNumId w:val="39"/>
   </w:num>
   <w:num w:numId="18" w16cid:durableId="1016469004">
-    <w:abstractNumId w:val="24"/>
+    <w:abstractNumId w:val="25"/>
   </w:num>
   <w:num w:numId="19" w16cid:durableId="334772060">
-    <w:abstractNumId w:val="36"/>
+    <w:abstractNumId w:val="37"/>
   </w:num>
   <w:num w:numId="20" w16cid:durableId="1276520469">
-    <w:abstractNumId w:val="32"/>
+    <w:abstractNumId w:val="33"/>
   </w:num>
   <w:num w:numId="21" w16cid:durableId="1707876243">
     <w:abstractNumId w:val="4"/>
@@ -19870,22 +20899,22 @@
     <w:abstractNumId w:val="7"/>
   </w:num>
   <w:num w:numId="23" w16cid:durableId="178281403">
-    <w:abstractNumId w:val="20"/>
+    <w:abstractNumId w:val="21"/>
   </w:num>
   <w:num w:numId="24" w16cid:durableId="938636862">
-    <w:abstractNumId w:val="30"/>
+    <w:abstractNumId w:val="31"/>
   </w:num>
   <w:num w:numId="25" w16cid:durableId="721490563">
     <w:abstractNumId w:val="2"/>
   </w:num>
   <w:num w:numId="26" w16cid:durableId="292367428">
-    <w:abstractNumId w:val="31"/>
+    <w:abstractNumId w:val="32"/>
   </w:num>
   <w:num w:numId="27" w16cid:durableId="1473328285">
-    <w:abstractNumId w:val="18"/>
+    <w:abstractNumId w:val="19"/>
   </w:num>
   <w:num w:numId="28" w16cid:durableId="893005964">
-    <w:abstractNumId w:val="33"/>
+    <w:abstractNumId w:val="34"/>
   </w:num>
   <w:num w:numId="29" w16cid:durableId="608244813">
     <w:abstractNumId w:val="11"/>
@@ -19894,10 +20923,10 @@
     <w:abstractNumId w:val="12"/>
   </w:num>
   <w:num w:numId="31" w16cid:durableId="876502237">
-    <w:abstractNumId w:val="19"/>
+    <w:abstractNumId w:val="20"/>
   </w:num>
   <w:num w:numId="32" w16cid:durableId="264382485">
-    <w:abstractNumId w:val="27"/>
+    <w:abstractNumId w:val="28"/>
   </w:num>
   <w:num w:numId="33" w16cid:durableId="782188077">
     <w:abstractNumId w:val="1"/>
@@ -19906,7 +20935,7 @@
     <w:abstractNumId w:val="13"/>
   </w:num>
   <w:num w:numId="35" w16cid:durableId="117267027">
-    <w:abstractNumId w:val="35"/>
+    <w:abstractNumId w:val="36"/>
   </w:num>
   <w:num w:numId="36" w16cid:durableId="1412657035">
     <w:abstractNumId w:val="0"/>
@@ -19921,10 +20950,13 @@
     <w:abstractNumId w:val="9"/>
   </w:num>
   <w:num w:numId="40" w16cid:durableId="237835510">
-    <w:abstractNumId w:val="26"/>
+    <w:abstractNumId w:val="27"/>
   </w:num>
   <w:num w:numId="41" w16cid:durableId="1095512412">
     <w:abstractNumId w:val="15"/>
+  </w:num>
+  <w:num w:numId="42" w16cid:durableId="990869138">
+    <w:abstractNumId w:val="18"/>
   </w:num>
   <w:numIdMacAtCleanup w:val="16"/>
 </w:numbering>
@@ -20326,15 +21358,15 @@
     <w:lsdException w:name="Unresolved Mention" w:semiHidden="1" w:unhideWhenUsed="1"/>
     <w:lsdException w:name="Smart Link" w:semiHidden="1" w:unhideWhenUsed="1"/>
   </w:latentStyles>
-  <w:style w:type="paragraph" w:default="1" w:styleId="Binhthng">
+  <w:style w:type="paragraph" w:default="1" w:styleId="Normal">
     <w:name w:val="Normal"/>
     <w:qFormat/>
     <w:rsid w:val="00F419A1"/>
   </w:style>
-  <w:style w:type="paragraph" w:styleId="u1">
+  <w:style w:type="paragraph" w:styleId="Heading1">
     <w:name w:val="heading 1"/>
-    <w:basedOn w:val="Binhthng"/>
-    <w:link w:val="u1Char"/>
+    <w:basedOn w:val="Normal"/>
+    <w:link w:val="Heading1Char"/>
     <w:uiPriority w:val="9"/>
     <w:qFormat/>
     <w:rsid w:val="00D363F3"/>
@@ -20353,11 +21385,11 @@
       <w:lang w:val="vi-VN" w:eastAsia="vi-VN"/>
     </w:rPr>
   </w:style>
-  <w:style w:type="paragraph" w:styleId="u2">
+  <w:style w:type="paragraph" w:styleId="Heading2">
     <w:name w:val="heading 2"/>
-    <w:basedOn w:val="Binhthng"/>
-    <w:next w:val="Binhthng"/>
-    <w:link w:val="u2Char"/>
+    <w:basedOn w:val="Normal"/>
+    <w:next w:val="Normal"/>
+    <w:link w:val="Heading2Char"/>
     <w:uiPriority w:val="9"/>
     <w:unhideWhenUsed/>
     <w:qFormat/>
@@ -20375,11 +21407,11 @@
       <w:szCs w:val="26"/>
     </w:rPr>
   </w:style>
-  <w:style w:type="paragraph" w:styleId="u3">
+  <w:style w:type="paragraph" w:styleId="Heading3">
     <w:name w:val="heading 3"/>
-    <w:basedOn w:val="Binhthng"/>
-    <w:next w:val="Binhthng"/>
-    <w:link w:val="u3Char"/>
+    <w:basedOn w:val="Normal"/>
+    <w:next w:val="Normal"/>
+    <w:link w:val="Heading3Char"/>
     <w:uiPriority w:val="9"/>
     <w:unhideWhenUsed/>
     <w:qFormat/>
@@ -20397,13 +21429,13 @@
       <w:szCs w:val="24"/>
     </w:rPr>
   </w:style>
-  <w:style w:type="character" w:default="1" w:styleId="Phngmcinhcuaoanvn">
+  <w:style w:type="character" w:default="1" w:styleId="DefaultParagraphFont">
     <w:name w:val="Default Paragraph Font"/>
     <w:uiPriority w:val="1"/>
     <w:semiHidden/>
     <w:unhideWhenUsed/>
   </w:style>
-  <w:style w:type="table" w:default="1" w:styleId="BangThngthng">
+  <w:style w:type="table" w:default="1" w:styleId="TableNormal">
     <w:name w:val="Normal Table"/>
     <w:uiPriority w:val="99"/>
     <w:semiHidden/>
@@ -20418,15 +21450,15 @@
       </w:tblCellMar>
     </w:tblPr>
   </w:style>
-  <w:style w:type="numbering" w:default="1" w:styleId="Khngco">
+  <w:style w:type="numbering" w:default="1" w:styleId="NoList">
     <w:name w:val="No List"/>
     <w:uiPriority w:val="99"/>
     <w:semiHidden/>
     <w:unhideWhenUsed/>
   </w:style>
-  <w:style w:type="paragraph" w:styleId="oancuaDanhsach">
+  <w:style w:type="paragraph" w:styleId="ListParagraph">
     <w:name w:val="List Paragraph"/>
-    <w:basedOn w:val="Binhthng"/>
+    <w:basedOn w:val="Normal"/>
     <w:uiPriority w:val="34"/>
     <w:qFormat/>
     <w:rsid w:val="00043BE2"/>
@@ -20435,10 +21467,10 @@
       <w:contextualSpacing/>
     </w:pPr>
   </w:style>
-  <w:style w:type="paragraph" w:styleId="utrang">
+  <w:style w:type="paragraph" w:styleId="Header">
     <w:name w:val="header"/>
-    <w:basedOn w:val="Binhthng"/>
-    <w:link w:val="utrangChar"/>
+    <w:basedOn w:val="Normal"/>
+    <w:link w:val="HeaderChar"/>
     <w:uiPriority w:val="99"/>
     <w:unhideWhenUsed/>
     <w:rsid w:val="00821F4D"/>
@@ -20450,17 +21482,17 @@
       <w:spacing w:before="0"/>
     </w:pPr>
   </w:style>
-  <w:style w:type="character" w:customStyle="1" w:styleId="utrangChar">
-    <w:name w:val="Đầu trang Char"/>
-    <w:basedOn w:val="Phngmcinhcuaoanvn"/>
-    <w:link w:val="utrang"/>
+  <w:style w:type="character" w:customStyle="1" w:styleId="HeaderChar">
+    <w:name w:val="Header Char"/>
+    <w:basedOn w:val="DefaultParagraphFont"/>
+    <w:link w:val="Header"/>
     <w:uiPriority w:val="99"/>
     <w:rsid w:val="00821F4D"/>
   </w:style>
-  <w:style w:type="paragraph" w:styleId="Chntrang">
+  <w:style w:type="paragraph" w:styleId="Footer">
     <w:name w:val="footer"/>
-    <w:basedOn w:val="Binhthng"/>
-    <w:link w:val="ChntrangChar"/>
+    <w:basedOn w:val="Normal"/>
+    <w:link w:val="FooterChar"/>
     <w:uiPriority w:val="99"/>
     <w:unhideWhenUsed/>
     <w:rsid w:val="00821F4D"/>
@@ -20472,17 +21504,17 @@
       <w:spacing w:before="0"/>
     </w:pPr>
   </w:style>
-  <w:style w:type="character" w:customStyle="1" w:styleId="ChntrangChar">
-    <w:name w:val="Chân trang Char"/>
-    <w:basedOn w:val="Phngmcinhcuaoanvn"/>
-    <w:link w:val="Chntrang"/>
+  <w:style w:type="character" w:customStyle="1" w:styleId="FooterChar">
+    <w:name w:val="Footer Char"/>
+    <w:basedOn w:val="DefaultParagraphFont"/>
+    <w:link w:val="Footer"/>
     <w:uiPriority w:val="99"/>
     <w:rsid w:val="00821F4D"/>
   </w:style>
-  <w:style w:type="paragraph" w:styleId="VnbanCcchu">
+  <w:style w:type="paragraph" w:styleId="FootnoteText">
     <w:name w:val="footnote text"/>
-    <w:basedOn w:val="Binhthng"/>
-    <w:link w:val="VnbanCcchuChar"/>
+    <w:basedOn w:val="Normal"/>
+    <w:link w:val="FootnoteTextChar"/>
     <w:uiPriority w:val="99"/>
     <w:semiHidden/>
     <w:unhideWhenUsed/>
@@ -20495,10 +21527,10 @@
       <w:szCs w:val="20"/>
     </w:rPr>
   </w:style>
-  <w:style w:type="character" w:customStyle="1" w:styleId="VnbanCcchuChar">
-    <w:name w:val="Văn bản Cước chú Char"/>
-    <w:basedOn w:val="Phngmcinhcuaoanvn"/>
-    <w:link w:val="VnbanCcchu"/>
+  <w:style w:type="character" w:customStyle="1" w:styleId="FootnoteTextChar">
+    <w:name w:val="Footnote Text Char"/>
+    <w:basedOn w:val="DefaultParagraphFont"/>
+    <w:link w:val="FootnoteText"/>
     <w:uiPriority w:val="99"/>
     <w:semiHidden/>
     <w:rsid w:val="003E48A5"/>
@@ -20507,9 +21539,9 @@
       <w:szCs w:val="20"/>
     </w:rPr>
   </w:style>
-  <w:style w:type="character" w:styleId="ThamchiuCcchu">
+  <w:style w:type="character" w:styleId="FootnoteReference">
     <w:name w:val="footnote reference"/>
-    <w:basedOn w:val="Phngmcinhcuaoanvn"/>
+    <w:basedOn w:val="DefaultParagraphFont"/>
     <w:uiPriority w:val="99"/>
     <w:semiHidden/>
     <w:unhideWhenUsed/>
@@ -20520,7 +21552,7 @@
   </w:style>
   <w:style w:type="character" w:customStyle="1" w:styleId="fontstyle01">
     <w:name w:val="fontstyle01"/>
-    <w:basedOn w:val="Phngmcinhcuaoanvn"/>
+    <w:basedOn w:val="DefaultParagraphFont"/>
     <w:rsid w:val="00997CE1"/>
     <w:rPr>
       <w:rFonts w:ascii="TimesNewRomanPSMT" w:hAnsi="TimesNewRomanPSMT" w:hint="default"/>
@@ -20533,9 +21565,9 @@
       <w:szCs w:val="26"/>
     </w:rPr>
   </w:style>
-  <w:style w:type="table" w:styleId="LiBang">
+  <w:style w:type="table" w:styleId="TableGrid">
     <w:name w:val="Table Grid"/>
-    <w:basedOn w:val="BangThngthng"/>
+    <w:basedOn w:val="TableNormal"/>
     <w:uiPriority w:val="39"/>
     <w:rsid w:val="00997CE1"/>
     <w:pPr>
@@ -20553,9 +21585,9 @@
       </w:tblBorders>
     </w:tblPr>
   </w:style>
-  <w:style w:type="paragraph" w:styleId="ThngthngWeb">
+  <w:style w:type="paragraph" w:styleId="NormalWeb">
     <w:name w:val="Normal (Web)"/>
-    <w:basedOn w:val="Binhthng"/>
+    <w:basedOn w:val="Normal"/>
     <w:uiPriority w:val="99"/>
     <w:unhideWhenUsed/>
     <w:rsid w:val="00451D17"/>
@@ -20570,9 +21602,9 @@
       <w:lang w:val="vi-VN" w:eastAsia="vi-VN"/>
     </w:rPr>
   </w:style>
-  <w:style w:type="character" w:styleId="Siuktni">
+  <w:style w:type="character" w:styleId="Hyperlink">
     <w:name w:val="Hyperlink"/>
-    <w:basedOn w:val="Phngmcinhcuaoanvn"/>
+    <w:basedOn w:val="DefaultParagraphFont"/>
     <w:uiPriority w:val="99"/>
     <w:unhideWhenUsed/>
     <w:rsid w:val="00920E4A"/>
@@ -20581,9 +21613,9 @@
       <w:u w:val="single"/>
     </w:rPr>
   </w:style>
-  <w:style w:type="character" w:styleId="Manh">
+  <w:style w:type="character" w:styleId="Strong">
     <w:name w:val="Strong"/>
-    <w:basedOn w:val="Phngmcinhcuaoanvn"/>
+    <w:basedOn w:val="DefaultParagraphFont"/>
     <w:uiPriority w:val="22"/>
     <w:qFormat/>
     <w:rsid w:val="00990FE4"/>
@@ -20592,10 +21624,10 @@
       <w:bCs/>
     </w:rPr>
   </w:style>
-  <w:style w:type="character" w:customStyle="1" w:styleId="u1Char">
-    <w:name w:val="Đầu đề 1 Char"/>
-    <w:basedOn w:val="Phngmcinhcuaoanvn"/>
-    <w:link w:val="u1"/>
+  <w:style w:type="character" w:customStyle="1" w:styleId="Heading1Char">
+    <w:name w:val="Heading 1 Char"/>
+    <w:basedOn w:val="DefaultParagraphFont"/>
+    <w:link w:val="Heading1"/>
     <w:uiPriority w:val="9"/>
     <w:rsid w:val="00D363F3"/>
     <w:rPr>
@@ -20610,7 +21642,7 @@
   </w:style>
   <w:style w:type="character" w:customStyle="1" w:styleId="cpChagiiquyt1">
     <w:name w:val="Đề cập Chưa giải quyết1"/>
-    <w:basedOn w:val="Phngmcinhcuaoanvn"/>
+    <w:basedOn w:val="DefaultParagraphFont"/>
     <w:uiPriority w:val="99"/>
     <w:semiHidden/>
     <w:unhideWhenUsed/>
@@ -20620,10 +21652,10 @@
       <w:shd w:val="clear" w:color="auto" w:fill="E1DFDD"/>
     </w:rPr>
   </w:style>
-  <w:style w:type="character" w:customStyle="1" w:styleId="u3Char">
-    <w:name w:val="Đầu đề 3 Char"/>
-    <w:basedOn w:val="Phngmcinhcuaoanvn"/>
-    <w:link w:val="u3"/>
+  <w:style w:type="character" w:customStyle="1" w:styleId="Heading3Char">
+    <w:name w:val="Heading 3 Char"/>
+    <w:basedOn w:val="DefaultParagraphFont"/>
+    <w:link w:val="Heading3"/>
     <w:uiPriority w:val="9"/>
     <w:rsid w:val="00812847"/>
     <w:rPr>
@@ -20633,10 +21665,10 @@
       <w:szCs w:val="24"/>
     </w:rPr>
   </w:style>
-  <w:style w:type="paragraph" w:styleId="VnbanChuthichcui">
+  <w:style w:type="paragraph" w:styleId="EndnoteText">
     <w:name w:val="endnote text"/>
-    <w:basedOn w:val="Binhthng"/>
-    <w:link w:val="VnbanChuthichcuiChar"/>
+    <w:basedOn w:val="Normal"/>
+    <w:link w:val="EndnoteTextChar"/>
     <w:uiPriority w:val="99"/>
     <w:semiHidden/>
     <w:unhideWhenUsed/>
@@ -20649,10 +21681,10 @@
       <w:szCs w:val="20"/>
     </w:rPr>
   </w:style>
-  <w:style w:type="character" w:customStyle="1" w:styleId="VnbanChuthichcuiChar">
-    <w:name w:val="Văn bản Chú thích cuối Char"/>
-    <w:basedOn w:val="Phngmcinhcuaoanvn"/>
-    <w:link w:val="VnbanChuthichcui"/>
+  <w:style w:type="character" w:customStyle="1" w:styleId="EndnoteTextChar">
+    <w:name w:val="Endnote Text Char"/>
+    <w:basedOn w:val="DefaultParagraphFont"/>
+    <w:link w:val="EndnoteText"/>
     <w:uiPriority w:val="99"/>
     <w:semiHidden/>
     <w:rsid w:val="00726AE8"/>
@@ -20661,9 +21693,9 @@
       <w:szCs w:val="20"/>
     </w:rPr>
   </w:style>
-  <w:style w:type="character" w:styleId="ThamchiuChuthichcui">
+  <w:style w:type="character" w:styleId="EndnoteReference">
     <w:name w:val="endnote reference"/>
-    <w:basedOn w:val="Phngmcinhcuaoanvn"/>
+    <w:basedOn w:val="DefaultParagraphFont"/>
     <w:uiPriority w:val="99"/>
     <w:semiHidden/>
     <w:unhideWhenUsed/>
@@ -20672,9 +21704,9 @@
       <w:vertAlign w:val="superscript"/>
     </w:rPr>
   </w:style>
-  <w:style w:type="character" w:styleId="Nhnmanh">
+  <w:style w:type="character" w:styleId="Emphasis">
     <w:name w:val="Emphasis"/>
-    <w:basedOn w:val="Phngmcinhcuaoanvn"/>
+    <w:basedOn w:val="DefaultParagraphFont"/>
     <w:uiPriority w:val="20"/>
     <w:qFormat/>
     <w:rsid w:val="00285907"/>
@@ -20683,10 +21715,10 @@
       <w:iCs/>
     </w:rPr>
   </w:style>
-  <w:style w:type="character" w:customStyle="1" w:styleId="u2Char">
-    <w:name w:val="Đầu đề 2 Char"/>
-    <w:basedOn w:val="Phngmcinhcuaoanvn"/>
-    <w:link w:val="u2"/>
+  <w:style w:type="character" w:customStyle="1" w:styleId="Heading2Char">
+    <w:name w:val="Heading 2 Char"/>
+    <w:basedOn w:val="DefaultParagraphFont"/>
+    <w:link w:val="Heading2"/>
     <w:uiPriority w:val="9"/>
     <w:rsid w:val="000C3C88"/>
     <w:rPr>
@@ -20696,9 +21728,9 @@
       <w:szCs w:val="26"/>
     </w:rPr>
   </w:style>
-  <w:style w:type="character" w:styleId="cpChagiiquyt">
+  <w:style w:type="character" w:styleId="UnresolvedMention">
     <w:name w:val="Unresolved Mention"/>
-    <w:basedOn w:val="Phngmcinhcuaoanvn"/>
+    <w:basedOn w:val="DefaultParagraphFont"/>
     <w:uiPriority w:val="99"/>
     <w:semiHidden/>
     <w:unhideWhenUsed/>
@@ -20710,7 +21742,7 @@
   </w:style>
   <w:style w:type="character" w:styleId="FollowedHyperlink">
     <w:name w:val="FollowedHyperlink"/>
-    <w:basedOn w:val="Phngmcinhcuaoanvn"/>
+    <w:basedOn w:val="DefaultParagraphFont"/>
     <w:uiPriority w:val="99"/>
     <w:semiHidden/>
     <w:unhideWhenUsed/>
@@ -20720,10 +21752,10 @@
       <w:u w:val="single"/>
     </w:rPr>
   </w:style>
-  <w:style w:type="paragraph" w:styleId="Chuthich">
+  <w:style w:type="paragraph" w:styleId="Caption">
     <w:name w:val="caption"/>
-    <w:basedOn w:val="Binhthng"/>
-    <w:next w:val="Binhthng"/>
+    <w:basedOn w:val="Normal"/>
+    <w:next w:val="Normal"/>
     <w:uiPriority w:val="35"/>
     <w:unhideWhenUsed/>
     <w:qFormat/>
@@ -20739,10 +21771,10 @@
       <w:szCs w:val="18"/>
     </w:rPr>
   </w:style>
-  <w:style w:type="paragraph" w:styleId="uMucluc">
+  <w:style w:type="paragraph" w:styleId="TOCHeading">
     <w:name w:val="TOC Heading"/>
-    <w:basedOn w:val="u1"/>
-    <w:next w:val="Binhthng"/>
+    <w:basedOn w:val="Heading1"/>
+    <w:next w:val="Normal"/>
     <w:uiPriority w:val="39"/>
     <w:unhideWhenUsed/>
     <w:qFormat/>
@@ -20764,10 +21796,10 @@
       <w:lang w:val="en-US" w:eastAsia="zh-CN"/>
     </w:rPr>
   </w:style>
-  <w:style w:type="paragraph" w:styleId="Mucluc2">
+  <w:style w:type="paragraph" w:styleId="TOC2">
     <w:name w:val="toc 2"/>
-    <w:basedOn w:val="Binhthng"/>
-    <w:next w:val="Binhthng"/>
+    <w:basedOn w:val="Normal"/>
+    <w:next w:val="Normal"/>
     <w:autoRedefine/>
     <w:uiPriority w:val="39"/>
     <w:unhideWhenUsed/>
@@ -20783,10 +21815,10 @@
       <w:lang w:eastAsia="zh-CN"/>
     </w:rPr>
   </w:style>
-  <w:style w:type="paragraph" w:styleId="Mucluc1">
+  <w:style w:type="paragraph" w:styleId="TOC1">
     <w:name w:val="toc 1"/>
-    <w:basedOn w:val="Binhthng"/>
-    <w:next w:val="Binhthng"/>
+    <w:basedOn w:val="Normal"/>
+    <w:next w:val="Normal"/>
     <w:autoRedefine/>
     <w:uiPriority w:val="39"/>
     <w:unhideWhenUsed/>
@@ -20808,10 +21840,10 @@
       <w:lang w:eastAsia="zh-CN"/>
     </w:rPr>
   </w:style>
-  <w:style w:type="paragraph" w:styleId="Mucluc3">
+  <w:style w:type="paragraph" w:styleId="TOC3">
     <w:name w:val="toc 3"/>
-    <w:basedOn w:val="Binhthng"/>
-    <w:next w:val="Binhthng"/>
+    <w:basedOn w:val="Normal"/>
+    <w:next w:val="Normal"/>
     <w:autoRedefine/>
     <w:uiPriority w:val="39"/>
     <w:unhideWhenUsed/>

--- a/lab4/report/nhom2.docx
+++ b/lab4/report/nhom2.docx
@@ -5158,6 +5158,7 @@
         </w:rPr>
         <w:t xml:space="preserve"> ta tạo mảng </w:t>
       </w:r>
+      <w:proofErr w:type="gramStart"/>
       <w:r>
         <w:rPr>
           <w:rStyle w:val="Hyperlink"/>
@@ -5184,7 +5185,22 @@
           <w:u w:val="none"/>
           <w:lang w:val="vi-VN"/>
         </w:rPr>
-        <w:t>uest[3]</w:t>
+        <w:t>uest[</w:t>
+      </w:r>
+      <w:proofErr w:type="gramEnd"/>
+      <w:r>
+        <w:rPr>
+          <w:rStyle w:val="Hyperlink"/>
+          <w:rFonts w:cs="Times New Roman"/>
+          <w:b/>
+          <w:bCs/>
+          <w:color w:val="auto"/>
+          <w:sz w:val="26"/>
+          <w:szCs w:val="26"/>
+          <w:u w:val="none"/>
+          <w:lang w:val="vi-VN"/>
+        </w:rPr>
+        <w:t>3]</w:t>
       </w:r>
       <w:r>
         <w:rPr>
@@ -16455,16 +16471,6 @@
         </w:rPr>
         <w:t>.</w:t>
       </w:r>
-    </w:p>
-    <w:p>
-      <w:pPr>
-        <w:spacing w:line="360" w:lineRule="auto"/>
-        <w:rPr>
-          <w:rFonts w:cs="Times New Roman"/>
-          <w:sz w:val="26"/>
-          <w:szCs w:val="26"/>
-        </w:rPr>
-      </w:pPr>
     </w:p>
     <w:sectPr>
       <w:headerReference w:type="default" r:id="rId10"/>
